--- a/Documentation/DQXDOC.docx
+++ b/Documentation/DQXDOC.docx
@@ -161,7 +161,19 @@
         </w:numPr>
       </w:pPr>
       <w:r>
-        <w:t>A paged grid viewer that hooks up to a table on the server.</w:t>
+        <w:t xml:space="preserve">A paged grid viewer that </w:t>
+      </w:r>
+      <w:r>
+        <w:t>represents</w:t>
+      </w:r>
+      <w:r>
+        <w:t xml:space="preserve"> a </w:t>
+      </w:r>
+      <w:r>
+        <w:t xml:space="preserve">(queried) </w:t>
+      </w:r>
+      <w:r>
+        <w:t>table on the server.</w:t>
       </w:r>
     </w:p>
     <w:p>
@@ -173,7 +185,13 @@
         </w:numPr>
       </w:pPr>
       <w:r>
-        <w:t>An interactive query builder that can be used in conjunction with the table grid viewer.</w:t>
+        <w:t xml:space="preserve">An interactive </w:t>
+      </w:r>
+      <w:r>
+        <w:t xml:space="preserve">graphical </w:t>
+      </w:r>
+      <w:r>
+        <w:t>query builder that can be used in conjunction with the table grid viewer.</w:t>
       </w:r>
     </w:p>
     <w:p>
@@ -319,12 +337,69 @@
         <w:t>Architecture</w:t>
       </w:r>
     </w:p>
-    <w:p/>
+    <w:p>
+      <w:r>
+        <w:t>DQX is aimed at the creation of rich, desktop-like web apps with a single page interface (SPI). The SPI approach allows for a smooth, fluid user experience, and also causes the entire application to run in a single JS runtime environment. T does mimic multiple pages (called ‘views’) in the app.</w:t>
+      </w:r>
+    </w:p>
     <w:p>
       <w:r>
         <w:lastRenderedPageBreak/>
+        <w:t xml:space="preserve">It heavily relies on Ajax for client-server updates, and follows the </w:t>
+      </w:r>
+      <w:proofErr w:type="spellStart"/>
+      <w:r>
+        <w:t>princples</w:t>
+      </w:r>
+      <w:proofErr w:type="spellEnd"/>
+      <w:r>
+        <w:t xml:space="preserve"> of </w:t>
+      </w:r>
+      <w:proofErr w:type="gramStart"/>
+      <w:r>
+        <w:t>a Thin</w:t>
+      </w:r>
+      <w:proofErr w:type="gramEnd"/>
+      <w:r>
+        <w:t xml:space="preserve"> Server Architecture: the app GUI is entirely managed client side, and the server only streams the app code and the data.</w:t>
+      </w:r>
+    </w:p>
+    <w:p>
+      <w:pPr>
+        <w:pStyle w:val="ListParagraph"/>
+        <w:numPr>
+          <w:ilvl w:val="0"/>
+          <w:numId w:val="7"/>
+        </w:numPr>
+      </w:pPr>
+      <w:r>
+        <w:t>Web GUI elements (DOM) entirely created through JS (initial html page is empty)</w:t>
+      </w:r>
+    </w:p>
+    <w:p>
+      <w:pPr>
+        <w:pStyle w:val="Heading2"/>
+      </w:pPr>
+      <w:r>
+        <w:t>Components</w:t>
+      </w:r>
+    </w:p>
+    <w:p>
+      <w:pPr>
+        <w:rPr>
+          <w:b/>
+        </w:rPr>
+      </w:pPr>
+    </w:p>
+    <w:p>
+      <w:pPr>
+        <w:rPr>
+          <w:b/>
+        </w:rPr>
+      </w:pPr>
+      <w:r>
         <w:drawing>
-          <wp:inline distT="0" distB="0" distL="0" distR="0" wp14:anchorId="739D219F" wp14:editId="10BEA2E0">
+          <wp:inline distT="0" distB="0" distL="0" distR="0" wp14:anchorId="03E5F62D" wp14:editId="2821DB10">
             <wp:extent cx="4231363" cy="2479831"/>
             <wp:effectExtent l="0" t="0" r="10795" b="9525"/>
             <wp:docPr id="1" name="Picture 1"/>
@@ -372,14 +447,15 @@
           </wp:inline>
         </w:drawing>
       </w:r>
-    </w:p>
-    <w:p>
-      <w:pPr>
-        <w:pStyle w:val="Heading2"/>
-      </w:pPr>
-      <w:r>
-        <w:t>Components</w:t>
-      </w:r>
+      <w:bookmarkStart w:id="0" w:name="_GoBack"/>
+      <w:bookmarkEnd w:id="0"/>
+    </w:p>
+    <w:p>
+      <w:pPr>
+        <w:rPr>
+          <w:b/>
+        </w:rPr>
+      </w:pPr>
     </w:p>
     <w:p>
       <w:pPr>
@@ -588,6 +664,178 @@
     </w:p>
     <w:p>
       <w:pPr>
+        <w:pStyle w:val="Heading2"/>
+      </w:pPr>
+      <w:r>
+        <w:t>External libraries</w:t>
+      </w:r>
+    </w:p>
+    <w:p>
+      <w:r>
+        <w:t>DQX uses the following external libraries:</w:t>
+      </w:r>
+    </w:p>
+    <w:p>
+      <w:pPr>
+        <w:pStyle w:val="ListParagraph"/>
+        <w:numPr>
+          <w:ilvl w:val="0"/>
+          <w:numId w:val="6"/>
+        </w:numPr>
+      </w:pPr>
+      <w:proofErr w:type="spellStart"/>
+      <w:proofErr w:type="gramStart"/>
+      <w:r>
+        <w:rPr>
+          <w:b/>
+        </w:rPr>
+        <w:t>jQuery</w:t>
+      </w:r>
+      <w:proofErr w:type="spellEnd"/>
+      <w:proofErr w:type="gramEnd"/>
+      <w:r>
+        <w:t xml:space="preserve">: </w:t>
+      </w:r>
+      <w:r>
+        <w:t>appropriate version is included in the distribution.</w:t>
+      </w:r>
+    </w:p>
+    <w:p>
+      <w:pPr>
+        <w:pStyle w:val="ListParagraph"/>
+        <w:numPr>
+          <w:ilvl w:val="0"/>
+          <w:numId w:val="6"/>
+        </w:numPr>
+      </w:pPr>
+      <w:proofErr w:type="spellStart"/>
+      <w:proofErr w:type="gramStart"/>
+      <w:r>
+        <w:rPr>
+          <w:b/>
+        </w:rPr>
+        <w:t>l</w:t>
+      </w:r>
+      <w:r>
+        <w:rPr>
+          <w:b/>
+        </w:rPr>
+        <w:t>odash</w:t>
+      </w:r>
+      <w:proofErr w:type="spellEnd"/>
+      <w:proofErr w:type="gramEnd"/>
+      <w:r>
+        <w:t>: idem</w:t>
+      </w:r>
+      <w:r>
+        <w:t>.</w:t>
+      </w:r>
+    </w:p>
+    <w:p>
+      <w:pPr>
+        <w:pStyle w:val="ListParagraph"/>
+        <w:numPr>
+          <w:ilvl w:val="0"/>
+          <w:numId w:val="6"/>
+        </w:numPr>
+      </w:pPr>
+      <w:proofErr w:type="gramStart"/>
+      <w:r>
+        <w:rPr>
+          <w:b/>
+        </w:rPr>
+        <w:t>d</w:t>
+      </w:r>
+      <w:r>
+        <w:rPr>
+          <w:b/>
+        </w:rPr>
+        <w:t>3</w:t>
+      </w:r>
+      <w:proofErr w:type="gramEnd"/>
+      <w:r>
+        <w:t>: idem</w:t>
+      </w:r>
+    </w:p>
+    <w:p>
+      <w:pPr>
+        <w:pStyle w:val="ListParagraph"/>
+        <w:numPr>
+          <w:ilvl w:val="0"/>
+          <w:numId w:val="6"/>
+        </w:numPr>
+      </w:pPr>
+      <w:proofErr w:type="gramStart"/>
+      <w:r>
+        <w:rPr>
+          <w:b/>
+        </w:rPr>
+        <w:t>handlebars</w:t>
+      </w:r>
+      <w:proofErr w:type="gramEnd"/>
+      <w:r>
+        <w:t>: idem.</w:t>
+      </w:r>
+    </w:p>
+    <w:p>
+      <w:pPr>
+        <w:pStyle w:val="ListParagraph"/>
+        <w:numPr>
+          <w:ilvl w:val="0"/>
+          <w:numId w:val="6"/>
+        </w:numPr>
+      </w:pPr>
+      <w:proofErr w:type="gramStart"/>
+      <w:r>
+        <w:rPr>
+          <w:b/>
+        </w:rPr>
+        <w:t>require.js</w:t>
+      </w:r>
+      <w:proofErr w:type="gramEnd"/>
+      <w:r>
+        <w:t xml:space="preserve">: used for packaging and delivering JS code as modules and handling dependencies. </w:t>
+      </w:r>
+      <w:proofErr w:type="gramStart"/>
+      <w:r>
+        <w:rPr>
+          <w:rStyle w:val="SourceCode"/>
+        </w:rPr>
+        <w:t>require.js</w:t>
+      </w:r>
+      <w:proofErr w:type="gramEnd"/>
+      <w:r>
+        <w:t xml:space="preserve"> and </w:t>
+      </w:r>
+      <w:r>
+        <w:rPr>
+          <w:rStyle w:val="SourceCode"/>
+        </w:rPr>
+        <w:t>async.js</w:t>
+      </w:r>
+      <w:r>
+        <w:t xml:space="preserve"> have to be provided by the web application in the </w:t>
+      </w:r>
+      <w:r>
+        <w:rPr>
+          <w:rStyle w:val="SourceCode"/>
+        </w:rPr>
+        <w:t>scripts</w:t>
+      </w:r>
+      <w:r>
+        <w:t xml:space="preserve"> directory (see </w:t>
+      </w:r>
+      <w:proofErr w:type="spellStart"/>
+      <w:r>
+        <w:t>DQXTest</w:t>
+      </w:r>
+      <w:proofErr w:type="spellEnd"/>
+      <w:r>
+        <w:t xml:space="preserve"> for correct version)</w:t>
+      </w:r>
+    </w:p>
+    <w:p>
+      <w:pPr>
         <w:pStyle w:val="Heading1"/>
       </w:pPr>
       <w:r>
@@ -678,16 +926,214 @@
       </w:r>
     </w:p>
     <w:p>
-      <w:r>
-        <w:t>…</w:t>
-      </w:r>
-    </w:p>
-    <w:p>
+      <w:pPr>
+        <w:pStyle w:val="ListParagraph"/>
+        <w:numPr>
+          <w:ilvl w:val="0"/>
+          <w:numId w:val="5"/>
+        </w:numPr>
+      </w:pPr>
+      <w:r>
+        <w:t xml:space="preserve">Copy </w:t>
+      </w:r>
+      <w:proofErr w:type="spellStart"/>
+      <w:r>
+        <w:rPr>
+          <w:rStyle w:val="SourceCode"/>
+        </w:rPr>
+        <w:t>DQXServer</w:t>
+      </w:r>
+      <w:proofErr w:type="spellEnd"/>
+      <w:r>
+        <w:t xml:space="preserve"> to a directory served by the web server.</w:t>
+      </w:r>
+    </w:p>
+    <w:p>
+      <w:pPr>
+        <w:pStyle w:val="ListParagraph"/>
+        <w:numPr>
+          <w:ilvl w:val="0"/>
+          <w:numId w:val="5"/>
+        </w:numPr>
+      </w:pPr>
+      <w:r>
+        <w:t xml:space="preserve">Adapt the settings of </w:t>
+      </w:r>
+      <w:r>
+        <w:rPr>
+          <w:rStyle w:val="SourceCode"/>
+        </w:rPr>
+        <w:t>DQXServer/config.py</w:t>
+      </w:r>
+      <w:r>
+        <w:t xml:space="preserve"> to reflect the database connection settings and the location of local file storage (see further)</w:t>
+      </w:r>
+    </w:p>
+    <w:p>
+      <w:pPr>
+        <w:pStyle w:val="ListParagraph"/>
+        <w:numPr>
+          <w:ilvl w:val="0"/>
+          <w:numId w:val="5"/>
+        </w:numPr>
+      </w:pPr>
+      <w:r>
+        <w:t xml:space="preserve">Make sure that the </w:t>
+      </w:r>
+      <w:proofErr w:type="gramStart"/>
+      <w:r>
+        <w:t xml:space="preserve">installed </w:t>
+      </w:r>
+      <w:proofErr w:type="spellStart"/>
+      <w:r>
+        <w:rPr>
+          <w:rStyle w:val="SourceCode"/>
+        </w:rPr>
+        <w:t>DQXServer</w:t>
+      </w:r>
+      <w:proofErr w:type="spellEnd"/>
+      <w:r>
+        <w:rPr>
+          <w:rStyle w:val="SourceCode"/>
+        </w:rPr>
+        <w:t>/</w:t>
+      </w:r>
+      <w:proofErr w:type="spellStart"/>
+      <w:r>
+        <w:rPr>
+          <w:rStyle w:val="SourceCode"/>
+        </w:rPr>
+        <w:t>app.wsgi</w:t>
+      </w:r>
+      <w:proofErr w:type="spellEnd"/>
+      <w:r>
+        <w:t xml:space="preserve"> is recognized by the web server as a </w:t>
+      </w:r>
+      <w:proofErr w:type="spellStart"/>
+      <w:r>
+        <w:t>wsgi</w:t>
+      </w:r>
+      <w:proofErr w:type="spellEnd"/>
+      <w:r>
+        <w:t xml:space="preserve"> handler</w:t>
+      </w:r>
+      <w:proofErr w:type="gramEnd"/>
+      <w:r>
+        <w:t>.</w:t>
+      </w:r>
+    </w:p>
+    <w:p>
+      <w:pPr>
+        <w:pStyle w:val="ListParagraph"/>
+        <w:numPr>
+          <w:ilvl w:val="0"/>
+          <w:numId w:val="5"/>
+        </w:numPr>
+      </w:pPr>
+      <w:r>
+        <w:t xml:space="preserve">Copy </w:t>
+      </w:r>
+      <w:proofErr w:type="spellStart"/>
+      <w:r>
+        <w:rPr>
+          <w:rStyle w:val="SourceCode"/>
+        </w:rPr>
+        <w:t>DQXTest</w:t>
+      </w:r>
+      <w:proofErr w:type="spellEnd"/>
+      <w:r>
+        <w:rPr>
+          <w:rStyle w:val="SourceCode"/>
+        </w:rPr>
+        <w:t>/</w:t>
+      </w:r>
+      <w:proofErr w:type="spellStart"/>
+      <w:r>
+        <w:rPr>
+          <w:rStyle w:val="SourceCode"/>
+        </w:rPr>
+        <w:t>webapp</w:t>
+      </w:r>
+      <w:proofErr w:type="spellEnd"/>
+      <w:r>
+        <w:t xml:space="preserve"> </w:t>
+      </w:r>
+      <w:r>
+        <w:t>to a directory</w:t>
+      </w:r>
+      <w:r>
+        <w:t xml:space="preserve"> served by the web server.</w:t>
+      </w:r>
+    </w:p>
+    <w:p>
+      <w:pPr>
+        <w:pStyle w:val="ListParagraph"/>
+        <w:numPr>
+          <w:ilvl w:val="0"/>
+          <w:numId w:val="5"/>
+        </w:numPr>
+      </w:pPr>
+      <w:r>
+        <w:t xml:space="preserve">Copy or link </w:t>
+      </w:r>
+      <w:r>
+        <w:rPr>
+          <w:rStyle w:val="SourceCode"/>
+        </w:rPr>
+        <w:t>DQX</w:t>
+      </w:r>
+      <w:r>
+        <w:t xml:space="preserve"> to the sub</w:t>
+      </w:r>
+      <w:r>
+        <w:t>directory</w:t>
+      </w:r>
+      <w:r>
+        <w:t xml:space="preserve"> </w:t>
+      </w:r>
+      <w:r>
+        <w:rPr>
+          <w:rStyle w:val="SourceCode"/>
+        </w:rPr>
+        <w:t>scripts/DQX</w:t>
+      </w:r>
+      <w:r>
+        <w:t xml:space="preserve"> of</w:t>
+      </w:r>
+      <w:r>
+        <w:t xml:space="preserve"> the installed</w:t>
+      </w:r>
+      <w:r>
+        <w:t xml:space="preserve"> </w:t>
+      </w:r>
+      <w:proofErr w:type="spellStart"/>
+      <w:r>
+        <w:rPr>
+          <w:rStyle w:val="SourceCode"/>
+        </w:rPr>
+        <w:t>DQXTest</w:t>
+      </w:r>
+      <w:proofErr w:type="spellEnd"/>
+      <w:r>
+        <w:t>.</w:t>
+      </w:r>
+    </w:p>
+    <w:p>
+      <w:pPr>
+        <w:pStyle w:val="ListParagraph"/>
+        <w:numPr>
+          <w:ilvl w:val="0"/>
+          <w:numId w:val="5"/>
+        </w:numPr>
+      </w:pPr>
       <w:r>
         <w:t xml:space="preserve">In the </w:t>
       </w:r>
       <w:proofErr w:type="spellStart"/>
       <w:r>
+        <w:rPr>
+          <w:rStyle w:val="SourceCode"/>
+        </w:rPr>
         <w:t>DQXTest</w:t>
       </w:r>
       <w:proofErr w:type="spellEnd"/>
@@ -699,91 +1145,122 @@
           <w:rPr>
             <w:rStyle w:val="Hyperlink"/>
           </w:rPr>
-          <w:t>MetaData.js</w:t>
+          <w:t>Me</w:t>
+        </w:r>
+        <w:r>
+          <w:rPr>
+            <w:rStyle w:val="Hyperlink"/>
+          </w:rPr>
+          <w:t>t</w:t>
+        </w:r>
+        <w:r>
+          <w:rPr>
+            <w:rStyle w:val="Hyperlink"/>
+          </w:rPr>
+          <w:t>aData.js</w:t>
         </w:r>
       </w:hyperlink>
       <w:r>
-        <w:t xml:space="preserve">, the </w:t>
+        <w:t xml:space="preserve">, </w:t>
+      </w:r>
+      <w:r>
+        <w:t xml:space="preserve">make sure that </w:t>
+      </w:r>
+      <w:r>
+        <w:t xml:space="preserve">the line </w:t>
       </w:r>
       <w:proofErr w:type="spellStart"/>
       <w:r>
-        <w:t>the</w:t>
+        <w:rPr>
+          <w:rStyle w:val="SourceCode"/>
+        </w:rPr>
+        <w:t>MetaData.serverUrl</w:t>
       </w:r>
       <w:proofErr w:type="spellEnd"/>
       <w:r>
-        <w:t xml:space="preserve"> line </w:t>
+        <w:rPr>
+          <w:rStyle w:val="SourceCode"/>
+        </w:rPr>
+        <w:t>=…</w:t>
+      </w:r>
+      <w:r>
+        <w:rPr>
+          <w:rStyle w:val="SourceCode"/>
+        </w:rPr>
+        <w:t xml:space="preserve"> </w:t>
+      </w:r>
+      <w:r>
+        <w:t>specifies</w:t>
+      </w:r>
+      <w:r>
+        <w:t xml:space="preserve"> </w:t>
+      </w:r>
+      <w:r>
+        <w:t xml:space="preserve">the correct </w:t>
       </w:r>
       <w:proofErr w:type="spellStart"/>
+      <w:proofErr w:type="gramStart"/>
+      <w:r>
+        <w:t>url</w:t>
+      </w:r>
+      <w:proofErr w:type="spellEnd"/>
+      <w:proofErr w:type="gramEnd"/>
+      <w:r>
+        <w:t xml:space="preserve"> for accessing the </w:t>
+      </w:r>
+      <w:proofErr w:type="spellStart"/>
       <w:r>
         <w:rPr>
           <w:rStyle w:val="SourceCode"/>
         </w:rPr>
-        <w:t>MetaData.serverUrl</w:t>
+        <w:t>DQXServer</w:t>
       </w:r>
       <w:proofErr w:type="spellEnd"/>
       <w:r>
         <w:rPr>
           <w:rStyle w:val="SourceCode"/>
         </w:rPr>
-        <w:t>=…</w:t>
-      </w:r>
+        <w:t>/</w:t>
+      </w:r>
+      <w:proofErr w:type="spellStart"/>
       <w:r>
         <w:rPr>
           <w:rStyle w:val="SourceCode"/>
         </w:rPr>
-        <w:t xml:space="preserve"> </w:t>
-      </w:r>
-      <w:r>
-        <w:t>should</w:t>
-      </w:r>
-    </w:p>
-    <w:p>
-      <w:r>
-        <w:t xml:space="preserve"> </w:t>
-      </w:r>
-      <w:proofErr w:type="gramStart"/>
-      <w:r>
-        <w:t>specify</w:t>
-      </w:r>
-      <w:proofErr w:type="gramEnd"/>
-      <w:r>
-        <w:t xml:space="preserve"> </w:t>
+        <w:t>app.wsgi</w:t>
+      </w:r>
+      <w:proofErr w:type="spellEnd"/>
+      <w:r>
+        <w:t xml:space="preserve"> handler</w:t>
+      </w:r>
+      <w:r>
+        <w:t>.</w:t>
+      </w:r>
+    </w:p>
+    <w:p>
+      <w:pPr>
+        <w:pStyle w:val="Heading2"/>
+      </w:pPr>
+      <w:r>
+        <w:t>Required data components:</w:t>
+      </w:r>
+    </w:p>
+    <w:p>
+      <w:r>
+        <w:t xml:space="preserve">Location of the </w:t>
+      </w:r>
+      <w:r>
+        <w:t xml:space="preserve">sample </w:t>
+      </w:r>
+      <w:r>
+        <w:t>data: WTCHG internal virtual machine ‘</w:t>
       </w:r>
       <w:proofErr w:type="spellStart"/>
       <w:r>
-        <w:t>url</w:t>
+        <w:t>panoptes</w:t>
       </w:r>
       <w:proofErr w:type="spellEnd"/>
       <w:r>
-        <w:t xml:space="preserve"> for accessing the </w:t>
-      </w:r>
-      <w:proofErr w:type="spellStart"/>
-      <w:r>
-        <w:t>DQXServer</w:t>
-      </w:r>
-      <w:proofErr w:type="spellEnd"/>
-      <w:r>
-        <w:t xml:space="preserve"> component.</w:t>
-      </w:r>
-    </w:p>
-    <w:p>
-      <w:pPr>
-        <w:pStyle w:val="Heading2"/>
-      </w:pPr>
-      <w:r>
-        <w:t>Required data components:</w:t>
-      </w:r>
-    </w:p>
-    <w:p>
-      <w:r>
-        <w:t>Location of the data: WTCHG internal virtual machine ‘</w:t>
-      </w:r>
-      <w:proofErr w:type="spellStart"/>
-      <w:r>
-        <w:t>panoptes</w:t>
-      </w:r>
-      <w:proofErr w:type="spellEnd"/>
-      <w:r>
         <w:t>’ (</w:t>
       </w:r>
       <w:r>
@@ -798,12 +1275,7 @@
         <w:pStyle w:val="Heading3"/>
       </w:pPr>
       <w:r>
-        <w:t>Da</w:t>
-      </w:r>
-      <w:bookmarkStart w:id="0" w:name="_GoBack"/>
-      <w:bookmarkEnd w:id="0"/>
-      <w:r>
-        <w:t>tabase</w:t>
+        <w:t>Database</w:t>
       </w:r>
     </w:p>
     <w:p>
@@ -1156,6 +1628,119 @@
     </w:lvl>
   </w:abstractNum>
   <w:abstractNum w:abstractNumId="2">
+    <w:nsid w:val="24785943"/>
+    <w:multiLevelType w:val="hybridMultilevel"/>
+    <w:tmpl w:val="72441E6E"/>
+    <w:lvl w:ilvl="0" w:tplc="04090001">
+      <w:start w:val="1"/>
+      <w:numFmt w:val="bullet"/>
+      <w:lvlText w:val=""/>
+      <w:lvlJc w:val="left"/>
+      <w:pPr>
+        <w:ind w:left="720" w:hanging="360"/>
+      </w:pPr>
+      <w:rPr>
+        <w:rFonts w:ascii="Symbol" w:hAnsi="Symbol" w:hint="default"/>
+      </w:rPr>
+    </w:lvl>
+    <w:lvl w:ilvl="1" w:tplc="04090003" w:tentative="1">
+      <w:start w:val="1"/>
+      <w:numFmt w:val="bullet"/>
+      <w:lvlText w:val="o"/>
+      <w:lvlJc w:val="left"/>
+      <w:pPr>
+        <w:ind w:left="1440" w:hanging="360"/>
+      </w:pPr>
+      <w:rPr>
+        <w:rFonts w:ascii="Courier New" w:hAnsi="Courier New" w:hint="default"/>
+      </w:rPr>
+    </w:lvl>
+    <w:lvl w:ilvl="2" w:tplc="04090005" w:tentative="1">
+      <w:start w:val="1"/>
+      <w:numFmt w:val="bullet"/>
+      <w:lvlText w:val=""/>
+      <w:lvlJc w:val="left"/>
+      <w:pPr>
+        <w:ind w:left="2160" w:hanging="360"/>
+      </w:pPr>
+      <w:rPr>
+        <w:rFonts w:ascii="Wingdings" w:hAnsi="Wingdings" w:hint="default"/>
+      </w:rPr>
+    </w:lvl>
+    <w:lvl w:ilvl="3" w:tplc="04090001" w:tentative="1">
+      <w:start w:val="1"/>
+      <w:numFmt w:val="bullet"/>
+      <w:lvlText w:val=""/>
+      <w:lvlJc w:val="left"/>
+      <w:pPr>
+        <w:ind w:left="2880" w:hanging="360"/>
+      </w:pPr>
+      <w:rPr>
+        <w:rFonts w:ascii="Symbol" w:hAnsi="Symbol" w:hint="default"/>
+      </w:rPr>
+    </w:lvl>
+    <w:lvl w:ilvl="4" w:tplc="04090003" w:tentative="1">
+      <w:start w:val="1"/>
+      <w:numFmt w:val="bullet"/>
+      <w:lvlText w:val="o"/>
+      <w:lvlJc w:val="left"/>
+      <w:pPr>
+        <w:ind w:left="3600" w:hanging="360"/>
+      </w:pPr>
+      <w:rPr>
+        <w:rFonts w:ascii="Courier New" w:hAnsi="Courier New" w:hint="default"/>
+      </w:rPr>
+    </w:lvl>
+    <w:lvl w:ilvl="5" w:tplc="04090005" w:tentative="1">
+      <w:start w:val="1"/>
+      <w:numFmt w:val="bullet"/>
+      <w:lvlText w:val=""/>
+      <w:lvlJc w:val="left"/>
+      <w:pPr>
+        <w:ind w:left="4320" w:hanging="360"/>
+      </w:pPr>
+      <w:rPr>
+        <w:rFonts w:ascii="Wingdings" w:hAnsi="Wingdings" w:hint="default"/>
+      </w:rPr>
+    </w:lvl>
+    <w:lvl w:ilvl="6" w:tplc="04090001" w:tentative="1">
+      <w:start w:val="1"/>
+      <w:numFmt w:val="bullet"/>
+      <w:lvlText w:val=""/>
+      <w:lvlJc w:val="left"/>
+      <w:pPr>
+        <w:ind w:left="5040" w:hanging="360"/>
+      </w:pPr>
+      <w:rPr>
+        <w:rFonts w:ascii="Symbol" w:hAnsi="Symbol" w:hint="default"/>
+      </w:rPr>
+    </w:lvl>
+    <w:lvl w:ilvl="7" w:tplc="04090003" w:tentative="1">
+      <w:start w:val="1"/>
+      <w:numFmt w:val="bullet"/>
+      <w:lvlText w:val="o"/>
+      <w:lvlJc w:val="left"/>
+      <w:pPr>
+        <w:ind w:left="5760" w:hanging="360"/>
+      </w:pPr>
+      <w:rPr>
+        <w:rFonts w:ascii="Courier New" w:hAnsi="Courier New" w:hint="default"/>
+      </w:rPr>
+    </w:lvl>
+    <w:lvl w:ilvl="8" w:tplc="04090005" w:tentative="1">
+      <w:start w:val="1"/>
+      <w:numFmt w:val="bullet"/>
+      <w:lvlText w:val=""/>
+      <w:lvlJc w:val="left"/>
+      <w:pPr>
+        <w:ind w:left="6480" w:hanging="360"/>
+      </w:pPr>
+      <w:rPr>
+        <w:rFonts w:ascii="Wingdings" w:hAnsi="Wingdings" w:hint="default"/>
+      </w:rPr>
+    </w:lvl>
+  </w:abstractNum>
+  <w:abstractNum w:abstractNumId="3">
     <w:nsid w:val="3D547228"/>
     <w:multiLevelType w:val="multilevel"/>
     <w:tmpl w:val="04090025"/>
@@ -1250,7 +1835,233 @@
       </w:pPr>
     </w:lvl>
   </w:abstractNum>
-  <w:abstractNum w:abstractNumId="3">
+  <w:abstractNum w:abstractNumId="4">
+    <w:nsid w:val="76880D2C"/>
+    <w:multiLevelType w:val="hybridMultilevel"/>
+    <w:tmpl w:val="EFEA9ECA"/>
+    <w:lvl w:ilvl="0" w:tplc="04090001">
+      <w:start w:val="1"/>
+      <w:numFmt w:val="bullet"/>
+      <w:lvlText w:val=""/>
+      <w:lvlJc w:val="left"/>
+      <w:pPr>
+        <w:ind w:left="720" w:hanging="360"/>
+      </w:pPr>
+      <w:rPr>
+        <w:rFonts w:ascii="Symbol" w:hAnsi="Symbol" w:hint="default"/>
+      </w:rPr>
+    </w:lvl>
+    <w:lvl w:ilvl="1" w:tplc="04090003" w:tentative="1">
+      <w:start w:val="1"/>
+      <w:numFmt w:val="bullet"/>
+      <w:lvlText w:val="o"/>
+      <w:lvlJc w:val="left"/>
+      <w:pPr>
+        <w:ind w:left="1440" w:hanging="360"/>
+      </w:pPr>
+      <w:rPr>
+        <w:rFonts w:ascii="Courier New" w:hAnsi="Courier New" w:hint="default"/>
+      </w:rPr>
+    </w:lvl>
+    <w:lvl w:ilvl="2" w:tplc="04090005" w:tentative="1">
+      <w:start w:val="1"/>
+      <w:numFmt w:val="bullet"/>
+      <w:lvlText w:val=""/>
+      <w:lvlJc w:val="left"/>
+      <w:pPr>
+        <w:ind w:left="2160" w:hanging="360"/>
+      </w:pPr>
+      <w:rPr>
+        <w:rFonts w:ascii="Wingdings" w:hAnsi="Wingdings" w:hint="default"/>
+      </w:rPr>
+    </w:lvl>
+    <w:lvl w:ilvl="3" w:tplc="04090001" w:tentative="1">
+      <w:start w:val="1"/>
+      <w:numFmt w:val="bullet"/>
+      <w:lvlText w:val=""/>
+      <w:lvlJc w:val="left"/>
+      <w:pPr>
+        <w:ind w:left="2880" w:hanging="360"/>
+      </w:pPr>
+      <w:rPr>
+        <w:rFonts w:ascii="Symbol" w:hAnsi="Symbol" w:hint="default"/>
+      </w:rPr>
+    </w:lvl>
+    <w:lvl w:ilvl="4" w:tplc="04090003" w:tentative="1">
+      <w:start w:val="1"/>
+      <w:numFmt w:val="bullet"/>
+      <w:lvlText w:val="o"/>
+      <w:lvlJc w:val="left"/>
+      <w:pPr>
+        <w:ind w:left="3600" w:hanging="360"/>
+      </w:pPr>
+      <w:rPr>
+        <w:rFonts w:ascii="Courier New" w:hAnsi="Courier New" w:hint="default"/>
+      </w:rPr>
+    </w:lvl>
+    <w:lvl w:ilvl="5" w:tplc="04090005" w:tentative="1">
+      <w:start w:val="1"/>
+      <w:numFmt w:val="bullet"/>
+      <w:lvlText w:val=""/>
+      <w:lvlJc w:val="left"/>
+      <w:pPr>
+        <w:ind w:left="4320" w:hanging="360"/>
+      </w:pPr>
+      <w:rPr>
+        <w:rFonts w:ascii="Wingdings" w:hAnsi="Wingdings" w:hint="default"/>
+      </w:rPr>
+    </w:lvl>
+    <w:lvl w:ilvl="6" w:tplc="04090001" w:tentative="1">
+      <w:start w:val="1"/>
+      <w:numFmt w:val="bullet"/>
+      <w:lvlText w:val=""/>
+      <w:lvlJc w:val="left"/>
+      <w:pPr>
+        <w:ind w:left="5040" w:hanging="360"/>
+      </w:pPr>
+      <w:rPr>
+        <w:rFonts w:ascii="Symbol" w:hAnsi="Symbol" w:hint="default"/>
+      </w:rPr>
+    </w:lvl>
+    <w:lvl w:ilvl="7" w:tplc="04090003" w:tentative="1">
+      <w:start w:val="1"/>
+      <w:numFmt w:val="bullet"/>
+      <w:lvlText w:val="o"/>
+      <w:lvlJc w:val="left"/>
+      <w:pPr>
+        <w:ind w:left="5760" w:hanging="360"/>
+      </w:pPr>
+      <w:rPr>
+        <w:rFonts w:ascii="Courier New" w:hAnsi="Courier New" w:hint="default"/>
+      </w:rPr>
+    </w:lvl>
+    <w:lvl w:ilvl="8" w:tplc="04090005" w:tentative="1">
+      <w:start w:val="1"/>
+      <w:numFmt w:val="bullet"/>
+      <w:lvlText w:val=""/>
+      <w:lvlJc w:val="left"/>
+      <w:pPr>
+        <w:ind w:left="6480" w:hanging="360"/>
+      </w:pPr>
+      <w:rPr>
+        <w:rFonts w:ascii="Wingdings" w:hAnsi="Wingdings" w:hint="default"/>
+      </w:rPr>
+    </w:lvl>
+  </w:abstractNum>
+  <w:abstractNum w:abstractNumId="5">
+    <w:nsid w:val="7DBF4E5A"/>
+    <w:multiLevelType w:val="hybridMultilevel"/>
+    <w:tmpl w:val="27207996"/>
+    <w:lvl w:ilvl="0" w:tplc="04090001">
+      <w:start w:val="1"/>
+      <w:numFmt w:val="bullet"/>
+      <w:lvlText w:val=""/>
+      <w:lvlJc w:val="left"/>
+      <w:pPr>
+        <w:ind w:left="720" w:hanging="360"/>
+      </w:pPr>
+      <w:rPr>
+        <w:rFonts w:ascii="Symbol" w:hAnsi="Symbol" w:hint="default"/>
+      </w:rPr>
+    </w:lvl>
+    <w:lvl w:ilvl="1" w:tplc="04090003" w:tentative="1">
+      <w:start w:val="1"/>
+      <w:numFmt w:val="bullet"/>
+      <w:lvlText w:val="o"/>
+      <w:lvlJc w:val="left"/>
+      <w:pPr>
+        <w:ind w:left="1440" w:hanging="360"/>
+      </w:pPr>
+      <w:rPr>
+        <w:rFonts w:ascii="Courier New" w:hAnsi="Courier New" w:hint="default"/>
+      </w:rPr>
+    </w:lvl>
+    <w:lvl w:ilvl="2" w:tplc="04090005" w:tentative="1">
+      <w:start w:val="1"/>
+      <w:numFmt w:val="bullet"/>
+      <w:lvlText w:val=""/>
+      <w:lvlJc w:val="left"/>
+      <w:pPr>
+        <w:ind w:left="2160" w:hanging="360"/>
+      </w:pPr>
+      <w:rPr>
+        <w:rFonts w:ascii="Wingdings" w:hAnsi="Wingdings" w:hint="default"/>
+      </w:rPr>
+    </w:lvl>
+    <w:lvl w:ilvl="3" w:tplc="04090001" w:tentative="1">
+      <w:start w:val="1"/>
+      <w:numFmt w:val="bullet"/>
+      <w:lvlText w:val=""/>
+      <w:lvlJc w:val="left"/>
+      <w:pPr>
+        <w:ind w:left="2880" w:hanging="360"/>
+      </w:pPr>
+      <w:rPr>
+        <w:rFonts w:ascii="Symbol" w:hAnsi="Symbol" w:hint="default"/>
+      </w:rPr>
+    </w:lvl>
+    <w:lvl w:ilvl="4" w:tplc="04090003" w:tentative="1">
+      <w:start w:val="1"/>
+      <w:numFmt w:val="bullet"/>
+      <w:lvlText w:val="o"/>
+      <w:lvlJc w:val="left"/>
+      <w:pPr>
+        <w:ind w:left="3600" w:hanging="360"/>
+      </w:pPr>
+      <w:rPr>
+        <w:rFonts w:ascii="Courier New" w:hAnsi="Courier New" w:hint="default"/>
+      </w:rPr>
+    </w:lvl>
+    <w:lvl w:ilvl="5" w:tplc="04090005" w:tentative="1">
+      <w:start w:val="1"/>
+      <w:numFmt w:val="bullet"/>
+      <w:lvlText w:val=""/>
+      <w:lvlJc w:val="left"/>
+      <w:pPr>
+        <w:ind w:left="4320" w:hanging="360"/>
+      </w:pPr>
+      <w:rPr>
+        <w:rFonts w:ascii="Wingdings" w:hAnsi="Wingdings" w:hint="default"/>
+      </w:rPr>
+    </w:lvl>
+    <w:lvl w:ilvl="6" w:tplc="04090001" w:tentative="1">
+      <w:start w:val="1"/>
+      <w:numFmt w:val="bullet"/>
+      <w:lvlText w:val=""/>
+      <w:lvlJc w:val="left"/>
+      <w:pPr>
+        <w:ind w:left="5040" w:hanging="360"/>
+      </w:pPr>
+      <w:rPr>
+        <w:rFonts w:ascii="Symbol" w:hAnsi="Symbol" w:hint="default"/>
+      </w:rPr>
+    </w:lvl>
+    <w:lvl w:ilvl="7" w:tplc="04090003" w:tentative="1">
+      <w:start w:val="1"/>
+      <w:numFmt w:val="bullet"/>
+      <w:lvlText w:val="o"/>
+      <w:lvlJc w:val="left"/>
+      <w:pPr>
+        <w:ind w:left="5760" w:hanging="360"/>
+      </w:pPr>
+      <w:rPr>
+        <w:rFonts w:ascii="Courier New" w:hAnsi="Courier New" w:hint="default"/>
+      </w:rPr>
+    </w:lvl>
+    <w:lvl w:ilvl="8" w:tplc="04090005" w:tentative="1">
+      <w:start w:val="1"/>
+      <w:numFmt w:val="bullet"/>
+      <w:lvlText w:val=""/>
+      <w:lvlJc w:val="left"/>
+      <w:pPr>
+        <w:ind w:left="6480" w:hanging="360"/>
+      </w:pPr>
+      <w:rPr>
+        <w:rFonts w:ascii="Wingdings" w:hAnsi="Wingdings" w:hint="default"/>
+      </w:rPr>
+    </w:lvl>
+  </w:abstractNum>
+  <w:abstractNum w:abstractNumId="6">
     <w:nsid w:val="7E90294F"/>
     <w:multiLevelType w:val="hybridMultilevel"/>
     <w:tmpl w:val="E70E8968"/>
@@ -1367,13 +2178,22 @@
     <w:abstractNumId w:val="0"/>
   </w:num>
   <w:num w:numId="2">
-    <w:abstractNumId w:val="2"/>
+    <w:abstractNumId w:val="3"/>
   </w:num>
   <w:num w:numId="3">
     <w:abstractNumId w:val="1"/>
   </w:num>
   <w:num w:numId="4">
-    <w:abstractNumId w:val="3"/>
+    <w:abstractNumId w:val="6"/>
+  </w:num>
+  <w:num w:numId="5">
+    <w:abstractNumId w:val="2"/>
+  </w:num>
+  <w:num w:numId="6">
+    <w:abstractNumId w:val="4"/>
+  </w:num>
+  <w:num w:numId="7">
+    <w:abstractNumId w:val="5"/>
   </w:num>
 </w:numbering>
 </file>
@@ -1541,7 +2361,7 @@
     <w:link w:val="Heading1Char"/>
     <w:uiPriority w:val="9"/>
     <w:qFormat/>
-    <w:rsid w:val="004321C3"/>
+    <w:rsid w:val="0061625B"/>
     <w:pPr>
       <w:keepNext/>
       <w:keepLines/>
@@ -1553,7 +2373,8 @@
         <w:bottom w:val="single" w:sz="4" w:space="1" w:color="8DB3E2" w:themeColor="text2" w:themeTint="66"/>
       </w:pBdr>
       <w:shd w:val="clear" w:color="auto" w:fill="CAE9FF"/>
-      <w:spacing w:before="480"/>
+      <w:spacing w:before="480" w:after="120"/>
+      <w:ind w:left="431" w:hanging="431"/>
       <w:outlineLvl w:val="0"/>
     </w:pPr>
     <w:rPr>
@@ -1573,7 +2394,7 @@
     <w:uiPriority w:val="9"/>
     <w:unhideWhenUsed/>
     <w:qFormat/>
-    <w:rsid w:val="004321C3"/>
+    <w:rsid w:val="0061625B"/>
     <w:pPr>
       <w:keepNext/>
       <w:keepLines/>
@@ -1585,7 +2406,8 @@
         <w:top w:val="single" w:sz="4" w:space="1" w:color="8DB3E2" w:themeColor="text2" w:themeTint="66"/>
         <w:bottom w:val="single" w:sz="4" w:space="1" w:color="8DB3E2" w:themeColor="text2" w:themeTint="66"/>
       </w:pBdr>
-      <w:spacing w:before="200"/>
+      <w:spacing w:before="200" w:after="120"/>
+      <w:ind w:left="578" w:hanging="578"/>
       <w:outlineLvl w:val="1"/>
     </w:pPr>
     <w:rPr>
@@ -1632,7 +2454,6 @@
     <w:next w:val="Normal"/>
     <w:link w:val="Heading4Char"/>
     <w:uiPriority w:val="9"/>
-    <w:semiHidden/>
     <w:unhideWhenUsed/>
     <w:qFormat/>
     <w:rsid w:val="00C76C12"/>
@@ -1823,10 +2644,10 @@
     <w:link w:val="TitleChar"/>
     <w:uiPriority w:val="10"/>
     <w:qFormat/>
-    <w:rsid w:val="00DD3B2B"/>
+    <w:rsid w:val="00627223"/>
     <w:pPr>
       <w:pBdr>
-        <w:bottom w:val="single" w:sz="8" w:space="4" w:color="4F81BD" w:themeColor="accent1"/>
+        <w:bottom w:val="single" w:sz="24" w:space="4" w:color="4F81BD" w:themeColor="accent1"/>
       </w:pBdr>
       <w:spacing w:after="300"/>
       <w:contextualSpacing/>
@@ -1845,7 +2666,7 @@
     <w:basedOn w:val="DefaultParagraphFont"/>
     <w:link w:val="Title"/>
     <w:uiPriority w:val="10"/>
-    <w:rsid w:val="00DD3B2B"/>
+    <w:rsid w:val="00627223"/>
     <w:rPr>
       <w:rFonts w:asciiTheme="majorHAnsi" w:eastAsiaTheme="majorEastAsia" w:hAnsiTheme="majorHAnsi" w:cstheme="majorBidi"/>
       <w:color w:val="17365D" w:themeColor="text2" w:themeShade="BF"/>
@@ -1860,7 +2681,7 @@
     <w:basedOn w:val="DefaultParagraphFont"/>
     <w:link w:val="Heading1"/>
     <w:uiPriority w:val="9"/>
-    <w:rsid w:val="004321C3"/>
+    <w:rsid w:val="0061625B"/>
     <w:rPr>
       <w:rFonts w:asciiTheme="majorHAnsi" w:eastAsiaTheme="majorEastAsia" w:hAnsiTheme="majorHAnsi" w:cstheme="majorBidi"/>
       <w:b/>
@@ -1887,7 +2708,7 @@
     <w:basedOn w:val="DefaultParagraphFont"/>
     <w:link w:val="Heading2"/>
     <w:uiPriority w:val="9"/>
-    <w:rsid w:val="004321C3"/>
+    <w:rsid w:val="0061625B"/>
     <w:rPr>
       <w:rFonts w:asciiTheme="majorHAnsi" w:eastAsiaTheme="majorEastAsia" w:hAnsiTheme="majorHAnsi" w:cstheme="majorBidi"/>
       <w:b/>
@@ -1926,7 +2747,6 @@
     <w:basedOn w:val="DefaultParagraphFont"/>
     <w:link w:val="Heading4"/>
     <w:uiPriority w:val="9"/>
-    <w:semiHidden/>
     <w:rsid w:val="00C76C12"/>
     <w:rPr>
       <w:rFonts w:asciiTheme="majorHAnsi" w:eastAsiaTheme="majorEastAsia" w:hAnsiTheme="majorHAnsi" w:cstheme="majorBidi"/>
@@ -2022,7 +2842,6 @@
   <w:style w:type="paragraph" w:customStyle="1" w:styleId="BlockQuote">
     <w:name w:val="BlockQuote"/>
     <w:basedOn w:val="Normal"/>
-    <w:qFormat/>
     <w:rsid w:val="00694317"/>
     <w:rPr>
       <w:rFonts w:ascii="Courier" w:hAnsi="Courier"/>
@@ -2044,13 +2863,14 @@
     <w:basedOn w:val="DefaultParagraphFont"/>
     <w:uiPriority w:val="1"/>
     <w:qFormat/>
-    <w:rsid w:val="00694317"/>
+    <w:rsid w:val="00DF2E98"/>
     <w:rPr>
       <w:rFonts w:ascii="Courier" w:hAnsi="Courier"/>
       <w:b w:val="0"/>
       <w:bCs w:val="0"/>
       <w:i w:val="0"/>
       <w:iCs w:val="0"/>
+      <w:sz w:val="22"/>
     </w:rPr>
   </w:style>
   <w:style w:type="paragraph" w:styleId="BalloonText">
@@ -2246,7 +3066,7 @@
     <w:link w:val="Heading1Char"/>
     <w:uiPriority w:val="9"/>
     <w:qFormat/>
-    <w:rsid w:val="004321C3"/>
+    <w:rsid w:val="0061625B"/>
     <w:pPr>
       <w:keepNext/>
       <w:keepLines/>
@@ -2258,7 +3078,8 @@
         <w:bottom w:val="single" w:sz="4" w:space="1" w:color="8DB3E2" w:themeColor="text2" w:themeTint="66"/>
       </w:pBdr>
       <w:shd w:val="clear" w:color="auto" w:fill="CAE9FF"/>
-      <w:spacing w:before="480"/>
+      <w:spacing w:before="480" w:after="120"/>
+      <w:ind w:left="431" w:hanging="431"/>
       <w:outlineLvl w:val="0"/>
     </w:pPr>
     <w:rPr>
@@ -2278,7 +3099,7 @@
     <w:uiPriority w:val="9"/>
     <w:unhideWhenUsed/>
     <w:qFormat/>
-    <w:rsid w:val="004321C3"/>
+    <w:rsid w:val="0061625B"/>
     <w:pPr>
       <w:keepNext/>
       <w:keepLines/>
@@ -2290,7 +3111,8 @@
         <w:top w:val="single" w:sz="4" w:space="1" w:color="8DB3E2" w:themeColor="text2" w:themeTint="66"/>
         <w:bottom w:val="single" w:sz="4" w:space="1" w:color="8DB3E2" w:themeColor="text2" w:themeTint="66"/>
       </w:pBdr>
-      <w:spacing w:before="200"/>
+      <w:spacing w:before="200" w:after="120"/>
+      <w:ind w:left="578" w:hanging="578"/>
       <w:outlineLvl w:val="1"/>
     </w:pPr>
     <w:rPr>
@@ -2337,7 +3159,6 @@
     <w:next w:val="Normal"/>
     <w:link w:val="Heading4Char"/>
     <w:uiPriority w:val="9"/>
-    <w:semiHidden/>
     <w:unhideWhenUsed/>
     <w:qFormat/>
     <w:rsid w:val="00C76C12"/>
@@ -2528,10 +3349,10 @@
     <w:link w:val="TitleChar"/>
     <w:uiPriority w:val="10"/>
     <w:qFormat/>
-    <w:rsid w:val="00DD3B2B"/>
+    <w:rsid w:val="00627223"/>
     <w:pPr>
       <w:pBdr>
-        <w:bottom w:val="single" w:sz="8" w:space="4" w:color="4F81BD" w:themeColor="accent1"/>
+        <w:bottom w:val="single" w:sz="24" w:space="4" w:color="4F81BD" w:themeColor="accent1"/>
       </w:pBdr>
       <w:spacing w:after="300"/>
       <w:contextualSpacing/>
@@ -2550,7 +3371,7 @@
     <w:basedOn w:val="DefaultParagraphFont"/>
     <w:link w:val="Title"/>
     <w:uiPriority w:val="10"/>
-    <w:rsid w:val="00DD3B2B"/>
+    <w:rsid w:val="00627223"/>
     <w:rPr>
       <w:rFonts w:asciiTheme="majorHAnsi" w:eastAsiaTheme="majorEastAsia" w:hAnsiTheme="majorHAnsi" w:cstheme="majorBidi"/>
       <w:color w:val="17365D" w:themeColor="text2" w:themeShade="BF"/>
@@ -2565,7 +3386,7 @@
     <w:basedOn w:val="DefaultParagraphFont"/>
     <w:link w:val="Heading1"/>
     <w:uiPriority w:val="9"/>
-    <w:rsid w:val="004321C3"/>
+    <w:rsid w:val="0061625B"/>
     <w:rPr>
       <w:rFonts w:asciiTheme="majorHAnsi" w:eastAsiaTheme="majorEastAsia" w:hAnsiTheme="majorHAnsi" w:cstheme="majorBidi"/>
       <w:b/>
@@ -2592,7 +3413,7 @@
     <w:basedOn w:val="DefaultParagraphFont"/>
     <w:link w:val="Heading2"/>
     <w:uiPriority w:val="9"/>
-    <w:rsid w:val="004321C3"/>
+    <w:rsid w:val="0061625B"/>
     <w:rPr>
       <w:rFonts w:asciiTheme="majorHAnsi" w:eastAsiaTheme="majorEastAsia" w:hAnsiTheme="majorHAnsi" w:cstheme="majorBidi"/>
       <w:b/>
@@ -2631,7 +3452,6 @@
     <w:basedOn w:val="DefaultParagraphFont"/>
     <w:link w:val="Heading4"/>
     <w:uiPriority w:val="9"/>
-    <w:semiHidden/>
     <w:rsid w:val="00C76C12"/>
     <w:rPr>
       <w:rFonts w:asciiTheme="majorHAnsi" w:eastAsiaTheme="majorEastAsia" w:hAnsiTheme="majorHAnsi" w:cstheme="majorBidi"/>
@@ -2727,7 +3547,6 @@
   <w:style w:type="paragraph" w:customStyle="1" w:styleId="BlockQuote">
     <w:name w:val="BlockQuote"/>
     <w:basedOn w:val="Normal"/>
-    <w:qFormat/>
     <w:rsid w:val="00694317"/>
     <w:rPr>
       <w:rFonts w:ascii="Courier" w:hAnsi="Courier"/>
@@ -2749,13 +3568,14 @@
     <w:basedOn w:val="DefaultParagraphFont"/>
     <w:uiPriority w:val="1"/>
     <w:qFormat/>
-    <w:rsid w:val="00694317"/>
+    <w:rsid w:val="00DF2E98"/>
     <w:rPr>
       <w:rFonts w:ascii="Courier" w:hAnsi="Courier"/>
       <w:b w:val="0"/>
       <w:bCs w:val="0"/>
       <w:i w:val="0"/>
       <w:iCs w:val="0"/>
+      <w:sz w:val="22"/>
     </w:rPr>
   </w:style>
   <w:style w:type="paragraph" w:styleId="BalloonText">
@@ -3113,7 +3933,7 @@
 </file>
 
 <file path=customXml/itemProps1.xml><?xml version="1.0" encoding="utf-8"?>
-<ds:datastoreItem xmlns:ds="http://schemas.openxmlformats.org/officeDocument/2006/customXml" ds:itemID="{3FF25AAC-7576-2C47-B081-BB6FF579A862}">
+<ds:datastoreItem xmlns:ds="http://schemas.openxmlformats.org/officeDocument/2006/customXml" ds:itemID="{B570793E-BA07-4145-9135-03386FCEF552}">
   <ds:schemaRefs>
     <ds:schemaRef ds:uri="http://schemas.openxmlformats.org/officeDocument/2006/bibliography"/>
   </ds:schemaRefs>

--- a/Documentation/DQXDOC.docx
+++ b/Documentation/DQXDOC.docx
@@ -347,11 +347,9 @@
         <w:lastRenderedPageBreak/>
         <w:t xml:space="preserve">It heavily relies on Ajax for client-server updates, and follows the </w:t>
       </w:r>
-      <w:proofErr w:type="spellStart"/>
-      <w:r>
-        <w:t>princples</w:t>
-      </w:r>
-      <w:proofErr w:type="spellEnd"/>
+      <w:r>
+        <w:t>principles</w:t>
+      </w:r>
       <w:r>
         <w:t xml:space="preserve"> of </w:t>
       </w:r>
@@ -364,16 +362,43 @@
         <w:t xml:space="preserve"> Server Architecture: the app GUI is entirely managed client side, and the server only streams the app code and the data.</w:t>
       </w:r>
     </w:p>
-    <w:p>
-      <w:pPr>
-        <w:pStyle w:val="ListParagraph"/>
-        <w:numPr>
-          <w:ilvl w:val="0"/>
-          <w:numId w:val="7"/>
-        </w:numPr>
-      </w:pPr>
-      <w:r>
-        <w:t>Web GUI elements (DOM) entirely created through JS (initial html page is empty)</w:t>
+    <w:p/>
+    <w:p>
+      <w:r>
+        <w:t>The server follows the principles of a REST protocol.</w:t>
+      </w:r>
+    </w:p>
+    <w:p/>
+    <w:p>
+      <w:r>
+        <w:t>The w</w:t>
+      </w:r>
+      <w:r>
+        <w:t xml:space="preserve">eb </w:t>
+      </w:r>
+      <w:r>
+        <w:t xml:space="preserve">page </w:t>
+      </w:r>
+      <w:r>
+        <w:t xml:space="preserve">GUI elements (DOM) </w:t>
+      </w:r>
+      <w:r>
+        <w:t xml:space="preserve">are </w:t>
+      </w:r>
+      <w:r>
+        <w:t>entirely created through JS (</w:t>
+      </w:r>
+      <w:r>
+        <w:t xml:space="preserve">the </w:t>
+      </w:r>
+      <w:r>
+        <w:t>initial html page is empty)</w:t>
+      </w:r>
+      <w:r>
+        <w:t>.</w:t>
+      </w:r>
+      <w:r>
+        <w:t xml:space="preserve"> The library also attempts to shield the web app code as much as possible from the creation of raw html markup.</w:t>
       </w:r>
     </w:p>
     <w:p>
@@ -447,8 +472,6 @@
           </wp:inline>
         </w:drawing>
       </w:r>
-      <w:bookmarkStart w:id="0" w:name="_GoBack"/>
-      <w:bookmarkEnd w:id="0"/>
     </w:p>
     <w:p>
       <w:pPr>
@@ -503,7 +526,21 @@
         <w:t>C</w:t>
       </w:r>
       <w:r>
-        <w:t xml:space="preserve">ontains client-side JavaScript code of the framework, running in the client browser. Functionality in this JS code communicates with corresponding code in </w:t>
+        <w:t xml:space="preserve">ontains client-side JavaScript code of the framework, running in the client browser. </w:t>
+      </w:r>
+      <w:r>
+        <w:t xml:space="preserve">Contains the </w:t>
+      </w:r>
+      <w:proofErr w:type="spellStart"/>
+      <w:r>
+        <w:t>layouting</w:t>
+      </w:r>
+      <w:proofErr w:type="spellEnd"/>
+      <w:r>
+        <w:t xml:space="preserve"> mechanisms for the html page. </w:t>
+      </w:r>
+      <w:r>
+        <w:t xml:space="preserve">Functionality in this JS code communicates with corresponding code in </w:t>
       </w:r>
       <w:proofErr w:type="spellStart"/>
       <w:r>
@@ -1410,6 +1447,453 @@
     <w:p/>
     <w:p>
       <w:pPr>
+        <w:pStyle w:val="Heading2"/>
+      </w:pPr>
+      <w:r>
+        <w:t xml:space="preserve">Page </w:t>
+      </w:r>
+      <w:proofErr w:type="spellStart"/>
+      <w:r>
+        <w:t>layouting</w:t>
+      </w:r>
+      <w:proofErr w:type="spellEnd"/>
+    </w:p>
+    <w:p>
+      <w:r>
+        <w:t>Example of a web app layout:</w:t>
+      </w:r>
+    </w:p>
+    <w:p/>
+    <w:p>
+      <w:r>
+        <w:drawing>
+          <wp:inline distT="0" distB="0" distL="0" distR="0" wp14:anchorId="587E5AB4" wp14:editId="5A0B49EA">
+            <wp:extent cx="4917163" cy="3286952"/>
+            <wp:effectExtent l="0" t="0" r="0" b="0"/>
+            <wp:docPr id="2" name="Picture 2"/>
+            <wp:cNvGraphicFramePr>
+              <a:graphicFrameLocks xmlns:a="http://schemas.openxmlformats.org/drawingml/2006/main" noChangeAspect="1"/>
+            </wp:cNvGraphicFramePr>
+            <a:graphic xmlns:a="http://schemas.openxmlformats.org/drawingml/2006/main">
+              <a:graphicData uri="http://schemas.openxmlformats.org/drawingml/2006/picture">
+                <pic:pic xmlns:pic="http://schemas.openxmlformats.org/drawingml/2006/picture">
+                  <pic:nvPicPr>
+                    <pic:cNvPr id="0" name="Picture 2"/>
+                    <pic:cNvPicPr>
+                      <a:picLocks noChangeAspect="1" noChangeArrowheads="1"/>
+                    </pic:cNvPicPr>
+                  </pic:nvPicPr>
+                  <pic:blipFill>
+                    <a:blip r:embed="rId15">
+                      <a:extLst>
+                        <a:ext uri="{28A0092B-C50C-407E-A947-70E740481C1C}">
+                          <a14:useLocalDpi xmlns:a14="http://schemas.microsoft.com/office/drawing/2010/main" val="0"/>
+                        </a:ext>
+                      </a:extLst>
+                    </a:blip>
+                    <a:srcRect/>
+                    <a:stretch>
+                      <a:fillRect/>
+                    </a:stretch>
+                  </pic:blipFill>
+                  <pic:spPr bwMode="auto">
+                    <a:xfrm>
+                      <a:off x="0" y="0"/>
+                      <a:ext cx="4917393" cy="3287106"/>
+                    </a:xfrm>
+                    <a:prstGeom prst="rect">
+                      <a:avLst/>
+                    </a:prstGeom>
+                    <a:noFill/>
+                    <a:ln>
+                      <a:noFill/>
+                    </a:ln>
+                  </pic:spPr>
+                </pic:pic>
+              </a:graphicData>
+            </a:graphic>
+          </wp:inline>
+        </w:drawing>
+      </w:r>
+    </w:p>
+    <w:p/>
+    <w:p>
+      <w:r>
+        <w:t xml:space="preserve">At the highest level, the app structure is divided into a set of </w:t>
+      </w:r>
+      <w:r>
+        <w:rPr>
+          <w:b/>
+          <w:i/>
+        </w:rPr>
+        <w:t>views</w:t>
+      </w:r>
+      <w:r>
+        <w:t xml:space="preserve">. Each view corresponds to a separate page, and navigation through the views is kept track of in the browser history. On top of each view, there is a persistent header that contains the application title, </w:t>
+      </w:r>
+      <w:proofErr w:type="gramStart"/>
+      <w:r>
+        <w:t>logo(</w:t>
+      </w:r>
+      <w:proofErr w:type="gramEnd"/>
+      <w:r>
+        <w:t>‘s), and some persistent navigation buttons.</w:t>
+      </w:r>
+    </w:p>
+    <w:p/>
+    <w:p>
+      <w:r>
+        <w:t xml:space="preserve">Each view contains a set of </w:t>
+      </w:r>
+      <w:r>
+        <w:rPr>
+          <w:b/>
+          <w:i/>
+        </w:rPr>
+        <w:t>frames</w:t>
+      </w:r>
+      <w:r>
+        <w:t xml:space="preserve"> that are organized using a framework </w:t>
+      </w:r>
+      <w:proofErr w:type="spellStart"/>
+      <w:r>
+        <w:t>layouter</w:t>
+      </w:r>
+      <w:proofErr w:type="spellEnd"/>
+      <w:r>
+        <w:t xml:space="preserve">. Each individual frame contains a client </w:t>
+      </w:r>
+      <w:r>
+        <w:rPr>
+          <w:b/>
+          <w:i/>
+        </w:rPr>
+        <w:t>panel</w:t>
+      </w:r>
+      <w:proofErr w:type="gramStart"/>
+      <w:r>
+        <w:t>, that manages a specific GUI element</w:t>
+      </w:r>
+      <w:proofErr w:type="gramEnd"/>
+      <w:r>
+        <w:t xml:space="preserve"> (e.g. a table, tree, list, genome browser, </w:t>
+      </w:r>
+      <w:proofErr w:type="spellStart"/>
+      <w:r>
+        <w:t>etc</w:t>
+      </w:r>
+      <w:proofErr w:type="spellEnd"/>
+      <w:r>
+        <w:t>…).</w:t>
+      </w:r>
+    </w:p>
+    <w:p/>
+    <w:p>
+      <w:r>
+        <w:t xml:space="preserve">The framework </w:t>
+      </w:r>
+      <w:proofErr w:type="spellStart"/>
+      <w:r>
+        <w:t>layouter</w:t>
+      </w:r>
+      <w:proofErr w:type="spellEnd"/>
+      <w:r>
+        <w:t xml:space="preserve"> relies on the hierarchical structuring of three types of </w:t>
+      </w:r>
+      <w:proofErr w:type="spellStart"/>
+      <w:r>
+        <w:t>layouter</w:t>
+      </w:r>
+      <w:proofErr w:type="spellEnd"/>
+      <w:r>
+        <w:t xml:space="preserve"> frame</w:t>
+      </w:r>
+      <w:r>
+        <w:t>s:</w:t>
+      </w:r>
+    </w:p>
+    <w:p>
+      <w:pPr>
+        <w:pStyle w:val="ListParagraph"/>
+        <w:numPr>
+          <w:ilvl w:val="0"/>
+          <w:numId w:val="8"/>
+        </w:numPr>
+      </w:pPr>
+      <w:r>
+        <w:rPr>
+          <w:b/>
+        </w:rPr>
+        <w:t>V</w:t>
+      </w:r>
+      <w:r>
+        <w:rPr>
+          <w:b/>
+        </w:rPr>
+        <w:t>ertical grouper</w:t>
+      </w:r>
+      <w:r>
+        <w:t xml:space="preserve">. Member frames are arranged in a vertical fashion, with </w:t>
+      </w:r>
+      <w:proofErr w:type="spellStart"/>
+      <w:r>
+        <w:t>draggable</w:t>
+      </w:r>
+      <w:proofErr w:type="spellEnd"/>
+      <w:r>
+        <w:t xml:space="preserve"> separators between each frame.</w:t>
+      </w:r>
+    </w:p>
+    <w:p>
+      <w:pPr>
+        <w:pStyle w:val="ListParagraph"/>
+        <w:numPr>
+          <w:ilvl w:val="0"/>
+          <w:numId w:val="8"/>
+        </w:numPr>
+      </w:pPr>
+      <w:r>
+        <w:rPr>
+          <w:b/>
+        </w:rPr>
+        <w:t>H</w:t>
+      </w:r>
+      <w:r>
+        <w:rPr>
+          <w:b/>
+        </w:rPr>
+        <w:t>orizontal grouper</w:t>
+      </w:r>
+      <w:r>
+        <w:t xml:space="preserve">. Member frames are arranged in a horizontal fashion, with </w:t>
+      </w:r>
+      <w:proofErr w:type="spellStart"/>
+      <w:r>
+        <w:t>draggable</w:t>
+      </w:r>
+      <w:proofErr w:type="spellEnd"/>
+      <w:r>
+        <w:t xml:space="preserve"> separators between each frame.</w:t>
+      </w:r>
+    </w:p>
+    <w:p>
+      <w:pPr>
+        <w:pStyle w:val="ListParagraph"/>
+        <w:numPr>
+          <w:ilvl w:val="0"/>
+          <w:numId w:val="8"/>
+        </w:numPr>
+      </w:pPr>
+      <w:r>
+        <w:rPr>
+          <w:b/>
+        </w:rPr>
+        <w:t>Ta</w:t>
+      </w:r>
+      <w:r>
+        <w:rPr>
+          <w:b/>
+        </w:rPr>
+        <w:t>bbed grouper</w:t>
+      </w:r>
+      <w:r>
+        <w:t>. Only a single member frame is visible at a time, and set of tabs allows the user to control which one.</w:t>
+      </w:r>
+    </w:p>
+    <w:p>
+      <w:r>
+        <w:t xml:space="preserve">Note that these elementary types of </w:t>
+      </w:r>
+      <w:proofErr w:type="spellStart"/>
+      <w:r>
+        <w:t>layouters</w:t>
+      </w:r>
+      <w:proofErr w:type="spellEnd"/>
+      <w:r>
+        <w:t xml:space="preserve"> can be used to compose more complex layouts in a hierarchical fashion: a member frame of a </w:t>
+      </w:r>
+      <w:proofErr w:type="spellStart"/>
+      <w:r>
+        <w:t>layouter</w:t>
+      </w:r>
+      <w:proofErr w:type="spellEnd"/>
+      <w:r>
+        <w:t xml:space="preserve"> frame can be another </w:t>
+      </w:r>
+      <w:proofErr w:type="spellStart"/>
+      <w:r>
+        <w:t>layouter</w:t>
+      </w:r>
+      <w:proofErr w:type="spellEnd"/>
+      <w:r>
+        <w:t xml:space="preserve"> frame.</w:t>
+      </w:r>
+    </w:p>
+    <w:p>
+      <w:r>
+        <w:t>“Final” frames contain client panels holding GUI elements.</w:t>
+      </w:r>
+    </w:p>
+    <w:p>
+      <w:pPr>
+        <w:pStyle w:val="Heading2"/>
+      </w:pPr>
+      <w:r>
+        <w:t>Types of panels</w:t>
+      </w:r>
+    </w:p>
+    <w:p>
+      <w:bookmarkStart w:id="0" w:name="_GoBack"/>
+      <w:bookmarkEnd w:id="0"/>
+    </w:p>
+    <w:p>
+      <w:pPr>
+        <w:pStyle w:val="Heading3"/>
+      </w:pPr>
+      <w:proofErr w:type="spellStart"/>
+      <w:r>
+        <w:t>Framework.Form</w:t>
+      </w:r>
+      <w:proofErr w:type="spellEnd"/>
+    </w:p>
+    <w:p/>
+    <w:p>
+      <w:pPr>
+        <w:pStyle w:val="Heading3"/>
+      </w:pPr>
+      <w:proofErr w:type="spellStart"/>
+      <w:r>
+        <w:t>FrameList</w:t>
+      </w:r>
+      <w:proofErr w:type="spellEnd"/>
+    </w:p>
+    <w:p/>
+    <w:p>
+      <w:pPr>
+        <w:pStyle w:val="Heading3"/>
+      </w:pPr>
+      <w:proofErr w:type="spellStart"/>
+      <w:r>
+        <w:t>FrameTree</w:t>
+      </w:r>
+      <w:proofErr w:type="spellEnd"/>
+    </w:p>
+    <w:p/>
+    <w:p>
+      <w:pPr>
+        <w:pStyle w:val="Heading3"/>
+      </w:pPr>
+      <w:proofErr w:type="spellStart"/>
+      <w:r>
+        <w:t>Framework.TemplateFrame</w:t>
+      </w:r>
+      <w:proofErr w:type="spellEnd"/>
+    </w:p>
+    <w:p/>
+    <w:p>
+      <w:pPr>
+        <w:pStyle w:val="Heading3"/>
+      </w:pPr>
+      <w:proofErr w:type="spellStart"/>
+      <w:r>
+        <w:t>FrameCanvas</w:t>
+      </w:r>
+      <w:proofErr w:type="spellEnd"/>
+    </w:p>
+    <w:p/>
+    <w:p>
+      <w:pPr>
+        <w:pStyle w:val="Heading3"/>
+      </w:pPr>
+      <w:proofErr w:type="spellStart"/>
+      <w:r>
+        <w:t>GMaps.GMap</w:t>
+      </w:r>
+      <w:proofErr w:type="spellEnd"/>
+    </w:p>
+    <w:p/>
+    <w:p>
+      <w:pPr>
+        <w:pStyle w:val="Heading3"/>
+      </w:pPr>
+      <w:proofErr w:type="spellStart"/>
+      <w:r>
+        <w:t>QueryTable.Panel</w:t>
+      </w:r>
+      <w:proofErr w:type="spellEnd"/>
+    </w:p>
+    <w:p/>
+    <w:p>
+      <w:pPr>
+        <w:pStyle w:val="Heading3"/>
+      </w:pPr>
+      <w:proofErr w:type="spellStart"/>
+      <w:r>
+        <w:t>QueryBuilder.Builder</w:t>
+      </w:r>
+      <w:proofErr w:type="spellEnd"/>
+    </w:p>
+    <w:p/>
+    <w:p>
+      <w:pPr>
+        <w:pStyle w:val="Heading3"/>
+      </w:pPr>
+      <w:proofErr w:type="spellStart"/>
+      <w:r>
+        <w:t>ChannelPlotter.Panel</w:t>
+      </w:r>
+      <w:proofErr w:type="spellEnd"/>
+    </w:p>
+    <w:p>
+      <w:r>
+        <w:t>(+</w:t>
+      </w:r>
+      <w:proofErr w:type="gramStart"/>
+      <w:r>
+        <w:t>derived</w:t>
+      </w:r>
+      <w:proofErr w:type="gramEnd"/>
+      <w:r>
+        <w:t xml:space="preserve">: </w:t>
+      </w:r>
+      <w:proofErr w:type="spellStart"/>
+      <w:r>
+        <w:t>GenomePlotter.Panel</w:t>
+      </w:r>
+      <w:proofErr w:type="spellEnd"/>
+      <w:r>
+        <w:t>)</w:t>
+      </w:r>
+    </w:p>
+    <w:p>
+      <w:pPr>
+        <w:pStyle w:val="Heading2"/>
+      </w:pPr>
+      <w:r>
+        <w:t>Forms</w:t>
+      </w:r>
+    </w:p>
+    <w:p/>
+    <w:p>
+      <w:pPr>
+        <w:pStyle w:val="Heading2"/>
+      </w:pPr>
+      <w:r>
+        <w:t>Popups</w:t>
+      </w:r>
+    </w:p>
+    <w:p/>
+    <w:p>
+      <w:pPr>
+        <w:pStyle w:val="Heading2"/>
+      </w:pPr>
+      <w:r>
+        <w:t>Wizards</w:t>
+      </w:r>
+    </w:p>
+    <w:p/>
+    <w:p>
+      <w:pPr>
         <w:pStyle w:val="Heading1"/>
       </w:pPr>
       <w:r>
@@ -1836,6 +2320,119 @@
     </w:lvl>
   </w:abstractNum>
   <w:abstractNum w:abstractNumId="4">
+    <w:nsid w:val="407E6B9B"/>
+    <w:multiLevelType w:val="hybridMultilevel"/>
+    <w:tmpl w:val="BDCCCBA8"/>
+    <w:lvl w:ilvl="0" w:tplc="04090001">
+      <w:start w:val="1"/>
+      <w:numFmt w:val="bullet"/>
+      <w:lvlText w:val=""/>
+      <w:lvlJc w:val="left"/>
+      <w:pPr>
+        <w:ind w:left="720" w:hanging="360"/>
+      </w:pPr>
+      <w:rPr>
+        <w:rFonts w:ascii="Symbol" w:hAnsi="Symbol" w:hint="default"/>
+      </w:rPr>
+    </w:lvl>
+    <w:lvl w:ilvl="1" w:tplc="04090003" w:tentative="1">
+      <w:start w:val="1"/>
+      <w:numFmt w:val="bullet"/>
+      <w:lvlText w:val="o"/>
+      <w:lvlJc w:val="left"/>
+      <w:pPr>
+        <w:ind w:left="1440" w:hanging="360"/>
+      </w:pPr>
+      <w:rPr>
+        <w:rFonts w:ascii="Courier New" w:hAnsi="Courier New" w:hint="default"/>
+      </w:rPr>
+    </w:lvl>
+    <w:lvl w:ilvl="2" w:tplc="04090005" w:tentative="1">
+      <w:start w:val="1"/>
+      <w:numFmt w:val="bullet"/>
+      <w:lvlText w:val=""/>
+      <w:lvlJc w:val="left"/>
+      <w:pPr>
+        <w:ind w:left="2160" w:hanging="360"/>
+      </w:pPr>
+      <w:rPr>
+        <w:rFonts w:ascii="Wingdings" w:hAnsi="Wingdings" w:hint="default"/>
+      </w:rPr>
+    </w:lvl>
+    <w:lvl w:ilvl="3" w:tplc="04090001" w:tentative="1">
+      <w:start w:val="1"/>
+      <w:numFmt w:val="bullet"/>
+      <w:lvlText w:val=""/>
+      <w:lvlJc w:val="left"/>
+      <w:pPr>
+        <w:ind w:left="2880" w:hanging="360"/>
+      </w:pPr>
+      <w:rPr>
+        <w:rFonts w:ascii="Symbol" w:hAnsi="Symbol" w:hint="default"/>
+      </w:rPr>
+    </w:lvl>
+    <w:lvl w:ilvl="4" w:tplc="04090003" w:tentative="1">
+      <w:start w:val="1"/>
+      <w:numFmt w:val="bullet"/>
+      <w:lvlText w:val="o"/>
+      <w:lvlJc w:val="left"/>
+      <w:pPr>
+        <w:ind w:left="3600" w:hanging="360"/>
+      </w:pPr>
+      <w:rPr>
+        <w:rFonts w:ascii="Courier New" w:hAnsi="Courier New" w:hint="default"/>
+      </w:rPr>
+    </w:lvl>
+    <w:lvl w:ilvl="5" w:tplc="04090005" w:tentative="1">
+      <w:start w:val="1"/>
+      <w:numFmt w:val="bullet"/>
+      <w:lvlText w:val=""/>
+      <w:lvlJc w:val="left"/>
+      <w:pPr>
+        <w:ind w:left="4320" w:hanging="360"/>
+      </w:pPr>
+      <w:rPr>
+        <w:rFonts w:ascii="Wingdings" w:hAnsi="Wingdings" w:hint="default"/>
+      </w:rPr>
+    </w:lvl>
+    <w:lvl w:ilvl="6" w:tplc="04090001" w:tentative="1">
+      <w:start w:val="1"/>
+      <w:numFmt w:val="bullet"/>
+      <w:lvlText w:val=""/>
+      <w:lvlJc w:val="left"/>
+      <w:pPr>
+        <w:ind w:left="5040" w:hanging="360"/>
+      </w:pPr>
+      <w:rPr>
+        <w:rFonts w:ascii="Symbol" w:hAnsi="Symbol" w:hint="default"/>
+      </w:rPr>
+    </w:lvl>
+    <w:lvl w:ilvl="7" w:tplc="04090003" w:tentative="1">
+      <w:start w:val="1"/>
+      <w:numFmt w:val="bullet"/>
+      <w:lvlText w:val="o"/>
+      <w:lvlJc w:val="left"/>
+      <w:pPr>
+        <w:ind w:left="5760" w:hanging="360"/>
+      </w:pPr>
+      <w:rPr>
+        <w:rFonts w:ascii="Courier New" w:hAnsi="Courier New" w:hint="default"/>
+      </w:rPr>
+    </w:lvl>
+    <w:lvl w:ilvl="8" w:tplc="04090005" w:tentative="1">
+      <w:start w:val="1"/>
+      <w:numFmt w:val="bullet"/>
+      <w:lvlText w:val=""/>
+      <w:lvlJc w:val="left"/>
+      <w:pPr>
+        <w:ind w:left="6480" w:hanging="360"/>
+      </w:pPr>
+      <w:rPr>
+        <w:rFonts w:ascii="Wingdings" w:hAnsi="Wingdings" w:hint="default"/>
+      </w:rPr>
+    </w:lvl>
+  </w:abstractNum>
+  <w:abstractNum w:abstractNumId="5">
     <w:nsid w:val="76880D2C"/>
     <w:multiLevelType w:val="hybridMultilevel"/>
     <w:tmpl w:val="EFEA9ECA"/>
@@ -1948,7 +2545,7 @@
       </w:rPr>
     </w:lvl>
   </w:abstractNum>
-  <w:abstractNum w:abstractNumId="5">
+  <w:abstractNum w:abstractNumId="6">
     <w:nsid w:val="7DBF4E5A"/>
     <w:multiLevelType w:val="hybridMultilevel"/>
     <w:tmpl w:val="27207996"/>
@@ -2061,7 +2658,7 @@
       </w:rPr>
     </w:lvl>
   </w:abstractNum>
-  <w:abstractNum w:abstractNumId="6">
+  <w:abstractNum w:abstractNumId="7">
     <w:nsid w:val="7E90294F"/>
     <w:multiLevelType w:val="hybridMultilevel"/>
     <w:tmpl w:val="E70E8968"/>
@@ -2184,16 +2781,19 @@
     <w:abstractNumId w:val="1"/>
   </w:num>
   <w:num w:numId="4">
-    <w:abstractNumId w:val="6"/>
+    <w:abstractNumId w:val="7"/>
   </w:num>
   <w:num w:numId="5">
     <w:abstractNumId w:val="2"/>
   </w:num>
   <w:num w:numId="6">
-    <w:abstractNumId w:val="4"/>
+    <w:abstractNumId w:val="5"/>
   </w:num>
   <w:num w:numId="7">
-    <w:abstractNumId w:val="5"/>
+    <w:abstractNumId w:val="6"/>
+  </w:num>
+  <w:num w:numId="8">
+    <w:abstractNumId w:val="4"/>
   </w:num>
 </w:numbering>
 </file>
@@ -3933,7 +4533,7 @@
 </file>
 
 <file path=customXml/itemProps1.xml><?xml version="1.0" encoding="utf-8"?>
-<ds:datastoreItem xmlns:ds="http://schemas.openxmlformats.org/officeDocument/2006/customXml" ds:itemID="{B570793E-BA07-4145-9135-03386FCEF552}">
+<ds:datastoreItem xmlns:ds="http://schemas.openxmlformats.org/officeDocument/2006/customXml" ds:itemID="{CE4F0117-860E-7544-99E7-22CF5F522FE2}">
   <ds:schemaRefs>
     <ds:schemaRef ds:uri="http://schemas.openxmlformats.org/officeDocument/2006/bibliography"/>
   </ds:schemaRefs>

--- a/Documentation/DQXDOC.docx
+++ b/Documentation/DQXDOC.docx
@@ -12,26 +12,1348 @@
     </w:p>
     <w:p>
       <w:pPr>
+        <w:pStyle w:val="TOC1"/>
+        <w:tabs>
+          <w:tab w:val="left" w:pos="373"/>
+          <w:tab w:val="right" w:leader="dot" w:pos="8290"/>
+        </w:tabs>
+        <w:rPr>
+          <w:noProof/>
+          <w:lang w:eastAsia="ja-JP"/>
+        </w:rPr>
+      </w:pPr>
+      <w:r>
+        <w:fldChar w:fldCharType="begin"/>
+      </w:r>
+      <w:r>
+        <w:instrText xml:space="preserve"> TOC \o "1-2" </w:instrText>
+      </w:r>
+      <w:r>
+        <w:fldChar w:fldCharType="separate"/>
+      </w:r>
+      <w:r>
+        <w:rPr>
+          <w:noProof/>
+        </w:rPr>
+        <w:t>1</w:t>
+      </w:r>
+      <w:r>
+        <w:rPr>
+          <w:noProof/>
+          <w:lang w:eastAsia="ja-JP"/>
+        </w:rPr>
+        <w:tab/>
+      </w:r>
+      <w:r>
+        <w:rPr>
+          <w:noProof/>
+        </w:rPr>
+        <w:t>Introduction</w:t>
+      </w:r>
+      <w:r>
+        <w:rPr>
+          <w:noProof/>
+        </w:rPr>
+        <w:tab/>
+      </w:r>
+      <w:r>
+        <w:rPr>
+          <w:noProof/>
+        </w:rPr>
+        <w:fldChar w:fldCharType="begin"/>
+      </w:r>
+      <w:r>
+        <w:rPr>
+          <w:noProof/>
+        </w:rPr>
+        <w:instrText xml:space="preserve"> PAGEREF _Toc241892706 \h </w:instrText>
+      </w:r>
+      <w:r>
+        <w:rPr>
+          <w:noProof/>
+        </w:rPr>
+      </w:r>
+      <w:r>
+        <w:rPr>
+          <w:noProof/>
+        </w:rPr>
+        <w:fldChar w:fldCharType="separate"/>
+      </w:r>
+      <w:r>
+        <w:rPr>
+          <w:noProof/>
+        </w:rPr>
+        <w:t>1</w:t>
+      </w:r>
+      <w:r>
+        <w:rPr>
+          <w:noProof/>
+        </w:rPr>
+        <w:fldChar w:fldCharType="end"/>
+      </w:r>
+    </w:p>
+    <w:p>
+      <w:pPr>
+        <w:pStyle w:val="TOC1"/>
+        <w:tabs>
+          <w:tab w:val="left" w:pos="373"/>
+          <w:tab w:val="right" w:leader="dot" w:pos="8290"/>
+        </w:tabs>
+        <w:rPr>
+          <w:noProof/>
+          <w:lang w:eastAsia="ja-JP"/>
+        </w:rPr>
+      </w:pPr>
+      <w:r>
+        <w:rPr>
+          <w:noProof/>
+        </w:rPr>
+        <w:t>2</w:t>
+      </w:r>
+      <w:r>
+        <w:rPr>
+          <w:noProof/>
+          <w:lang w:eastAsia="ja-JP"/>
+        </w:rPr>
+        <w:tab/>
+      </w:r>
+      <w:r>
+        <w:rPr>
+          <w:noProof/>
+        </w:rPr>
+        <w:t>Architecture</w:t>
+      </w:r>
+      <w:r>
+        <w:rPr>
+          <w:noProof/>
+        </w:rPr>
+        <w:tab/>
+      </w:r>
+      <w:r>
+        <w:rPr>
+          <w:noProof/>
+        </w:rPr>
+        <w:fldChar w:fldCharType="begin"/>
+      </w:r>
+      <w:r>
+        <w:rPr>
+          <w:noProof/>
+        </w:rPr>
+        <w:instrText xml:space="preserve"> PAGEREF _Toc241892707 \h </w:instrText>
+      </w:r>
+      <w:r>
+        <w:rPr>
+          <w:noProof/>
+        </w:rPr>
+      </w:r>
+      <w:r>
+        <w:rPr>
+          <w:noProof/>
+        </w:rPr>
+        <w:fldChar w:fldCharType="separate"/>
+      </w:r>
+      <w:r>
+        <w:rPr>
+          <w:noProof/>
+        </w:rPr>
+        <w:t>2</w:t>
+      </w:r>
+      <w:r>
+        <w:rPr>
+          <w:noProof/>
+        </w:rPr>
+        <w:fldChar w:fldCharType="end"/>
+      </w:r>
+    </w:p>
+    <w:p>
+      <w:pPr>
+        <w:pStyle w:val="TOC2"/>
+        <w:tabs>
+          <w:tab w:val="left" w:pos="795"/>
+          <w:tab w:val="right" w:leader="dot" w:pos="8290"/>
+        </w:tabs>
+        <w:rPr>
+          <w:noProof/>
+          <w:lang w:eastAsia="ja-JP"/>
+        </w:rPr>
+      </w:pPr>
+      <w:r>
+        <w:rPr>
+          <w:noProof/>
+        </w:rPr>
+        <w:t>2.1</w:t>
+      </w:r>
+      <w:r>
+        <w:rPr>
+          <w:noProof/>
+          <w:lang w:eastAsia="ja-JP"/>
+        </w:rPr>
+        <w:tab/>
+      </w:r>
+      <w:r>
+        <w:rPr>
+          <w:noProof/>
+        </w:rPr>
+        <w:t>Components</w:t>
+      </w:r>
+      <w:r>
+        <w:rPr>
+          <w:noProof/>
+        </w:rPr>
+        <w:tab/>
+      </w:r>
+      <w:r>
+        <w:rPr>
+          <w:noProof/>
+        </w:rPr>
+        <w:fldChar w:fldCharType="begin"/>
+      </w:r>
+      <w:r>
+        <w:rPr>
+          <w:noProof/>
+        </w:rPr>
+        <w:instrText xml:space="preserve"> PAGEREF _Toc241892708 \h </w:instrText>
+      </w:r>
+      <w:r>
+        <w:rPr>
+          <w:noProof/>
+        </w:rPr>
+      </w:r>
+      <w:r>
+        <w:rPr>
+          <w:noProof/>
+        </w:rPr>
+        <w:fldChar w:fldCharType="separate"/>
+      </w:r>
+      <w:r>
+        <w:rPr>
+          <w:noProof/>
+        </w:rPr>
+        <w:t>2</w:t>
+      </w:r>
+      <w:r>
+        <w:rPr>
+          <w:noProof/>
+        </w:rPr>
+        <w:fldChar w:fldCharType="end"/>
+      </w:r>
+    </w:p>
+    <w:p>
+      <w:pPr>
+        <w:pStyle w:val="TOC2"/>
+        <w:tabs>
+          <w:tab w:val="left" w:pos="795"/>
+          <w:tab w:val="right" w:leader="dot" w:pos="8290"/>
+        </w:tabs>
+        <w:rPr>
+          <w:noProof/>
+          <w:lang w:eastAsia="ja-JP"/>
+        </w:rPr>
+      </w:pPr>
+      <w:r>
+        <w:rPr>
+          <w:noProof/>
+        </w:rPr>
+        <w:t>2.2</w:t>
+      </w:r>
+      <w:r>
+        <w:rPr>
+          <w:noProof/>
+          <w:lang w:eastAsia="ja-JP"/>
+        </w:rPr>
+        <w:tab/>
+      </w:r>
+      <w:r>
+        <w:rPr>
+          <w:noProof/>
+        </w:rPr>
+        <w:t>External libraries</w:t>
+      </w:r>
+      <w:r>
+        <w:rPr>
+          <w:noProof/>
+        </w:rPr>
+        <w:tab/>
+      </w:r>
+      <w:r>
+        <w:rPr>
+          <w:noProof/>
+        </w:rPr>
+        <w:fldChar w:fldCharType="begin"/>
+      </w:r>
+      <w:r>
+        <w:rPr>
+          <w:noProof/>
+        </w:rPr>
+        <w:instrText xml:space="preserve"> PAGEREF _Toc241892709 \h </w:instrText>
+      </w:r>
+      <w:r>
+        <w:rPr>
+          <w:noProof/>
+        </w:rPr>
+      </w:r>
+      <w:r>
+        <w:rPr>
+          <w:noProof/>
+        </w:rPr>
+        <w:fldChar w:fldCharType="separate"/>
+      </w:r>
+      <w:r>
+        <w:rPr>
+          <w:noProof/>
+        </w:rPr>
+        <w:t>3</w:t>
+      </w:r>
+      <w:r>
+        <w:rPr>
+          <w:noProof/>
+        </w:rPr>
+        <w:fldChar w:fldCharType="end"/>
+      </w:r>
+    </w:p>
+    <w:p>
+      <w:pPr>
+        <w:pStyle w:val="TOC1"/>
+        <w:tabs>
+          <w:tab w:val="left" w:pos="373"/>
+          <w:tab w:val="right" w:leader="dot" w:pos="8290"/>
+        </w:tabs>
+        <w:rPr>
+          <w:noProof/>
+          <w:lang w:eastAsia="ja-JP"/>
+        </w:rPr>
+      </w:pPr>
+      <w:r>
+        <w:rPr>
+          <w:noProof/>
+        </w:rPr>
+        <w:t>3</w:t>
+      </w:r>
+      <w:r>
+        <w:rPr>
+          <w:noProof/>
+          <w:lang w:eastAsia="ja-JP"/>
+        </w:rPr>
+        <w:tab/>
+      </w:r>
+      <w:r>
+        <w:rPr>
+          <w:noProof/>
+        </w:rPr>
+        <w:t>Deploying DQXTest</w:t>
+      </w:r>
+      <w:r>
+        <w:rPr>
+          <w:noProof/>
+        </w:rPr>
+        <w:tab/>
+      </w:r>
+      <w:r>
+        <w:rPr>
+          <w:noProof/>
+        </w:rPr>
+        <w:fldChar w:fldCharType="begin"/>
+      </w:r>
+      <w:r>
+        <w:rPr>
+          <w:noProof/>
+        </w:rPr>
+        <w:instrText xml:space="preserve"> PAGEREF _Toc241892710 \h </w:instrText>
+      </w:r>
+      <w:r>
+        <w:rPr>
+          <w:noProof/>
+        </w:rPr>
+      </w:r>
+      <w:r>
+        <w:rPr>
+          <w:noProof/>
+        </w:rPr>
+        <w:fldChar w:fldCharType="separate"/>
+      </w:r>
+      <w:r>
+        <w:rPr>
+          <w:noProof/>
+        </w:rPr>
+        <w:t>3</w:t>
+      </w:r>
+      <w:r>
+        <w:rPr>
+          <w:noProof/>
+        </w:rPr>
+        <w:fldChar w:fldCharType="end"/>
+      </w:r>
+    </w:p>
+    <w:p>
+      <w:pPr>
+        <w:pStyle w:val="TOC2"/>
+        <w:tabs>
+          <w:tab w:val="left" w:pos="795"/>
+          <w:tab w:val="right" w:leader="dot" w:pos="8290"/>
+        </w:tabs>
+        <w:rPr>
+          <w:noProof/>
+          <w:lang w:eastAsia="ja-JP"/>
+        </w:rPr>
+      </w:pPr>
+      <w:r>
+        <w:rPr>
+          <w:noProof/>
+        </w:rPr>
+        <w:t>3.1</w:t>
+      </w:r>
+      <w:r>
+        <w:rPr>
+          <w:noProof/>
+          <w:lang w:eastAsia="ja-JP"/>
+        </w:rPr>
+        <w:tab/>
+      </w:r>
+      <w:r>
+        <w:rPr>
+          <w:noProof/>
+        </w:rPr>
+        <w:t>Required software components:</w:t>
+      </w:r>
+      <w:r>
+        <w:rPr>
+          <w:noProof/>
+        </w:rPr>
+        <w:tab/>
+      </w:r>
+      <w:r>
+        <w:rPr>
+          <w:noProof/>
+        </w:rPr>
+        <w:fldChar w:fldCharType="begin"/>
+      </w:r>
+      <w:r>
+        <w:rPr>
+          <w:noProof/>
+        </w:rPr>
+        <w:instrText xml:space="preserve"> PAGEREF _Toc241892711 \h </w:instrText>
+      </w:r>
+      <w:r>
+        <w:rPr>
+          <w:noProof/>
+        </w:rPr>
+      </w:r>
+      <w:r>
+        <w:rPr>
+          <w:noProof/>
+        </w:rPr>
+        <w:fldChar w:fldCharType="separate"/>
+      </w:r>
+      <w:r>
+        <w:rPr>
+          <w:noProof/>
+        </w:rPr>
+        <w:t>4</w:t>
+      </w:r>
+      <w:r>
+        <w:rPr>
+          <w:noProof/>
+        </w:rPr>
+        <w:fldChar w:fldCharType="end"/>
+      </w:r>
+    </w:p>
+    <w:p>
+      <w:pPr>
+        <w:pStyle w:val="TOC2"/>
+        <w:tabs>
+          <w:tab w:val="left" w:pos="795"/>
+          <w:tab w:val="right" w:leader="dot" w:pos="8290"/>
+        </w:tabs>
+        <w:rPr>
+          <w:noProof/>
+          <w:lang w:eastAsia="ja-JP"/>
+        </w:rPr>
+      </w:pPr>
+      <w:r>
+        <w:rPr>
+          <w:noProof/>
+        </w:rPr>
+        <w:t>3.2</w:t>
+      </w:r>
+      <w:r>
+        <w:rPr>
+          <w:noProof/>
+          <w:lang w:eastAsia="ja-JP"/>
+        </w:rPr>
+        <w:tab/>
+      </w:r>
+      <w:r>
+        <w:rPr>
+          <w:noProof/>
+        </w:rPr>
+        <w:t>Code installation</w:t>
+      </w:r>
+      <w:r>
+        <w:rPr>
+          <w:noProof/>
+        </w:rPr>
+        <w:tab/>
+      </w:r>
+      <w:r>
+        <w:rPr>
+          <w:noProof/>
+        </w:rPr>
+        <w:fldChar w:fldCharType="begin"/>
+      </w:r>
+      <w:r>
+        <w:rPr>
+          <w:noProof/>
+        </w:rPr>
+        <w:instrText xml:space="preserve"> PAGEREF _Toc241892712 \h </w:instrText>
+      </w:r>
+      <w:r>
+        <w:rPr>
+          <w:noProof/>
+        </w:rPr>
+      </w:r>
+      <w:r>
+        <w:rPr>
+          <w:noProof/>
+        </w:rPr>
+        <w:fldChar w:fldCharType="separate"/>
+      </w:r>
+      <w:r>
+        <w:rPr>
+          <w:noProof/>
+        </w:rPr>
+        <w:t>4</w:t>
+      </w:r>
+      <w:r>
+        <w:rPr>
+          <w:noProof/>
+        </w:rPr>
+        <w:fldChar w:fldCharType="end"/>
+      </w:r>
+    </w:p>
+    <w:p>
+      <w:pPr>
+        <w:pStyle w:val="TOC2"/>
+        <w:tabs>
+          <w:tab w:val="left" w:pos="795"/>
+          <w:tab w:val="right" w:leader="dot" w:pos="8290"/>
+        </w:tabs>
+        <w:rPr>
+          <w:noProof/>
+          <w:lang w:eastAsia="ja-JP"/>
+        </w:rPr>
+      </w:pPr>
+      <w:r>
+        <w:rPr>
+          <w:noProof/>
+        </w:rPr>
+        <w:t>3.3</w:t>
+      </w:r>
+      <w:r>
+        <w:rPr>
+          <w:noProof/>
+          <w:lang w:eastAsia="ja-JP"/>
+        </w:rPr>
+        <w:tab/>
+      </w:r>
+      <w:r>
+        <w:rPr>
+          <w:noProof/>
+        </w:rPr>
+        <w:t>Required data components:</w:t>
+      </w:r>
+      <w:r>
+        <w:rPr>
+          <w:noProof/>
+        </w:rPr>
+        <w:tab/>
+      </w:r>
+      <w:r>
+        <w:rPr>
+          <w:noProof/>
+        </w:rPr>
+        <w:fldChar w:fldCharType="begin"/>
+      </w:r>
+      <w:r>
+        <w:rPr>
+          <w:noProof/>
+        </w:rPr>
+        <w:instrText xml:space="preserve"> PAGEREF _Toc241892713 \h </w:instrText>
+      </w:r>
+      <w:r>
+        <w:rPr>
+          <w:noProof/>
+        </w:rPr>
+      </w:r>
+      <w:r>
+        <w:rPr>
+          <w:noProof/>
+        </w:rPr>
+        <w:fldChar w:fldCharType="separate"/>
+      </w:r>
+      <w:r>
+        <w:rPr>
+          <w:noProof/>
+        </w:rPr>
+        <w:t>4</w:t>
+      </w:r>
+      <w:r>
+        <w:rPr>
+          <w:noProof/>
+        </w:rPr>
+        <w:fldChar w:fldCharType="end"/>
+      </w:r>
+    </w:p>
+    <w:p>
+      <w:pPr>
+        <w:pStyle w:val="TOC1"/>
+        <w:tabs>
+          <w:tab w:val="left" w:pos="373"/>
+          <w:tab w:val="right" w:leader="dot" w:pos="8290"/>
+        </w:tabs>
+        <w:rPr>
+          <w:noProof/>
+          <w:lang w:eastAsia="ja-JP"/>
+        </w:rPr>
+      </w:pPr>
+      <w:r>
+        <w:rPr>
+          <w:noProof/>
+        </w:rPr>
+        <w:t>4</w:t>
+      </w:r>
+      <w:r>
+        <w:rPr>
+          <w:noProof/>
+          <w:lang w:eastAsia="ja-JP"/>
+        </w:rPr>
+        <w:tab/>
+      </w:r>
+      <w:r>
+        <w:rPr>
+          <w:noProof/>
+        </w:rPr>
+        <w:t>Major components of DQX</w:t>
+      </w:r>
+      <w:r>
+        <w:rPr>
+          <w:noProof/>
+        </w:rPr>
+        <w:tab/>
+      </w:r>
+      <w:r>
+        <w:rPr>
+          <w:noProof/>
+        </w:rPr>
+        <w:fldChar w:fldCharType="begin"/>
+      </w:r>
+      <w:r>
+        <w:rPr>
+          <w:noProof/>
+        </w:rPr>
+        <w:instrText xml:space="preserve"> PAGEREF _Toc241892714 \h </w:instrText>
+      </w:r>
+      <w:r>
+        <w:rPr>
+          <w:noProof/>
+        </w:rPr>
+      </w:r>
+      <w:r>
+        <w:rPr>
+          <w:noProof/>
+        </w:rPr>
+        <w:fldChar w:fldCharType="separate"/>
+      </w:r>
+      <w:r>
+        <w:rPr>
+          <w:noProof/>
+        </w:rPr>
+        <w:t>4</w:t>
+      </w:r>
+      <w:r>
+        <w:rPr>
+          <w:noProof/>
+        </w:rPr>
+        <w:fldChar w:fldCharType="end"/>
+      </w:r>
+    </w:p>
+    <w:p>
+      <w:pPr>
+        <w:pStyle w:val="TOC2"/>
+        <w:tabs>
+          <w:tab w:val="left" w:pos="795"/>
+          <w:tab w:val="right" w:leader="dot" w:pos="8290"/>
+        </w:tabs>
+        <w:rPr>
+          <w:noProof/>
+          <w:lang w:eastAsia="ja-JP"/>
+        </w:rPr>
+      </w:pPr>
+      <w:r>
+        <w:rPr>
+          <w:noProof/>
+        </w:rPr>
+        <w:t>4.1</w:t>
+      </w:r>
+      <w:r>
+        <w:rPr>
+          <w:noProof/>
+          <w:lang w:eastAsia="ja-JP"/>
+        </w:rPr>
+        <w:tab/>
+      </w:r>
+      <w:r>
+        <w:rPr>
+          <w:noProof/>
+        </w:rPr>
+        <w:t>Page layouter</w:t>
+      </w:r>
+      <w:r>
+        <w:rPr>
+          <w:noProof/>
+        </w:rPr>
+        <w:tab/>
+      </w:r>
+      <w:r>
+        <w:rPr>
+          <w:noProof/>
+        </w:rPr>
+        <w:fldChar w:fldCharType="begin"/>
+      </w:r>
+      <w:r>
+        <w:rPr>
+          <w:noProof/>
+        </w:rPr>
+        <w:instrText xml:space="preserve"> PAGEREF _Toc241892715 \h </w:instrText>
+      </w:r>
+      <w:r>
+        <w:rPr>
+          <w:noProof/>
+        </w:rPr>
+      </w:r>
+      <w:r>
+        <w:rPr>
+          <w:noProof/>
+        </w:rPr>
+        <w:fldChar w:fldCharType="separate"/>
+      </w:r>
+      <w:r>
+        <w:rPr>
+          <w:noProof/>
+        </w:rPr>
+        <w:t>4</w:t>
+      </w:r>
+      <w:r>
+        <w:rPr>
+          <w:noProof/>
+        </w:rPr>
+        <w:fldChar w:fldCharType="end"/>
+      </w:r>
+    </w:p>
+    <w:p>
+      <w:pPr>
+        <w:pStyle w:val="TOC2"/>
+        <w:tabs>
+          <w:tab w:val="left" w:pos="795"/>
+          <w:tab w:val="right" w:leader="dot" w:pos="8290"/>
+        </w:tabs>
+        <w:rPr>
+          <w:noProof/>
+          <w:lang w:eastAsia="ja-JP"/>
+        </w:rPr>
+      </w:pPr>
+      <w:r>
+        <w:rPr>
+          <w:noProof/>
+        </w:rPr>
+        <w:t>4.2</w:t>
+      </w:r>
+      <w:r>
+        <w:rPr>
+          <w:noProof/>
+          <w:lang w:eastAsia="ja-JP"/>
+        </w:rPr>
+        <w:tab/>
+      </w:r>
+      <w:r>
+        <w:rPr>
+          <w:noProof/>
+        </w:rPr>
+        <w:t>Types of panels</w:t>
+      </w:r>
+      <w:r>
+        <w:rPr>
+          <w:noProof/>
+        </w:rPr>
+        <w:tab/>
+      </w:r>
+      <w:r>
+        <w:rPr>
+          <w:noProof/>
+        </w:rPr>
+        <w:fldChar w:fldCharType="begin"/>
+      </w:r>
+      <w:r>
+        <w:rPr>
+          <w:noProof/>
+        </w:rPr>
+        <w:instrText xml:space="preserve"> PAGEREF _Toc241892716 \h </w:instrText>
+      </w:r>
+      <w:r>
+        <w:rPr>
+          <w:noProof/>
+        </w:rPr>
+      </w:r>
+      <w:r>
+        <w:rPr>
+          <w:noProof/>
+        </w:rPr>
+        <w:fldChar w:fldCharType="separate"/>
+      </w:r>
+      <w:r>
+        <w:rPr>
+          <w:noProof/>
+        </w:rPr>
+        <w:t>5</w:t>
+      </w:r>
+      <w:r>
+        <w:rPr>
+          <w:noProof/>
+        </w:rPr>
+        <w:fldChar w:fldCharType="end"/>
+      </w:r>
+    </w:p>
+    <w:p>
+      <w:pPr>
+        <w:pStyle w:val="TOC2"/>
+        <w:tabs>
+          <w:tab w:val="left" w:pos="795"/>
+          <w:tab w:val="right" w:leader="dot" w:pos="8290"/>
+        </w:tabs>
+        <w:rPr>
+          <w:noProof/>
+          <w:lang w:eastAsia="ja-JP"/>
+        </w:rPr>
+      </w:pPr>
+      <w:r>
+        <w:rPr>
+          <w:noProof/>
+        </w:rPr>
+        <w:t>4.3</w:t>
+      </w:r>
+      <w:r>
+        <w:rPr>
+          <w:noProof/>
+          <w:lang w:eastAsia="ja-JP"/>
+        </w:rPr>
+        <w:tab/>
+      </w:r>
+      <w:r>
+        <w:rPr>
+          <w:noProof/>
+        </w:rPr>
+        <w:t>Forms and Controls</w:t>
+      </w:r>
+      <w:r>
+        <w:rPr>
+          <w:noProof/>
+        </w:rPr>
+        <w:tab/>
+      </w:r>
+      <w:r>
+        <w:rPr>
+          <w:noProof/>
+        </w:rPr>
+        <w:fldChar w:fldCharType="begin"/>
+      </w:r>
+      <w:r>
+        <w:rPr>
+          <w:noProof/>
+        </w:rPr>
+        <w:instrText xml:space="preserve"> PAGEREF _Toc241892717 \h </w:instrText>
+      </w:r>
+      <w:r>
+        <w:rPr>
+          <w:noProof/>
+        </w:rPr>
+      </w:r>
+      <w:r>
+        <w:rPr>
+          <w:noProof/>
+        </w:rPr>
+        <w:fldChar w:fldCharType="separate"/>
+      </w:r>
+      <w:r>
+        <w:rPr>
+          <w:noProof/>
+        </w:rPr>
+        <w:t>7</w:t>
+      </w:r>
+      <w:r>
+        <w:rPr>
+          <w:noProof/>
+        </w:rPr>
+        <w:fldChar w:fldCharType="end"/>
+      </w:r>
+    </w:p>
+    <w:p>
+      <w:pPr>
+        <w:pStyle w:val="TOC2"/>
+        <w:tabs>
+          <w:tab w:val="left" w:pos="795"/>
+          <w:tab w:val="right" w:leader="dot" w:pos="8290"/>
+        </w:tabs>
+        <w:rPr>
+          <w:noProof/>
+          <w:lang w:eastAsia="ja-JP"/>
+        </w:rPr>
+      </w:pPr>
+      <w:r>
+        <w:rPr>
+          <w:noProof/>
+        </w:rPr>
+        <w:t>4.4</w:t>
+      </w:r>
+      <w:r>
+        <w:rPr>
+          <w:noProof/>
+          <w:lang w:eastAsia="ja-JP"/>
+        </w:rPr>
+        <w:tab/>
+      </w:r>
+      <w:r>
+        <w:rPr>
+          <w:noProof/>
+        </w:rPr>
+        <w:t>Simple Popups</w:t>
+      </w:r>
+      <w:r>
+        <w:rPr>
+          <w:noProof/>
+        </w:rPr>
+        <w:tab/>
+      </w:r>
+      <w:r>
+        <w:rPr>
+          <w:noProof/>
+        </w:rPr>
+        <w:fldChar w:fldCharType="begin"/>
+      </w:r>
+      <w:r>
+        <w:rPr>
+          <w:noProof/>
+        </w:rPr>
+        <w:instrText xml:space="preserve"> PAGEREF _Toc241892718 \h </w:instrText>
+      </w:r>
+      <w:r>
+        <w:rPr>
+          <w:noProof/>
+        </w:rPr>
+      </w:r>
+      <w:r>
+        <w:rPr>
+          <w:noProof/>
+        </w:rPr>
+        <w:fldChar w:fldCharType="separate"/>
+      </w:r>
+      <w:r>
+        <w:rPr>
+          <w:noProof/>
+        </w:rPr>
+        <w:t>7</w:t>
+      </w:r>
+      <w:r>
+        <w:rPr>
+          <w:noProof/>
+        </w:rPr>
+        <w:fldChar w:fldCharType="end"/>
+      </w:r>
+    </w:p>
+    <w:p>
+      <w:pPr>
+        <w:pStyle w:val="TOC2"/>
+        <w:tabs>
+          <w:tab w:val="left" w:pos="795"/>
+          <w:tab w:val="right" w:leader="dot" w:pos="8290"/>
+        </w:tabs>
+        <w:rPr>
+          <w:noProof/>
+          <w:lang w:eastAsia="ja-JP"/>
+        </w:rPr>
+      </w:pPr>
+      <w:r>
+        <w:rPr>
+          <w:noProof/>
+        </w:rPr>
+        <w:t>4.5</w:t>
+      </w:r>
+      <w:r>
+        <w:rPr>
+          <w:noProof/>
+          <w:lang w:eastAsia="ja-JP"/>
+        </w:rPr>
+        <w:tab/>
+      </w:r>
+      <w:r>
+        <w:rPr>
+          <w:noProof/>
+        </w:rPr>
+        <w:t>Advanced popups</w:t>
+      </w:r>
+      <w:r>
+        <w:rPr>
+          <w:noProof/>
+        </w:rPr>
+        <w:tab/>
+      </w:r>
+      <w:r>
+        <w:rPr>
+          <w:noProof/>
+        </w:rPr>
+        <w:fldChar w:fldCharType="begin"/>
+      </w:r>
+      <w:r>
+        <w:rPr>
+          <w:noProof/>
+        </w:rPr>
+        <w:instrText xml:space="preserve"> PAGEREF _Toc241892719 \h </w:instrText>
+      </w:r>
+      <w:r>
+        <w:rPr>
+          <w:noProof/>
+        </w:rPr>
+      </w:r>
+      <w:r>
+        <w:rPr>
+          <w:noProof/>
+        </w:rPr>
+        <w:fldChar w:fldCharType="separate"/>
+      </w:r>
+      <w:r>
+        <w:rPr>
+          <w:noProof/>
+        </w:rPr>
+        <w:t>7</w:t>
+      </w:r>
+      <w:r>
+        <w:rPr>
+          <w:noProof/>
+        </w:rPr>
+        <w:fldChar w:fldCharType="end"/>
+      </w:r>
+    </w:p>
+    <w:p>
+      <w:pPr>
+        <w:pStyle w:val="TOC2"/>
+        <w:tabs>
+          <w:tab w:val="left" w:pos="795"/>
+          <w:tab w:val="right" w:leader="dot" w:pos="8290"/>
+        </w:tabs>
+        <w:rPr>
+          <w:noProof/>
+          <w:lang w:eastAsia="ja-JP"/>
+        </w:rPr>
+      </w:pPr>
+      <w:r>
+        <w:rPr>
+          <w:noProof/>
+        </w:rPr>
+        <w:t>4.6</w:t>
+      </w:r>
+      <w:r>
+        <w:rPr>
+          <w:noProof/>
+          <w:lang w:eastAsia="ja-JP"/>
+        </w:rPr>
+        <w:tab/>
+      </w:r>
+      <w:r>
+        <w:rPr>
+          <w:noProof/>
+        </w:rPr>
+        <w:t>Wizards</w:t>
+      </w:r>
+      <w:r>
+        <w:rPr>
+          <w:noProof/>
+        </w:rPr>
+        <w:tab/>
+      </w:r>
+      <w:r>
+        <w:rPr>
+          <w:noProof/>
+        </w:rPr>
+        <w:fldChar w:fldCharType="begin"/>
+      </w:r>
+      <w:r>
+        <w:rPr>
+          <w:noProof/>
+        </w:rPr>
+        <w:instrText xml:space="preserve"> PAGEREF _Toc241892720 \h </w:instrText>
+      </w:r>
+      <w:r>
+        <w:rPr>
+          <w:noProof/>
+        </w:rPr>
+      </w:r>
+      <w:r>
+        <w:rPr>
+          <w:noProof/>
+        </w:rPr>
+        <w:fldChar w:fldCharType="separate"/>
+      </w:r>
+      <w:r>
+        <w:rPr>
+          <w:noProof/>
+        </w:rPr>
+        <w:t>7</w:t>
+      </w:r>
+      <w:r>
+        <w:rPr>
+          <w:noProof/>
+        </w:rPr>
+        <w:fldChar w:fldCharType="end"/>
+      </w:r>
+    </w:p>
+    <w:p>
+      <w:pPr>
+        <w:pStyle w:val="TOC1"/>
+        <w:tabs>
+          <w:tab w:val="left" w:pos="373"/>
+          <w:tab w:val="right" w:leader="dot" w:pos="8290"/>
+        </w:tabs>
+        <w:rPr>
+          <w:noProof/>
+          <w:lang w:eastAsia="ja-JP"/>
+        </w:rPr>
+      </w:pPr>
+      <w:r>
+        <w:rPr>
+          <w:noProof/>
+        </w:rPr>
+        <w:t>5</w:t>
+      </w:r>
+      <w:r>
+        <w:rPr>
+          <w:noProof/>
+          <w:lang w:eastAsia="ja-JP"/>
+        </w:rPr>
+        <w:tab/>
+      </w:r>
+      <w:r>
+        <w:rPr>
+          <w:noProof/>
+        </w:rPr>
+        <w:t>Query Table</w:t>
+      </w:r>
+      <w:r>
+        <w:rPr>
+          <w:noProof/>
+        </w:rPr>
+        <w:tab/>
+      </w:r>
+      <w:r>
+        <w:rPr>
+          <w:noProof/>
+        </w:rPr>
+        <w:fldChar w:fldCharType="begin"/>
+      </w:r>
+      <w:r>
+        <w:rPr>
+          <w:noProof/>
+        </w:rPr>
+        <w:instrText xml:space="preserve"> PAGEREF _Toc241892721 \h </w:instrText>
+      </w:r>
+      <w:r>
+        <w:rPr>
+          <w:noProof/>
+        </w:rPr>
+      </w:r>
+      <w:r>
+        <w:rPr>
+          <w:noProof/>
+        </w:rPr>
+        <w:fldChar w:fldCharType="separate"/>
+      </w:r>
+      <w:r>
+        <w:rPr>
+          <w:noProof/>
+        </w:rPr>
+        <w:t>7</w:t>
+      </w:r>
+      <w:r>
+        <w:rPr>
+          <w:noProof/>
+        </w:rPr>
+        <w:fldChar w:fldCharType="end"/>
+      </w:r>
+    </w:p>
+    <w:p>
+      <w:pPr>
+        <w:pStyle w:val="TOC1"/>
+        <w:tabs>
+          <w:tab w:val="left" w:pos="373"/>
+          <w:tab w:val="right" w:leader="dot" w:pos="8290"/>
+        </w:tabs>
+        <w:rPr>
+          <w:noProof/>
+          <w:lang w:eastAsia="ja-JP"/>
+        </w:rPr>
+      </w:pPr>
+      <w:r>
+        <w:rPr>
+          <w:noProof/>
+        </w:rPr>
+        <w:t>6</w:t>
+      </w:r>
+      <w:r>
+        <w:rPr>
+          <w:noProof/>
+          <w:lang w:eastAsia="ja-JP"/>
+        </w:rPr>
+        <w:tab/>
+      </w:r>
+      <w:r>
+        <w:rPr>
+          <w:noProof/>
+        </w:rPr>
+        <w:t>Genome Browser</w:t>
+      </w:r>
+      <w:r>
+        <w:rPr>
+          <w:noProof/>
+        </w:rPr>
+        <w:tab/>
+      </w:r>
+      <w:r>
+        <w:rPr>
+          <w:noProof/>
+        </w:rPr>
+        <w:fldChar w:fldCharType="begin"/>
+      </w:r>
+      <w:r>
+        <w:rPr>
+          <w:noProof/>
+        </w:rPr>
+        <w:instrText xml:space="preserve"> PAGEREF _Toc241892722 \h </w:instrText>
+      </w:r>
+      <w:r>
+        <w:rPr>
+          <w:noProof/>
+        </w:rPr>
+      </w:r>
+      <w:r>
+        <w:rPr>
+          <w:noProof/>
+        </w:rPr>
+        <w:fldChar w:fldCharType="separate"/>
+      </w:r>
+      <w:r>
+        <w:rPr>
+          <w:noProof/>
+        </w:rPr>
+        <w:t>7</w:t>
+      </w:r>
+      <w:r>
+        <w:rPr>
+          <w:noProof/>
+        </w:rPr>
+        <w:fldChar w:fldCharType="end"/>
+      </w:r>
+    </w:p>
+    <w:p>
+      <w:pPr>
+        <w:pStyle w:val="TOC1"/>
+        <w:tabs>
+          <w:tab w:val="left" w:pos="373"/>
+          <w:tab w:val="right" w:leader="dot" w:pos="8290"/>
+        </w:tabs>
+        <w:rPr>
+          <w:noProof/>
+          <w:lang w:eastAsia="ja-JP"/>
+        </w:rPr>
+      </w:pPr>
+      <w:r>
+        <w:rPr>
+          <w:noProof/>
+        </w:rPr>
+        <w:t>7</w:t>
+      </w:r>
+      <w:r>
+        <w:rPr>
+          <w:noProof/>
+          <w:lang w:eastAsia="ja-JP"/>
+        </w:rPr>
+        <w:tab/>
+      </w:r>
+      <w:r>
+        <w:rPr>
+          <w:noProof/>
+        </w:rPr>
+        <w:t>Other utilities</w:t>
+      </w:r>
+      <w:r>
+        <w:rPr>
+          <w:noProof/>
+        </w:rPr>
+        <w:tab/>
+      </w:r>
+      <w:r>
+        <w:rPr>
+          <w:noProof/>
+        </w:rPr>
+        <w:fldChar w:fldCharType="begin"/>
+      </w:r>
+      <w:r>
+        <w:rPr>
+          <w:noProof/>
+        </w:rPr>
+        <w:instrText xml:space="preserve"> PAGEREF _Toc241892723 \h </w:instrText>
+      </w:r>
+      <w:r>
+        <w:rPr>
+          <w:noProof/>
+        </w:rPr>
+      </w:r>
+      <w:r>
+        <w:rPr>
+          <w:noProof/>
+        </w:rPr>
+        <w:fldChar w:fldCharType="separate"/>
+      </w:r>
+      <w:r>
+        <w:rPr>
+          <w:noProof/>
+        </w:rPr>
+        <w:t>7</w:t>
+      </w:r>
+      <w:r>
+        <w:rPr>
+          <w:noProof/>
+        </w:rPr>
+        <w:fldChar w:fldCharType="end"/>
+      </w:r>
+    </w:p>
+    <w:p>
+      <w:r>
+        <w:fldChar w:fldCharType="end"/>
+      </w:r>
+    </w:p>
+    <w:p>
+      <w:pPr>
         <w:pStyle w:val="Heading1"/>
       </w:pPr>
+      <w:bookmarkStart w:id="0" w:name="_Toc241892706"/>
       <w:r>
         <w:t>Introduction</w:t>
       </w:r>
+      <w:bookmarkEnd w:id="0"/>
     </w:p>
     <w:p>
       <w:r>
         <w:t xml:space="preserve">DQX is a framework that assists in the creation of web app with a look and feel that is similar to a desktop application. It </w:t>
       </w:r>
       <w:r>
-        <w:t xml:space="preserve">was originally created to build the </w:t>
-      </w:r>
-      <w:proofErr w:type="spellStart"/>
-      <w:r>
-        <w:t>MalariaGEN</w:t>
-      </w:r>
-      <w:proofErr w:type="spellEnd"/>
-      <w:r>
-        <w:t xml:space="preserve"> P. Falciparum population genetics web application, and </w:t>
+        <w:t xml:space="preserve">was originally created to build the MalariaGEN P. Falciparum population genetics web application, and </w:t>
       </w:r>
       <w:r>
         <w:t xml:space="preserve">has </w:t>
@@ -55,15 +1377,7 @@
         </w:numPr>
       </w:pPr>
       <w:r>
-        <w:t xml:space="preserve">A </w:t>
-      </w:r>
-      <w:proofErr w:type="spellStart"/>
-      <w:r>
-        <w:t>layouting</w:t>
-      </w:r>
-      <w:proofErr w:type="spellEnd"/>
-      <w:r>
-        <w:t xml:space="preserve"> mechanism to organize visual components on a page, mimicking a desktop application interface (e.g. no single overall scroll bar).</w:t>
+        <w:t>A layouting mechanism to organize visual components on a page, mimicking a desktop application interface (e.g. no single overall scroll bar).</w:t>
       </w:r>
     </w:p>
     <w:p>
@@ -87,15 +1401,7 @@
         </w:numPr>
       </w:pPr>
       <w:r>
-        <w:t xml:space="preserve">Encapsulation of a set of commonly used GUI elements (trees, lists, various controls, </w:t>
-      </w:r>
-      <w:proofErr w:type="spellStart"/>
-      <w:r>
-        <w:t>etc</w:t>
-      </w:r>
-      <w:proofErr w:type="spellEnd"/>
-      <w:r>
-        <w:t>…).</w:t>
+        <w:t>Encapsulation of a set of commonly used GUI elements (trees, lists, various controls, etc…).</w:t>
       </w:r>
     </w:p>
     <w:p>
@@ -244,52 +1550,32 @@
       <w:r>
         <w:t xml:space="preserve"> and </w:t>
       </w:r>
-      <w:proofErr w:type="spellStart"/>
       <w:r>
         <w:rPr>
           <w:b/>
         </w:rPr>
         <w:t>DQXServer</w:t>
       </w:r>
-      <w:proofErr w:type="spellEnd"/>
       <w:r>
         <w:t>.</w:t>
       </w:r>
       <w:r>
         <w:t xml:space="preserve"> In addition, there also is a sample web application that utilizes most of the functionality in the DQX library in a simple way: </w:t>
       </w:r>
-      <w:proofErr w:type="spellStart"/>
       <w:r>
         <w:rPr>
           <w:b/>
         </w:rPr>
         <w:t>DQXTest</w:t>
       </w:r>
-      <w:proofErr w:type="spellEnd"/>
-      <w:r>
-        <w:t xml:space="preserve">. </w:t>
-      </w:r>
-      <w:proofErr w:type="gramStart"/>
-      <w:r>
-        <w:t>Most of the functionality can be learned by looking at this sample application</w:t>
-      </w:r>
-      <w:proofErr w:type="gramEnd"/>
-      <w:r>
-        <w:t>.</w:t>
+      <w:r>
+        <w:t>. Most of the functionality can be learned by looking at this sample application.</w:t>
       </w:r>
     </w:p>
     <w:p/>
     <w:p>
       <w:r>
-        <w:t xml:space="preserve">These components are stored in the following </w:t>
-      </w:r>
-      <w:proofErr w:type="spellStart"/>
-      <w:r>
-        <w:t>GitHub</w:t>
-      </w:r>
-      <w:proofErr w:type="spellEnd"/>
-      <w:r>
-        <w:t xml:space="preserve"> repositories:</w:t>
+        <w:t>These components are stored in the following GitHub repositories:</w:t>
       </w:r>
     </w:p>
     <w:p>
@@ -328,49 +1614,65 @@
       </w:hyperlink>
     </w:p>
     <w:p/>
+    <w:p>
+      <w:pPr>
+        <w:rPr>
+          <w:i/>
+        </w:rPr>
+      </w:pPr>
+      <w:r>
+        <w:rPr>
+          <w:b/>
+          <w:i/>
+        </w:rPr>
+        <w:t>IMPORTANT NOTE</w:t>
+      </w:r>
+      <w:r>
+        <w:rPr>
+          <w:i/>
+        </w:rPr>
+        <w:t>: this documentation does not describe the complete functionality of the library, or of the individual objects mentioned. Consult the source code for more information.</w:t>
+      </w:r>
+    </w:p>
+    <w:p>
+      <w:pPr>
+        <w:pStyle w:val="Heading1"/>
+      </w:pPr>
+      <w:bookmarkStart w:id="1" w:name="_Toc241892707"/>
+      <w:r>
+        <w:t>Architecture</w:t>
+      </w:r>
+      <w:bookmarkEnd w:id="1"/>
+    </w:p>
+    <w:p>
+      <w:r>
+        <w:t xml:space="preserve">DQX is aimed at the creation of rich, desktop-like web apps with a single page interface (SPI). The SPI approach allows for a smooth, fluid user experience, and </w:t>
+      </w:r>
+      <w:r>
+        <w:lastRenderedPageBreak/>
+        <w:t>also causes the entire application to run in a single JS runtime environment. T does mimic multiple pages (called ‘views’) in the app.</w:t>
+      </w:r>
+    </w:p>
+    <w:p>
+      <w:r>
+        <w:t xml:space="preserve">It heavily relies on Ajax for client-server updates, and follows the </w:t>
+      </w:r>
+      <w:r>
+        <w:t>principles</w:t>
+      </w:r>
+      <w:r>
+        <w:t xml:space="preserve"> of a Thin Server Architecture: the app GUI is entirely managed client side, and the server only streams the app code and the data.</w:t>
+      </w:r>
+    </w:p>
     <w:p/>
     <w:p>
-      <w:pPr>
-        <w:pStyle w:val="Heading1"/>
-      </w:pPr>
-      <w:r>
-        <w:t>Architecture</w:t>
-      </w:r>
-    </w:p>
-    <w:p>
-      <w:r>
-        <w:t>DQX is aimed at the creation of rich, desktop-like web apps with a single page interface (SPI). The SPI approach allows for a smooth, fluid user experience, and also causes the entire application to run in a single JS runtime environment. T does mimic multiple pages (called ‘views’) in the app.</w:t>
-      </w:r>
-    </w:p>
-    <w:p>
-      <w:r>
-        <w:lastRenderedPageBreak/>
-        <w:t xml:space="preserve">It heavily relies on Ajax for client-server updates, and follows the </w:t>
-      </w:r>
-      <w:r>
-        <w:t>principles</w:t>
-      </w:r>
-      <w:r>
-        <w:t xml:space="preserve"> of </w:t>
-      </w:r>
-      <w:proofErr w:type="gramStart"/>
-      <w:r>
-        <w:t>a Thin</w:t>
-      </w:r>
-      <w:proofErr w:type="gramEnd"/>
-      <w:r>
-        <w:t xml:space="preserve"> Server Architecture: the app GUI is entirely managed client side, and the server only streams the app code and the data.</w:t>
+      <w:r>
+        <w:t>The server follows the principles of a REST protocol.</w:t>
       </w:r>
     </w:p>
     <w:p/>
     <w:p>
       <w:r>
-        <w:t>The server follows the principles of a REST protocol.</w:t>
-      </w:r>
-    </w:p>
-    <w:p/>
-    <w:p>
-      <w:r>
         <w:t>The w</w:t>
       </w:r>
       <w:r>
@@ -405,9 +1707,11 @@
       <w:pPr>
         <w:pStyle w:val="Heading2"/>
       </w:pPr>
+      <w:bookmarkStart w:id="2" w:name="_Toc241892708"/>
       <w:r>
         <w:t>Components</w:t>
       </w:r>
+      <w:bookmarkEnd w:id="2"/>
     </w:p>
     <w:p>
       <w:pPr>
@@ -423,6 +1727,9 @@
         </w:rPr>
       </w:pPr>
       <w:r>
+        <w:rPr>
+          <w:noProof/>
+        </w:rPr>
         <w:drawing>
           <wp:inline distT="0" distB="0" distL="0" distR="0" wp14:anchorId="03E5F62D" wp14:editId="2821DB10">
             <wp:extent cx="4231363" cy="2479831"/>
@@ -529,87 +1836,53 @@
         <w:t xml:space="preserve">ontains client-side JavaScript code of the framework, running in the client browser. </w:t>
       </w:r>
       <w:r>
-        <w:t xml:space="preserve">Contains the </w:t>
-      </w:r>
-      <w:proofErr w:type="spellStart"/>
-      <w:r>
-        <w:t>layouting</w:t>
-      </w:r>
-      <w:proofErr w:type="spellEnd"/>
-      <w:r>
-        <w:t xml:space="preserve"> mechanisms for the html page. </w:t>
-      </w:r>
-      <w:r>
-        <w:t xml:space="preserve">Functionality in this JS code communicates with corresponding code in </w:t>
-      </w:r>
-      <w:proofErr w:type="spellStart"/>
-      <w:r>
+        <w:t xml:space="preserve">Contains the layouting mechanisms for the html page. </w:t>
+      </w:r>
+      <w:r>
+        <w:t>Functionality in this JS code communicates with corresponding code in DQXServer through Ajax requests.</w:t>
+      </w:r>
+    </w:p>
+    <w:p/>
+    <w:p>
+      <w:pPr>
+        <w:rPr>
+          <w:b/>
+        </w:rPr>
+      </w:pPr>
+      <w:r>
+        <w:rPr>
+          <w:b/>
+        </w:rPr>
+        <w:t>Web Server</w:t>
+      </w:r>
+    </w:p>
+    <w:p>
+      <w:r>
+        <w:t>S</w:t>
+      </w:r>
+      <w:r>
+        <w:t>erves the static content and the JS code, and redirects the DQX Ajax requests to DQXServer through a wsgi interface.</w:t>
+      </w:r>
+    </w:p>
+    <w:p>
+      <w:pPr>
+        <w:rPr>
+          <w:b/>
+        </w:rPr>
+      </w:pPr>
+    </w:p>
+    <w:p>
+      <w:pPr>
+        <w:rPr>
+          <w:b/>
+        </w:rPr>
+      </w:pPr>
+      <w:r>
+        <w:rPr>
+          <w:b/>
+        </w:rPr>
         <w:t>DQXServer</w:t>
       </w:r>
-      <w:proofErr w:type="spellEnd"/>
-      <w:r>
-        <w:t xml:space="preserve"> through Ajax requests.</w:t>
-      </w:r>
-    </w:p>
-    <w:p/>
-    <w:p>
-      <w:pPr>
-        <w:rPr>
-          <w:b/>
-        </w:rPr>
-      </w:pPr>
-      <w:r>
-        <w:rPr>
-          <w:b/>
-        </w:rPr>
-        <w:t>Web Server</w:t>
-      </w:r>
-    </w:p>
-    <w:p>
-      <w:r>
-        <w:t>S</w:t>
-      </w:r>
-      <w:r>
-        <w:t xml:space="preserve">erves the static content and the JS code, and redirects the DQX Ajax requests to </w:t>
-      </w:r>
-      <w:proofErr w:type="spellStart"/>
-      <w:r>
-        <w:t>DQXServer</w:t>
-      </w:r>
-      <w:proofErr w:type="spellEnd"/>
-      <w:r>
-        <w:t xml:space="preserve"> through a </w:t>
-      </w:r>
-      <w:proofErr w:type="spellStart"/>
-      <w:r>
-        <w:t>wsgi</w:t>
-      </w:r>
-      <w:proofErr w:type="spellEnd"/>
-      <w:r>
-        <w:t xml:space="preserve"> interface.</w:t>
-      </w:r>
-    </w:p>
-    <w:p>
-      <w:pPr>
-        <w:rPr>
-          <w:b/>
-        </w:rPr>
-      </w:pPr>
-    </w:p>
-    <w:p>
-      <w:pPr>
-        <w:rPr>
-          <w:b/>
-        </w:rPr>
-      </w:pPr>
-      <w:proofErr w:type="spellStart"/>
-      <w:r>
-        <w:rPr>
-          <w:b/>
-        </w:rPr>
-        <w:t>DQXServer</w:t>
-      </w:r>
-      <w:proofErr w:type="spellEnd"/>
     </w:p>
     <w:p>
       <w:r>
@@ -664,15 +1937,7 @@
         <w:t xml:space="preserve"> (using MySQL-Python)</w:t>
       </w:r>
       <w:r>
-        <w:t xml:space="preserve">. Currently, the framework supposes that full access to that database is acceptable (i.e. only public data should be served). It is planned to hook </w:t>
-      </w:r>
-      <w:proofErr w:type="spellStart"/>
-      <w:r>
-        <w:t>DQXServer</w:t>
-      </w:r>
-      <w:proofErr w:type="spellEnd"/>
-      <w:r>
-        <w:t xml:space="preserve"> to a single sign-on authentication system.</w:t>
+        <w:t>. Currently, the framework supposes that full access to that database is acceptable (i.e. only public data should be served). It is planned to hook DQXServer to a single sign-on authentication system.</w:t>
       </w:r>
     </w:p>
     <w:p/>
@@ -690,22 +1955,19 @@
       </w:r>
     </w:p>
     <w:p>
-      <w:proofErr w:type="spellStart"/>
-      <w:r>
-        <w:t>DQXServer</w:t>
-      </w:r>
-      <w:proofErr w:type="spellEnd"/>
-      <w:r>
-        <w:t xml:space="preserve"> has read/write access to a subset of the file system, located in a directory called BASEDIR.</w:t>
+      <w:r>
+        <w:t>DQXServer has read/write access to a subset of the file system, located in a directory called BASEDIR.</w:t>
       </w:r>
     </w:p>
     <w:p>
       <w:pPr>
         <w:pStyle w:val="Heading2"/>
       </w:pPr>
+      <w:bookmarkStart w:id="3" w:name="_Toc241892709"/>
       <w:r>
         <w:t>External libraries</w:t>
       </w:r>
+      <w:bookmarkEnd w:id="3"/>
     </w:p>
     <w:p>
       <w:r>
@@ -720,16 +1982,12 @@
           <w:numId w:val="6"/>
         </w:numPr>
       </w:pPr>
-      <w:proofErr w:type="spellStart"/>
-      <w:proofErr w:type="gramStart"/>
       <w:r>
         <w:rPr>
           <w:b/>
         </w:rPr>
         <w:t>jQuery</w:t>
       </w:r>
-      <w:proofErr w:type="spellEnd"/>
-      <w:proofErr w:type="gramEnd"/>
       <w:r>
         <w:t xml:space="preserve">: </w:t>
       </w:r>
@@ -745,8 +2003,6 @@
           <w:numId w:val="6"/>
         </w:numPr>
       </w:pPr>
-      <w:proofErr w:type="spellStart"/>
-      <w:proofErr w:type="gramStart"/>
       <w:r>
         <w:rPr>
           <w:b/>
@@ -759,8 +2015,6 @@
         </w:rPr>
         <w:t>odash</w:t>
       </w:r>
-      <w:proofErr w:type="spellEnd"/>
-      <w:proofErr w:type="gramEnd"/>
       <w:r>
         <w:t>: idem</w:t>
       </w:r>
@@ -776,7 +2030,6 @@
           <w:numId w:val="6"/>
         </w:numPr>
       </w:pPr>
-      <w:proofErr w:type="gramStart"/>
       <w:r>
         <w:rPr>
           <w:b/>
@@ -789,7 +2042,6 @@
         </w:rPr>
         <w:t>3</w:t>
       </w:r>
-      <w:proofErr w:type="gramEnd"/>
       <w:r>
         <w:t>: idem</w:t>
       </w:r>
@@ -802,14 +2054,12 @@
           <w:numId w:val="6"/>
         </w:numPr>
       </w:pPr>
-      <w:proofErr w:type="gramStart"/>
       <w:r>
         <w:rPr>
           <w:b/>
         </w:rPr>
         <w:t>handlebars</w:t>
       </w:r>
-      <w:proofErr w:type="gramEnd"/>
       <w:r>
         <w:t>: idem.</w:t>
       </w:r>
@@ -822,25 +2072,21 @@
           <w:numId w:val="6"/>
         </w:numPr>
       </w:pPr>
-      <w:proofErr w:type="gramStart"/>
       <w:r>
         <w:rPr>
           <w:b/>
         </w:rPr>
         <w:t>require.js</w:t>
       </w:r>
-      <w:proofErr w:type="gramEnd"/>
       <w:r>
         <w:t xml:space="preserve">: used for packaging and delivering JS code as modules and handling dependencies. </w:t>
       </w:r>
-      <w:proofErr w:type="gramStart"/>
       <w:r>
         <w:rPr>
           <w:rStyle w:val="SourceCode"/>
         </w:rPr>
         <w:t>require.js</w:t>
       </w:r>
-      <w:proofErr w:type="gramEnd"/>
       <w:r>
         <w:t xml:space="preserve"> and </w:t>
       </w:r>
@@ -860,37 +2106,42 @@
         <w:t>scripts</w:t>
       </w:r>
       <w:r>
-        <w:t xml:space="preserve"> directory (see </w:t>
-      </w:r>
-      <w:proofErr w:type="spellStart"/>
-      <w:r>
-        <w:t>DQXTest</w:t>
-      </w:r>
-      <w:proofErr w:type="spellEnd"/>
-      <w:r>
-        <w:t xml:space="preserve"> for correct version)</w:t>
+        <w:t xml:space="preserve"> directory (see DQXTest for correct version)</w:t>
       </w:r>
     </w:p>
     <w:p>
       <w:pPr>
         <w:pStyle w:val="Heading1"/>
       </w:pPr>
-      <w:r>
-        <w:t xml:space="preserve">Deploying </w:t>
-      </w:r>
-      <w:proofErr w:type="spellStart"/>
-      <w:r>
-        <w:t>DQXTest</w:t>
-      </w:r>
-      <w:proofErr w:type="spellEnd"/>
+      <w:bookmarkStart w:id="4" w:name="_Toc241892710"/>
+      <w:r>
+        <w:t>Deploying DQXTest</w:t>
+      </w:r>
+      <w:bookmarkEnd w:id="4"/>
+    </w:p>
+    <w:p>
+      <w:r>
+        <w:t xml:space="preserve">DQXTest </w:t>
+      </w:r>
+      <w:r>
+        <w:t xml:space="preserve">is a sample web application that utilizes most of the functionality in </w:t>
+      </w:r>
+      <w:r>
+        <w:t>the DQX library in a simple way</w:t>
+      </w:r>
+      <w:r>
+        <w:t>. Most of the functionality can be learned by looking at this sample application.</w:t>
+      </w:r>
     </w:p>
     <w:p>
       <w:pPr>
         <w:pStyle w:val="Heading2"/>
       </w:pPr>
-      <w:r>
-        <w:t>Required software components:</w:t>
-      </w:r>
+      <w:bookmarkStart w:id="5" w:name="_Toc241892711"/>
+      <w:r>
+        <w:t>Required software components</w:t>
+      </w:r>
+      <w:bookmarkEnd w:id="5"/>
     </w:p>
     <w:p>
       <w:pPr>
@@ -924,11 +2175,9 @@
           <w:numId w:val="1"/>
         </w:numPr>
       </w:pPr>
-      <w:proofErr w:type="spellStart"/>
       <w:r>
         <w:t>Mod_wsgi</w:t>
       </w:r>
-      <w:proofErr w:type="spellEnd"/>
     </w:p>
     <w:p>
       <w:pPr>
@@ -958,9 +2207,11 @@
       <w:pPr>
         <w:pStyle w:val="Heading2"/>
       </w:pPr>
+      <w:bookmarkStart w:id="6" w:name="_Toc241892712"/>
       <w:r>
         <w:t>Code installation</w:t>
       </w:r>
+      <w:bookmarkEnd w:id="6"/>
     </w:p>
     <w:p>
       <w:pPr>
@@ -973,14 +2224,12 @@
       <w:r>
         <w:t xml:space="preserve">Copy </w:t>
       </w:r>
-      <w:proofErr w:type="spellStart"/>
       <w:r>
         <w:rPr>
           <w:rStyle w:val="SourceCode"/>
         </w:rPr>
         <w:t>DQXServer</w:t>
       </w:r>
-      <w:proofErr w:type="spellEnd"/>
       <w:r>
         <w:t xml:space="preserve"> to a directory served by the web server.</w:t>
       </w:r>
@@ -1015,48 +2264,16 @@
         </w:numPr>
       </w:pPr>
       <w:r>
-        <w:t xml:space="preserve">Make sure that the </w:t>
-      </w:r>
-      <w:proofErr w:type="gramStart"/>
-      <w:r>
-        <w:t xml:space="preserve">installed </w:t>
-      </w:r>
-      <w:proofErr w:type="spellStart"/>
+        <w:t xml:space="preserve">Make sure that the installed </w:t>
+      </w:r>
       <w:r>
         <w:rPr>
           <w:rStyle w:val="SourceCode"/>
         </w:rPr>
-        <w:t>DQXServer</w:t>
-      </w:r>
-      <w:proofErr w:type="spellEnd"/>
-      <w:r>
-        <w:rPr>
-          <w:rStyle w:val="SourceCode"/>
-        </w:rPr>
-        <w:t>/</w:t>
-      </w:r>
-      <w:proofErr w:type="spellStart"/>
-      <w:r>
-        <w:rPr>
-          <w:rStyle w:val="SourceCode"/>
-        </w:rPr>
-        <w:t>app.wsgi</w:t>
-      </w:r>
-      <w:proofErr w:type="spellEnd"/>
-      <w:r>
-        <w:t xml:space="preserve"> is recognized by the web server as a </w:t>
-      </w:r>
-      <w:proofErr w:type="spellStart"/>
-      <w:r>
-        <w:t>wsgi</w:t>
-      </w:r>
-      <w:proofErr w:type="spellEnd"/>
-      <w:r>
-        <w:t xml:space="preserve"> handler</w:t>
-      </w:r>
-      <w:proofErr w:type="gramEnd"/>
-      <w:r>
-        <w:t>.</w:t>
+        <w:t>DQXServer/app.wsgi</w:t>
+      </w:r>
+      <w:r>
+        <w:t xml:space="preserve"> is recognized by the web server as a wsgi handler.</w:t>
       </w:r>
     </w:p>
     <w:p>
@@ -1070,28 +2287,12 @@
       <w:r>
         <w:t xml:space="preserve">Copy </w:t>
       </w:r>
-      <w:proofErr w:type="spellStart"/>
       <w:r>
         <w:rPr>
           <w:rStyle w:val="SourceCode"/>
         </w:rPr>
-        <w:t>DQXTest</w:t>
-      </w:r>
-      <w:proofErr w:type="spellEnd"/>
-      <w:r>
-        <w:rPr>
-          <w:rStyle w:val="SourceCode"/>
-        </w:rPr>
-        <w:t>/</w:t>
-      </w:r>
-      <w:proofErr w:type="spellStart"/>
-      <w:r>
-        <w:rPr>
-          <w:rStyle w:val="SourceCode"/>
-        </w:rPr>
-        <w:t>webapp</w:t>
-      </w:r>
-      <w:proofErr w:type="spellEnd"/>
+        <w:t>DQXTest/webapp</w:t>
+      </w:r>
       <w:r>
         <w:t xml:space="preserve"> </w:t>
       </w:r>
@@ -1143,14 +2344,12 @@
       <w:r>
         <w:t xml:space="preserve"> </w:t>
       </w:r>
-      <w:proofErr w:type="spellStart"/>
       <w:r>
         <w:rPr>
           <w:rStyle w:val="SourceCode"/>
         </w:rPr>
         <w:t>DQXTest</w:t>
       </w:r>
-      <w:proofErr w:type="spellEnd"/>
       <w:r>
         <w:t>.</w:t>
       </w:r>
@@ -1166,14 +2365,12 @@
       <w:r>
         <w:t xml:space="preserve">In the </w:t>
       </w:r>
-      <w:proofErr w:type="spellStart"/>
       <w:r>
         <w:rPr>
           <w:rStyle w:val="SourceCode"/>
         </w:rPr>
         <w:t>DQXTest</w:t>
       </w:r>
-      <w:proofErr w:type="spellEnd"/>
       <w:r>
         <w:t xml:space="preserve"> file </w:t>
       </w:r>
@@ -1182,19 +2379,7 @@
           <w:rPr>
             <w:rStyle w:val="Hyperlink"/>
           </w:rPr>
-          <w:t>Me</w:t>
-        </w:r>
-        <w:r>
-          <w:rPr>
-            <w:rStyle w:val="Hyperlink"/>
-          </w:rPr>
-          <w:t>t</w:t>
-        </w:r>
-        <w:r>
-          <w:rPr>
-            <w:rStyle w:val="Hyperlink"/>
-          </w:rPr>
-          <w:t>aData.js</w:t>
+          <w:t>MetaData.js</w:t>
         </w:r>
       </w:hyperlink>
       <w:r>
@@ -1206,67 +2391,42 @@
       <w:r>
         <w:t xml:space="preserve">the line </w:t>
       </w:r>
-      <w:proofErr w:type="spellStart"/>
       <w:r>
         <w:rPr>
           <w:rStyle w:val="SourceCode"/>
         </w:rPr>
-        <w:t>MetaData.serverUrl</w:t>
-      </w:r>
-      <w:proofErr w:type="spellEnd"/>
+        <w:t>MetaData.serverUrl=…</w:t>
+      </w:r>
       <w:r>
         <w:rPr>
           <w:rStyle w:val="SourceCode"/>
         </w:rPr>
-        <w:t>=…</w:t>
+        <w:t xml:space="preserve"> </w:t>
+      </w:r>
+      <w:r>
+        <w:t>specifies</w:t>
+      </w:r>
+      <w:r>
+        <w:t xml:space="preserve"> </w:t>
+      </w:r>
+      <w:r>
+        <w:t xml:space="preserve">the correct </w:t>
+      </w:r>
+      <w:r>
+        <w:t xml:space="preserve">url for accessing the </w:t>
       </w:r>
       <w:r>
         <w:rPr>
           <w:rStyle w:val="SourceCode"/>
         </w:rPr>
-        <w:t xml:space="preserve"> </w:t>
-      </w:r>
-      <w:r>
-        <w:t>specifies</w:t>
-      </w:r>
-      <w:r>
-        <w:t xml:space="preserve"> </w:t>
-      </w:r>
-      <w:r>
-        <w:t xml:space="preserve">the correct </w:t>
-      </w:r>
-      <w:proofErr w:type="spellStart"/>
-      <w:proofErr w:type="gramStart"/>
-      <w:r>
-        <w:t>url</w:t>
-      </w:r>
-      <w:proofErr w:type="spellEnd"/>
-      <w:proofErr w:type="gramEnd"/>
-      <w:r>
-        <w:t xml:space="preserve"> for accessing the </w:t>
-      </w:r>
-      <w:proofErr w:type="spellStart"/>
+        <w:t>DQXServer</w:t>
+      </w:r>
       <w:r>
         <w:rPr>
           <w:rStyle w:val="SourceCode"/>
         </w:rPr>
-        <w:t>DQXServer</w:t>
-      </w:r>
-      <w:proofErr w:type="spellEnd"/>
-      <w:r>
-        <w:rPr>
-          <w:rStyle w:val="SourceCode"/>
-        </w:rPr>
-        <w:t>/</w:t>
-      </w:r>
-      <w:proofErr w:type="spellStart"/>
-      <w:r>
-        <w:rPr>
-          <w:rStyle w:val="SourceCode"/>
-        </w:rPr>
-        <w:t>app.wsgi</w:t>
-      </w:r>
-      <w:proofErr w:type="spellEnd"/>
+        <w:t>/app.wsgi</w:t>
+      </w:r>
       <w:r>
         <w:t xml:space="preserve"> handler</w:t>
       </w:r>
@@ -1278,9 +2438,13 @@
       <w:pPr>
         <w:pStyle w:val="Heading2"/>
       </w:pPr>
-      <w:r>
-        <w:t>Required data components:</w:t>
-      </w:r>
+      <w:bookmarkStart w:id="7" w:name="_Toc241892713"/>
+      <w:r>
+        <w:t>Required data components</w:t>
+      </w:r>
+      <w:bookmarkStart w:id="8" w:name="_GoBack"/>
+      <w:bookmarkEnd w:id="7"/>
+      <w:bookmarkEnd w:id="8"/>
     </w:p>
     <w:p>
       <w:r>
@@ -1290,15 +2454,7 @@
         <w:t xml:space="preserve">sample </w:t>
       </w:r>
       <w:r>
-        <w:t>data: WTCHG internal virtual machine ‘</w:t>
-      </w:r>
-      <w:proofErr w:type="spellStart"/>
-      <w:r>
-        <w:t>panoptes</w:t>
-      </w:r>
-      <w:proofErr w:type="spellEnd"/>
-      <w:r>
-        <w:t>’ (</w:t>
+        <w:t>data: WTCHG internal virtual machine ‘panoptes’ (</w:t>
       </w:r>
       <w:r>
         <w:t>129.67.45.41</w:t>
@@ -1317,26 +2473,19 @@
     </w:p>
     <w:p>
       <w:r>
-        <w:t>The content of the database ‘</w:t>
-      </w:r>
-      <w:proofErr w:type="spellStart"/>
-      <w:r>
-        <w:t>pfpopgen</w:t>
-      </w:r>
-      <w:proofErr w:type="spellEnd"/>
-      <w:r>
-        <w:t xml:space="preserve">’ should be copied as a MySQL database with the same name on the deployment server. The location of this database, as well as the access credentials should be specified in the </w:t>
-      </w:r>
-      <w:proofErr w:type="spellStart"/>
+        <w:t xml:space="preserve">The content of the database ‘pfpopgen’ should be copied </w:t>
+      </w:r>
+      <w:r>
+        <w:t>to</w:t>
+      </w:r>
+      <w:r>
+        <w:t xml:space="preserve"> a MySQL database with the same name on the deployment server. The location of this database, as well as the access credentials should be specified in the </w:t>
+      </w:r>
       <w:r>
         <w:t>DQXS</w:t>
       </w:r>
       <w:r>
-        <w:t>erver</w:t>
-      </w:r>
-      <w:proofErr w:type="spellEnd"/>
-      <w:r>
-        <w:t xml:space="preserve"> file </w:t>
+        <w:t xml:space="preserve">erver file </w:t>
       </w:r>
       <w:hyperlink r:id="rId13" w:history="1">
         <w:r>
@@ -1363,23 +2512,7 @@
         <w:t xml:space="preserve">The content of the directory </w:t>
       </w:r>
       <w:r>
-        <w:t>/</w:t>
-      </w:r>
-      <w:proofErr w:type="spellStart"/>
-      <w:r>
-        <w:t>mnt</w:t>
-      </w:r>
-      <w:proofErr w:type="spellEnd"/>
-      <w:r>
-        <w:t>/storage/</w:t>
-      </w:r>
-      <w:proofErr w:type="spellStart"/>
-      <w:r>
-        <w:t>webapps</w:t>
-      </w:r>
-      <w:proofErr w:type="spellEnd"/>
-      <w:r>
-        <w:t>/Tracks-PfPopGen2.1</w:t>
+        <w:t>/mnt/storage/webapps/Tracks-PfPopGen2.1</w:t>
       </w:r>
       <w:r>
         <w:t xml:space="preserve"> should be copied to the </w:t>
@@ -1402,24 +2535,14 @@
       </w:r>
     </w:p>
     <w:p>
-      <w:proofErr w:type="gramStart"/>
-      <w:r>
-        <w:t>base</w:t>
-      </w:r>
-      <w:proofErr w:type="gramEnd"/>
-      <w:r>
-        <w:t xml:space="preserve"> directory should be specified in the </w:t>
-      </w:r>
-      <w:proofErr w:type="spellStart"/>
+      <w:r>
+        <w:t xml:space="preserve">base directory should be specified in the </w:t>
+      </w:r>
       <w:r>
         <w:t>DQXS</w:t>
       </w:r>
       <w:r>
-        <w:t>erver</w:t>
-      </w:r>
-      <w:proofErr w:type="spellEnd"/>
-      <w:r>
-        <w:t xml:space="preserve"> file </w:t>
+        <w:t xml:space="preserve">erver file </w:t>
       </w:r>
       <w:hyperlink r:id="rId14" w:history="1">
         <w:r>
@@ -1437,26 +2560,25 @@
       <w:pPr>
         <w:pStyle w:val="Heading1"/>
       </w:pPr>
+      <w:bookmarkStart w:id="9" w:name="_Toc241892714"/>
       <w:r>
         <w:t>Major components</w:t>
       </w:r>
       <w:r>
         <w:t xml:space="preserve"> of DQX</w:t>
       </w:r>
+      <w:bookmarkEnd w:id="9"/>
     </w:p>
     <w:p/>
     <w:p>
       <w:pPr>
         <w:pStyle w:val="Heading2"/>
       </w:pPr>
-      <w:r>
-        <w:t xml:space="preserve">Page </w:t>
-      </w:r>
-      <w:proofErr w:type="spellStart"/>
-      <w:r>
-        <w:t>layouting</w:t>
-      </w:r>
-      <w:proofErr w:type="spellEnd"/>
+      <w:bookmarkStart w:id="10" w:name="_Toc241892715"/>
+      <w:r>
+        <w:t>Page layouter</w:t>
+      </w:r>
+      <w:bookmarkEnd w:id="10"/>
     </w:p>
     <w:p>
       <w:r>
@@ -1466,6 +2588,9 @@
     <w:p/>
     <w:p>
       <w:r>
+        <w:rPr>
+          <w:noProof/>
+        </w:rPr>
         <w:drawing>
           <wp:inline distT="0" distB="0" distL="0" distR="0" wp14:anchorId="587E5AB4" wp14:editId="5A0B49EA">
             <wp:extent cx="4917163" cy="3286952"/>
@@ -1529,15 +2654,7 @@
         <w:t>views</w:t>
       </w:r>
       <w:r>
-        <w:t xml:space="preserve">. Each view corresponds to a separate page, and navigation through the views is kept track of in the browser history. On top of each view, there is a persistent header that contains the application title, </w:t>
-      </w:r>
-      <w:proofErr w:type="gramStart"/>
-      <w:r>
-        <w:t>logo(</w:t>
-      </w:r>
-      <w:proofErr w:type="gramEnd"/>
-      <w:r>
-        <w:t>‘s), and some persistent navigation buttons.</w:t>
+        <w:t>. Each view corresponds to a separate page, and navigation through the views is kept track of in the browser history. On top of each view, there is a persistent header that contains the application title, logo(‘s), and some persistent navigation buttons.</w:t>
       </w:r>
     </w:p>
     <w:p/>
@@ -1553,15 +2670,7 @@
         <w:t>frames</w:t>
       </w:r>
       <w:r>
-        <w:t xml:space="preserve"> that are organized using a framework </w:t>
-      </w:r>
-      <w:proofErr w:type="spellStart"/>
-      <w:r>
-        <w:t>layouter</w:t>
-      </w:r>
-      <w:proofErr w:type="spellEnd"/>
-      <w:r>
-        <w:t xml:space="preserve">. Each individual frame contains a client </w:t>
+        <w:t xml:space="preserve"> that are organized using a framework layouter. Each individual frame contains a client </w:t>
       </w:r>
       <w:r>
         <w:rPr>
@@ -1570,41 +2679,18 @@
         </w:rPr>
         <w:t>panel</w:t>
       </w:r>
-      <w:proofErr w:type="gramStart"/>
-      <w:r>
-        <w:t>, that manages a specific GUI element</w:t>
-      </w:r>
-      <w:proofErr w:type="gramEnd"/>
-      <w:r>
-        <w:t xml:space="preserve"> (e.g. a table, tree, list, genome browser, </w:t>
-      </w:r>
-      <w:proofErr w:type="spellStart"/>
-      <w:r>
-        <w:t>etc</w:t>
-      </w:r>
-      <w:proofErr w:type="spellEnd"/>
-      <w:r>
-        <w:t>…).</w:t>
+      <w:r>
+        <w:t>, that manages a specific GUI element (e.g. a table, tree, list, genome browser, etc…).</w:t>
       </w:r>
     </w:p>
     <w:p/>
     <w:p>
       <w:r>
-        <w:t xml:space="preserve">The framework </w:t>
-      </w:r>
-      <w:proofErr w:type="spellStart"/>
-      <w:r>
-        <w:t>layouter</w:t>
-      </w:r>
-      <w:proofErr w:type="spellEnd"/>
-      <w:r>
-        <w:t xml:space="preserve"> relies on the hierarchical structuring of three types of </w:t>
-      </w:r>
-      <w:proofErr w:type="spellStart"/>
-      <w:r>
-        <w:t>layouter</w:t>
-      </w:r>
-      <w:proofErr w:type="spellEnd"/>
+        <w:t>The framework layouter</w:t>
+      </w:r>
+      <w:r>
+        <w:t xml:space="preserve"> relies on the hierarchical structuring of three types of layouter</w:t>
+      </w:r>
       <w:r>
         <w:t xml:space="preserve"> frame</w:t>
       </w:r>
@@ -1633,15 +2719,7 @@
         <w:t>ertical grouper</w:t>
       </w:r>
       <w:r>
-        <w:t xml:space="preserve">. Member frames are arranged in a vertical fashion, with </w:t>
-      </w:r>
-      <w:proofErr w:type="spellStart"/>
-      <w:r>
-        <w:t>draggable</w:t>
-      </w:r>
-      <w:proofErr w:type="spellEnd"/>
-      <w:r>
-        <w:t xml:space="preserve"> separators between each frame.</w:t>
+        <w:t>. Member frames are arranged in a vertical fashion, with draggable separators between each frame.</w:t>
       </w:r>
     </w:p>
     <w:p>
@@ -1665,15 +2743,7 @@
         <w:t>orizontal grouper</w:t>
       </w:r>
       <w:r>
-        <w:t xml:space="preserve">. Member frames are arranged in a horizontal fashion, with </w:t>
-      </w:r>
-      <w:proofErr w:type="spellStart"/>
-      <w:r>
-        <w:t>draggable</w:t>
-      </w:r>
-      <w:proofErr w:type="spellEnd"/>
-      <w:r>
-        <w:t xml:space="preserve"> separators between each frame.</w:t>
+        <w:t>. Member frames are arranged in a horizontal fashion, with draggable separators between each frame.</w:t>
       </w:r>
     </w:p>
     <w:p>
@@ -1702,31 +2772,7 @@
     </w:p>
     <w:p>
       <w:r>
-        <w:t xml:space="preserve">Note that these elementary types of </w:t>
-      </w:r>
-      <w:proofErr w:type="spellStart"/>
-      <w:r>
-        <w:t>layouters</w:t>
-      </w:r>
-      <w:proofErr w:type="spellEnd"/>
-      <w:r>
-        <w:t xml:space="preserve"> can be used to compose more complex layouts in a hierarchical fashion: a member frame of a </w:t>
-      </w:r>
-      <w:proofErr w:type="spellStart"/>
-      <w:r>
-        <w:t>layouter</w:t>
-      </w:r>
-      <w:proofErr w:type="spellEnd"/>
-      <w:r>
-        <w:t xml:space="preserve"> frame can be another </w:t>
-      </w:r>
-      <w:proofErr w:type="spellStart"/>
-      <w:r>
-        <w:t>layouter</w:t>
-      </w:r>
-      <w:proofErr w:type="spellEnd"/>
-      <w:r>
-        <w:t xml:space="preserve"> frame.</w:t>
+        <w:t>Note that these elementary types of layouters can be used to compose more complex layouts in a hierarchical fashion: a member frame of a layouter frame can be another layouter frame.</w:t>
       </w:r>
     </w:p>
     <w:p>
@@ -1738,166 +2784,872 @@
       <w:pPr>
         <w:pStyle w:val="Heading2"/>
       </w:pPr>
+      <w:bookmarkStart w:id="11" w:name="_Toc241892716"/>
       <w:r>
         <w:t>Types of panels</w:t>
       </w:r>
-    </w:p>
-    <w:p>
-      <w:bookmarkStart w:id="0" w:name="_GoBack"/>
-      <w:bookmarkEnd w:id="0"/>
+      <w:bookmarkEnd w:id="11"/>
+    </w:p>
+    <w:p>
+      <w:r>
+        <w:t xml:space="preserve">A panel object </w:t>
+      </w:r>
+      <w:r>
+        <w:t>derive</w:t>
+      </w:r>
+      <w:r>
+        <w:t>s</w:t>
+      </w:r>
+      <w:r>
+        <w:t xml:space="preserve"> from FramePanel, and take</w:t>
+      </w:r>
+      <w:r>
+        <w:t>s</w:t>
+      </w:r>
+      <w:r>
+        <w:t xml:space="preserve"> the frame object </w:t>
+      </w:r>
+      <w:r>
+        <w:t>it is</w:t>
+      </w:r>
+      <w:r>
+        <w:t xml:space="preserve"> located in as a con</w:t>
+      </w:r>
+      <w:r>
+        <w:t>s</w:t>
+      </w:r>
+      <w:r>
+        <w:t>truction argument.</w:t>
+      </w:r>
     </w:p>
     <w:p>
       <w:pPr>
         <w:pStyle w:val="Heading3"/>
       </w:pPr>
-      <w:proofErr w:type="spellStart"/>
       <w:r>
         <w:t>Framework.Form</w:t>
       </w:r>
-      <w:proofErr w:type="spellEnd"/>
+    </w:p>
+    <w:p>
+      <w:r>
+        <w:t>Holds a set of controls</w:t>
+      </w:r>
+      <w:r>
+        <w:t xml:space="preserve"> (see </w:t>
+      </w:r>
+      <w:r>
+        <w:fldChar w:fldCharType="begin"/>
+      </w:r>
+      <w:r>
+        <w:instrText xml:space="preserve"> REF _Ref241812028 \r \h </w:instrText>
+      </w:r>
+      <w:r>
+        <w:fldChar w:fldCharType="separate"/>
+      </w:r>
+      <w:r>
+        <w:t>4.3</w:t>
+      </w:r>
+      <w:r>
+        <w:fldChar w:fldCharType="end"/>
+      </w:r>
+      <w:r>
+        <w:t>)</w:t>
+      </w:r>
+      <w:r>
+        <w:t>.</w:t>
+      </w:r>
+    </w:p>
+    <w:p>
+      <w:pPr>
+        <w:pStyle w:val="ListParagraph"/>
+        <w:numPr>
+          <w:ilvl w:val="0"/>
+          <w:numId w:val="9"/>
+        </w:numPr>
+      </w:pPr>
+      <w:r>
+        <w:t xml:space="preserve">Use </w:t>
+      </w:r>
+      <w:r>
+        <w:rPr>
+          <w:rStyle w:val="SourceCode"/>
+        </w:rPr>
+        <w:t>.a</w:t>
+      </w:r>
+      <w:r>
+        <w:rPr>
+          <w:rStyle w:val="SourceCode"/>
+        </w:rPr>
+        <w:t>ddControl</w:t>
+      </w:r>
+      <w:r>
+        <w:t xml:space="preserve"> to add a new control</w:t>
+      </w:r>
+      <w:r>
+        <w:t>. Typically, a</w:t>
+      </w:r>
+      <w:r>
+        <w:t xml:space="preserve"> </w:t>
+      </w:r>
+      <w:r>
+        <w:t xml:space="preserve">single </w:t>
+      </w:r>
+      <w:r>
+        <w:t>layout control is inserted as the root element.</w:t>
+      </w:r>
+    </w:p>
+    <w:p>
+      <w:pPr>
+        <w:pStyle w:val="Heading3"/>
+      </w:pPr>
+      <w:r>
+        <w:t>FrameList</w:t>
+      </w:r>
+    </w:p>
+    <w:p>
+      <w:r>
+        <w:t xml:space="preserve">Creates a vertical list of items. </w:t>
+      </w:r>
+    </w:p>
+    <w:p>
+      <w:pPr>
+        <w:pStyle w:val="ListParagraph"/>
+        <w:numPr>
+          <w:ilvl w:val="0"/>
+          <w:numId w:val="9"/>
+        </w:numPr>
+      </w:pPr>
+      <w:r>
+        <w:t xml:space="preserve">Use </w:t>
+      </w:r>
+      <w:r>
+        <w:rPr>
+          <w:rStyle w:val="SourceCode"/>
+        </w:rPr>
+        <w:t>.s</w:t>
+      </w:r>
+      <w:r>
+        <w:rPr>
+          <w:rStyle w:val="SourceCode"/>
+        </w:rPr>
+        <w:t>etItems</w:t>
+      </w:r>
+      <w:r>
+        <w:t xml:space="preserve"> to define the elements of the list. </w:t>
+      </w:r>
+    </w:p>
+    <w:p>
+      <w:pPr>
+        <w:pStyle w:val="ListParagraph"/>
+        <w:numPr>
+          <w:ilvl w:val="0"/>
+          <w:numId w:val="9"/>
+        </w:numPr>
+      </w:pPr>
+      <w:r>
+        <w:t xml:space="preserve">Use </w:t>
+      </w:r>
+      <w:r>
+        <w:rPr>
+          <w:rStyle w:val="SourceCode"/>
+        </w:rPr>
+        <w:t>.r</w:t>
+      </w:r>
+      <w:r>
+        <w:rPr>
+          <w:rStyle w:val="SourceCode"/>
+        </w:rPr>
+        <w:t>ender</w:t>
+      </w:r>
+      <w:r>
+        <w:t xml:space="preserve"> to update the visualization. </w:t>
+      </w:r>
+    </w:p>
+    <w:p>
+      <w:pPr>
+        <w:pStyle w:val="Heading3"/>
+      </w:pPr>
+      <w:r>
+        <w:t>FrameTree</w:t>
+      </w:r>
+    </w:p>
+    <w:p>
+      <w:r>
+        <w:t>Creates a tree-structured set of items</w:t>
+      </w:r>
+    </w:p>
+    <w:p>
+      <w:pPr>
+        <w:pStyle w:val="ListParagraph"/>
+        <w:numPr>
+          <w:ilvl w:val="0"/>
+          <w:numId w:val="10"/>
+        </w:numPr>
+      </w:pPr>
+      <w:r>
+        <w:t xml:space="preserve">Each item in the tree is of the type </w:t>
+      </w:r>
+      <w:r>
+        <w:rPr>
+          <w:rStyle w:val="SourceCode"/>
+        </w:rPr>
+        <w:t>FrameTree.Branch</w:t>
+      </w:r>
+      <w:r>
+        <w:t>.</w:t>
+      </w:r>
+    </w:p>
+    <w:p>
+      <w:pPr>
+        <w:pStyle w:val="ListParagraph"/>
+        <w:numPr>
+          <w:ilvl w:val="0"/>
+          <w:numId w:val="10"/>
+        </w:numPr>
+      </w:pPr>
+      <w:r>
+        <w:t xml:space="preserve">Use </w:t>
+      </w:r>
+      <w:r>
+        <w:rPr>
+          <w:rStyle w:val="SourceCode"/>
+        </w:rPr>
+        <w:t>.addItem</w:t>
+      </w:r>
+      <w:r>
+        <w:t xml:space="preserve"> to add a a subbranch to a branch.</w:t>
+      </w:r>
+    </w:p>
+    <w:p>
+      <w:pPr>
+        <w:pStyle w:val="ListParagraph"/>
+        <w:numPr>
+          <w:ilvl w:val="0"/>
+          <w:numId w:val="10"/>
+        </w:numPr>
+      </w:pPr>
+      <w:r>
+        <w:t xml:space="preserve">Use </w:t>
+      </w:r>
+      <w:r>
+        <w:rPr>
+          <w:rStyle w:val="SourceCode"/>
+        </w:rPr>
+        <w:t>.root.addItem(FrameTree.Branch(…))</w:t>
+      </w:r>
+      <w:r>
+        <w:t xml:space="preserve"> to add a branch to the root of the tree.</w:t>
+      </w:r>
+    </w:p>
+    <w:p>
+      <w:pPr>
+        <w:pStyle w:val="ListParagraph"/>
+        <w:numPr>
+          <w:ilvl w:val="0"/>
+          <w:numId w:val="10"/>
+        </w:numPr>
+      </w:pPr>
+      <w:r>
+        <w:rPr>
+          <w:rStyle w:val="SourceCode"/>
+        </w:rPr>
+        <w:t>FrameTree.Control</w:t>
+      </w:r>
+      <w:r>
+        <w:t xml:space="preserve"> is a special branch object that can be used to encapsulate a control in a tree item.</w:t>
+      </w:r>
+    </w:p>
+    <w:p>
+      <w:pPr>
+        <w:pStyle w:val="ListParagraph"/>
+        <w:numPr>
+          <w:ilvl w:val="0"/>
+          <w:numId w:val="10"/>
+        </w:numPr>
+      </w:pPr>
+      <w:r>
+        <w:t xml:space="preserve">Use </w:t>
+      </w:r>
+      <w:r>
+        <w:rPr>
+          <w:rStyle w:val="SourceCode"/>
+        </w:rPr>
+        <w:t>.r</w:t>
+      </w:r>
+      <w:r>
+        <w:rPr>
+          <w:rStyle w:val="SourceCode"/>
+        </w:rPr>
+        <w:t>ender</w:t>
+      </w:r>
+      <w:r>
+        <w:t xml:space="preserve"> to update the visualization of the tree. </w:t>
+      </w:r>
+    </w:p>
+    <w:p>
+      <w:pPr>
+        <w:pStyle w:val="Heading3"/>
+      </w:pPr>
+      <w:r>
+        <w:t>Framework.TemplateFrame</w:t>
+      </w:r>
     </w:p>
     <w:p/>
     <w:p>
       <w:pPr>
         <w:pStyle w:val="Heading3"/>
       </w:pPr>
-      <w:proofErr w:type="spellStart"/>
-      <w:r>
-        <w:t>FrameList</w:t>
-      </w:r>
-      <w:proofErr w:type="spellEnd"/>
-    </w:p>
-    <w:p/>
+      <w:r>
+        <w:t>FrameCanvas</w:t>
+      </w:r>
+    </w:p>
+    <w:p>
+      <w:r>
+        <w:t>Encapsulates a canvas drawing element as a panel.</w:t>
+      </w:r>
+    </w:p>
+    <w:p>
+      <w:pPr>
+        <w:pStyle w:val="ListParagraph"/>
+        <w:numPr>
+          <w:ilvl w:val="0"/>
+          <w:numId w:val="11"/>
+        </w:numPr>
+      </w:pPr>
+      <w:r>
+        <w:t xml:space="preserve">Implement </w:t>
+      </w:r>
+      <w:r>
+        <w:rPr>
+          <w:rStyle w:val="SourceCode"/>
+        </w:rPr>
+        <w:t>.draw</w:t>
+      </w:r>
+      <w:r>
+        <w:t xml:space="preserve"> to define the drawing of the canvas.</w:t>
+      </w:r>
+    </w:p>
+    <w:p>
+      <w:pPr>
+        <w:pStyle w:val="ListParagraph"/>
+        <w:numPr>
+          <w:ilvl w:val="0"/>
+          <w:numId w:val="11"/>
+        </w:numPr>
+      </w:pPr>
+      <w:r>
+        <w:t xml:space="preserve">Call </w:t>
+      </w:r>
+      <w:r>
+        <w:rPr>
+          <w:rStyle w:val="SourceCode"/>
+        </w:rPr>
+        <w:t>.invalidate</w:t>
+      </w:r>
+      <w:r>
+        <w:t xml:space="preserve"> to force the redrawing of the canvas.</w:t>
+      </w:r>
+    </w:p>
+    <w:p>
+      <w:pPr>
+        <w:pStyle w:val="ListParagraph"/>
+        <w:numPr>
+          <w:ilvl w:val="0"/>
+          <w:numId w:val="11"/>
+        </w:numPr>
+      </w:pPr>
+      <w:r>
+        <w:t xml:space="preserve">By default, the canvas automatically resizes to exactly fill the space provided by the panel. Alternatively, a fixed width can be set using </w:t>
+      </w:r>
+      <w:r>
+        <w:rPr>
+          <w:rStyle w:val="SourceCode"/>
+        </w:rPr>
+        <w:t>.setFixedWidth</w:t>
+      </w:r>
+      <w:r>
+        <w:t>. In that case, a scroll bar will automatically appear whenever necessary.</w:t>
+      </w:r>
+    </w:p>
     <w:p>
       <w:pPr>
         <w:pStyle w:val="Heading3"/>
       </w:pPr>
-      <w:proofErr w:type="spellStart"/>
-      <w:r>
-        <w:t>FrameTree</w:t>
-      </w:r>
-      <w:proofErr w:type="spellEnd"/>
-    </w:p>
-    <w:p/>
+      <w:r>
+        <w:t>GMaps.GMap</w:t>
+      </w:r>
+    </w:p>
+    <w:p>
+      <w:r>
+        <w:t>Encapsulates a Google Maps view.</w:t>
+      </w:r>
+    </w:p>
+    <w:p>
+      <w:pPr>
+        <w:pStyle w:val="ListParagraph"/>
+        <w:numPr>
+          <w:ilvl w:val="0"/>
+          <w:numId w:val="12"/>
+        </w:numPr>
+      </w:pPr>
+      <w:r>
+        <w:t xml:space="preserve">Construction takes the initial position (as a </w:t>
+      </w:r>
+      <w:r>
+        <w:rPr>
+          <w:rStyle w:val="SourceCode"/>
+        </w:rPr>
+        <w:t>Map.Coord</w:t>
+      </w:r>
+      <w:r>
+        <w:t xml:space="preserve"> object) &amp; zoom factor.</w:t>
+      </w:r>
+    </w:p>
+    <w:p>
+      <w:pPr>
+        <w:pStyle w:val="ListParagraph"/>
+        <w:numPr>
+          <w:ilvl w:val="0"/>
+          <w:numId w:val="12"/>
+        </w:numPr>
+      </w:pPr>
+      <w:r>
+        <w:t>Various kinds of overlays can be defined for the map (point sets, SVG drawing elements, …).</w:t>
+      </w:r>
+    </w:p>
     <w:p>
       <w:pPr>
         <w:pStyle w:val="Heading3"/>
       </w:pPr>
-      <w:proofErr w:type="spellStart"/>
-      <w:r>
-        <w:t>Framework.TemplateFrame</w:t>
-      </w:r>
-      <w:proofErr w:type="spellEnd"/>
-    </w:p>
-    <w:p/>
+      <w:bookmarkStart w:id="12" w:name="_Ref241891726"/>
+      <w:r>
+        <w:t>QueryTable.Panel</w:t>
+      </w:r>
+      <w:bookmarkEnd w:id="12"/>
+    </w:p>
+    <w:p>
+      <w:r>
+        <w:t>Encapsulates a table view that visualizes the content of a (queries) table in the server database.</w:t>
+      </w:r>
+    </w:p>
+    <w:p>
+      <w:pPr>
+        <w:pStyle w:val="ListParagraph"/>
+        <w:numPr>
+          <w:ilvl w:val="0"/>
+          <w:numId w:val="13"/>
+        </w:numPr>
+      </w:pPr>
+      <w:r>
+        <w:t xml:space="preserve">Takes a </w:t>
+      </w:r>
+      <w:r>
+        <w:rPr>
+          <w:rStyle w:val="SourceCode"/>
+        </w:rPr>
+        <w:t>DataFetchers.Table</w:t>
+      </w:r>
+      <w:r>
+        <w:t xml:space="preserve"> object as construction argument (see ???).</w:t>
+      </w:r>
+    </w:p>
+    <w:p>
+      <w:pPr>
+        <w:pStyle w:val="ListParagraph"/>
+        <w:numPr>
+          <w:ilvl w:val="0"/>
+          <w:numId w:val="13"/>
+        </w:numPr>
+      </w:pPr>
+      <w:r>
+        <w:t>Use</w:t>
+      </w:r>
+      <w:r>
+        <w:rPr>
+          <w:rStyle w:val="SourceCode"/>
+        </w:rPr>
+        <w:t xml:space="preserve"> </w:t>
+      </w:r>
+      <w:r>
+        <w:rPr>
+          <w:rStyle w:val="SourceCode"/>
+        </w:rPr>
+        <w:t>.getTable()</w:t>
+      </w:r>
+      <w:r>
+        <w:t xml:space="preserve"> </w:t>
+      </w:r>
+      <w:r>
+        <w:t>to return</w:t>
+      </w:r>
+      <w:r>
+        <w:t xml:space="preserve"> the underlying table representative object.</w:t>
+      </w:r>
+    </w:p>
+    <w:p>
+      <w:pPr>
+        <w:pStyle w:val="ListParagraph"/>
+        <w:numPr>
+          <w:ilvl w:val="0"/>
+          <w:numId w:val="13"/>
+        </w:numPr>
+      </w:pPr>
+      <w:r>
+        <w:t xml:space="preserve">Use </w:t>
+      </w:r>
+      <w:r>
+        <w:rPr>
+          <w:rStyle w:val="SourceCode"/>
+        </w:rPr>
+        <w:t>.getTable().createTableColumn()</w:t>
+      </w:r>
+      <w:r>
+        <w:t xml:space="preserve"> </w:t>
+      </w:r>
+      <w:r>
+        <w:t>to add</w:t>
+      </w:r>
+      <w:r>
+        <w:t xml:space="preserve"> a column to the table (takes a </w:t>
+      </w:r>
+      <w:r>
+        <w:rPr>
+          <w:rStyle w:val="SourceCode"/>
+        </w:rPr>
+        <w:t>QueryTable.Column</w:t>
+      </w:r>
+      <w:r>
+        <w:t xml:space="preserve"> object).</w:t>
+      </w:r>
+    </w:p>
+    <w:p>
+      <w:pPr>
+        <w:pStyle w:val="ListParagraph"/>
+        <w:numPr>
+          <w:ilvl w:val="0"/>
+          <w:numId w:val="13"/>
+        </w:numPr>
+      </w:pPr>
+      <w:r>
+        <w:t xml:space="preserve">Use </w:t>
+      </w:r>
+      <w:r>
+        <w:rPr>
+          <w:rStyle w:val="SourceCode"/>
+        </w:rPr>
+        <w:t>.getTable().queryAll()</w:t>
+      </w:r>
+      <w:r>
+        <w:t xml:space="preserve"> to start with a query that returns all records from the table.</w:t>
+      </w:r>
+    </w:p>
+    <w:p>
+      <w:pPr>
+        <w:pStyle w:val="ListParagraph"/>
+        <w:numPr>
+          <w:ilvl w:val="0"/>
+          <w:numId w:val="13"/>
+        </w:numPr>
+      </w:pPr>
+      <w:r>
+        <w:t xml:space="preserve">Use </w:t>
+      </w:r>
+      <w:r>
+        <w:rPr>
+          <w:rStyle w:val="SourceCode"/>
+        </w:rPr>
+        <w:t>.createPanelAdvancedQuery()</w:t>
+      </w:r>
+      <w:r>
+        <w:t xml:space="preserve"> to create a panel that shows an interactive graphical query builder, determining the query used for the table.</w:t>
+      </w:r>
+    </w:p>
     <w:p>
       <w:pPr>
         <w:pStyle w:val="Heading3"/>
       </w:pPr>
-      <w:proofErr w:type="spellStart"/>
-      <w:r>
-        <w:t>FrameCanvas</w:t>
-      </w:r>
-      <w:proofErr w:type="spellEnd"/>
-    </w:p>
-    <w:p/>
+      <w:r>
+        <w:t>QueryBuilder.Builder</w:t>
+      </w:r>
+    </w:p>
+    <w:p>
+      <w:r>
+        <w:t xml:space="preserve">Encapsulates a graphical, interactive query builder, to be used in conjunction with </w:t>
+      </w:r>
+      <w:r>
+        <w:rPr>
+          <w:rStyle w:val="SourceCode"/>
+        </w:rPr>
+        <w:t>QueryTable.Panel</w:t>
+      </w:r>
+      <w:r>
+        <w:t xml:space="preserve"> (see </w:t>
+      </w:r>
+      <w:r>
+        <w:fldChar w:fldCharType="begin"/>
+      </w:r>
+      <w:r>
+        <w:instrText xml:space="preserve"> REF _Ref241891726 \r \h </w:instrText>
+      </w:r>
+      <w:r>
+        <w:fldChar w:fldCharType="separate"/>
+      </w:r>
+      <w:r>
+        <w:t>4.2.7</w:t>
+      </w:r>
+      <w:r>
+        <w:fldChar w:fldCharType="end"/>
+      </w:r>
+      <w:r>
+        <w:t>).</w:t>
+      </w:r>
+    </w:p>
     <w:p>
       <w:pPr>
         <w:pStyle w:val="Heading3"/>
       </w:pPr>
-      <w:proofErr w:type="spellStart"/>
-      <w:r>
-        <w:t>GMaps.GMap</w:t>
-      </w:r>
-      <w:proofErr w:type="spellEnd"/>
-    </w:p>
-    <w:p/>
+      <w:r>
+        <w:t>ChannelPlotter.Panel</w:t>
+      </w:r>
+    </w:p>
+    <w:p>
+      <w:r>
+        <w:t xml:space="preserve">Encapsulates a Channel Plotter: a set of vertically stacked plots </w:t>
+      </w:r>
+      <w:r>
+        <w:t xml:space="preserve">(called channels) </w:t>
+      </w:r>
+      <w:r>
+        <w:t xml:space="preserve">that can be scrolled </w:t>
+      </w:r>
+      <w:r>
+        <w:t xml:space="preserve">and zoomed </w:t>
+      </w:r>
+      <w:r>
+        <w:t>horizontally, and share a common X-axis.</w:t>
+      </w:r>
+    </w:p>
+    <w:p>
+      <w:r>
+        <w:t xml:space="preserve">An important class derived from this is </w:t>
+      </w:r>
+      <w:r>
+        <w:rPr>
+          <w:rStyle w:val="SourceCode"/>
+        </w:rPr>
+        <w:t>GenomePlotter.Panel</w:t>
+      </w:r>
+      <w:r>
+        <w:t>, which specializes this into a genome browser. The horizontal axis is the genomic position</w:t>
+      </w:r>
+      <w:r>
+        <w:t xml:space="preserve"> (see ???)</w:t>
+      </w:r>
+      <w:r>
+        <w:t>.</w:t>
+      </w:r>
+    </w:p>
+    <w:p>
+      <w:pPr>
+        <w:pStyle w:val="ListParagraph"/>
+        <w:numPr>
+          <w:ilvl w:val="0"/>
+          <w:numId w:val="14"/>
+        </w:numPr>
+      </w:pPr>
+      <w:r>
+        <w:t xml:space="preserve">Use </w:t>
+      </w:r>
+      <w:r>
+        <w:rPr>
+          <w:rStyle w:val="SourceCode"/>
+        </w:rPr>
+        <w:t>.addChannel</w:t>
+      </w:r>
+      <w:r>
+        <w:rPr>
+          <w:rStyle w:val="SourceCode"/>
+        </w:rPr>
+        <w:t>()</w:t>
+      </w:r>
+      <w:r>
+        <w:t xml:space="preserve"> to add a new channel to the plot.</w:t>
+      </w:r>
+    </w:p>
+    <w:p>
+      <w:pPr>
+        <w:pStyle w:val="ListParagraph"/>
+        <w:numPr>
+          <w:ilvl w:val="0"/>
+          <w:numId w:val="14"/>
+        </w:numPr>
+      </w:pPr>
+      <w:r>
+        <w:t xml:space="preserve">Use </w:t>
+      </w:r>
+      <w:r>
+        <w:rPr>
+          <w:rStyle w:val="SourceCode"/>
+        </w:rPr>
+        <w:t>.channelModifyVisibility()</w:t>
+      </w:r>
+      <w:r>
+        <w:t xml:space="preserve"> to show or hide a specific channel.</w:t>
+      </w:r>
+    </w:p>
+    <w:p>
+      <w:pPr>
+        <w:pStyle w:val="ListParagraph"/>
+        <w:numPr>
+          <w:ilvl w:val="0"/>
+          <w:numId w:val="14"/>
+        </w:numPr>
+      </w:pPr>
+      <w:r>
+        <w:t xml:space="preserve">Use </w:t>
+      </w:r>
+      <w:r>
+        <w:rPr>
+          <w:rStyle w:val="SourceCode"/>
+        </w:rPr>
+        <w:t>.setPosition</w:t>
+      </w:r>
+      <w:r>
+        <w:t xml:space="preserve"> to specify a new scroll position &amp; zoom factor.</w:t>
+      </w:r>
+    </w:p>
+    <w:p>
+      <w:pPr>
+        <w:pStyle w:val="Heading2"/>
+      </w:pPr>
+      <w:bookmarkStart w:id="13" w:name="_Ref241812028"/>
+      <w:bookmarkStart w:id="14" w:name="_Toc241892717"/>
+      <w:r>
+        <w:t>Forms</w:t>
+      </w:r>
+      <w:r>
+        <w:t xml:space="preserve"> and Controls</w:t>
+      </w:r>
+      <w:bookmarkEnd w:id="13"/>
+      <w:bookmarkEnd w:id="14"/>
+    </w:p>
+    <w:p>
+      <w:r>
+        <w:t>…</w:t>
+      </w:r>
+    </w:p>
     <w:p>
       <w:pPr>
         <w:pStyle w:val="Heading3"/>
       </w:pPr>
-      <w:proofErr w:type="spellStart"/>
-      <w:r>
-        <w:t>QueryTable.Panel</w:t>
-      </w:r>
-      <w:proofErr w:type="spellEnd"/>
-    </w:p>
-    <w:p/>
+      <w:r>
+        <w:t>Layout controls</w:t>
+      </w:r>
+    </w:p>
+    <w:p>
+      <w:r>
+        <w:t>…</w:t>
+      </w:r>
+    </w:p>
+    <w:p>
+      <w:pPr>
+        <w:pStyle w:val="Heading2"/>
+      </w:pPr>
+      <w:bookmarkStart w:id="15" w:name="_Toc241892718"/>
+      <w:r>
+        <w:t xml:space="preserve">Simple </w:t>
+      </w:r>
+      <w:r>
+        <w:t>Popups</w:t>
+      </w:r>
+      <w:bookmarkEnd w:id="15"/>
+    </w:p>
+    <w:p>
+      <w:r>
+        <w:t>…</w:t>
+      </w:r>
+    </w:p>
+    <w:p>
+      <w:pPr>
+        <w:pStyle w:val="Heading2"/>
+      </w:pPr>
+      <w:bookmarkStart w:id="16" w:name="_Toc241892719"/>
+      <w:r>
+        <w:t>Advanced popups</w:t>
+      </w:r>
+      <w:bookmarkEnd w:id="16"/>
+    </w:p>
+    <w:p>
+      <w:r>
+        <w:t>…</w:t>
+      </w:r>
+    </w:p>
+    <w:p>
+      <w:pPr>
+        <w:pStyle w:val="Heading2"/>
+      </w:pPr>
+      <w:bookmarkStart w:id="17" w:name="_Toc241892720"/>
+      <w:r>
+        <w:t>Wizards</w:t>
+      </w:r>
+      <w:bookmarkEnd w:id="17"/>
+    </w:p>
+    <w:p>
+      <w:r>
+        <w:t>…</w:t>
+      </w:r>
+    </w:p>
+    <w:p>
+      <w:pPr>
+        <w:pStyle w:val="Heading1"/>
+      </w:pPr>
+      <w:bookmarkStart w:id="18" w:name="_Toc241892721"/>
+      <w:r>
+        <w:t>Query Table</w:t>
+      </w:r>
+      <w:bookmarkEnd w:id="18"/>
+    </w:p>
+    <w:p>
+      <w:r>
+        <w:t>…</w:t>
+      </w:r>
+    </w:p>
+    <w:p>
+      <w:pPr>
+        <w:pStyle w:val="Heading1"/>
+      </w:pPr>
+      <w:bookmarkStart w:id="19" w:name="_Toc241892722"/>
+      <w:r>
+        <w:t>Genome Browser</w:t>
+      </w:r>
+      <w:bookmarkEnd w:id="19"/>
+    </w:p>
+    <w:p>
+      <w:r>
+        <w:t>…</w:t>
+      </w:r>
+    </w:p>
+    <w:p>
+      <w:pPr>
+        <w:pStyle w:val="Heading1"/>
+      </w:pPr>
+      <w:bookmarkStart w:id="20" w:name="_Toc241892723"/>
+      <w:r>
+        <w:t>Other utilities</w:t>
+      </w:r>
+      <w:bookmarkEnd w:id="20"/>
+    </w:p>
+    <w:p>
+      <w:r>
+        <w:t>…</w:t>
+      </w:r>
+    </w:p>
     <w:p>
       <w:pPr>
         <w:pStyle w:val="Heading3"/>
       </w:pPr>
-      <w:proofErr w:type="spellStart"/>
-      <w:r>
-        <w:t>QueryBuilder.Builder</w:t>
-      </w:r>
-      <w:proofErr w:type="spellEnd"/>
-    </w:p>
-    <w:p/>
-    <w:p>
-      <w:pPr>
-        <w:pStyle w:val="Heading3"/>
-      </w:pPr>
-      <w:proofErr w:type="spellStart"/>
-      <w:r>
-        <w:t>ChannelPlotter.Panel</w:t>
-      </w:r>
-      <w:proofErr w:type="spellEnd"/>
-    </w:p>
-    <w:p>
-      <w:r>
-        <w:t>(+</w:t>
-      </w:r>
-      <w:proofErr w:type="gramStart"/>
-      <w:r>
-        <w:t>derived</w:t>
-      </w:r>
-      <w:proofErr w:type="gramEnd"/>
-      <w:r>
-        <w:t xml:space="preserve">: </w:t>
-      </w:r>
-      <w:proofErr w:type="spellStart"/>
-      <w:r>
-        <w:t>GenomePlotter.Panel</w:t>
-      </w:r>
-      <w:proofErr w:type="spellEnd"/>
-      <w:r>
-        <w:t>)</w:t>
-      </w:r>
-    </w:p>
-    <w:p>
-      <w:pPr>
-        <w:pStyle w:val="Heading2"/>
-      </w:pPr>
-      <w:r>
-        <w:t>Forms</w:t>
-      </w:r>
-    </w:p>
-    <w:p/>
-    <w:p>
-      <w:pPr>
-        <w:pStyle w:val="Heading2"/>
-      </w:pPr>
-      <w:r>
-        <w:t>Popups</w:t>
-      </w:r>
-    </w:p>
-    <w:p/>
-    <w:p>
-      <w:pPr>
-        <w:pStyle w:val="Heading2"/>
-      </w:pPr>
-      <w:r>
-        <w:t>Wizards</w:t>
-      </w:r>
-    </w:p>
-    <w:p/>
-    <w:p>
-      <w:pPr>
-        <w:pStyle w:val="Heading1"/>
-      </w:pPr>
-      <w:r>
-        <w:t>Other utilities</w:t>
+      <w:r>
+        <w:t>Color</w:t>
       </w:r>
     </w:p>
     <w:sectPr>
@@ -1913,6 +3665,119 @@
 <file path=word/numbering.xml><?xml version="1.0" encoding="utf-8"?>
 <w:numbering xmlns:wpc="http://schemas.microsoft.com/office/word/2010/wordprocessingCanvas" xmlns:mo="http://schemas.microsoft.com/office/mac/office/2008/main" xmlns:mc="http://schemas.openxmlformats.org/markup-compatibility/2006" xmlns:mv="urn:schemas-microsoft-com:mac:vml" xmlns:o="urn:schemas-microsoft-com:office:office" xmlns:r="http://schemas.openxmlformats.org/officeDocument/2006/relationships" xmlns:m="http://schemas.openxmlformats.org/officeDocument/2006/math" xmlns:v="urn:schemas-microsoft-com:vml" xmlns:wp14="http://schemas.microsoft.com/office/word/2010/wordprocessingDrawing" xmlns:wp="http://schemas.openxmlformats.org/drawingml/2006/wordprocessingDrawing" xmlns:w10="urn:schemas-microsoft-com:office:word" xmlns:w="http://schemas.openxmlformats.org/wordprocessingml/2006/main" xmlns:w14="http://schemas.microsoft.com/office/word/2010/wordml" xmlns:wpg="http://schemas.microsoft.com/office/word/2010/wordprocessingGroup" xmlns:wpi="http://schemas.microsoft.com/office/word/2010/wordprocessingInk" xmlns:wne="http://schemas.microsoft.com/office/word/2006/wordml" xmlns:wps="http://schemas.microsoft.com/office/word/2010/wordprocessingShape" mc:Ignorable="w14 wp14">
   <w:abstractNum w:abstractNumId="0">
+    <w:nsid w:val="045A31C7"/>
+    <w:multiLevelType w:val="hybridMultilevel"/>
+    <w:tmpl w:val="BC0A6602"/>
+    <w:lvl w:ilvl="0" w:tplc="04090001">
+      <w:start w:val="1"/>
+      <w:numFmt w:val="bullet"/>
+      <w:lvlText w:val=""/>
+      <w:lvlJc w:val="left"/>
+      <w:pPr>
+        <w:ind w:left="720" w:hanging="360"/>
+      </w:pPr>
+      <w:rPr>
+        <w:rFonts w:ascii="Symbol" w:hAnsi="Symbol" w:hint="default"/>
+      </w:rPr>
+    </w:lvl>
+    <w:lvl w:ilvl="1" w:tplc="04090003" w:tentative="1">
+      <w:start w:val="1"/>
+      <w:numFmt w:val="bullet"/>
+      <w:lvlText w:val="o"/>
+      <w:lvlJc w:val="left"/>
+      <w:pPr>
+        <w:ind w:left="1440" w:hanging="360"/>
+      </w:pPr>
+      <w:rPr>
+        <w:rFonts w:ascii="Courier New" w:hAnsi="Courier New" w:hint="default"/>
+      </w:rPr>
+    </w:lvl>
+    <w:lvl w:ilvl="2" w:tplc="04090005" w:tentative="1">
+      <w:start w:val="1"/>
+      <w:numFmt w:val="bullet"/>
+      <w:lvlText w:val=""/>
+      <w:lvlJc w:val="left"/>
+      <w:pPr>
+        <w:ind w:left="2160" w:hanging="360"/>
+      </w:pPr>
+      <w:rPr>
+        <w:rFonts w:ascii="Wingdings" w:hAnsi="Wingdings" w:hint="default"/>
+      </w:rPr>
+    </w:lvl>
+    <w:lvl w:ilvl="3" w:tplc="04090001" w:tentative="1">
+      <w:start w:val="1"/>
+      <w:numFmt w:val="bullet"/>
+      <w:lvlText w:val=""/>
+      <w:lvlJc w:val="left"/>
+      <w:pPr>
+        <w:ind w:left="2880" w:hanging="360"/>
+      </w:pPr>
+      <w:rPr>
+        <w:rFonts w:ascii="Symbol" w:hAnsi="Symbol" w:hint="default"/>
+      </w:rPr>
+    </w:lvl>
+    <w:lvl w:ilvl="4" w:tplc="04090003" w:tentative="1">
+      <w:start w:val="1"/>
+      <w:numFmt w:val="bullet"/>
+      <w:lvlText w:val="o"/>
+      <w:lvlJc w:val="left"/>
+      <w:pPr>
+        <w:ind w:left="3600" w:hanging="360"/>
+      </w:pPr>
+      <w:rPr>
+        <w:rFonts w:ascii="Courier New" w:hAnsi="Courier New" w:hint="default"/>
+      </w:rPr>
+    </w:lvl>
+    <w:lvl w:ilvl="5" w:tplc="04090005" w:tentative="1">
+      <w:start w:val="1"/>
+      <w:numFmt w:val="bullet"/>
+      <w:lvlText w:val=""/>
+      <w:lvlJc w:val="left"/>
+      <w:pPr>
+        <w:ind w:left="4320" w:hanging="360"/>
+      </w:pPr>
+      <w:rPr>
+        <w:rFonts w:ascii="Wingdings" w:hAnsi="Wingdings" w:hint="default"/>
+      </w:rPr>
+    </w:lvl>
+    <w:lvl w:ilvl="6" w:tplc="04090001" w:tentative="1">
+      <w:start w:val="1"/>
+      <w:numFmt w:val="bullet"/>
+      <w:lvlText w:val=""/>
+      <w:lvlJc w:val="left"/>
+      <w:pPr>
+        <w:ind w:left="5040" w:hanging="360"/>
+      </w:pPr>
+      <w:rPr>
+        <w:rFonts w:ascii="Symbol" w:hAnsi="Symbol" w:hint="default"/>
+      </w:rPr>
+    </w:lvl>
+    <w:lvl w:ilvl="7" w:tplc="04090003" w:tentative="1">
+      <w:start w:val="1"/>
+      <w:numFmt w:val="bullet"/>
+      <w:lvlText w:val="o"/>
+      <w:lvlJc w:val="left"/>
+      <w:pPr>
+        <w:ind w:left="5760" w:hanging="360"/>
+      </w:pPr>
+      <w:rPr>
+        <w:rFonts w:ascii="Courier New" w:hAnsi="Courier New" w:hint="default"/>
+      </w:rPr>
+    </w:lvl>
+    <w:lvl w:ilvl="8" w:tplc="04090005" w:tentative="1">
+      <w:start w:val="1"/>
+      <w:numFmt w:val="bullet"/>
+      <w:lvlText w:val=""/>
+      <w:lvlJc w:val="left"/>
+      <w:pPr>
+        <w:ind w:left="6480" w:hanging="360"/>
+      </w:pPr>
+      <w:rPr>
+        <w:rFonts w:ascii="Wingdings" w:hAnsi="Wingdings" w:hint="default"/>
+      </w:rPr>
+    </w:lvl>
+  </w:abstractNum>
+  <w:abstractNum w:abstractNumId="1">
     <w:nsid w:val="079E768F"/>
     <w:multiLevelType w:val="hybridMultilevel"/>
     <w:tmpl w:val="3BDE419E"/>
@@ -2025,7 +3890,7 @@
       </w:rPr>
     </w:lvl>
   </w:abstractNum>
-  <w:abstractNum w:abstractNumId="1">
+  <w:abstractNum w:abstractNumId="2">
     <w:nsid w:val="0B4B7530"/>
     <w:multiLevelType w:val="multilevel"/>
     <w:tmpl w:val="04090025"/>
@@ -2111,7 +3976,7 @@
       </w:pPr>
     </w:lvl>
   </w:abstractNum>
-  <w:abstractNum w:abstractNumId="2">
+  <w:abstractNum w:abstractNumId="3">
     <w:nsid w:val="24785943"/>
     <w:multiLevelType w:val="hybridMultilevel"/>
     <w:tmpl w:val="72441E6E"/>
@@ -2224,7 +4089,233 @@
       </w:rPr>
     </w:lvl>
   </w:abstractNum>
-  <w:abstractNum w:abstractNumId="3">
+  <w:abstractNum w:abstractNumId="4">
+    <w:nsid w:val="2E407A16"/>
+    <w:multiLevelType w:val="hybridMultilevel"/>
+    <w:tmpl w:val="93F6D8B2"/>
+    <w:lvl w:ilvl="0" w:tplc="04090001">
+      <w:start w:val="1"/>
+      <w:numFmt w:val="bullet"/>
+      <w:lvlText w:val=""/>
+      <w:lvlJc w:val="left"/>
+      <w:pPr>
+        <w:ind w:left="720" w:hanging="360"/>
+      </w:pPr>
+      <w:rPr>
+        <w:rFonts w:ascii="Symbol" w:hAnsi="Symbol" w:hint="default"/>
+      </w:rPr>
+    </w:lvl>
+    <w:lvl w:ilvl="1" w:tplc="04090003" w:tentative="1">
+      <w:start w:val="1"/>
+      <w:numFmt w:val="bullet"/>
+      <w:lvlText w:val="o"/>
+      <w:lvlJc w:val="left"/>
+      <w:pPr>
+        <w:ind w:left="1440" w:hanging="360"/>
+      </w:pPr>
+      <w:rPr>
+        <w:rFonts w:ascii="Courier New" w:hAnsi="Courier New" w:hint="default"/>
+      </w:rPr>
+    </w:lvl>
+    <w:lvl w:ilvl="2" w:tplc="04090005" w:tentative="1">
+      <w:start w:val="1"/>
+      <w:numFmt w:val="bullet"/>
+      <w:lvlText w:val=""/>
+      <w:lvlJc w:val="left"/>
+      <w:pPr>
+        <w:ind w:left="2160" w:hanging="360"/>
+      </w:pPr>
+      <w:rPr>
+        <w:rFonts w:ascii="Wingdings" w:hAnsi="Wingdings" w:hint="default"/>
+      </w:rPr>
+    </w:lvl>
+    <w:lvl w:ilvl="3" w:tplc="04090001" w:tentative="1">
+      <w:start w:val="1"/>
+      <w:numFmt w:val="bullet"/>
+      <w:lvlText w:val=""/>
+      <w:lvlJc w:val="left"/>
+      <w:pPr>
+        <w:ind w:left="2880" w:hanging="360"/>
+      </w:pPr>
+      <w:rPr>
+        <w:rFonts w:ascii="Symbol" w:hAnsi="Symbol" w:hint="default"/>
+      </w:rPr>
+    </w:lvl>
+    <w:lvl w:ilvl="4" w:tplc="04090003" w:tentative="1">
+      <w:start w:val="1"/>
+      <w:numFmt w:val="bullet"/>
+      <w:lvlText w:val="o"/>
+      <w:lvlJc w:val="left"/>
+      <w:pPr>
+        <w:ind w:left="3600" w:hanging="360"/>
+      </w:pPr>
+      <w:rPr>
+        <w:rFonts w:ascii="Courier New" w:hAnsi="Courier New" w:hint="default"/>
+      </w:rPr>
+    </w:lvl>
+    <w:lvl w:ilvl="5" w:tplc="04090005" w:tentative="1">
+      <w:start w:val="1"/>
+      <w:numFmt w:val="bullet"/>
+      <w:lvlText w:val=""/>
+      <w:lvlJc w:val="left"/>
+      <w:pPr>
+        <w:ind w:left="4320" w:hanging="360"/>
+      </w:pPr>
+      <w:rPr>
+        <w:rFonts w:ascii="Wingdings" w:hAnsi="Wingdings" w:hint="default"/>
+      </w:rPr>
+    </w:lvl>
+    <w:lvl w:ilvl="6" w:tplc="04090001" w:tentative="1">
+      <w:start w:val="1"/>
+      <w:numFmt w:val="bullet"/>
+      <w:lvlText w:val=""/>
+      <w:lvlJc w:val="left"/>
+      <w:pPr>
+        <w:ind w:left="5040" w:hanging="360"/>
+      </w:pPr>
+      <w:rPr>
+        <w:rFonts w:ascii="Symbol" w:hAnsi="Symbol" w:hint="default"/>
+      </w:rPr>
+    </w:lvl>
+    <w:lvl w:ilvl="7" w:tplc="04090003" w:tentative="1">
+      <w:start w:val="1"/>
+      <w:numFmt w:val="bullet"/>
+      <w:lvlText w:val="o"/>
+      <w:lvlJc w:val="left"/>
+      <w:pPr>
+        <w:ind w:left="5760" w:hanging="360"/>
+      </w:pPr>
+      <w:rPr>
+        <w:rFonts w:ascii="Courier New" w:hAnsi="Courier New" w:hint="default"/>
+      </w:rPr>
+    </w:lvl>
+    <w:lvl w:ilvl="8" w:tplc="04090005" w:tentative="1">
+      <w:start w:val="1"/>
+      <w:numFmt w:val="bullet"/>
+      <w:lvlText w:val=""/>
+      <w:lvlJc w:val="left"/>
+      <w:pPr>
+        <w:ind w:left="6480" w:hanging="360"/>
+      </w:pPr>
+      <w:rPr>
+        <w:rFonts w:ascii="Wingdings" w:hAnsi="Wingdings" w:hint="default"/>
+      </w:rPr>
+    </w:lvl>
+  </w:abstractNum>
+  <w:abstractNum w:abstractNumId="5">
+    <w:nsid w:val="37771F0E"/>
+    <w:multiLevelType w:val="hybridMultilevel"/>
+    <w:tmpl w:val="36CC9744"/>
+    <w:lvl w:ilvl="0" w:tplc="04090001">
+      <w:start w:val="1"/>
+      <w:numFmt w:val="bullet"/>
+      <w:lvlText w:val=""/>
+      <w:lvlJc w:val="left"/>
+      <w:pPr>
+        <w:ind w:left="720" w:hanging="360"/>
+      </w:pPr>
+      <w:rPr>
+        <w:rFonts w:ascii="Symbol" w:hAnsi="Symbol" w:hint="default"/>
+      </w:rPr>
+    </w:lvl>
+    <w:lvl w:ilvl="1" w:tplc="04090003" w:tentative="1">
+      <w:start w:val="1"/>
+      <w:numFmt w:val="bullet"/>
+      <w:lvlText w:val="o"/>
+      <w:lvlJc w:val="left"/>
+      <w:pPr>
+        <w:ind w:left="1440" w:hanging="360"/>
+      </w:pPr>
+      <w:rPr>
+        <w:rFonts w:ascii="Courier New" w:hAnsi="Courier New" w:hint="default"/>
+      </w:rPr>
+    </w:lvl>
+    <w:lvl w:ilvl="2" w:tplc="04090005" w:tentative="1">
+      <w:start w:val="1"/>
+      <w:numFmt w:val="bullet"/>
+      <w:lvlText w:val=""/>
+      <w:lvlJc w:val="left"/>
+      <w:pPr>
+        <w:ind w:left="2160" w:hanging="360"/>
+      </w:pPr>
+      <w:rPr>
+        <w:rFonts w:ascii="Wingdings" w:hAnsi="Wingdings" w:hint="default"/>
+      </w:rPr>
+    </w:lvl>
+    <w:lvl w:ilvl="3" w:tplc="04090001" w:tentative="1">
+      <w:start w:val="1"/>
+      <w:numFmt w:val="bullet"/>
+      <w:lvlText w:val=""/>
+      <w:lvlJc w:val="left"/>
+      <w:pPr>
+        <w:ind w:left="2880" w:hanging="360"/>
+      </w:pPr>
+      <w:rPr>
+        <w:rFonts w:ascii="Symbol" w:hAnsi="Symbol" w:hint="default"/>
+      </w:rPr>
+    </w:lvl>
+    <w:lvl w:ilvl="4" w:tplc="04090003" w:tentative="1">
+      <w:start w:val="1"/>
+      <w:numFmt w:val="bullet"/>
+      <w:lvlText w:val="o"/>
+      <w:lvlJc w:val="left"/>
+      <w:pPr>
+        <w:ind w:left="3600" w:hanging="360"/>
+      </w:pPr>
+      <w:rPr>
+        <w:rFonts w:ascii="Courier New" w:hAnsi="Courier New" w:hint="default"/>
+      </w:rPr>
+    </w:lvl>
+    <w:lvl w:ilvl="5" w:tplc="04090005" w:tentative="1">
+      <w:start w:val="1"/>
+      <w:numFmt w:val="bullet"/>
+      <w:lvlText w:val=""/>
+      <w:lvlJc w:val="left"/>
+      <w:pPr>
+        <w:ind w:left="4320" w:hanging="360"/>
+      </w:pPr>
+      <w:rPr>
+        <w:rFonts w:ascii="Wingdings" w:hAnsi="Wingdings" w:hint="default"/>
+      </w:rPr>
+    </w:lvl>
+    <w:lvl w:ilvl="6" w:tplc="04090001" w:tentative="1">
+      <w:start w:val="1"/>
+      <w:numFmt w:val="bullet"/>
+      <w:lvlText w:val=""/>
+      <w:lvlJc w:val="left"/>
+      <w:pPr>
+        <w:ind w:left="5040" w:hanging="360"/>
+      </w:pPr>
+      <w:rPr>
+        <w:rFonts w:ascii="Symbol" w:hAnsi="Symbol" w:hint="default"/>
+      </w:rPr>
+    </w:lvl>
+    <w:lvl w:ilvl="7" w:tplc="04090003" w:tentative="1">
+      <w:start w:val="1"/>
+      <w:numFmt w:val="bullet"/>
+      <w:lvlText w:val="o"/>
+      <w:lvlJc w:val="left"/>
+      <w:pPr>
+        <w:ind w:left="5760" w:hanging="360"/>
+      </w:pPr>
+      <w:rPr>
+        <w:rFonts w:ascii="Courier New" w:hAnsi="Courier New" w:hint="default"/>
+      </w:rPr>
+    </w:lvl>
+    <w:lvl w:ilvl="8" w:tplc="04090005" w:tentative="1">
+      <w:start w:val="1"/>
+      <w:numFmt w:val="bullet"/>
+      <w:lvlText w:val=""/>
+      <w:lvlJc w:val="left"/>
+      <w:pPr>
+        <w:ind w:left="6480" w:hanging="360"/>
+      </w:pPr>
+      <w:rPr>
+        <w:rFonts w:ascii="Wingdings" w:hAnsi="Wingdings" w:hint="default"/>
+      </w:rPr>
+    </w:lvl>
+  </w:abstractNum>
+  <w:abstractNum w:abstractNumId="6">
     <w:nsid w:val="3D547228"/>
     <w:multiLevelType w:val="multilevel"/>
     <w:tmpl w:val="04090025"/>
@@ -2319,7 +4410,7 @@
       </w:pPr>
     </w:lvl>
   </w:abstractNum>
-  <w:abstractNum w:abstractNumId="4">
+  <w:abstractNum w:abstractNumId="7">
     <w:nsid w:val="407E6B9B"/>
     <w:multiLevelType w:val="hybridMultilevel"/>
     <w:tmpl w:val="BDCCCBA8"/>
@@ -2432,7 +4523,233 @@
       </w:rPr>
     </w:lvl>
   </w:abstractNum>
-  <w:abstractNum w:abstractNumId="5">
+  <w:abstractNum w:abstractNumId="8">
+    <w:nsid w:val="43BB0CCC"/>
+    <w:multiLevelType w:val="hybridMultilevel"/>
+    <w:tmpl w:val="57140712"/>
+    <w:lvl w:ilvl="0" w:tplc="04090001">
+      <w:start w:val="1"/>
+      <w:numFmt w:val="bullet"/>
+      <w:lvlText w:val=""/>
+      <w:lvlJc w:val="left"/>
+      <w:pPr>
+        <w:ind w:left="720" w:hanging="360"/>
+      </w:pPr>
+      <w:rPr>
+        <w:rFonts w:ascii="Symbol" w:hAnsi="Symbol" w:hint="default"/>
+      </w:rPr>
+    </w:lvl>
+    <w:lvl w:ilvl="1" w:tplc="04090003" w:tentative="1">
+      <w:start w:val="1"/>
+      <w:numFmt w:val="bullet"/>
+      <w:lvlText w:val="o"/>
+      <w:lvlJc w:val="left"/>
+      <w:pPr>
+        <w:ind w:left="1440" w:hanging="360"/>
+      </w:pPr>
+      <w:rPr>
+        <w:rFonts w:ascii="Courier New" w:hAnsi="Courier New" w:hint="default"/>
+      </w:rPr>
+    </w:lvl>
+    <w:lvl w:ilvl="2" w:tplc="04090005" w:tentative="1">
+      <w:start w:val="1"/>
+      <w:numFmt w:val="bullet"/>
+      <w:lvlText w:val=""/>
+      <w:lvlJc w:val="left"/>
+      <w:pPr>
+        <w:ind w:left="2160" w:hanging="360"/>
+      </w:pPr>
+      <w:rPr>
+        <w:rFonts w:ascii="Wingdings" w:hAnsi="Wingdings" w:hint="default"/>
+      </w:rPr>
+    </w:lvl>
+    <w:lvl w:ilvl="3" w:tplc="04090001" w:tentative="1">
+      <w:start w:val="1"/>
+      <w:numFmt w:val="bullet"/>
+      <w:lvlText w:val=""/>
+      <w:lvlJc w:val="left"/>
+      <w:pPr>
+        <w:ind w:left="2880" w:hanging="360"/>
+      </w:pPr>
+      <w:rPr>
+        <w:rFonts w:ascii="Symbol" w:hAnsi="Symbol" w:hint="default"/>
+      </w:rPr>
+    </w:lvl>
+    <w:lvl w:ilvl="4" w:tplc="04090003" w:tentative="1">
+      <w:start w:val="1"/>
+      <w:numFmt w:val="bullet"/>
+      <w:lvlText w:val="o"/>
+      <w:lvlJc w:val="left"/>
+      <w:pPr>
+        <w:ind w:left="3600" w:hanging="360"/>
+      </w:pPr>
+      <w:rPr>
+        <w:rFonts w:ascii="Courier New" w:hAnsi="Courier New" w:hint="default"/>
+      </w:rPr>
+    </w:lvl>
+    <w:lvl w:ilvl="5" w:tplc="04090005" w:tentative="1">
+      <w:start w:val="1"/>
+      <w:numFmt w:val="bullet"/>
+      <w:lvlText w:val=""/>
+      <w:lvlJc w:val="left"/>
+      <w:pPr>
+        <w:ind w:left="4320" w:hanging="360"/>
+      </w:pPr>
+      <w:rPr>
+        <w:rFonts w:ascii="Wingdings" w:hAnsi="Wingdings" w:hint="default"/>
+      </w:rPr>
+    </w:lvl>
+    <w:lvl w:ilvl="6" w:tplc="04090001" w:tentative="1">
+      <w:start w:val="1"/>
+      <w:numFmt w:val="bullet"/>
+      <w:lvlText w:val=""/>
+      <w:lvlJc w:val="left"/>
+      <w:pPr>
+        <w:ind w:left="5040" w:hanging="360"/>
+      </w:pPr>
+      <w:rPr>
+        <w:rFonts w:ascii="Symbol" w:hAnsi="Symbol" w:hint="default"/>
+      </w:rPr>
+    </w:lvl>
+    <w:lvl w:ilvl="7" w:tplc="04090003" w:tentative="1">
+      <w:start w:val="1"/>
+      <w:numFmt w:val="bullet"/>
+      <w:lvlText w:val="o"/>
+      <w:lvlJc w:val="left"/>
+      <w:pPr>
+        <w:ind w:left="5760" w:hanging="360"/>
+      </w:pPr>
+      <w:rPr>
+        <w:rFonts w:ascii="Courier New" w:hAnsi="Courier New" w:hint="default"/>
+      </w:rPr>
+    </w:lvl>
+    <w:lvl w:ilvl="8" w:tplc="04090005" w:tentative="1">
+      <w:start w:val="1"/>
+      <w:numFmt w:val="bullet"/>
+      <w:lvlText w:val=""/>
+      <w:lvlJc w:val="left"/>
+      <w:pPr>
+        <w:ind w:left="6480" w:hanging="360"/>
+      </w:pPr>
+      <w:rPr>
+        <w:rFonts w:ascii="Wingdings" w:hAnsi="Wingdings" w:hint="default"/>
+      </w:rPr>
+    </w:lvl>
+  </w:abstractNum>
+  <w:abstractNum w:abstractNumId="9">
+    <w:nsid w:val="4DDB18E9"/>
+    <w:multiLevelType w:val="hybridMultilevel"/>
+    <w:tmpl w:val="A63610F2"/>
+    <w:lvl w:ilvl="0" w:tplc="04090001">
+      <w:start w:val="1"/>
+      <w:numFmt w:val="bullet"/>
+      <w:lvlText w:val=""/>
+      <w:lvlJc w:val="left"/>
+      <w:pPr>
+        <w:ind w:left="720" w:hanging="360"/>
+      </w:pPr>
+      <w:rPr>
+        <w:rFonts w:ascii="Symbol" w:hAnsi="Symbol" w:hint="default"/>
+      </w:rPr>
+    </w:lvl>
+    <w:lvl w:ilvl="1" w:tplc="04090003" w:tentative="1">
+      <w:start w:val="1"/>
+      <w:numFmt w:val="bullet"/>
+      <w:lvlText w:val="o"/>
+      <w:lvlJc w:val="left"/>
+      <w:pPr>
+        <w:ind w:left="1440" w:hanging="360"/>
+      </w:pPr>
+      <w:rPr>
+        <w:rFonts w:ascii="Courier New" w:hAnsi="Courier New" w:hint="default"/>
+      </w:rPr>
+    </w:lvl>
+    <w:lvl w:ilvl="2" w:tplc="04090005" w:tentative="1">
+      <w:start w:val="1"/>
+      <w:numFmt w:val="bullet"/>
+      <w:lvlText w:val=""/>
+      <w:lvlJc w:val="left"/>
+      <w:pPr>
+        <w:ind w:left="2160" w:hanging="360"/>
+      </w:pPr>
+      <w:rPr>
+        <w:rFonts w:ascii="Wingdings" w:hAnsi="Wingdings" w:hint="default"/>
+      </w:rPr>
+    </w:lvl>
+    <w:lvl w:ilvl="3" w:tplc="04090001" w:tentative="1">
+      <w:start w:val="1"/>
+      <w:numFmt w:val="bullet"/>
+      <w:lvlText w:val=""/>
+      <w:lvlJc w:val="left"/>
+      <w:pPr>
+        <w:ind w:left="2880" w:hanging="360"/>
+      </w:pPr>
+      <w:rPr>
+        <w:rFonts w:ascii="Symbol" w:hAnsi="Symbol" w:hint="default"/>
+      </w:rPr>
+    </w:lvl>
+    <w:lvl w:ilvl="4" w:tplc="04090003" w:tentative="1">
+      <w:start w:val="1"/>
+      <w:numFmt w:val="bullet"/>
+      <w:lvlText w:val="o"/>
+      <w:lvlJc w:val="left"/>
+      <w:pPr>
+        <w:ind w:left="3600" w:hanging="360"/>
+      </w:pPr>
+      <w:rPr>
+        <w:rFonts w:ascii="Courier New" w:hAnsi="Courier New" w:hint="default"/>
+      </w:rPr>
+    </w:lvl>
+    <w:lvl w:ilvl="5" w:tplc="04090005" w:tentative="1">
+      <w:start w:val="1"/>
+      <w:numFmt w:val="bullet"/>
+      <w:lvlText w:val=""/>
+      <w:lvlJc w:val="left"/>
+      <w:pPr>
+        <w:ind w:left="4320" w:hanging="360"/>
+      </w:pPr>
+      <w:rPr>
+        <w:rFonts w:ascii="Wingdings" w:hAnsi="Wingdings" w:hint="default"/>
+      </w:rPr>
+    </w:lvl>
+    <w:lvl w:ilvl="6" w:tplc="04090001" w:tentative="1">
+      <w:start w:val="1"/>
+      <w:numFmt w:val="bullet"/>
+      <w:lvlText w:val=""/>
+      <w:lvlJc w:val="left"/>
+      <w:pPr>
+        <w:ind w:left="5040" w:hanging="360"/>
+      </w:pPr>
+      <w:rPr>
+        <w:rFonts w:ascii="Symbol" w:hAnsi="Symbol" w:hint="default"/>
+      </w:rPr>
+    </w:lvl>
+    <w:lvl w:ilvl="7" w:tplc="04090003" w:tentative="1">
+      <w:start w:val="1"/>
+      <w:numFmt w:val="bullet"/>
+      <w:lvlText w:val="o"/>
+      <w:lvlJc w:val="left"/>
+      <w:pPr>
+        <w:ind w:left="5760" w:hanging="360"/>
+      </w:pPr>
+      <w:rPr>
+        <w:rFonts w:ascii="Courier New" w:hAnsi="Courier New" w:hint="default"/>
+      </w:rPr>
+    </w:lvl>
+    <w:lvl w:ilvl="8" w:tplc="04090005" w:tentative="1">
+      <w:start w:val="1"/>
+      <w:numFmt w:val="bullet"/>
+      <w:lvlText w:val=""/>
+      <w:lvlJc w:val="left"/>
+      <w:pPr>
+        <w:ind w:left="6480" w:hanging="360"/>
+      </w:pPr>
+      <w:rPr>
+        <w:rFonts w:ascii="Wingdings" w:hAnsi="Wingdings" w:hint="default"/>
+      </w:rPr>
+    </w:lvl>
+  </w:abstractNum>
+  <w:abstractNum w:abstractNumId="10">
     <w:nsid w:val="76880D2C"/>
     <w:multiLevelType w:val="hybridMultilevel"/>
     <w:tmpl w:val="EFEA9ECA"/>
@@ -2545,7 +4862,7 @@
       </w:rPr>
     </w:lvl>
   </w:abstractNum>
-  <w:abstractNum w:abstractNumId="6">
+  <w:abstractNum w:abstractNumId="11">
     <w:nsid w:val="7DBF4E5A"/>
     <w:multiLevelType w:val="hybridMultilevel"/>
     <w:tmpl w:val="27207996"/>
@@ -2658,7 +4975,120 @@
       </w:rPr>
     </w:lvl>
   </w:abstractNum>
-  <w:abstractNum w:abstractNumId="7">
+  <w:abstractNum w:abstractNumId="12">
+    <w:nsid w:val="7DE80985"/>
+    <w:multiLevelType w:val="hybridMultilevel"/>
+    <w:tmpl w:val="BF106314"/>
+    <w:lvl w:ilvl="0" w:tplc="04090001">
+      <w:start w:val="1"/>
+      <w:numFmt w:val="bullet"/>
+      <w:lvlText w:val=""/>
+      <w:lvlJc w:val="left"/>
+      <w:pPr>
+        <w:ind w:left="720" w:hanging="360"/>
+      </w:pPr>
+      <w:rPr>
+        <w:rFonts w:ascii="Symbol" w:hAnsi="Symbol" w:hint="default"/>
+      </w:rPr>
+    </w:lvl>
+    <w:lvl w:ilvl="1" w:tplc="04090003" w:tentative="1">
+      <w:start w:val="1"/>
+      <w:numFmt w:val="bullet"/>
+      <w:lvlText w:val="o"/>
+      <w:lvlJc w:val="left"/>
+      <w:pPr>
+        <w:ind w:left="1440" w:hanging="360"/>
+      </w:pPr>
+      <w:rPr>
+        <w:rFonts w:ascii="Courier New" w:hAnsi="Courier New" w:hint="default"/>
+      </w:rPr>
+    </w:lvl>
+    <w:lvl w:ilvl="2" w:tplc="04090005" w:tentative="1">
+      <w:start w:val="1"/>
+      <w:numFmt w:val="bullet"/>
+      <w:lvlText w:val=""/>
+      <w:lvlJc w:val="left"/>
+      <w:pPr>
+        <w:ind w:left="2160" w:hanging="360"/>
+      </w:pPr>
+      <w:rPr>
+        <w:rFonts w:ascii="Wingdings" w:hAnsi="Wingdings" w:hint="default"/>
+      </w:rPr>
+    </w:lvl>
+    <w:lvl w:ilvl="3" w:tplc="04090001" w:tentative="1">
+      <w:start w:val="1"/>
+      <w:numFmt w:val="bullet"/>
+      <w:lvlText w:val=""/>
+      <w:lvlJc w:val="left"/>
+      <w:pPr>
+        <w:ind w:left="2880" w:hanging="360"/>
+      </w:pPr>
+      <w:rPr>
+        <w:rFonts w:ascii="Symbol" w:hAnsi="Symbol" w:hint="default"/>
+      </w:rPr>
+    </w:lvl>
+    <w:lvl w:ilvl="4" w:tplc="04090003" w:tentative="1">
+      <w:start w:val="1"/>
+      <w:numFmt w:val="bullet"/>
+      <w:lvlText w:val="o"/>
+      <w:lvlJc w:val="left"/>
+      <w:pPr>
+        <w:ind w:left="3600" w:hanging="360"/>
+      </w:pPr>
+      <w:rPr>
+        <w:rFonts w:ascii="Courier New" w:hAnsi="Courier New" w:hint="default"/>
+      </w:rPr>
+    </w:lvl>
+    <w:lvl w:ilvl="5" w:tplc="04090005" w:tentative="1">
+      <w:start w:val="1"/>
+      <w:numFmt w:val="bullet"/>
+      <w:lvlText w:val=""/>
+      <w:lvlJc w:val="left"/>
+      <w:pPr>
+        <w:ind w:left="4320" w:hanging="360"/>
+      </w:pPr>
+      <w:rPr>
+        <w:rFonts w:ascii="Wingdings" w:hAnsi="Wingdings" w:hint="default"/>
+      </w:rPr>
+    </w:lvl>
+    <w:lvl w:ilvl="6" w:tplc="04090001" w:tentative="1">
+      <w:start w:val="1"/>
+      <w:numFmt w:val="bullet"/>
+      <w:lvlText w:val=""/>
+      <w:lvlJc w:val="left"/>
+      <w:pPr>
+        <w:ind w:left="5040" w:hanging="360"/>
+      </w:pPr>
+      <w:rPr>
+        <w:rFonts w:ascii="Symbol" w:hAnsi="Symbol" w:hint="default"/>
+      </w:rPr>
+    </w:lvl>
+    <w:lvl w:ilvl="7" w:tplc="04090003" w:tentative="1">
+      <w:start w:val="1"/>
+      <w:numFmt w:val="bullet"/>
+      <w:lvlText w:val="o"/>
+      <w:lvlJc w:val="left"/>
+      <w:pPr>
+        <w:ind w:left="5760" w:hanging="360"/>
+      </w:pPr>
+      <w:rPr>
+        <w:rFonts w:ascii="Courier New" w:hAnsi="Courier New" w:hint="default"/>
+      </w:rPr>
+    </w:lvl>
+    <w:lvl w:ilvl="8" w:tplc="04090005" w:tentative="1">
+      <w:start w:val="1"/>
+      <w:numFmt w:val="bullet"/>
+      <w:lvlText w:val=""/>
+      <w:lvlJc w:val="left"/>
+      <w:pPr>
+        <w:ind w:left="6480" w:hanging="360"/>
+      </w:pPr>
+      <w:rPr>
+        <w:rFonts w:ascii="Wingdings" w:hAnsi="Wingdings" w:hint="default"/>
+      </w:rPr>
+    </w:lvl>
+  </w:abstractNum>
+  <w:abstractNum w:abstractNumId="13">
     <w:nsid w:val="7E90294F"/>
     <w:multiLevelType w:val="hybridMultilevel"/>
     <w:tmpl w:val="E70E8968"/>
@@ -2772,28 +5202,46 @@
     </w:lvl>
   </w:abstractNum>
   <w:num w:numId="1">
+    <w:abstractNumId w:val="1"/>
+  </w:num>
+  <w:num w:numId="2">
+    <w:abstractNumId w:val="6"/>
+  </w:num>
+  <w:num w:numId="3">
+    <w:abstractNumId w:val="2"/>
+  </w:num>
+  <w:num w:numId="4">
+    <w:abstractNumId w:val="13"/>
+  </w:num>
+  <w:num w:numId="5">
+    <w:abstractNumId w:val="3"/>
+  </w:num>
+  <w:num w:numId="6">
+    <w:abstractNumId w:val="10"/>
+  </w:num>
+  <w:num w:numId="7">
+    <w:abstractNumId w:val="11"/>
+  </w:num>
+  <w:num w:numId="8">
+    <w:abstractNumId w:val="7"/>
+  </w:num>
+  <w:num w:numId="9">
+    <w:abstractNumId w:val="4"/>
+  </w:num>
+  <w:num w:numId="10">
     <w:abstractNumId w:val="0"/>
   </w:num>
-  <w:num w:numId="2">
-    <w:abstractNumId w:val="3"/>
+  <w:num w:numId="11">
+    <w:abstractNumId w:val="9"/>
   </w:num>
-  <w:num w:numId="3">
-    <w:abstractNumId w:val="1"/>
-  </w:num>
-  <w:num w:numId="4">
-    <w:abstractNumId w:val="7"/>
-  </w:num>
-  <w:num w:numId="5">
-    <w:abstractNumId w:val="2"/>
-  </w:num>
-  <w:num w:numId="6">
+  <w:num w:numId="12">
     <w:abstractNumId w:val="5"/>
   </w:num>
-  <w:num w:numId="7">
-    <w:abstractNumId w:val="6"/>
+  <w:num w:numId="13">
+    <w:abstractNumId w:val="12"/>
   </w:num>
-  <w:num w:numId="8">
-    <w:abstractNumId w:val="4"/>
+  <w:num w:numId="14">
+    <w:abstractNumId w:val="8"/>
   </w:num>
 </w:numbering>
 </file>
@@ -2994,7 +5442,7 @@
     <w:uiPriority w:val="9"/>
     <w:unhideWhenUsed/>
     <w:qFormat/>
-    <w:rsid w:val="0061625B"/>
+    <w:rsid w:val="00042EA9"/>
     <w:pPr>
       <w:keepNext/>
       <w:keepLines/>
@@ -3006,7 +5454,7 @@
         <w:top w:val="single" w:sz="4" w:space="1" w:color="8DB3E2" w:themeColor="text2" w:themeTint="66"/>
         <w:bottom w:val="single" w:sz="4" w:space="1" w:color="8DB3E2" w:themeColor="text2" w:themeTint="66"/>
       </w:pBdr>
-      <w:spacing w:before="200" w:after="120"/>
+      <w:spacing w:before="240" w:after="120"/>
       <w:ind w:left="578" w:hanging="578"/>
       <w:outlineLvl w:val="1"/>
     </w:pPr>
@@ -3308,7 +5756,7 @@
     <w:basedOn w:val="DefaultParagraphFont"/>
     <w:link w:val="Heading2"/>
     <w:uiPriority w:val="9"/>
-    <w:rsid w:val="0061625B"/>
+    <w:rsid w:val="00042EA9"/>
     <w:rPr>
       <w:rFonts w:asciiTheme="majorHAnsi" w:eastAsiaTheme="majorEastAsia" w:hAnsiTheme="majorHAnsi" w:cstheme="majorBidi"/>
       <w:b/>
@@ -3463,14 +5911,15 @@
     <w:basedOn w:val="DefaultParagraphFont"/>
     <w:uiPriority w:val="1"/>
     <w:qFormat/>
-    <w:rsid w:val="00DF2E98"/>
+    <w:rsid w:val="00F04674"/>
     <w:rPr>
       <w:rFonts w:ascii="Courier" w:hAnsi="Courier"/>
       <w:b w:val="0"/>
       <w:bCs w:val="0"/>
       <w:i w:val="0"/>
       <w:iCs w:val="0"/>
-      <w:sz w:val="22"/>
+      <w:color w:val="632423" w:themeColor="accent2" w:themeShade="80"/>
+      <w:sz w:val="20"/>
     </w:rPr>
   </w:style>
   <w:style w:type="paragraph" w:styleId="BalloonText">
@@ -3499,6 +5948,111 @@
       <w:sz w:val="18"/>
       <w:szCs w:val="18"/>
     </w:rPr>
+  </w:style>
+  <w:style w:type="paragraph" w:styleId="TOC1">
+    <w:name w:val="toc 1"/>
+    <w:basedOn w:val="Normal"/>
+    <w:next w:val="Normal"/>
+    <w:autoRedefine/>
+    <w:uiPriority w:val="39"/>
+    <w:unhideWhenUsed/>
+    <w:rsid w:val="00F3377F"/>
+  </w:style>
+  <w:style w:type="paragraph" w:styleId="TOC2">
+    <w:name w:val="toc 2"/>
+    <w:basedOn w:val="Normal"/>
+    <w:next w:val="Normal"/>
+    <w:autoRedefine/>
+    <w:uiPriority w:val="39"/>
+    <w:unhideWhenUsed/>
+    <w:rsid w:val="00F3377F"/>
+    <w:pPr>
+      <w:ind w:left="240"/>
+    </w:pPr>
+  </w:style>
+  <w:style w:type="paragraph" w:styleId="TOC3">
+    <w:name w:val="toc 3"/>
+    <w:basedOn w:val="Normal"/>
+    <w:next w:val="Normal"/>
+    <w:autoRedefine/>
+    <w:uiPriority w:val="39"/>
+    <w:unhideWhenUsed/>
+    <w:rsid w:val="00F3377F"/>
+    <w:pPr>
+      <w:ind w:left="480"/>
+    </w:pPr>
+  </w:style>
+  <w:style w:type="paragraph" w:styleId="TOC4">
+    <w:name w:val="toc 4"/>
+    <w:basedOn w:val="Normal"/>
+    <w:next w:val="Normal"/>
+    <w:autoRedefine/>
+    <w:uiPriority w:val="39"/>
+    <w:unhideWhenUsed/>
+    <w:rsid w:val="00F3377F"/>
+    <w:pPr>
+      <w:ind w:left="720"/>
+    </w:pPr>
+  </w:style>
+  <w:style w:type="paragraph" w:styleId="TOC5">
+    <w:name w:val="toc 5"/>
+    <w:basedOn w:val="Normal"/>
+    <w:next w:val="Normal"/>
+    <w:autoRedefine/>
+    <w:uiPriority w:val="39"/>
+    <w:unhideWhenUsed/>
+    <w:rsid w:val="00F3377F"/>
+    <w:pPr>
+      <w:ind w:left="960"/>
+    </w:pPr>
+  </w:style>
+  <w:style w:type="paragraph" w:styleId="TOC6">
+    <w:name w:val="toc 6"/>
+    <w:basedOn w:val="Normal"/>
+    <w:next w:val="Normal"/>
+    <w:autoRedefine/>
+    <w:uiPriority w:val="39"/>
+    <w:unhideWhenUsed/>
+    <w:rsid w:val="00F3377F"/>
+    <w:pPr>
+      <w:ind w:left="1200"/>
+    </w:pPr>
+  </w:style>
+  <w:style w:type="paragraph" w:styleId="TOC7">
+    <w:name w:val="toc 7"/>
+    <w:basedOn w:val="Normal"/>
+    <w:next w:val="Normal"/>
+    <w:autoRedefine/>
+    <w:uiPriority w:val="39"/>
+    <w:unhideWhenUsed/>
+    <w:rsid w:val="00F3377F"/>
+    <w:pPr>
+      <w:ind w:left="1440"/>
+    </w:pPr>
+  </w:style>
+  <w:style w:type="paragraph" w:styleId="TOC8">
+    <w:name w:val="toc 8"/>
+    <w:basedOn w:val="Normal"/>
+    <w:next w:val="Normal"/>
+    <w:autoRedefine/>
+    <w:uiPriority w:val="39"/>
+    <w:unhideWhenUsed/>
+    <w:rsid w:val="00F3377F"/>
+    <w:pPr>
+      <w:ind w:left="1680"/>
+    </w:pPr>
+  </w:style>
+  <w:style w:type="paragraph" w:styleId="TOC9">
+    <w:name w:val="toc 9"/>
+    <w:basedOn w:val="Normal"/>
+    <w:next w:val="Normal"/>
+    <w:autoRedefine/>
+    <w:uiPriority w:val="39"/>
+    <w:unhideWhenUsed/>
+    <w:rsid w:val="00F3377F"/>
+    <w:pPr>
+      <w:ind w:left="1920"/>
+    </w:pPr>
   </w:style>
 </w:styles>
 </file>
@@ -3699,7 +6253,7 @@
     <w:uiPriority w:val="9"/>
     <w:unhideWhenUsed/>
     <w:qFormat/>
-    <w:rsid w:val="0061625B"/>
+    <w:rsid w:val="00042EA9"/>
     <w:pPr>
       <w:keepNext/>
       <w:keepLines/>
@@ -3711,7 +6265,7 @@
         <w:top w:val="single" w:sz="4" w:space="1" w:color="8DB3E2" w:themeColor="text2" w:themeTint="66"/>
         <w:bottom w:val="single" w:sz="4" w:space="1" w:color="8DB3E2" w:themeColor="text2" w:themeTint="66"/>
       </w:pBdr>
-      <w:spacing w:before="200" w:after="120"/>
+      <w:spacing w:before="240" w:after="120"/>
       <w:ind w:left="578" w:hanging="578"/>
       <w:outlineLvl w:val="1"/>
     </w:pPr>
@@ -4013,7 +6567,7 @@
     <w:basedOn w:val="DefaultParagraphFont"/>
     <w:link w:val="Heading2"/>
     <w:uiPriority w:val="9"/>
-    <w:rsid w:val="0061625B"/>
+    <w:rsid w:val="00042EA9"/>
     <w:rPr>
       <w:rFonts w:asciiTheme="majorHAnsi" w:eastAsiaTheme="majorEastAsia" w:hAnsiTheme="majorHAnsi" w:cstheme="majorBidi"/>
       <w:b/>
@@ -4168,14 +6722,15 @@
     <w:basedOn w:val="DefaultParagraphFont"/>
     <w:uiPriority w:val="1"/>
     <w:qFormat/>
-    <w:rsid w:val="00DF2E98"/>
+    <w:rsid w:val="00F04674"/>
     <w:rPr>
       <w:rFonts w:ascii="Courier" w:hAnsi="Courier"/>
       <w:b w:val="0"/>
       <w:bCs w:val="0"/>
       <w:i w:val="0"/>
       <w:iCs w:val="0"/>
-      <w:sz w:val="22"/>
+      <w:color w:val="632423" w:themeColor="accent2" w:themeShade="80"/>
+      <w:sz w:val="20"/>
     </w:rPr>
   </w:style>
   <w:style w:type="paragraph" w:styleId="BalloonText">
@@ -4204,6 +6759,111 @@
       <w:sz w:val="18"/>
       <w:szCs w:val="18"/>
     </w:rPr>
+  </w:style>
+  <w:style w:type="paragraph" w:styleId="TOC1">
+    <w:name w:val="toc 1"/>
+    <w:basedOn w:val="Normal"/>
+    <w:next w:val="Normal"/>
+    <w:autoRedefine/>
+    <w:uiPriority w:val="39"/>
+    <w:unhideWhenUsed/>
+    <w:rsid w:val="00F3377F"/>
+  </w:style>
+  <w:style w:type="paragraph" w:styleId="TOC2">
+    <w:name w:val="toc 2"/>
+    <w:basedOn w:val="Normal"/>
+    <w:next w:val="Normal"/>
+    <w:autoRedefine/>
+    <w:uiPriority w:val="39"/>
+    <w:unhideWhenUsed/>
+    <w:rsid w:val="00F3377F"/>
+    <w:pPr>
+      <w:ind w:left="240"/>
+    </w:pPr>
+  </w:style>
+  <w:style w:type="paragraph" w:styleId="TOC3">
+    <w:name w:val="toc 3"/>
+    <w:basedOn w:val="Normal"/>
+    <w:next w:val="Normal"/>
+    <w:autoRedefine/>
+    <w:uiPriority w:val="39"/>
+    <w:unhideWhenUsed/>
+    <w:rsid w:val="00F3377F"/>
+    <w:pPr>
+      <w:ind w:left="480"/>
+    </w:pPr>
+  </w:style>
+  <w:style w:type="paragraph" w:styleId="TOC4">
+    <w:name w:val="toc 4"/>
+    <w:basedOn w:val="Normal"/>
+    <w:next w:val="Normal"/>
+    <w:autoRedefine/>
+    <w:uiPriority w:val="39"/>
+    <w:unhideWhenUsed/>
+    <w:rsid w:val="00F3377F"/>
+    <w:pPr>
+      <w:ind w:left="720"/>
+    </w:pPr>
+  </w:style>
+  <w:style w:type="paragraph" w:styleId="TOC5">
+    <w:name w:val="toc 5"/>
+    <w:basedOn w:val="Normal"/>
+    <w:next w:val="Normal"/>
+    <w:autoRedefine/>
+    <w:uiPriority w:val="39"/>
+    <w:unhideWhenUsed/>
+    <w:rsid w:val="00F3377F"/>
+    <w:pPr>
+      <w:ind w:left="960"/>
+    </w:pPr>
+  </w:style>
+  <w:style w:type="paragraph" w:styleId="TOC6">
+    <w:name w:val="toc 6"/>
+    <w:basedOn w:val="Normal"/>
+    <w:next w:val="Normal"/>
+    <w:autoRedefine/>
+    <w:uiPriority w:val="39"/>
+    <w:unhideWhenUsed/>
+    <w:rsid w:val="00F3377F"/>
+    <w:pPr>
+      <w:ind w:left="1200"/>
+    </w:pPr>
+  </w:style>
+  <w:style w:type="paragraph" w:styleId="TOC7">
+    <w:name w:val="toc 7"/>
+    <w:basedOn w:val="Normal"/>
+    <w:next w:val="Normal"/>
+    <w:autoRedefine/>
+    <w:uiPriority w:val="39"/>
+    <w:unhideWhenUsed/>
+    <w:rsid w:val="00F3377F"/>
+    <w:pPr>
+      <w:ind w:left="1440"/>
+    </w:pPr>
+  </w:style>
+  <w:style w:type="paragraph" w:styleId="TOC8">
+    <w:name w:val="toc 8"/>
+    <w:basedOn w:val="Normal"/>
+    <w:next w:val="Normal"/>
+    <w:autoRedefine/>
+    <w:uiPriority w:val="39"/>
+    <w:unhideWhenUsed/>
+    <w:rsid w:val="00F3377F"/>
+    <w:pPr>
+      <w:ind w:left="1680"/>
+    </w:pPr>
+  </w:style>
+  <w:style w:type="paragraph" w:styleId="TOC9">
+    <w:name w:val="toc 9"/>
+    <w:basedOn w:val="Normal"/>
+    <w:next w:val="Normal"/>
+    <w:autoRedefine/>
+    <w:uiPriority w:val="39"/>
+    <w:unhideWhenUsed/>
+    <w:rsid w:val="00F3377F"/>
+    <w:pPr>
+      <w:ind w:left="1920"/>
+    </w:pPr>
   </w:style>
 </w:styles>
 </file>
@@ -4533,7 +7193,7 @@
 </file>
 
 <file path=customXml/itemProps1.xml><?xml version="1.0" encoding="utf-8"?>
-<ds:datastoreItem xmlns:ds="http://schemas.openxmlformats.org/officeDocument/2006/customXml" ds:itemID="{CE4F0117-860E-7544-99E7-22CF5F522FE2}">
+<ds:datastoreItem xmlns:ds="http://schemas.openxmlformats.org/officeDocument/2006/customXml" ds:itemID="{B514E852-7FBB-9E4A-9690-EC7BFB5349B4}">
   <ds:schemaRefs>
     <ds:schemaRef ds:uri="http://schemas.openxmlformats.org/officeDocument/2006/bibliography"/>
   </ds:schemaRefs>

--- a/Documentation/DQXDOC.docx
+++ b/Documentation/DQXDOC.docx
@@ -66,7 +66,7 @@
         <w:rPr>
           <w:noProof/>
         </w:rPr>
-        <w:instrText xml:space="preserve"> PAGEREF _Toc241892706 \h </w:instrText>
+        <w:instrText xml:space="preserve"> PAGEREF _Toc241909236 \h </w:instrText>
       </w:r>
       <w:r>
         <w:rPr>
@@ -139,7 +139,7 @@
         <w:rPr>
           <w:noProof/>
         </w:rPr>
-        <w:instrText xml:space="preserve"> PAGEREF _Toc241892707 \h </w:instrText>
+        <w:instrText xml:space="preserve"> PAGEREF _Toc241909237 \h </w:instrText>
       </w:r>
       <w:r>
         <w:rPr>
@@ -212,7 +212,7 @@
         <w:rPr>
           <w:noProof/>
         </w:rPr>
-        <w:instrText xml:space="preserve"> PAGEREF _Toc241892708 \h </w:instrText>
+        <w:instrText xml:space="preserve"> PAGEREF _Toc241909238 \h </w:instrText>
       </w:r>
       <w:r>
         <w:rPr>
@@ -285,7 +285,7 @@
         <w:rPr>
           <w:noProof/>
         </w:rPr>
-        <w:instrText xml:space="preserve"> PAGEREF _Toc241892709 \h </w:instrText>
+        <w:instrText xml:space="preserve"> PAGEREF _Toc241909239 \h </w:instrText>
       </w:r>
       <w:r>
         <w:rPr>
@@ -358,7 +358,7 @@
         <w:rPr>
           <w:noProof/>
         </w:rPr>
-        <w:instrText xml:space="preserve"> PAGEREF _Toc241892710 \h </w:instrText>
+        <w:instrText xml:space="preserve"> PAGEREF _Toc241909240 \h </w:instrText>
       </w:r>
       <w:r>
         <w:rPr>
@@ -375,7 +375,7 @@
         <w:rPr>
           <w:noProof/>
         </w:rPr>
-        <w:t>3</w:t>
+        <w:t>4</w:t>
       </w:r>
       <w:r>
         <w:rPr>
@@ -413,7 +413,7 @@
         <w:rPr>
           <w:noProof/>
         </w:rPr>
-        <w:t>Required software components:</w:t>
+        <w:t>Required software components</w:t>
       </w:r>
       <w:r>
         <w:rPr>
@@ -431,7 +431,7 @@
         <w:rPr>
           <w:noProof/>
         </w:rPr>
-        <w:instrText xml:space="preserve"> PAGEREF _Toc241892711 \h </w:instrText>
+        <w:instrText xml:space="preserve"> PAGEREF _Toc241909241 \h </w:instrText>
       </w:r>
       <w:r>
         <w:rPr>
@@ -504,7 +504,7 @@
         <w:rPr>
           <w:noProof/>
         </w:rPr>
-        <w:instrText xml:space="preserve"> PAGEREF _Toc241892712 \h </w:instrText>
+        <w:instrText xml:space="preserve"> PAGEREF _Toc241909242 \h </w:instrText>
       </w:r>
       <w:r>
         <w:rPr>
@@ -559,7 +559,7 @@
         <w:rPr>
           <w:noProof/>
         </w:rPr>
-        <w:t>Required data components:</w:t>
+        <w:t>Required data components</w:t>
       </w:r>
       <w:r>
         <w:rPr>
@@ -577,7 +577,7 @@
         <w:rPr>
           <w:noProof/>
         </w:rPr>
-        <w:instrText xml:space="preserve"> PAGEREF _Toc241892713 \h </w:instrText>
+        <w:instrText xml:space="preserve"> PAGEREF _Toc241909243 \h </w:instrText>
       </w:r>
       <w:r>
         <w:rPr>
@@ -650,7 +650,7 @@
         <w:rPr>
           <w:noProof/>
         </w:rPr>
-        <w:instrText xml:space="preserve"> PAGEREF _Toc241892714 \h </w:instrText>
+        <w:instrText xml:space="preserve"> PAGEREF _Toc241909244 \h </w:instrText>
       </w:r>
       <w:r>
         <w:rPr>
@@ -667,7 +667,7 @@
         <w:rPr>
           <w:noProof/>
         </w:rPr>
-        <w:t>4</w:t>
+        <w:t>5</w:t>
       </w:r>
       <w:r>
         <w:rPr>
@@ -723,7 +723,7 @@
         <w:rPr>
           <w:noProof/>
         </w:rPr>
-        <w:instrText xml:space="preserve"> PAGEREF _Toc241892715 \h </w:instrText>
+        <w:instrText xml:space="preserve"> PAGEREF _Toc241909245 \h </w:instrText>
       </w:r>
       <w:r>
         <w:rPr>
@@ -740,7 +740,7 @@
         <w:rPr>
           <w:noProof/>
         </w:rPr>
-        <w:t>4</w:t>
+        <w:t>5</w:t>
       </w:r>
       <w:r>
         <w:rPr>
@@ -796,7 +796,7 @@
         <w:rPr>
           <w:noProof/>
         </w:rPr>
-        <w:instrText xml:space="preserve"> PAGEREF _Toc241892716 \h </w:instrText>
+        <w:instrText xml:space="preserve"> PAGEREF _Toc241909246 \h </w:instrText>
       </w:r>
       <w:r>
         <w:rPr>
@@ -813,7 +813,7 @@
         <w:rPr>
           <w:noProof/>
         </w:rPr>
-        <w:t>5</w:t>
+        <w:t>6</w:t>
       </w:r>
       <w:r>
         <w:rPr>
@@ -851,7 +851,7 @@
         <w:rPr>
           <w:noProof/>
         </w:rPr>
-        <w:t>Forms and Controls</w:t>
+        <w:t>Forms Controls</w:t>
       </w:r>
       <w:r>
         <w:rPr>
@@ -869,7 +869,7 @@
         <w:rPr>
           <w:noProof/>
         </w:rPr>
-        <w:instrText xml:space="preserve"> PAGEREF _Toc241892717 \h </w:instrText>
+        <w:instrText xml:space="preserve"> PAGEREF _Toc241909247 \h </w:instrText>
       </w:r>
       <w:r>
         <w:rPr>
@@ -942,7 +942,7 @@
         <w:rPr>
           <w:noProof/>
         </w:rPr>
-        <w:instrText xml:space="preserve"> PAGEREF _Toc241892718 \h </w:instrText>
+        <w:instrText xml:space="preserve"> PAGEREF _Toc241909248 \h </w:instrText>
       </w:r>
       <w:r>
         <w:rPr>
@@ -959,7 +959,7 @@
         <w:rPr>
           <w:noProof/>
         </w:rPr>
-        <w:t>7</w:t>
+        <w:t>9</w:t>
       </w:r>
       <w:r>
         <w:rPr>
@@ -1015,7 +1015,7 @@
         <w:rPr>
           <w:noProof/>
         </w:rPr>
-        <w:instrText xml:space="preserve"> PAGEREF _Toc241892719 \h </w:instrText>
+        <w:instrText xml:space="preserve"> PAGEREF _Toc241909249 \h </w:instrText>
       </w:r>
       <w:r>
         <w:rPr>
@@ -1032,7 +1032,7 @@
         <w:rPr>
           <w:noProof/>
         </w:rPr>
-        <w:t>7</w:t>
+        <w:t>9</w:t>
       </w:r>
       <w:r>
         <w:rPr>
@@ -1088,7 +1088,7 @@
         <w:rPr>
           <w:noProof/>
         </w:rPr>
-        <w:instrText xml:space="preserve"> PAGEREF _Toc241892720 \h </w:instrText>
+        <w:instrText xml:space="preserve"> PAGEREF _Toc241909250 \h </w:instrText>
       </w:r>
       <w:r>
         <w:rPr>
@@ -1105,7 +1105,7 @@
         <w:rPr>
           <w:noProof/>
         </w:rPr>
-        <w:t>7</w:t>
+        <w:t>9</w:t>
       </w:r>
       <w:r>
         <w:rPr>
@@ -1161,7 +1161,7 @@
         <w:rPr>
           <w:noProof/>
         </w:rPr>
-        <w:instrText xml:space="preserve"> PAGEREF _Toc241892721 \h </w:instrText>
+        <w:instrText xml:space="preserve"> PAGEREF _Toc241909251 \h </w:instrText>
       </w:r>
       <w:r>
         <w:rPr>
@@ -1178,7 +1178,7 @@
         <w:rPr>
           <w:noProof/>
         </w:rPr>
-        <w:t>7</w:t>
+        <w:t>10</w:t>
       </w:r>
       <w:r>
         <w:rPr>
@@ -1234,7 +1234,7 @@
         <w:rPr>
           <w:noProof/>
         </w:rPr>
-        <w:instrText xml:space="preserve"> PAGEREF _Toc241892722 \h </w:instrText>
+        <w:instrText xml:space="preserve"> PAGEREF _Toc241909252 \h </w:instrText>
       </w:r>
       <w:r>
         <w:rPr>
@@ -1251,7 +1251,7 @@
         <w:rPr>
           <w:noProof/>
         </w:rPr>
-        <w:t>7</w:t>
+        <w:t>10</w:t>
       </w:r>
       <w:r>
         <w:rPr>
@@ -1307,7 +1307,7 @@
         <w:rPr>
           <w:noProof/>
         </w:rPr>
-        <w:instrText xml:space="preserve"> PAGEREF _Toc241892723 \h </w:instrText>
+        <w:instrText xml:space="preserve"> PAGEREF _Toc241909253 \h </w:instrText>
       </w:r>
       <w:r>
         <w:rPr>
@@ -1324,7 +1324,7 @@
         <w:rPr>
           <w:noProof/>
         </w:rPr>
-        <w:t>7</w:t>
+        <w:t>10</w:t>
       </w:r>
       <w:r>
         <w:rPr>
@@ -1342,7 +1342,7 @@
       <w:pPr>
         <w:pStyle w:val="Heading1"/>
       </w:pPr>
-      <w:bookmarkStart w:id="0" w:name="_Toc241892706"/>
+      <w:bookmarkStart w:id="0" w:name="_Toc241909236"/>
       <w:r>
         <w:t>Introduction</w:t>
       </w:r>
@@ -1353,7 +1353,15 @@
         <w:t xml:space="preserve">DQX is a framework that assists in the creation of web app with a look and feel that is similar to a desktop application. It </w:t>
       </w:r>
       <w:r>
-        <w:t xml:space="preserve">was originally created to build the MalariaGEN P. Falciparum population genetics web application, and </w:t>
+        <w:t xml:space="preserve">was originally created to build the </w:t>
+      </w:r>
+      <w:proofErr w:type="spellStart"/>
+      <w:r>
+        <w:t>MalariaGEN</w:t>
+      </w:r>
+      <w:proofErr w:type="spellEnd"/>
+      <w:r>
+        <w:t xml:space="preserve"> P. Falciparum population genetics web application, and </w:t>
       </w:r>
       <w:r>
         <w:t xml:space="preserve">has </w:t>
@@ -1377,7 +1385,15 @@
         </w:numPr>
       </w:pPr>
       <w:r>
-        <w:t>A layouting mechanism to organize visual components on a page, mimicking a desktop application interface (e.g. no single overall scroll bar).</w:t>
+        <w:t xml:space="preserve">A </w:t>
+      </w:r>
+      <w:proofErr w:type="spellStart"/>
+      <w:r>
+        <w:t>layouting</w:t>
+      </w:r>
+      <w:proofErr w:type="spellEnd"/>
+      <w:r>
+        <w:t xml:space="preserve"> mechanism to organize visual components on a page, mimicking a desktop application interface (e.g. no single overall scroll bar).</w:t>
       </w:r>
     </w:p>
     <w:p>
@@ -1401,7 +1417,18 @@
         </w:numPr>
       </w:pPr>
       <w:r>
-        <w:t>Encapsulation of a set of commonly used GUI elements (trees, lists, various controls, etc…).</w:t>
+        <w:t>Encapsulation of a set of commonly used GUI elements (</w:t>
+      </w:r>
+      <w:r>
+        <w:t xml:space="preserve">trees, lists, various controls, </w:t>
+      </w:r>
+      <w:proofErr w:type="spellStart"/>
+      <w:r>
+        <w:t>etc</w:t>
+      </w:r>
+      <w:proofErr w:type="spellEnd"/>
+      <w:r>
+        <w:t>…).</w:t>
       </w:r>
     </w:p>
     <w:p>
@@ -1536,7 +1563,6 @@
         <w:t>Various small utilities.</w:t>
       </w:r>
     </w:p>
-    <w:p/>
     <w:p>
       <w:r>
         <w:t xml:space="preserve">The framework consists in two major components: </w:t>
@@ -1550,32 +1576,51 @@
       <w:r>
         <w:t xml:space="preserve"> and </w:t>
       </w:r>
+      <w:proofErr w:type="spellStart"/>
       <w:r>
         <w:rPr>
           <w:b/>
         </w:rPr>
         <w:t>DQXServer</w:t>
       </w:r>
+      <w:proofErr w:type="spellEnd"/>
       <w:r>
         <w:t>.</w:t>
       </w:r>
       <w:r>
         <w:t xml:space="preserve"> In addition, there also is a sample web application that utilizes most of the functionality in the DQX library in a simple way: </w:t>
       </w:r>
+      <w:proofErr w:type="spellStart"/>
       <w:r>
         <w:rPr>
           <w:b/>
         </w:rPr>
         <w:t>DQXTest</w:t>
       </w:r>
-      <w:r>
-        <w:t>. Most of the functionality can be learned by looking at this sample application.</w:t>
-      </w:r>
-    </w:p>
-    <w:p/>
-    <w:p>
-      <w:r>
-        <w:t>These components are stored in the following GitHub repositories:</w:t>
+      <w:proofErr w:type="spellEnd"/>
+      <w:r>
+        <w:t xml:space="preserve">. </w:t>
+      </w:r>
+      <w:proofErr w:type="gramStart"/>
+      <w:r>
+        <w:t>Most of the functionality can be learned by looking at this sample application</w:t>
+      </w:r>
+      <w:proofErr w:type="gramEnd"/>
+      <w:r>
+        <w:t>.</w:t>
+      </w:r>
+    </w:p>
+    <w:p>
+      <w:r>
+        <w:t xml:space="preserve">These components are stored in the following </w:t>
+      </w:r>
+      <w:proofErr w:type="spellStart"/>
+      <w:r>
+        <w:t>GitHub</w:t>
+      </w:r>
+      <w:proofErr w:type="spellEnd"/>
+      <w:r>
+        <w:t xml:space="preserve"> repositories:</w:t>
       </w:r>
     </w:p>
     <w:p>
@@ -1613,7 +1658,6 @@
         </w:r>
       </w:hyperlink>
     </w:p>
-    <w:p/>
     <w:p>
       <w:pPr>
         <w:rPr>
@@ -1638,7 +1682,7 @@
       <w:pPr>
         <w:pStyle w:val="Heading1"/>
       </w:pPr>
-      <w:bookmarkStart w:id="1" w:name="_Toc241892707"/>
+      <w:bookmarkStart w:id="1" w:name="_Toc241909237"/>
       <w:r>
         <w:t>Architecture</w:t>
       </w:r>
@@ -1661,16 +1705,22 @@
         <w:t>principles</w:t>
       </w:r>
       <w:r>
-        <w:t xml:space="preserve"> of a Thin Server Architecture: the app GUI is entirely managed client side, and the server only streams the app code and the data.</w:t>
-      </w:r>
-    </w:p>
-    <w:p/>
+        <w:t xml:space="preserve"> of </w:t>
+      </w:r>
+      <w:proofErr w:type="gramStart"/>
+      <w:r>
+        <w:t>a Thin</w:t>
+      </w:r>
+      <w:proofErr w:type="gramEnd"/>
+      <w:r>
+        <w:t xml:space="preserve"> Server Architecture: the app GUI is entirely managed client side, and the server only streams the app code and the data.</w:t>
+      </w:r>
+    </w:p>
     <w:p>
       <w:r>
         <w:t>The server follows the principles of a REST protocol.</w:t>
       </w:r>
     </w:p>
-    <w:p/>
     <w:p>
       <w:r>
         <w:t>The w</w:t>
@@ -1707,7 +1757,7 @@
       <w:pPr>
         <w:pStyle w:val="Heading2"/>
       </w:pPr>
-      <w:bookmarkStart w:id="2" w:name="_Toc241892708"/>
+      <w:bookmarkStart w:id="2" w:name="_Toc241909238"/>
       <w:r>
         <w:t>Components</w:t>
       </w:r>
@@ -1715,23 +1765,14 @@
     </w:p>
     <w:p>
       <w:pPr>
-        <w:rPr>
-          <w:b/>
-        </w:rPr>
-      </w:pPr>
-    </w:p>
-    <w:p>
-      <w:pPr>
-        <w:rPr>
-          <w:b/>
-        </w:rPr>
+        <w:keepNext/>
       </w:pPr>
       <w:r>
         <w:rPr>
           <w:noProof/>
         </w:rPr>
         <w:drawing>
-          <wp:inline distT="0" distB="0" distL="0" distR="0" wp14:anchorId="03E5F62D" wp14:editId="2821DB10">
+          <wp:inline distT="0" distB="0" distL="0" distR="0" wp14:anchorId="03E5F62D" wp14:editId="06F88E0D">
             <wp:extent cx="4231363" cy="2479831"/>
             <wp:effectExtent l="0" t="0" r="10795" b="9525"/>
             <wp:docPr id="1" name="Picture 1"/>
@@ -1763,7 +1804,7 @@
                   <pic:spPr bwMode="auto">
                     <a:xfrm>
                       <a:off x="0" y="0"/>
-                      <a:ext cx="4231956" cy="2480179"/>
+                      <a:ext cx="4231363" cy="2479831"/>
                     </a:xfrm>
                     <a:prstGeom prst="rect">
                       <a:avLst/>
@@ -1782,25 +1823,54 @@
     </w:p>
     <w:p>
       <w:pPr>
+        <w:pStyle w:val="Caption"/>
+        <w:rPr>
+          <w:b w:val="0"/>
+        </w:rPr>
+      </w:pPr>
+      <w:proofErr w:type="gramStart"/>
+      <w:r>
+        <w:t xml:space="preserve">Figure </w:t>
+      </w:r>
+      <w:fldSimple w:instr=" SEQ Figure \* ARABIC ">
+        <w:r>
+          <w:rPr>
+            <w:noProof/>
+          </w:rPr>
+          <w:t>1</w:t>
+        </w:r>
+      </w:fldSimple>
+      <w:r>
+        <w:t>.</w:t>
+      </w:r>
+      <w:proofErr w:type="gramEnd"/>
+      <w:r>
+        <w:t xml:space="preserve"> </w:t>
+      </w:r>
+      <w:proofErr w:type="gramStart"/>
+      <w:r>
+        <w:t>Modules of a DQX web app.</w:t>
+      </w:r>
+      <w:proofErr w:type="gramEnd"/>
+    </w:p>
+    <w:p>
+      <w:pPr>
         <w:rPr>
           <w:b/>
         </w:rPr>
       </w:pPr>
-    </w:p>
-    <w:p>
-      <w:pPr>
+      <w:r>
         <w:rPr>
           <w:b/>
         </w:rPr>
-      </w:pPr>
+        <w:t>Web app</w:t>
+      </w:r>
       <w:r>
         <w:rPr>
           <w:b/>
         </w:rPr>
-        <w:t>Web app</w:t>
-      </w:r>
-    </w:p>
-    <w:p>
+        <w:br/>
+      </w:r>
       <w:r>
         <w:t>C</w:t>
       </w:r>
@@ -1814,21 +1884,18 @@
           <w:b/>
         </w:rPr>
       </w:pPr>
-    </w:p>
-    <w:p>
-      <w:pPr>
+      <w:r>
         <w:rPr>
           <w:b/>
         </w:rPr>
-      </w:pPr>
+        <w:t>DQX</w:t>
+      </w:r>
       <w:r>
         <w:rPr>
           <w:b/>
         </w:rPr>
-        <w:t>DQX</w:t>
-      </w:r>
-    </w:p>
-    <w:p>
+        <w:br/>
+      </w:r>
       <w:r>
         <w:t>C</w:t>
       </w:r>
@@ -1836,13 +1903,28 @@
         <w:t xml:space="preserve">ontains client-side JavaScript code of the framework, running in the client browser. </w:t>
       </w:r>
       <w:r>
-        <w:t xml:space="preserve">Contains the layouting mechanisms for the html page. </w:t>
-      </w:r>
-      <w:r>
-        <w:t>Functionality in this JS code communicates with corresponding code in DQXServer through Ajax requests.</w:t>
-      </w:r>
-    </w:p>
-    <w:p/>
+        <w:t xml:space="preserve">Contains the </w:t>
+      </w:r>
+      <w:proofErr w:type="spellStart"/>
+      <w:r>
+        <w:t>layouting</w:t>
+      </w:r>
+      <w:proofErr w:type="spellEnd"/>
+      <w:r>
+        <w:t xml:space="preserve"> mechanisms for the html page. </w:t>
+      </w:r>
+      <w:r>
+        <w:t xml:space="preserve">Functionality in this JS code communicates with corresponding code in </w:t>
+      </w:r>
+      <w:proofErr w:type="spellStart"/>
+      <w:r>
+        <w:t>DQXServer</w:t>
+      </w:r>
+      <w:proofErr w:type="spellEnd"/>
+      <w:r>
+        <w:t xml:space="preserve"> through Ajax requests.</w:t>
+      </w:r>
+    </w:p>
     <w:p>
       <w:pPr>
         <w:rPr>
@@ -1855,13 +1937,33 @@
         </w:rPr>
         <w:t>Web Server</w:t>
       </w:r>
-    </w:p>
-    <w:p>
+      <w:r>
+        <w:rPr>
+          <w:b/>
+        </w:rPr>
+        <w:br/>
+      </w:r>
       <w:r>
         <w:t>S</w:t>
       </w:r>
       <w:r>
-        <w:t>erves the static content and the JS code, and redirects the DQX Ajax requests to DQXServer through a wsgi interface.</w:t>
+        <w:t xml:space="preserve">erves the static content and the JS code, and redirects the DQX Ajax requests to </w:t>
+      </w:r>
+      <w:proofErr w:type="spellStart"/>
+      <w:r>
+        <w:t>DQXServer</w:t>
+      </w:r>
+      <w:proofErr w:type="spellEnd"/>
+      <w:r>
+        <w:t xml:space="preserve"> through a </w:t>
+      </w:r>
+      <w:proofErr w:type="spellStart"/>
+      <w:r>
+        <w:t>wsgi</w:t>
+      </w:r>
+      <w:proofErr w:type="spellEnd"/>
+      <w:r>
+        <w:t xml:space="preserve"> interface.</w:t>
       </w:r>
     </w:p>
     <w:p>
@@ -1870,21 +1972,20 @@
           <w:b/>
         </w:rPr>
       </w:pPr>
-    </w:p>
-    <w:p>
-      <w:pPr>
+      <w:proofErr w:type="spellStart"/>
+      <w:r>
         <w:rPr>
           <w:b/>
         </w:rPr>
-      </w:pPr>
+        <w:t>DQXServer</w:t>
+      </w:r>
+      <w:proofErr w:type="spellEnd"/>
       <w:r>
         <w:rPr>
           <w:b/>
         </w:rPr>
-        <w:t>DQXServer</w:t>
-      </w:r>
-    </w:p>
-    <w:p>
+        <w:br/>
+      </w:r>
       <w:r>
         <w:t>C</w:t>
       </w:r>
@@ -1915,7 +2016,6 @@
         <w:t>.</w:t>
       </w:r>
     </w:p>
-    <w:p/>
     <w:p>
       <w:pPr>
         <w:rPr>
@@ -1928,8 +2028,12 @@
         </w:rPr>
         <w:t>Database</w:t>
       </w:r>
-    </w:p>
-    <w:p>
+      <w:r>
+        <w:rPr>
+          <w:b/>
+        </w:rPr>
+        <w:br/>
+      </w:r>
       <w:r>
         <w:t>Currently, MySQL is supported</w:t>
       </w:r>
@@ -1937,10 +2041,17 @@
         <w:t xml:space="preserve"> (using MySQL-Python)</w:t>
       </w:r>
       <w:r>
-        <w:t>. Currently, the framework supposes that full access to that database is acceptable (i.e. only public data should be served). It is planned to hook DQXServer to a single sign-on authentication system.</w:t>
-      </w:r>
-    </w:p>
-    <w:p/>
+        <w:t xml:space="preserve">. Currently, the framework supposes that full access to that database is acceptable (i.e. only public data should be served). It is planned to hook </w:t>
+      </w:r>
+      <w:proofErr w:type="spellStart"/>
+      <w:r>
+        <w:t>DQXServer</w:t>
+      </w:r>
+      <w:proofErr w:type="spellEnd"/>
+      <w:r>
+        <w:t xml:space="preserve"> to a single sign-on authentication system.</w:t>
+      </w:r>
+    </w:p>
     <w:p>
       <w:pPr>
         <w:rPr>
@@ -1951,19 +2062,36 @@
         <w:rPr>
           <w:b/>
         </w:rPr>
-        <w:t>File system</w:t>
-      </w:r>
-    </w:p>
-    <w:p>
-      <w:r>
-        <w:t>DQXServer has read/write access to a subset of the file system, located in a directory called BASEDIR.</w:t>
+        <w:t xml:space="preserve">File </w:t>
+      </w:r>
+      <w:proofErr w:type="spellStart"/>
+      <w:r>
+        <w:rPr>
+          <w:b/>
+        </w:rPr>
+        <w:t>system</w:t>
+      </w:r>
+      <w:proofErr w:type="spellEnd"/>
+      <w:r>
+        <w:rPr>
+          <w:b/>
+        </w:rPr>
+        <w:br/>
+      </w:r>
+      <w:proofErr w:type="spellStart"/>
+      <w:r>
+        <w:t>DQXServer</w:t>
+      </w:r>
+      <w:proofErr w:type="spellEnd"/>
+      <w:r>
+        <w:t xml:space="preserve"> has read/write access to a subset of the file system, located in a directory called BASEDIR.</w:t>
       </w:r>
     </w:p>
     <w:p>
       <w:pPr>
         <w:pStyle w:val="Heading2"/>
       </w:pPr>
-      <w:bookmarkStart w:id="3" w:name="_Toc241892709"/>
+      <w:bookmarkStart w:id="3" w:name="_Toc241909239"/>
       <w:r>
         <w:t>External libraries</w:t>
       </w:r>
@@ -1982,12 +2110,16 @@
           <w:numId w:val="6"/>
         </w:numPr>
       </w:pPr>
+      <w:proofErr w:type="spellStart"/>
+      <w:proofErr w:type="gramStart"/>
       <w:r>
         <w:rPr>
           <w:b/>
         </w:rPr>
         <w:t>jQuery</w:t>
       </w:r>
+      <w:proofErr w:type="spellEnd"/>
+      <w:proofErr w:type="gramEnd"/>
       <w:r>
         <w:t xml:space="preserve">: </w:t>
       </w:r>
@@ -2003,6 +2135,8 @@
           <w:numId w:val="6"/>
         </w:numPr>
       </w:pPr>
+      <w:proofErr w:type="spellStart"/>
+      <w:proofErr w:type="gramStart"/>
       <w:r>
         <w:rPr>
           <w:b/>
@@ -2015,6 +2149,8 @@
         </w:rPr>
         <w:t>odash</w:t>
       </w:r>
+      <w:proofErr w:type="spellEnd"/>
+      <w:proofErr w:type="gramEnd"/>
       <w:r>
         <w:t>: idem</w:t>
       </w:r>
@@ -2030,6 +2166,7 @@
           <w:numId w:val="6"/>
         </w:numPr>
       </w:pPr>
+      <w:proofErr w:type="gramStart"/>
       <w:r>
         <w:rPr>
           <w:b/>
@@ -2042,6 +2179,7 @@
         </w:rPr>
         <w:t>3</w:t>
       </w:r>
+      <w:proofErr w:type="gramEnd"/>
       <w:r>
         <w:t>: idem</w:t>
       </w:r>
@@ -2054,12 +2192,14 @@
           <w:numId w:val="6"/>
         </w:numPr>
       </w:pPr>
+      <w:proofErr w:type="gramStart"/>
       <w:r>
         <w:rPr>
           <w:b/>
         </w:rPr>
         <w:t>handlebars</w:t>
       </w:r>
+      <w:proofErr w:type="gramEnd"/>
       <w:r>
         <w:t>: idem.</w:t>
       </w:r>
@@ -2072,21 +2212,25 @@
           <w:numId w:val="6"/>
         </w:numPr>
       </w:pPr>
+      <w:proofErr w:type="gramStart"/>
       <w:r>
         <w:rPr>
           <w:b/>
         </w:rPr>
         <w:t>require.js</w:t>
       </w:r>
+      <w:proofErr w:type="gramEnd"/>
       <w:r>
         <w:t xml:space="preserve">: used for packaging and delivering JS code as modules and handling dependencies. </w:t>
       </w:r>
+      <w:proofErr w:type="gramStart"/>
       <w:r>
         <w:rPr>
           <w:rStyle w:val="SourceCode"/>
         </w:rPr>
         <w:t>require.js</w:t>
       </w:r>
+      <w:proofErr w:type="gramEnd"/>
       <w:r>
         <w:t xml:space="preserve"> and </w:t>
       </w:r>
@@ -2106,38 +2250,55 @@
         <w:t>scripts</w:t>
       </w:r>
       <w:r>
-        <w:t xml:space="preserve"> directory (see DQXTest for correct version)</w:t>
+        <w:t xml:space="preserve"> directory (see </w:t>
+      </w:r>
+      <w:proofErr w:type="spellStart"/>
+      <w:r>
+        <w:t>DQXTest</w:t>
+      </w:r>
+      <w:proofErr w:type="spellEnd"/>
+      <w:r>
+        <w:t xml:space="preserve"> for correct version)</w:t>
       </w:r>
     </w:p>
     <w:p>
       <w:pPr>
         <w:pStyle w:val="Heading1"/>
       </w:pPr>
-      <w:bookmarkStart w:id="4" w:name="_Toc241892710"/>
-      <w:r>
-        <w:t>Deploying DQXTest</w:t>
+      <w:bookmarkStart w:id="4" w:name="_Toc241909240"/>
+      <w:r>
+        <w:t xml:space="preserve">Deploying </w:t>
+      </w:r>
+      <w:proofErr w:type="spellStart"/>
+      <w:r>
+        <w:t>DQXTest</w:t>
       </w:r>
       <w:bookmarkEnd w:id="4"/>
-    </w:p>
-    <w:p>
-      <w:r>
-        <w:t xml:space="preserve">DQXTest </w:t>
-      </w:r>
-      <w:r>
-        <w:t xml:space="preserve">is a sample web application that utilizes most of the functionality in </w:t>
-      </w:r>
-      <w:r>
-        <w:t>the DQX library in a simple way</w:t>
-      </w:r>
-      <w:r>
-        <w:t>. Most of the functionality can be learned by looking at this sample application.</w:t>
+      <w:proofErr w:type="spellEnd"/>
+    </w:p>
+    <w:p>
+      <w:proofErr w:type="spellStart"/>
+      <w:r>
+        <w:t>DQXTest</w:t>
+      </w:r>
+      <w:proofErr w:type="spellEnd"/>
+      <w:r>
+        <w:t xml:space="preserve"> is a sample web application that utilizes most of the functionality in the DQX library in a simple way. </w:t>
+      </w:r>
+      <w:proofErr w:type="gramStart"/>
+      <w:r>
+        <w:t>Most of the functionality can be learned by looking at this sample application</w:t>
+      </w:r>
+      <w:proofErr w:type="gramEnd"/>
+      <w:r>
+        <w:t>.</w:t>
       </w:r>
     </w:p>
     <w:p>
       <w:pPr>
         <w:pStyle w:val="Heading2"/>
       </w:pPr>
-      <w:bookmarkStart w:id="5" w:name="_Toc241892711"/>
+      <w:bookmarkStart w:id="5" w:name="_Toc241909241"/>
       <w:r>
         <w:t>Required software components</w:t>
       </w:r>
@@ -2175,9 +2336,11 @@
           <w:numId w:val="1"/>
         </w:numPr>
       </w:pPr>
+      <w:proofErr w:type="spellStart"/>
       <w:r>
         <w:t>Mod_wsgi</w:t>
       </w:r>
+      <w:proofErr w:type="spellEnd"/>
     </w:p>
     <w:p>
       <w:pPr>
@@ -2207,7 +2370,7 @@
       <w:pPr>
         <w:pStyle w:val="Heading2"/>
       </w:pPr>
-      <w:bookmarkStart w:id="6" w:name="_Toc241892712"/>
+      <w:bookmarkStart w:id="6" w:name="_Toc241909242"/>
       <w:r>
         <w:t>Code installation</w:t>
       </w:r>
@@ -2224,12 +2387,14 @@
       <w:r>
         <w:t xml:space="preserve">Copy </w:t>
       </w:r>
+      <w:proofErr w:type="spellStart"/>
       <w:r>
         <w:rPr>
           <w:rStyle w:val="SourceCode"/>
         </w:rPr>
         <w:t>DQXServer</w:t>
       </w:r>
+      <w:proofErr w:type="spellEnd"/>
       <w:r>
         <w:t xml:space="preserve"> to a directory served by the web server.</w:t>
       </w:r>
@@ -2264,16 +2429,48 @@
         </w:numPr>
       </w:pPr>
       <w:r>
-        <w:t xml:space="preserve">Make sure that the installed </w:t>
-      </w:r>
-      <w:r>
-        <w:rPr>
-          <w:rStyle w:val="SourceCode"/>
-        </w:rPr>
-        <w:t>DQXServer/app.wsgi</w:t>
-      </w:r>
-      <w:r>
-        <w:t xml:space="preserve"> is recognized by the web server as a wsgi handler.</w:t>
+        <w:t xml:space="preserve">Make sure that the </w:t>
+      </w:r>
+      <w:proofErr w:type="gramStart"/>
+      <w:r>
+        <w:t xml:space="preserve">installed </w:t>
+      </w:r>
+      <w:proofErr w:type="spellStart"/>
+      <w:r>
+        <w:rPr>
+          <w:rStyle w:val="SourceCode"/>
+        </w:rPr>
+        <w:t>DQXServer</w:t>
+      </w:r>
+      <w:proofErr w:type="spellEnd"/>
+      <w:r>
+        <w:rPr>
+          <w:rStyle w:val="SourceCode"/>
+        </w:rPr>
+        <w:t>/</w:t>
+      </w:r>
+      <w:proofErr w:type="spellStart"/>
+      <w:r>
+        <w:rPr>
+          <w:rStyle w:val="SourceCode"/>
+        </w:rPr>
+        <w:t>app.wsgi</w:t>
+      </w:r>
+      <w:proofErr w:type="spellEnd"/>
+      <w:r>
+        <w:t xml:space="preserve"> is recognized by the web server as a </w:t>
+      </w:r>
+      <w:proofErr w:type="spellStart"/>
+      <w:r>
+        <w:t>wsgi</w:t>
+      </w:r>
+      <w:proofErr w:type="spellEnd"/>
+      <w:r>
+        <w:t xml:space="preserve"> handler</w:t>
+      </w:r>
+      <w:proofErr w:type="gramEnd"/>
+      <w:r>
+        <w:t>.</w:t>
       </w:r>
     </w:p>
     <w:p>
@@ -2287,12 +2484,28 @@
       <w:r>
         <w:t xml:space="preserve">Copy </w:t>
       </w:r>
-      <w:r>
-        <w:rPr>
-          <w:rStyle w:val="SourceCode"/>
-        </w:rPr>
-        <w:t>DQXTest/webapp</w:t>
-      </w:r>
+      <w:proofErr w:type="spellStart"/>
+      <w:r>
+        <w:rPr>
+          <w:rStyle w:val="SourceCode"/>
+        </w:rPr>
+        <w:t>DQXTest</w:t>
+      </w:r>
+      <w:proofErr w:type="spellEnd"/>
+      <w:r>
+        <w:rPr>
+          <w:rStyle w:val="SourceCode"/>
+        </w:rPr>
+        <w:t>/</w:t>
+      </w:r>
+      <w:proofErr w:type="spellStart"/>
+      <w:r>
+        <w:rPr>
+          <w:rStyle w:val="SourceCode"/>
+        </w:rPr>
+        <w:t>webapp</w:t>
+      </w:r>
+      <w:proofErr w:type="spellEnd"/>
       <w:r>
         <w:t xml:space="preserve"> </w:t>
       </w:r>
@@ -2344,12 +2557,14 @@
       <w:r>
         <w:t xml:space="preserve"> </w:t>
       </w:r>
+      <w:proofErr w:type="spellStart"/>
       <w:r>
         <w:rPr>
           <w:rStyle w:val="SourceCode"/>
         </w:rPr>
         <w:t>DQXTest</w:t>
       </w:r>
+      <w:proofErr w:type="spellEnd"/>
       <w:r>
         <w:t>.</w:t>
       </w:r>
@@ -2365,12 +2580,14 @@
       <w:r>
         <w:t xml:space="preserve">In the </w:t>
       </w:r>
+      <w:proofErr w:type="spellStart"/>
       <w:r>
         <w:rPr>
           <w:rStyle w:val="SourceCode"/>
         </w:rPr>
         <w:t>DQXTest</w:t>
       </w:r>
+      <w:proofErr w:type="spellEnd"/>
       <w:r>
         <w:t xml:space="preserve"> file </w:t>
       </w:r>
@@ -2391,11 +2608,19 @@
       <w:r>
         <w:t xml:space="preserve">the line </w:t>
       </w:r>
-      <w:r>
-        <w:rPr>
-          <w:rStyle w:val="SourceCode"/>
-        </w:rPr>
-        <w:t>MetaData.serverUrl=…</w:t>
+      <w:proofErr w:type="spellStart"/>
+      <w:r>
+        <w:rPr>
+          <w:rStyle w:val="SourceCode"/>
+        </w:rPr>
+        <w:t>MetaData.serverUrl</w:t>
+      </w:r>
+      <w:proofErr w:type="spellEnd"/>
+      <w:r>
+        <w:rPr>
+          <w:rStyle w:val="SourceCode"/>
+        </w:rPr>
+        <w:t>=…</w:t>
       </w:r>
       <w:r>
         <w:rPr>
@@ -2412,21 +2637,38 @@
       <w:r>
         <w:t xml:space="preserve">the correct </w:t>
       </w:r>
-      <w:r>
-        <w:t xml:space="preserve">url for accessing the </w:t>
-      </w:r>
+      <w:proofErr w:type="spellStart"/>
+      <w:proofErr w:type="gramStart"/>
+      <w:r>
+        <w:t>url</w:t>
+      </w:r>
+      <w:proofErr w:type="spellEnd"/>
+      <w:proofErr w:type="gramEnd"/>
+      <w:r>
+        <w:t xml:space="preserve"> for accessing the </w:t>
+      </w:r>
+      <w:proofErr w:type="spellStart"/>
       <w:r>
         <w:rPr>
           <w:rStyle w:val="SourceCode"/>
         </w:rPr>
         <w:t>DQXServer</w:t>
       </w:r>
-      <w:r>
-        <w:rPr>
-          <w:rStyle w:val="SourceCode"/>
-        </w:rPr>
-        <w:t>/app.wsgi</w:t>
-      </w:r>
+      <w:proofErr w:type="spellEnd"/>
+      <w:r>
+        <w:rPr>
+          <w:rStyle w:val="SourceCode"/>
+        </w:rPr>
+        <w:t>/</w:t>
+      </w:r>
+      <w:proofErr w:type="spellStart"/>
+      <w:r>
+        <w:rPr>
+          <w:rStyle w:val="SourceCode"/>
+        </w:rPr>
+        <w:t>app.wsgi</w:t>
+      </w:r>
+      <w:proofErr w:type="spellEnd"/>
       <w:r>
         <w:t xml:space="preserve"> handler</w:t>
       </w:r>
@@ -2438,13 +2680,11 @@
       <w:pPr>
         <w:pStyle w:val="Heading2"/>
       </w:pPr>
-      <w:bookmarkStart w:id="7" w:name="_Toc241892713"/>
+      <w:bookmarkStart w:id="7" w:name="_Toc241909243"/>
       <w:r>
         <w:t>Required data components</w:t>
       </w:r>
-      <w:bookmarkStart w:id="8" w:name="_GoBack"/>
       <w:bookmarkEnd w:id="7"/>
-      <w:bookmarkEnd w:id="8"/>
     </w:p>
     <w:p>
       <w:r>
@@ -2454,7 +2694,15 @@
         <w:t xml:space="preserve">sample </w:t>
       </w:r>
       <w:r>
-        <w:t>data: WTCHG internal virtual machine ‘panoptes’ (</w:t>
+        <w:t>data: WTCHG internal virtual machine ‘</w:t>
+      </w:r>
+      <w:proofErr w:type="spellStart"/>
+      <w:r>
+        <w:t>panoptes</w:t>
+      </w:r>
+      <w:proofErr w:type="spellEnd"/>
+      <w:r>
+        <w:t>’ (</w:t>
       </w:r>
       <w:r>
         <w:t>129.67.45.41</w:t>
@@ -2473,7 +2721,15 @@
     </w:p>
     <w:p>
       <w:r>
-        <w:t xml:space="preserve">The content of the database ‘pfpopgen’ should be copied </w:t>
+        <w:t>The content of the database ‘</w:t>
+      </w:r>
+      <w:proofErr w:type="spellStart"/>
+      <w:r>
+        <w:t>pfpopgen</w:t>
+      </w:r>
+      <w:proofErr w:type="spellEnd"/>
+      <w:r>
+        <w:t xml:space="preserve">’ should be copied </w:t>
       </w:r>
       <w:r>
         <w:t>to</w:t>
@@ -2481,11 +2737,16 @@
       <w:r>
         <w:t xml:space="preserve"> a MySQL database with the same name on the deployment server. The location of this database, as well as the access credentials should be specified in the </w:t>
       </w:r>
+      <w:proofErr w:type="spellStart"/>
       <w:r>
         <w:t>DQXS</w:t>
       </w:r>
       <w:r>
-        <w:t xml:space="preserve">erver file </w:t>
+        <w:t>erver</w:t>
+      </w:r>
+      <w:proofErr w:type="spellEnd"/>
+      <w:r>
+        <w:t xml:space="preserve"> file </w:t>
       </w:r>
       <w:hyperlink r:id="rId13" w:history="1">
         <w:r>
@@ -2512,7 +2773,23 @@
         <w:t xml:space="preserve">The content of the directory </w:t>
       </w:r>
       <w:r>
-        <w:t>/mnt/storage/webapps/Tracks-PfPopGen2.1</w:t>
+        <w:t>/</w:t>
+      </w:r>
+      <w:proofErr w:type="spellStart"/>
+      <w:r>
+        <w:t>mnt</w:t>
+      </w:r>
+      <w:proofErr w:type="spellEnd"/>
+      <w:r>
+        <w:t>/storage/</w:t>
+      </w:r>
+      <w:proofErr w:type="spellStart"/>
+      <w:r>
+        <w:t>webapps</w:t>
+      </w:r>
+      <w:proofErr w:type="spellEnd"/>
+      <w:r>
+        <w:t>/Tracks-PfPopGen2.1</w:t>
       </w:r>
       <w:r>
         <w:t xml:space="preserve"> should be copied to the </w:t>
@@ -2535,14 +2812,24 @@
       </w:r>
     </w:p>
     <w:p>
-      <w:r>
-        <w:t xml:space="preserve">base directory should be specified in the </w:t>
-      </w:r>
+      <w:proofErr w:type="gramStart"/>
+      <w:r>
+        <w:t>base</w:t>
+      </w:r>
+      <w:proofErr w:type="gramEnd"/>
+      <w:r>
+        <w:t xml:space="preserve"> directory should be specified in the </w:t>
+      </w:r>
+      <w:proofErr w:type="spellStart"/>
       <w:r>
         <w:t>DQXS</w:t>
       </w:r>
       <w:r>
-        <w:t xml:space="preserve">erver file </w:t>
+        <w:t>erver</w:t>
+      </w:r>
+      <w:proofErr w:type="spellEnd"/>
+      <w:r>
+        <w:t xml:space="preserve"> file </w:t>
       </w:r>
       <w:hyperlink r:id="rId14" w:history="1">
         <w:r>
@@ -2560,32 +2847,38 @@
       <w:pPr>
         <w:pStyle w:val="Heading1"/>
       </w:pPr>
-      <w:bookmarkStart w:id="9" w:name="_Toc241892714"/>
+      <w:bookmarkStart w:id="8" w:name="_Toc241909244"/>
       <w:r>
         <w:t>Major components</w:t>
       </w:r>
       <w:r>
         <w:t xml:space="preserve"> of DQX</w:t>
       </w:r>
+      <w:bookmarkEnd w:id="8"/>
+    </w:p>
+    <w:p/>
+    <w:p>
+      <w:pPr>
+        <w:pStyle w:val="Heading2"/>
+      </w:pPr>
+      <w:bookmarkStart w:id="9" w:name="_Ref241907073"/>
+      <w:bookmarkStart w:id="10" w:name="_Toc241909245"/>
+      <w:r>
+        <w:t xml:space="preserve">Page </w:t>
+      </w:r>
+      <w:proofErr w:type="spellStart"/>
+      <w:r>
+        <w:t>layouter</w:t>
+      </w:r>
       <w:bookmarkEnd w:id="9"/>
-    </w:p>
-    <w:p/>
-    <w:p>
-      <w:pPr>
-        <w:pStyle w:val="Heading2"/>
-      </w:pPr>
-      <w:bookmarkStart w:id="10" w:name="_Toc241892715"/>
-      <w:r>
-        <w:t>Page layouter</w:t>
-      </w:r>
       <w:bookmarkEnd w:id="10"/>
+      <w:proofErr w:type="spellEnd"/>
     </w:p>
     <w:p>
       <w:r>
         <w:t>Example of a web app layout:</w:t>
       </w:r>
     </w:p>
-    <w:p/>
     <w:p>
       <w:r>
         <w:rPr>
@@ -2641,7 +2934,6 @@
         </w:drawing>
       </w:r>
     </w:p>
-    <w:p/>
     <w:p>
       <w:r>
         <w:t xml:space="preserve">At the highest level, the app structure is divided into a set of </w:t>
@@ -2654,10 +2946,17 @@
         <w:t>views</w:t>
       </w:r>
       <w:r>
-        <w:t>. Each view corresponds to a separate page, and navigation through the views is kept track of in the browser history. On top of each view, there is a persistent header that contains the application title, logo(‘s), and some persistent navigation buttons.</w:t>
-      </w:r>
-    </w:p>
-    <w:p/>
+        <w:t xml:space="preserve">. Each view corresponds to a separate page, and navigation through the views is kept track of in the browser history. On top of each view, there is a persistent header that contains the application title, </w:t>
+      </w:r>
+      <w:proofErr w:type="gramStart"/>
+      <w:r>
+        <w:t>logo(</w:t>
+      </w:r>
+      <w:proofErr w:type="gramEnd"/>
+      <w:r>
+        <w:t>‘s), and some persistent navigation buttons.</w:t>
+      </w:r>
+    </w:p>
     <w:p>
       <w:r>
         <w:t xml:space="preserve">Each view contains a set of </w:t>
@@ -2670,7 +2969,15 @@
         <w:t>frames</w:t>
       </w:r>
       <w:r>
-        <w:t xml:space="preserve"> that are organized using a framework layouter. Each individual frame contains a client </w:t>
+        <w:t xml:space="preserve"> that are organized using a framework </w:t>
+      </w:r>
+      <w:proofErr w:type="spellStart"/>
+      <w:r>
+        <w:t>layouter</w:t>
+      </w:r>
+      <w:proofErr w:type="spellEnd"/>
+      <w:r>
+        <w:t xml:space="preserve">. Each individual frame contains a client </w:t>
       </w:r>
       <w:r>
         <w:rPr>
@@ -2679,18 +2986,40 @@
         </w:rPr>
         <w:t>panel</w:t>
       </w:r>
-      <w:r>
-        <w:t>, that manages a specific GUI element (e.g. a table, tree, list, genome browser, etc…).</w:t>
-      </w:r>
-    </w:p>
-    <w:p/>
-    <w:p>
-      <w:r>
-        <w:t>The framework layouter</w:t>
-      </w:r>
-      <w:r>
-        <w:t xml:space="preserve"> relies on the hierarchical structuring of three types of layouter</w:t>
-      </w:r>
+      <w:proofErr w:type="gramStart"/>
+      <w:r>
+        <w:t>, that manages a specific GUI element</w:t>
+      </w:r>
+      <w:proofErr w:type="gramEnd"/>
+      <w:r>
+        <w:t xml:space="preserve"> (e.g. a table, tree, list, genome browser, </w:t>
+      </w:r>
+      <w:proofErr w:type="spellStart"/>
+      <w:r>
+        <w:t>etc</w:t>
+      </w:r>
+      <w:proofErr w:type="spellEnd"/>
+      <w:r>
+        <w:t>…).</w:t>
+      </w:r>
+    </w:p>
+    <w:p>
+      <w:r>
+        <w:t xml:space="preserve">The framework </w:t>
+      </w:r>
+      <w:proofErr w:type="spellStart"/>
+      <w:r>
+        <w:t>layouter</w:t>
+      </w:r>
+      <w:proofErr w:type="spellEnd"/>
+      <w:r>
+        <w:t xml:space="preserve"> relies on the hierarchical structuring of three types of </w:t>
+      </w:r>
+      <w:proofErr w:type="spellStart"/>
+      <w:r>
+        <w:t>layouter</w:t>
+      </w:r>
+      <w:proofErr w:type="spellEnd"/>
       <w:r>
         <w:t xml:space="preserve"> frame</w:t>
       </w:r>
@@ -2719,7 +3048,15 @@
         <w:t>ertical grouper</w:t>
       </w:r>
       <w:r>
-        <w:t>. Member frames are arranged in a vertical fashion, with draggable separators between each frame.</w:t>
+        <w:t xml:space="preserve">. Member frames are arranged in a vertical fashion, with </w:t>
+      </w:r>
+      <w:proofErr w:type="spellStart"/>
+      <w:r>
+        <w:t>draggable</w:t>
+      </w:r>
+      <w:proofErr w:type="spellEnd"/>
+      <w:r>
+        <w:t xml:space="preserve"> separators between each frame.</w:t>
       </w:r>
     </w:p>
     <w:p>
@@ -2743,7 +3080,15 @@
         <w:t>orizontal grouper</w:t>
       </w:r>
       <w:r>
-        <w:t>. Member frames are arranged in a horizontal fashion, with draggable separators between each frame.</w:t>
+        <w:t xml:space="preserve">. Member frames are arranged in a horizontal fashion, with </w:t>
+      </w:r>
+      <w:proofErr w:type="spellStart"/>
+      <w:r>
+        <w:t>draggable</w:t>
+      </w:r>
+      <w:proofErr w:type="spellEnd"/>
+      <w:r>
+        <w:t xml:space="preserve"> separators between each frame.</w:t>
       </w:r>
     </w:p>
     <w:p>
@@ -2772,7 +3117,31 @@
     </w:p>
     <w:p>
       <w:r>
-        <w:t>Note that these elementary types of layouters can be used to compose more complex layouts in a hierarchical fashion: a member frame of a layouter frame can be another layouter frame.</w:t>
+        <w:t xml:space="preserve">Note that these elementary types of </w:t>
+      </w:r>
+      <w:proofErr w:type="spellStart"/>
+      <w:r>
+        <w:t>layouters</w:t>
+      </w:r>
+      <w:proofErr w:type="spellEnd"/>
+      <w:r>
+        <w:t xml:space="preserve"> can be used to compose more complex layouts in a hierarchical fashion: a member frame of a </w:t>
+      </w:r>
+      <w:proofErr w:type="spellStart"/>
+      <w:r>
+        <w:t>layouter</w:t>
+      </w:r>
+      <w:proofErr w:type="spellEnd"/>
+      <w:r>
+        <w:t xml:space="preserve"> frame can be another </w:t>
+      </w:r>
+      <w:proofErr w:type="spellStart"/>
+      <w:r>
+        <w:t>layouter</w:t>
+      </w:r>
+      <w:proofErr w:type="spellEnd"/>
+      <w:r>
+        <w:t xml:space="preserve"> frame.</w:t>
       </w:r>
     </w:p>
     <w:p>
@@ -2782,13 +3151,90 @@
     </w:p>
     <w:p>
       <w:pPr>
+        <w:rPr>
+          <w:i/>
+        </w:rPr>
+      </w:pPr>
+      <w:r>
+        <w:rPr>
+          <w:b/>
+          <w:i/>
+        </w:rPr>
+        <w:t>NOTE</w:t>
+      </w:r>
+      <w:r>
+        <w:rPr>
+          <w:i/>
+        </w:rPr>
+        <w:t xml:space="preserve">: The same </w:t>
+      </w:r>
+      <w:proofErr w:type="spellStart"/>
+      <w:r>
+        <w:rPr>
+          <w:i/>
+        </w:rPr>
+        <w:t>layouter</w:t>
+      </w:r>
+      <w:proofErr w:type="spellEnd"/>
+      <w:r>
+        <w:rPr>
+          <w:i/>
+        </w:rPr>
+        <w:t xml:space="preserve"> functionality based on frames and panels can be used in advanced popups (see </w:t>
+      </w:r>
+      <w:r>
+        <w:rPr>
+          <w:i/>
+        </w:rPr>
+        <w:fldChar w:fldCharType="begin"/>
+      </w:r>
+      <w:r>
+        <w:rPr>
+          <w:i/>
+        </w:rPr>
+        <w:instrText xml:space="preserve"> REF _Ref241906902 \r \h </w:instrText>
+      </w:r>
+      <w:r>
+        <w:rPr>
+          <w:i/>
+        </w:rPr>
+      </w:r>
+      <w:r>
+        <w:rPr>
+          <w:i/>
+        </w:rPr>
+        <w:fldChar w:fldCharType="separate"/>
+      </w:r>
+      <w:r>
+        <w:rPr>
+          <w:i/>
+        </w:rPr>
+        <w:t>4.5</w:t>
+      </w:r>
+      <w:r>
+        <w:rPr>
+          <w:i/>
+        </w:rPr>
+        <w:fldChar w:fldCharType="end"/>
+      </w:r>
+      <w:r>
+        <w:rPr>
+          <w:i/>
+        </w:rPr>
+        <w:t>).</w:t>
+      </w:r>
+    </w:p>
+    <w:p>
+      <w:pPr>
         <w:pStyle w:val="Heading2"/>
       </w:pPr>
-      <w:bookmarkStart w:id="11" w:name="_Toc241892716"/>
+      <w:bookmarkStart w:id="11" w:name="_Ref241907047"/>
+      <w:bookmarkStart w:id="12" w:name="_Toc241909246"/>
       <w:r>
         <w:t>Types of panels</w:t>
       </w:r>
       <w:bookmarkEnd w:id="11"/>
+      <w:bookmarkEnd w:id="12"/>
     </w:p>
     <w:p>
       <w:r>
@@ -2801,7 +3247,15 @@
         <w:t>s</w:t>
       </w:r>
       <w:r>
-        <w:t xml:space="preserve"> from FramePanel, and take</w:t>
+        <w:t xml:space="preserve"> from </w:t>
+      </w:r>
+      <w:proofErr w:type="spellStart"/>
+      <w:r>
+        <w:t>FramePanel</w:t>
+      </w:r>
+      <w:proofErr w:type="spellEnd"/>
+      <w:r>
+        <w:t>, and take</w:t>
       </w:r>
       <w:r>
         <w:t>s</w:t>
@@ -2826,8 +3280,51 @@
       <w:pPr>
         <w:pStyle w:val="Heading3"/>
       </w:pPr>
+      <w:bookmarkStart w:id="13" w:name="_Ref241894815"/>
+      <w:proofErr w:type="spellStart"/>
       <w:r>
         <w:t>Framework.Form</w:t>
+      </w:r>
+      <w:bookmarkEnd w:id="13"/>
+      <w:proofErr w:type="spellEnd"/>
+    </w:p>
+    <w:p>
+      <w:pPr>
+        <w:rPr>
+          <w:i/>
+        </w:rPr>
+      </w:pPr>
+      <w:r>
+        <w:rPr>
+          <w:i/>
+        </w:rPr>
+        <w:t xml:space="preserve">Example: </w:t>
+      </w:r>
+      <w:proofErr w:type="spellStart"/>
+      <w:r>
+        <w:rPr>
+          <w:i/>
+        </w:rPr>
+        <w:t>DQXTest</w:t>
+      </w:r>
+      <w:proofErr w:type="spellEnd"/>
+      <w:r>
+        <w:rPr>
+          <w:i/>
+        </w:rPr>
+        <w:t>/</w:t>
+      </w:r>
+      <w:r>
+        <w:rPr>
+          <w:i/>
+        </w:rPr>
+        <w:t>Views/FormDemo</w:t>
+      </w:r>
+      <w:r>
+        <w:rPr>
+          <w:i/>
+        </w:rPr>
+        <w:t>.js.</w:t>
       </w:r>
     </w:p>
     <w:p>
@@ -2867,6 +3364,7 @@
           <w:numId w:val="9"/>
         </w:numPr>
       </w:pPr>
+      <w:proofErr w:type="gramStart"/>
       <w:r>
         <w:t xml:space="preserve">Use </w:t>
       </w:r>
@@ -2874,7 +3372,14 @@
         <w:rPr>
           <w:rStyle w:val="SourceCode"/>
         </w:rPr>
-        <w:t>.a</w:t>
+        <w:t>.</w:t>
+      </w:r>
+      <w:proofErr w:type="spellStart"/>
+      <w:r>
+        <w:rPr>
+          <w:rStyle w:val="SourceCode"/>
+        </w:rPr>
+        <w:t>a</w:t>
       </w:r>
       <w:r>
         <w:rPr>
@@ -2882,6 +3387,8 @@
         </w:rPr>
         <w:t>ddControl</w:t>
       </w:r>
+      <w:proofErr w:type="spellEnd"/>
+      <w:proofErr w:type="gramEnd"/>
       <w:r>
         <w:t xml:space="preserve"> to add a new control</w:t>
       </w:r>
@@ -2902,8 +3409,49 @@
       <w:pPr>
         <w:pStyle w:val="Heading3"/>
       </w:pPr>
+      <w:proofErr w:type="spellStart"/>
       <w:r>
         <w:t>FrameList</w:t>
+      </w:r>
+      <w:proofErr w:type="spellEnd"/>
+    </w:p>
+    <w:p>
+      <w:pPr>
+        <w:rPr>
+          <w:i/>
+        </w:rPr>
+      </w:pPr>
+      <w:r>
+        <w:rPr>
+          <w:i/>
+        </w:rPr>
+        <w:t>Example</w:t>
+      </w:r>
+      <w:proofErr w:type="gramStart"/>
+      <w:r>
+        <w:rPr>
+          <w:i/>
+        </w:rPr>
+        <w:t xml:space="preserve">: </w:t>
+      </w:r>
+      <w:r>
+        <w:rPr>
+          <w:i/>
+        </w:rPr>
+        <w:t>?</w:t>
+      </w:r>
+      <w:proofErr w:type="gramEnd"/>
+      <w:r>
+        <w:rPr>
+          <w:i/>
+        </w:rPr>
+        <w:t>??</w:t>
+      </w:r>
+      <w:r>
+        <w:rPr>
+          <w:i/>
+        </w:rPr>
+        <w:t>.</w:t>
       </w:r>
     </w:p>
     <w:p>
@@ -2919,6 +3467,7 @@
           <w:numId w:val="9"/>
         </w:numPr>
       </w:pPr>
+      <w:proofErr w:type="gramStart"/>
       <w:r>
         <w:t xml:space="preserve">Use </w:t>
       </w:r>
@@ -2926,7 +3475,14 @@
         <w:rPr>
           <w:rStyle w:val="SourceCode"/>
         </w:rPr>
-        <w:t>.s</w:t>
+        <w:t>.</w:t>
+      </w:r>
+      <w:proofErr w:type="spellStart"/>
+      <w:r>
+        <w:rPr>
+          <w:rStyle w:val="SourceCode"/>
+        </w:rPr>
+        <w:t>s</w:t>
       </w:r>
       <w:r>
         <w:rPr>
@@ -2934,6 +3490,8 @@
         </w:rPr>
         <w:t>etItems</w:t>
       </w:r>
+      <w:proofErr w:type="spellEnd"/>
+      <w:proofErr w:type="gramEnd"/>
       <w:r>
         <w:t xml:space="preserve"> to define the elements of the list. </w:t>
       </w:r>
@@ -2946,6 +3504,7 @@
           <w:numId w:val="9"/>
         </w:numPr>
       </w:pPr>
+      <w:proofErr w:type="gramStart"/>
       <w:r>
         <w:t xml:space="preserve">Use </w:t>
       </w:r>
@@ -2961,6 +3520,7 @@
         </w:rPr>
         <w:t>ender</w:t>
       </w:r>
+      <w:proofErr w:type="gramEnd"/>
       <w:r>
         <w:t xml:space="preserve"> to update the visualization. </w:t>
       </w:r>
@@ -2969,8 +3529,51 @@
       <w:pPr>
         <w:pStyle w:val="Heading3"/>
       </w:pPr>
+      <w:bookmarkStart w:id="14" w:name="_Ref241894864"/>
+      <w:proofErr w:type="spellStart"/>
       <w:r>
         <w:t>FrameTree</w:t>
+      </w:r>
+      <w:bookmarkEnd w:id="14"/>
+      <w:proofErr w:type="spellEnd"/>
+    </w:p>
+    <w:p>
+      <w:pPr>
+        <w:rPr>
+          <w:i/>
+        </w:rPr>
+      </w:pPr>
+      <w:r>
+        <w:rPr>
+          <w:i/>
+        </w:rPr>
+        <w:t>Example</w:t>
+      </w:r>
+      <w:proofErr w:type="gramStart"/>
+      <w:r>
+        <w:rPr>
+          <w:i/>
+        </w:rPr>
+        <w:t xml:space="preserve">: </w:t>
+      </w:r>
+      <w:r>
+        <w:rPr>
+          <w:i/>
+        </w:rPr>
+        <w:t>?</w:t>
+      </w:r>
+      <w:proofErr w:type="gramEnd"/>
+      <w:r>
+        <w:rPr>
+          <w:i/>
+        </w:rPr>
+        <w:t>??</w:t>
+      </w:r>
+      <w:r>
+        <w:rPr>
+          <w:i/>
+        </w:rPr>
+        <w:t>.</w:t>
       </w:r>
     </w:p>
     <w:p>
@@ -2989,12 +3592,14 @@
       <w:r>
         <w:t xml:space="preserve">Each item in the tree is of the type </w:t>
       </w:r>
+      <w:proofErr w:type="spellStart"/>
       <w:r>
         <w:rPr>
           <w:rStyle w:val="SourceCode"/>
         </w:rPr>
         <w:t>FrameTree.Branch</w:t>
       </w:r>
+      <w:proofErr w:type="spellEnd"/>
       <w:r>
         <w:t>.</w:t>
       </w:r>
@@ -3007,6 +3612,7 @@
           <w:numId w:val="10"/>
         </w:numPr>
       </w:pPr>
+      <w:proofErr w:type="gramStart"/>
       <w:r>
         <w:t xml:space="preserve">Use </w:t>
       </w:r>
@@ -3014,10 +3620,35 @@
         <w:rPr>
           <w:rStyle w:val="SourceCode"/>
         </w:rPr>
-        <w:t>.addItem</w:t>
-      </w:r>
-      <w:r>
-        <w:t xml:space="preserve"> to add a a subbranch to a branch.</w:t>
+        <w:t>.</w:t>
+      </w:r>
+      <w:proofErr w:type="spellStart"/>
+      <w:r>
+        <w:rPr>
+          <w:rStyle w:val="SourceCode"/>
+        </w:rPr>
+        <w:t>addItem</w:t>
+      </w:r>
+      <w:proofErr w:type="spellEnd"/>
+      <w:proofErr w:type="gramEnd"/>
+      <w:r>
+        <w:t xml:space="preserve"> to add a </w:t>
+      </w:r>
+      <w:proofErr w:type="spellStart"/>
+      <w:r>
+        <w:t>a</w:t>
+      </w:r>
+      <w:proofErr w:type="spellEnd"/>
+      <w:r>
+        <w:t xml:space="preserve"> </w:t>
+      </w:r>
+      <w:proofErr w:type="spellStart"/>
+      <w:r>
+        <w:t>subbranch</w:t>
+      </w:r>
+      <w:proofErr w:type="spellEnd"/>
+      <w:r>
+        <w:t xml:space="preserve"> to a branch.</w:t>
       </w:r>
     </w:p>
     <w:p>
@@ -3028,6 +3659,7 @@
           <w:numId w:val="10"/>
         </w:numPr>
       </w:pPr>
+      <w:proofErr w:type="gramStart"/>
       <w:r>
         <w:t xml:space="preserve">Use </w:t>
       </w:r>
@@ -3035,7 +3667,36 @@
         <w:rPr>
           <w:rStyle w:val="SourceCode"/>
         </w:rPr>
-        <w:t>.root.addItem(FrameTree.Branch(…))</w:t>
+        <w:t>.</w:t>
+      </w:r>
+      <w:proofErr w:type="spellStart"/>
+      <w:r>
+        <w:rPr>
+          <w:rStyle w:val="SourceCode"/>
+        </w:rPr>
+        <w:t>root.addItem</w:t>
+      </w:r>
+      <w:proofErr w:type="spellEnd"/>
+      <w:proofErr w:type="gramEnd"/>
+      <w:r>
+        <w:rPr>
+          <w:rStyle w:val="SourceCode"/>
+        </w:rPr>
+        <w:t>(</w:t>
+      </w:r>
+      <w:proofErr w:type="spellStart"/>
+      <w:r>
+        <w:rPr>
+          <w:rStyle w:val="SourceCode"/>
+        </w:rPr>
+        <w:t>FrameTree.Branch</w:t>
+      </w:r>
+      <w:proofErr w:type="spellEnd"/>
+      <w:r>
+        <w:rPr>
+          <w:rStyle w:val="SourceCode"/>
+        </w:rPr>
+        <w:t>(…))</w:t>
       </w:r>
       <w:r>
         <w:t xml:space="preserve"> to add a branch to the root of the tree.</w:t>
@@ -3049,12 +3710,14 @@
           <w:numId w:val="10"/>
         </w:numPr>
       </w:pPr>
+      <w:proofErr w:type="spellStart"/>
       <w:r>
         <w:rPr>
           <w:rStyle w:val="SourceCode"/>
         </w:rPr>
         <w:t>FrameTree.Control</w:t>
       </w:r>
+      <w:proofErr w:type="spellEnd"/>
       <w:r>
         <w:t xml:space="preserve"> is a special branch object that can be used to encapsulate a control in a tree item.</w:t>
       </w:r>
@@ -3067,6 +3730,7 @@
           <w:numId w:val="10"/>
         </w:numPr>
       </w:pPr>
+      <w:proofErr w:type="gramStart"/>
       <w:r>
         <w:t xml:space="preserve">Use </w:t>
       </w:r>
@@ -3082,6 +3746,7 @@
         </w:rPr>
         <w:t>ender</w:t>
       </w:r>
+      <w:proofErr w:type="gramEnd"/>
       <w:r>
         <w:t xml:space="preserve"> to update the visualization of the tree. </w:t>
       </w:r>
@@ -3090,17 +3755,64 @@
       <w:pPr>
         <w:pStyle w:val="Heading3"/>
       </w:pPr>
+      <w:proofErr w:type="spellStart"/>
       <w:r>
         <w:t>Framework.TemplateFrame</w:t>
       </w:r>
-    </w:p>
-    <w:p/>
+      <w:proofErr w:type="spellEnd"/>
+    </w:p>
+    <w:p>
+      <w:r>
+        <w:t>…</w:t>
+      </w:r>
+    </w:p>
     <w:p>
       <w:pPr>
         <w:pStyle w:val="Heading3"/>
       </w:pPr>
+      <w:proofErr w:type="spellStart"/>
       <w:r>
         <w:t>FrameCanvas</w:t>
+      </w:r>
+      <w:proofErr w:type="spellEnd"/>
+    </w:p>
+    <w:p>
+      <w:pPr>
+        <w:rPr>
+          <w:i/>
+        </w:rPr>
+      </w:pPr>
+      <w:r>
+        <w:rPr>
+          <w:i/>
+        </w:rPr>
+        <w:t>Example</w:t>
+      </w:r>
+      <w:proofErr w:type="gramStart"/>
+      <w:r>
+        <w:rPr>
+          <w:i/>
+        </w:rPr>
+        <w:t xml:space="preserve">: </w:t>
+      </w:r>
+      <w:r>
+        <w:rPr>
+          <w:i/>
+        </w:rPr>
+        <w:t>?</w:t>
+      </w:r>
+      <w:proofErr w:type="gramEnd"/>
+      <w:r>
+        <w:rPr>
+          <w:i/>
+        </w:rPr>
+        <w:t>??</w:t>
+      </w:r>
+      <w:r>
+        <w:rPr>
+          <w:i/>
+        </w:rPr>
+        <w:t>.</w:t>
       </w:r>
     </w:p>
     <w:p>
@@ -3116,6 +3828,7 @@
           <w:numId w:val="11"/>
         </w:numPr>
       </w:pPr>
+      <w:proofErr w:type="gramStart"/>
       <w:r>
         <w:t xml:space="preserve">Implement </w:t>
       </w:r>
@@ -3125,6 +3838,7 @@
         </w:rPr>
         <w:t>.draw</w:t>
       </w:r>
+      <w:proofErr w:type="gramEnd"/>
       <w:r>
         <w:t xml:space="preserve"> to define the drawing of the canvas.</w:t>
       </w:r>
@@ -3137,6 +3851,7 @@
           <w:numId w:val="11"/>
         </w:numPr>
       </w:pPr>
+      <w:proofErr w:type="gramStart"/>
       <w:r>
         <w:t xml:space="preserve">Call </w:t>
       </w:r>
@@ -3146,6 +3861,7 @@
         </w:rPr>
         <w:t>.invalidate</w:t>
       </w:r>
+      <w:proofErr w:type="gramEnd"/>
       <w:r>
         <w:t xml:space="preserve"> to force the redrawing of the canvas.</w:t>
       </w:r>
@@ -3159,14 +3875,27 @@
         </w:numPr>
       </w:pPr>
       <w:r>
-        <w:t xml:space="preserve">By default, the canvas automatically resizes to exactly fill the space provided by the panel. Alternatively, a fixed width can be set using </w:t>
-      </w:r>
-      <w:r>
-        <w:rPr>
-          <w:rStyle w:val="SourceCode"/>
-        </w:rPr>
-        <w:t>.setFixedWidth</w:t>
-      </w:r>
+        <w:t xml:space="preserve">By default, the canvas automatically resizes to exactly fill the space provided by the panel. Alternatively, a fixed width can be set </w:t>
+      </w:r>
+      <w:proofErr w:type="gramStart"/>
+      <w:r>
+        <w:t xml:space="preserve">using </w:t>
+      </w:r>
+      <w:r>
+        <w:rPr>
+          <w:rStyle w:val="SourceCode"/>
+        </w:rPr>
+        <w:t>.</w:t>
+      </w:r>
+      <w:proofErr w:type="spellStart"/>
+      <w:r>
+        <w:rPr>
+          <w:rStyle w:val="SourceCode"/>
+        </w:rPr>
+        <w:t>setFixedWidth</w:t>
+      </w:r>
+      <w:proofErr w:type="spellEnd"/>
+      <w:proofErr w:type="gramEnd"/>
       <w:r>
         <w:t>. In that case, a scroll bar will automatically appear whenever necessary.</w:t>
       </w:r>
@@ -3175,8 +3904,49 @@
       <w:pPr>
         <w:pStyle w:val="Heading3"/>
       </w:pPr>
+      <w:proofErr w:type="spellStart"/>
       <w:r>
         <w:t>GMaps.GMap</w:t>
+      </w:r>
+      <w:proofErr w:type="spellEnd"/>
+    </w:p>
+    <w:p>
+      <w:pPr>
+        <w:rPr>
+          <w:i/>
+        </w:rPr>
+      </w:pPr>
+      <w:r>
+        <w:rPr>
+          <w:i/>
+        </w:rPr>
+        <w:t xml:space="preserve">Example: </w:t>
+      </w:r>
+      <w:proofErr w:type="spellStart"/>
+      <w:r>
+        <w:rPr>
+          <w:i/>
+        </w:rPr>
+        <w:t>DQXTest</w:t>
+      </w:r>
+      <w:proofErr w:type="spellEnd"/>
+      <w:r>
+        <w:rPr>
+          <w:i/>
+        </w:rPr>
+        <w:t>/</w:t>
+      </w:r>
+      <w:r>
+        <w:rPr>
+          <w:i/>
+        </w:rPr>
+        <w:t>Views/MapDemo</w:t>
+      </w:r>
+      <w:r>
+        <w:rPr>
+          <w:i/>
+        </w:rPr>
+        <w:t>.js.</w:t>
       </w:r>
     </w:p>
     <w:p>
@@ -3195,12 +3965,14 @@
       <w:r>
         <w:t xml:space="preserve">Construction takes the initial position (as a </w:t>
       </w:r>
+      <w:proofErr w:type="spellStart"/>
       <w:r>
         <w:rPr>
           <w:rStyle w:val="SourceCode"/>
         </w:rPr>
         <w:t>Map.Coord</w:t>
       </w:r>
+      <w:proofErr w:type="spellEnd"/>
       <w:r>
         <w:t xml:space="preserve"> object) &amp; zoom factor.</w:t>
       </w:r>
@@ -3214,18 +3986,67 @@
         </w:numPr>
       </w:pPr>
       <w:r>
-        <w:t>Various kinds of overlays can be defined for the map (point sets, SVG drawing elements, …).</w:t>
+        <w:t>Various kinds of overlays can be defined for the map (point sets, SVG drawing elements</w:t>
+      </w:r>
+      <w:proofErr w:type="gramStart"/>
+      <w:r>
+        <w:t>, …)</w:t>
+      </w:r>
+      <w:proofErr w:type="gramEnd"/>
+      <w:r>
+        <w:t>.</w:t>
       </w:r>
     </w:p>
     <w:p>
       <w:pPr>
         <w:pStyle w:val="Heading3"/>
       </w:pPr>
-      <w:bookmarkStart w:id="12" w:name="_Ref241891726"/>
+      <w:bookmarkStart w:id="15" w:name="_Ref241891726"/>
+      <w:proofErr w:type="spellStart"/>
       <w:r>
         <w:t>QueryTable.Panel</w:t>
       </w:r>
-      <w:bookmarkEnd w:id="12"/>
+      <w:bookmarkEnd w:id="15"/>
+      <w:proofErr w:type="spellEnd"/>
+    </w:p>
+    <w:p>
+      <w:pPr>
+        <w:rPr>
+          <w:i/>
+        </w:rPr>
+      </w:pPr>
+      <w:r>
+        <w:rPr>
+          <w:i/>
+        </w:rPr>
+        <w:t xml:space="preserve">Example: </w:t>
+      </w:r>
+      <w:proofErr w:type="spellStart"/>
+      <w:r>
+        <w:rPr>
+          <w:i/>
+        </w:rPr>
+        <w:t>DQXTest</w:t>
+      </w:r>
+      <w:proofErr w:type="spellEnd"/>
+      <w:r>
+        <w:rPr>
+          <w:i/>
+        </w:rPr>
+        <w:t>/</w:t>
+      </w:r>
+      <w:r>
+        <w:rPr>
+          <w:i/>
+        </w:rPr>
+        <w:t>Views/TableViewer</w:t>
+      </w:r>
+      <w:r>
+        <w:rPr>
+          <w:i/>
+        </w:rPr>
+        <w:t>.js.</w:t>
+      </w:r>
     </w:p>
     <w:p>
       <w:r>
@@ -3243,14 +4064,24 @@
       <w:r>
         <w:t xml:space="preserve">Takes a </w:t>
       </w:r>
+      <w:proofErr w:type="spellStart"/>
       <w:r>
         <w:rPr>
           <w:rStyle w:val="SourceCode"/>
         </w:rPr>
         <w:t>DataFetchers.Table</w:t>
       </w:r>
-      <w:r>
-        <w:t xml:space="preserve"> object as construction argument (see ???).</w:t>
+      <w:proofErr w:type="spellEnd"/>
+      <w:r>
+        <w:t xml:space="preserve"> object as construction argument (</w:t>
+      </w:r>
+      <w:proofErr w:type="gramStart"/>
+      <w:r>
+        <w:t>see ?</w:t>
+      </w:r>
+      <w:proofErr w:type="gramEnd"/>
+      <w:r>
+        <w:t>??).</w:t>
       </w:r>
     </w:p>
     <w:p>
@@ -3261,6 +4092,7 @@
           <w:numId w:val="13"/>
         </w:numPr>
       </w:pPr>
+      <w:proofErr w:type="gramStart"/>
       <w:r>
         <w:t>Use</w:t>
       </w:r>
@@ -3274,7 +4106,22 @@
         <w:rPr>
           <w:rStyle w:val="SourceCode"/>
         </w:rPr>
-        <w:t>.getTable()</w:t>
+        <w:t>.</w:t>
+      </w:r>
+      <w:proofErr w:type="spellStart"/>
+      <w:r>
+        <w:rPr>
+          <w:rStyle w:val="SourceCode"/>
+        </w:rPr>
+        <w:t>getTable</w:t>
+      </w:r>
+      <w:proofErr w:type="spellEnd"/>
+      <w:proofErr w:type="gramEnd"/>
+      <w:r>
+        <w:rPr>
+          <w:rStyle w:val="SourceCode"/>
+        </w:rPr>
+        <w:t>()</w:t>
       </w:r>
       <w:r>
         <w:t xml:space="preserve"> </w:t>
@@ -3294,6 +4141,7 @@
           <w:numId w:val="13"/>
         </w:numPr>
       </w:pPr>
+      <w:proofErr w:type="gramStart"/>
       <w:r>
         <w:t xml:space="preserve">Use </w:t>
       </w:r>
@@ -3301,7 +4149,36 @@
         <w:rPr>
           <w:rStyle w:val="SourceCode"/>
         </w:rPr>
-        <w:t>.getTable().createTableColumn()</w:t>
+        <w:t>.</w:t>
+      </w:r>
+      <w:proofErr w:type="spellStart"/>
+      <w:r>
+        <w:rPr>
+          <w:rStyle w:val="SourceCode"/>
+        </w:rPr>
+        <w:t>getTable</w:t>
+      </w:r>
+      <w:proofErr w:type="spellEnd"/>
+      <w:proofErr w:type="gramEnd"/>
+      <w:r>
+        <w:rPr>
+          <w:rStyle w:val="SourceCode"/>
+        </w:rPr>
+        <w:t>().</w:t>
+      </w:r>
+      <w:proofErr w:type="spellStart"/>
+      <w:r>
+        <w:rPr>
+          <w:rStyle w:val="SourceCode"/>
+        </w:rPr>
+        <w:t>createTableColumn</w:t>
+      </w:r>
+      <w:proofErr w:type="spellEnd"/>
+      <w:r>
+        <w:rPr>
+          <w:rStyle w:val="SourceCode"/>
+        </w:rPr>
+        <w:t>()</w:t>
       </w:r>
       <w:r>
         <w:t xml:space="preserve"> </w:t>
@@ -3312,12 +4189,14 @@
       <w:r>
         <w:t xml:space="preserve"> a column to the table (takes a </w:t>
       </w:r>
+      <w:proofErr w:type="spellStart"/>
       <w:r>
         <w:rPr>
           <w:rStyle w:val="SourceCode"/>
         </w:rPr>
         <w:t>QueryTable.Column</w:t>
       </w:r>
+      <w:proofErr w:type="spellEnd"/>
       <w:r>
         <w:t xml:space="preserve"> object).</w:t>
       </w:r>
@@ -3330,6 +4209,7 @@
           <w:numId w:val="13"/>
         </w:numPr>
       </w:pPr>
+      <w:proofErr w:type="gramStart"/>
       <w:r>
         <w:t xml:space="preserve">Use </w:t>
       </w:r>
@@ -3337,7 +4217,36 @@
         <w:rPr>
           <w:rStyle w:val="SourceCode"/>
         </w:rPr>
-        <w:t>.getTable().queryAll()</w:t>
+        <w:t>.</w:t>
+      </w:r>
+      <w:proofErr w:type="spellStart"/>
+      <w:r>
+        <w:rPr>
+          <w:rStyle w:val="SourceCode"/>
+        </w:rPr>
+        <w:t>getTable</w:t>
+      </w:r>
+      <w:proofErr w:type="spellEnd"/>
+      <w:proofErr w:type="gramEnd"/>
+      <w:r>
+        <w:rPr>
+          <w:rStyle w:val="SourceCode"/>
+        </w:rPr>
+        <w:t>().</w:t>
+      </w:r>
+      <w:proofErr w:type="spellStart"/>
+      <w:r>
+        <w:rPr>
+          <w:rStyle w:val="SourceCode"/>
+        </w:rPr>
+        <w:t>queryAll</w:t>
+      </w:r>
+      <w:proofErr w:type="spellEnd"/>
+      <w:r>
+        <w:rPr>
+          <w:rStyle w:val="SourceCode"/>
+        </w:rPr>
+        <w:t>()</w:t>
       </w:r>
       <w:r>
         <w:t xml:space="preserve"> to start with a query that returns all records from the table.</w:t>
@@ -3351,6 +4260,7 @@
           <w:numId w:val="13"/>
         </w:numPr>
       </w:pPr>
+      <w:proofErr w:type="gramStart"/>
       <w:r>
         <w:t xml:space="preserve">Use </w:t>
       </w:r>
@@ -3358,7 +4268,22 @@
         <w:rPr>
           <w:rStyle w:val="SourceCode"/>
         </w:rPr>
-        <w:t>.createPanelAdvancedQuery()</w:t>
+        <w:t>.</w:t>
+      </w:r>
+      <w:proofErr w:type="spellStart"/>
+      <w:r>
+        <w:rPr>
+          <w:rStyle w:val="SourceCode"/>
+        </w:rPr>
+        <w:t>createPanelAdvancedQuery</w:t>
+      </w:r>
+      <w:proofErr w:type="spellEnd"/>
+      <w:proofErr w:type="gramEnd"/>
+      <w:r>
+        <w:rPr>
+          <w:rStyle w:val="SourceCode"/>
+        </w:rPr>
+        <w:t>()</w:t>
       </w:r>
       <w:r>
         <w:t xml:space="preserve"> to create a panel that shows an interactive graphical query builder, determining the query used for the table.</w:t>
@@ -3368,20 +4293,63 @@
       <w:pPr>
         <w:pStyle w:val="Heading3"/>
       </w:pPr>
+      <w:proofErr w:type="spellStart"/>
       <w:r>
         <w:t>QueryBuilder.Builder</w:t>
       </w:r>
+      <w:proofErr w:type="spellEnd"/>
+    </w:p>
+    <w:p>
+      <w:pPr>
+        <w:rPr>
+          <w:i/>
+        </w:rPr>
+      </w:pPr>
+      <w:r>
+        <w:rPr>
+          <w:i/>
+        </w:rPr>
+        <w:t xml:space="preserve">Example: </w:t>
+      </w:r>
+      <w:proofErr w:type="spellStart"/>
+      <w:r>
+        <w:rPr>
+          <w:i/>
+        </w:rPr>
+        <w:t>DQXTest</w:t>
+      </w:r>
+      <w:proofErr w:type="spellEnd"/>
+      <w:r>
+        <w:rPr>
+          <w:i/>
+        </w:rPr>
+        <w:t>/</w:t>
+      </w:r>
+      <w:r>
+        <w:rPr>
+          <w:i/>
+        </w:rPr>
+        <w:t>Views/TableViewer</w:t>
+      </w:r>
+      <w:r>
+        <w:rPr>
+          <w:i/>
+        </w:rPr>
+        <w:t>.js.</w:t>
+      </w:r>
     </w:p>
     <w:p>
       <w:r>
         <w:t xml:space="preserve">Encapsulates a graphical, interactive query builder, to be used in conjunction with </w:t>
       </w:r>
+      <w:proofErr w:type="spellStart"/>
       <w:r>
         <w:rPr>
           <w:rStyle w:val="SourceCode"/>
         </w:rPr>
         <w:t>QueryTable.Panel</w:t>
       </w:r>
+      <w:proofErr w:type="spellEnd"/>
       <w:r>
         <w:t xml:space="preserve"> (see </w:t>
       </w:r>
@@ -3408,9 +4376,50 @@
       <w:pPr>
         <w:pStyle w:val="Heading3"/>
       </w:pPr>
+      <w:proofErr w:type="spellStart"/>
       <w:r>
         <w:t>ChannelPlotter.Panel</w:t>
       </w:r>
+      <w:proofErr w:type="spellEnd"/>
+    </w:p>
+    <w:p>
+      <w:pPr>
+        <w:rPr>
+          <w:i/>
+        </w:rPr>
+      </w:pPr>
+      <w:r>
+        <w:rPr>
+          <w:i/>
+        </w:rPr>
+        <w:t xml:space="preserve">Example: </w:t>
+      </w:r>
+      <w:proofErr w:type="spellStart"/>
+      <w:r>
+        <w:rPr>
+          <w:i/>
+        </w:rPr>
+        <w:t>DQXTest</w:t>
+      </w:r>
+      <w:proofErr w:type="spellEnd"/>
+      <w:r>
+        <w:rPr>
+          <w:i/>
+        </w:rPr>
+        <w:t>/</w:t>
+      </w:r>
+      <w:r>
+        <w:rPr>
+          <w:i/>
+        </w:rPr>
+        <w:t>Views/GenomeBrowser</w:t>
+      </w:r>
+      <w:r>
+        <w:rPr>
+          <w:i/>
+        </w:rPr>
+        <w:t>.js.</w:t>
+      </w:r>
     </w:p>
     <w:p>
       <w:r>
@@ -3433,17 +4442,27 @@
       <w:r>
         <w:t xml:space="preserve">An important class derived from this is </w:t>
       </w:r>
+      <w:proofErr w:type="spellStart"/>
       <w:r>
         <w:rPr>
           <w:rStyle w:val="SourceCode"/>
         </w:rPr>
         <w:t>GenomePlotter.Panel</w:t>
       </w:r>
+      <w:proofErr w:type="spellEnd"/>
       <w:r>
         <w:t>, which specializes this into a genome browser. The horizontal axis is the genomic position</w:t>
       </w:r>
       <w:r>
-        <w:t xml:space="preserve"> (see ???)</w:t>
+        <w:t xml:space="preserve"> (</w:t>
+      </w:r>
+      <w:proofErr w:type="gramStart"/>
+      <w:r>
+        <w:t>see ?</w:t>
+      </w:r>
+      <w:proofErr w:type="gramEnd"/>
+      <w:r>
+        <w:t>??)</w:t>
       </w:r>
       <w:r>
         <w:t>.</w:t>
@@ -3457,6 +4476,7 @@
           <w:numId w:val="14"/>
         </w:numPr>
       </w:pPr>
+      <w:proofErr w:type="gramStart"/>
       <w:r>
         <w:t xml:space="preserve">Use </w:t>
       </w:r>
@@ -3464,8 +4484,17 @@
         <w:rPr>
           <w:rStyle w:val="SourceCode"/>
         </w:rPr>
-        <w:t>.addChannel</w:t>
-      </w:r>
+        <w:t>.</w:t>
+      </w:r>
+      <w:proofErr w:type="spellStart"/>
+      <w:r>
+        <w:rPr>
+          <w:rStyle w:val="SourceCode"/>
+        </w:rPr>
+        <w:t>addChannel</w:t>
+      </w:r>
+      <w:proofErr w:type="spellEnd"/>
+      <w:proofErr w:type="gramEnd"/>
       <w:r>
         <w:rPr>
           <w:rStyle w:val="SourceCode"/>
@@ -3484,6 +4513,7 @@
           <w:numId w:val="14"/>
         </w:numPr>
       </w:pPr>
+      <w:proofErr w:type="gramStart"/>
       <w:r>
         <w:t xml:space="preserve">Use </w:t>
       </w:r>
@@ -3491,7 +4521,22 @@
         <w:rPr>
           <w:rStyle w:val="SourceCode"/>
         </w:rPr>
-        <w:t>.channelModifyVisibility()</w:t>
+        <w:t>.</w:t>
+      </w:r>
+      <w:proofErr w:type="spellStart"/>
+      <w:r>
+        <w:rPr>
+          <w:rStyle w:val="SourceCode"/>
+        </w:rPr>
+        <w:t>channelModifyVisibility</w:t>
+      </w:r>
+      <w:proofErr w:type="spellEnd"/>
+      <w:proofErr w:type="gramEnd"/>
+      <w:r>
+        <w:rPr>
+          <w:rStyle w:val="SourceCode"/>
+        </w:rPr>
+        <w:t>()</w:t>
       </w:r>
       <w:r>
         <w:t xml:space="preserve"> to show or hide a specific channel.</w:t>
@@ -3505,6 +4550,7 @@
           <w:numId w:val="14"/>
         </w:numPr>
       </w:pPr>
+      <w:proofErr w:type="gramStart"/>
       <w:r>
         <w:t xml:space="preserve">Use </w:t>
       </w:r>
@@ -3512,8 +4558,17 @@
         <w:rPr>
           <w:rStyle w:val="SourceCode"/>
         </w:rPr>
-        <w:t>.setPosition</w:t>
-      </w:r>
+        <w:t>.</w:t>
+      </w:r>
+      <w:proofErr w:type="spellStart"/>
+      <w:r>
+        <w:rPr>
+          <w:rStyle w:val="SourceCode"/>
+        </w:rPr>
+        <w:t>setPosition</w:t>
+      </w:r>
+      <w:proofErr w:type="spellEnd"/>
+      <w:proofErr w:type="gramEnd"/>
       <w:r>
         <w:t xml:space="preserve"> to specify a new scroll position &amp; zoom factor.</w:t>
       </w:r>
@@ -3522,16 +4577,1521 @@
       <w:pPr>
         <w:pStyle w:val="Heading2"/>
       </w:pPr>
-      <w:bookmarkStart w:id="13" w:name="_Ref241812028"/>
-      <w:bookmarkStart w:id="14" w:name="_Toc241892717"/>
+      <w:bookmarkStart w:id="16" w:name="_Ref241812028"/>
+      <w:bookmarkStart w:id="17" w:name="_Toc241909247"/>
       <w:r>
         <w:t>Forms</w:t>
       </w:r>
       <w:r>
-        <w:t xml:space="preserve"> and Controls</w:t>
-      </w:r>
-      <w:bookmarkEnd w:id="13"/>
-      <w:bookmarkEnd w:id="14"/>
+        <w:t xml:space="preserve"> Controls</w:t>
+      </w:r>
+      <w:bookmarkEnd w:id="16"/>
+      <w:bookmarkEnd w:id="17"/>
+    </w:p>
+    <w:p>
+      <w:pPr>
+        <w:rPr>
+          <w:i/>
+        </w:rPr>
+      </w:pPr>
+      <w:r>
+        <w:rPr>
+          <w:i/>
+        </w:rPr>
+        <w:t xml:space="preserve">Example: </w:t>
+      </w:r>
+      <w:proofErr w:type="spellStart"/>
+      <w:r>
+        <w:rPr>
+          <w:i/>
+        </w:rPr>
+        <w:t>DQXTest</w:t>
+      </w:r>
+      <w:proofErr w:type="spellEnd"/>
+      <w:r>
+        <w:rPr>
+          <w:i/>
+        </w:rPr>
+        <w:t>/</w:t>
+      </w:r>
+      <w:r>
+        <w:rPr>
+          <w:i/>
+        </w:rPr>
+        <w:t>Views/FormDemo</w:t>
+      </w:r>
+      <w:r>
+        <w:rPr>
+          <w:i/>
+        </w:rPr>
+        <w:t>.js.</w:t>
+      </w:r>
+    </w:p>
+    <w:p>
+      <w:r>
+        <w:t>DQX contains classes that encapsulate most commonly used html form controls, such as edit boxes, check boxes, lists, etc. These controls can be used in a number of places, including Form Panels (</w:t>
+      </w:r>
+      <w:r>
+        <w:fldChar w:fldCharType="begin"/>
+      </w:r>
+      <w:r>
+        <w:instrText xml:space="preserve"> REF _Ref241894815 \r \h </w:instrText>
+      </w:r>
+      <w:r>
+        <w:fldChar w:fldCharType="separate"/>
+      </w:r>
+      <w:r>
+        <w:t>4.2.1</w:t>
+      </w:r>
+      <w:r>
+        <w:fldChar w:fldCharType="end"/>
+      </w:r>
+      <w:r>
+        <w:t xml:space="preserve">), </w:t>
+      </w:r>
+      <w:proofErr w:type="spellStart"/>
+      <w:r>
+        <w:t>FrameTree</w:t>
+      </w:r>
+      <w:proofErr w:type="spellEnd"/>
+      <w:r>
+        <w:t xml:space="preserve"> branches (</w:t>
+      </w:r>
+      <w:r>
+        <w:fldChar w:fldCharType="begin"/>
+      </w:r>
+      <w:r>
+        <w:instrText xml:space="preserve"> REF _Ref241894864 \r \h </w:instrText>
+      </w:r>
+      <w:r>
+        <w:fldChar w:fldCharType="separate"/>
+      </w:r>
+      <w:r>
+        <w:t>4.2.3</w:t>
+      </w:r>
+      <w:r>
+        <w:fldChar w:fldCharType="end"/>
+      </w:r>
+      <w:r>
+        <w:t>), and Wizards (</w:t>
+      </w:r>
+      <w:r>
+        <w:fldChar w:fldCharType="begin"/>
+      </w:r>
+      <w:r>
+        <w:instrText xml:space="preserve"> REF _Ref241894899 \r \h </w:instrText>
+      </w:r>
+      <w:r>
+        <w:fldChar w:fldCharType="separate"/>
+      </w:r>
+      <w:r>
+        <w:t>4.6</w:t>
+      </w:r>
+      <w:r>
+        <w:fldChar w:fldCharType="end"/>
+      </w:r>
+      <w:r>
+        <w:t>).</w:t>
+      </w:r>
+    </w:p>
+    <w:p>
+      <w:pPr>
+        <w:pStyle w:val="Heading3"/>
+      </w:pPr>
+      <w:bookmarkStart w:id="18" w:name="_Ref241908612"/>
+      <w:r>
+        <w:t>Layout controls</w:t>
+      </w:r>
+      <w:bookmarkEnd w:id="18"/>
+    </w:p>
+    <w:p>
+      <w:r>
+        <w:t xml:space="preserve">A number of compound controls assist in </w:t>
+      </w:r>
+      <w:proofErr w:type="spellStart"/>
+      <w:r>
+        <w:t>layouting</w:t>
+      </w:r>
+      <w:proofErr w:type="spellEnd"/>
+      <w:r>
+        <w:t xml:space="preserve"> individual controls.</w:t>
+      </w:r>
+    </w:p>
+    <w:p>
+      <w:pPr>
+        <w:rPr>
+          <w:b/>
+        </w:rPr>
+      </w:pPr>
+      <w:proofErr w:type="spellStart"/>
+      <w:r>
+        <w:rPr>
+          <w:rStyle w:val="SourceCode"/>
+        </w:rPr>
+        <w:t>Controls.CompoundHor</w:t>
+      </w:r>
+      <w:proofErr w:type="spellEnd"/>
+      <w:r>
+        <w:rPr>
+          <w:b/>
+        </w:rPr>
+        <w:t xml:space="preserve">: </w:t>
+      </w:r>
+      <w:r>
+        <w:t>Arranges members in a horizontal fashion.</w:t>
+      </w:r>
+    </w:p>
+    <w:p>
+      <w:pPr>
+        <w:rPr>
+          <w:b/>
+        </w:rPr>
+      </w:pPr>
+      <w:proofErr w:type="spellStart"/>
+      <w:r>
+        <w:rPr>
+          <w:rStyle w:val="SourceCode"/>
+        </w:rPr>
+        <w:t>Controls.CompoundVert</w:t>
+      </w:r>
+      <w:proofErr w:type="spellEnd"/>
+      <w:r>
+        <w:rPr>
+          <w:b/>
+        </w:rPr>
+        <w:t xml:space="preserve">: </w:t>
+      </w:r>
+      <w:r>
+        <w:t>Arranges members vertically.</w:t>
+      </w:r>
+    </w:p>
+    <w:p>
+      <w:proofErr w:type="spellStart"/>
+      <w:r>
+        <w:rPr>
+          <w:rStyle w:val="SourceCode"/>
+        </w:rPr>
+        <w:t>Controls.CompoundGrid</w:t>
+      </w:r>
+      <w:proofErr w:type="spellEnd"/>
+      <w:r>
+        <w:rPr>
+          <w:b/>
+        </w:rPr>
+        <w:t xml:space="preserve">: </w:t>
+      </w:r>
+      <w:r>
+        <w:t>Arranges members on a 2D grid.</w:t>
+      </w:r>
+    </w:p>
+    <w:p>
+      <w:r>
+        <w:t>On compound controls</w:t>
+      </w:r>
+      <w:proofErr w:type="gramStart"/>
+      <w:r>
+        <w:t xml:space="preserve">, </w:t>
+      </w:r>
+      <w:r>
+        <w:rPr>
+          <w:rStyle w:val="SourceCode"/>
+        </w:rPr>
+        <w:t>.</w:t>
+      </w:r>
+      <w:proofErr w:type="gramEnd"/>
+      <w:r>
+        <w:rPr>
+          <w:rStyle w:val="SourceCode"/>
+        </w:rPr>
+        <w:t xml:space="preserve"> </w:t>
+      </w:r>
+      <w:proofErr w:type="spellStart"/>
+      <w:proofErr w:type="gramStart"/>
+      <w:r>
+        <w:rPr>
+          <w:rStyle w:val="SourceCode"/>
+        </w:rPr>
+        <w:t>setLegend</w:t>
+      </w:r>
+      <w:proofErr w:type="spellEnd"/>
+      <w:proofErr w:type="gramEnd"/>
+      <w:r>
+        <w:rPr>
+          <w:rStyle w:val="SourceCode"/>
+        </w:rPr>
+        <w:t>()</w:t>
+      </w:r>
+      <w:r>
+        <w:t xml:space="preserve"> can be used to surround the member controls with a box, having a title.</w:t>
+      </w:r>
+    </w:p>
+    <w:p>
+      <w:proofErr w:type="spellStart"/>
+      <w:r>
+        <w:rPr>
+          <w:rStyle w:val="SourceCode"/>
+        </w:rPr>
+        <w:t>Controls.AlignRight</w:t>
+      </w:r>
+      <w:proofErr w:type="spellEnd"/>
+      <w:r>
+        <w:t>: Aligns a single member control to the right.</w:t>
+      </w:r>
+    </w:p>
+    <w:p>
+      <w:proofErr w:type="spellStart"/>
+      <w:r>
+        <w:rPr>
+          <w:rStyle w:val="SourceCode"/>
+        </w:rPr>
+        <w:t>Controls.ShowHide</w:t>
+      </w:r>
+      <w:proofErr w:type="spellEnd"/>
+      <w:r>
+        <w:t>: Allows the application to control the visibility of a single member control.</w:t>
+      </w:r>
+    </w:p>
+    <w:p>
+      <w:proofErr w:type="spellStart"/>
+      <w:r>
+        <w:rPr>
+          <w:rStyle w:val="SourceCode"/>
+        </w:rPr>
+        <w:t>Controls.HorizontalSeparator</w:t>
+      </w:r>
+      <w:proofErr w:type="spellEnd"/>
+      <w:r>
+        <w:t xml:space="preserve">, </w:t>
+      </w:r>
+      <w:proofErr w:type="spellStart"/>
+      <w:r>
+        <w:rPr>
+          <w:rStyle w:val="SourceCode"/>
+        </w:rPr>
+        <w:t>Controls.VerticalSeparator</w:t>
+      </w:r>
+      <w:proofErr w:type="spellEnd"/>
+      <w:r>
+        <w:t>: Introduce an empty space in the ho</w:t>
+      </w:r>
+      <w:r>
+        <w:t>rizontal or vertical direction (can be used in the list of members of a compound control).</w:t>
+      </w:r>
+    </w:p>
+    <w:p>
+      <w:r>
+        <w:t>Note that layout controls are controls by themselves, and hence can be nested to create more complex designs.</w:t>
+      </w:r>
+    </w:p>
+    <w:p>
+      <w:pPr>
+        <w:pStyle w:val="Heading3"/>
+      </w:pPr>
+      <w:bookmarkStart w:id="19" w:name="_Ref241909176"/>
+      <w:r>
+        <w:t>Controls containing data</w:t>
+      </w:r>
+      <w:bookmarkEnd w:id="19"/>
+    </w:p>
+    <w:p>
+      <w:r>
+        <w:t>A large set of controls contains a state that can be modified by the user who interacts with the control (e.g. checked state of a check box). These controls follow some common principles:</w:t>
+      </w:r>
+    </w:p>
+    <w:p>
+      <w:pPr>
+        <w:pStyle w:val="ListParagraph"/>
+        <w:numPr>
+          <w:ilvl w:val="0"/>
+          <w:numId w:val="18"/>
+        </w:numPr>
+      </w:pPr>
+      <w:r>
+        <w:t xml:space="preserve">The construction function takes an ID (which can be null), and an object with a set of </w:t>
+      </w:r>
+      <w:r>
+        <w:t xml:space="preserve">additional </w:t>
+      </w:r>
+      <w:r>
+        <w:t>properties that depend on the type of control.</w:t>
+      </w:r>
+    </w:p>
+    <w:p>
+      <w:pPr>
+        <w:pStyle w:val="ListParagraph"/>
+        <w:numPr>
+          <w:ilvl w:val="0"/>
+          <w:numId w:val="18"/>
+        </w:numPr>
+      </w:pPr>
+      <w:proofErr w:type="gramStart"/>
+      <w:r>
+        <w:t xml:space="preserve">Use </w:t>
+      </w:r>
+      <w:r>
+        <w:rPr>
+          <w:rStyle w:val="SourceCode"/>
+        </w:rPr>
+        <w:t>.</w:t>
+      </w:r>
+      <w:proofErr w:type="spellStart"/>
+      <w:r>
+        <w:rPr>
+          <w:rStyle w:val="SourceCode"/>
+        </w:rPr>
+        <w:t>getValue</w:t>
+      </w:r>
+      <w:proofErr w:type="spellEnd"/>
+      <w:proofErr w:type="gramEnd"/>
+      <w:r>
+        <w:t xml:space="preserve"> to obtain the current state of the control (note that this function can only be called when the control is live in the DOM tree).</w:t>
+      </w:r>
+    </w:p>
+    <w:p>
+      <w:pPr>
+        <w:pStyle w:val="ListParagraph"/>
+        <w:numPr>
+          <w:ilvl w:val="0"/>
+          <w:numId w:val="18"/>
+        </w:numPr>
+      </w:pPr>
+      <w:proofErr w:type="gramStart"/>
+      <w:r>
+        <w:t xml:space="preserve">Use </w:t>
+      </w:r>
+      <w:r>
+        <w:rPr>
+          <w:rStyle w:val="SourceCode"/>
+        </w:rPr>
+        <w:t>.</w:t>
+      </w:r>
+      <w:proofErr w:type="spellStart"/>
+      <w:r>
+        <w:rPr>
+          <w:rStyle w:val="SourceCode"/>
+        </w:rPr>
+        <w:t>modifyValue</w:t>
+      </w:r>
+      <w:proofErr w:type="spellEnd"/>
+      <w:proofErr w:type="gramEnd"/>
+      <w:r>
+        <w:t xml:space="preserve"> to modify the state of the control.</w:t>
+      </w:r>
+    </w:p>
+    <w:p>
+      <w:pPr>
+        <w:pStyle w:val="ListParagraph"/>
+        <w:numPr>
+          <w:ilvl w:val="0"/>
+          <w:numId w:val="18"/>
+        </w:numPr>
+      </w:pPr>
+      <w:proofErr w:type="gramStart"/>
+      <w:r>
+        <w:t xml:space="preserve">Use </w:t>
+      </w:r>
+      <w:r>
+        <w:rPr>
+          <w:rStyle w:val="SourceCode"/>
+        </w:rPr>
+        <w:t>.</w:t>
+      </w:r>
+      <w:proofErr w:type="spellStart"/>
+      <w:r>
+        <w:rPr>
+          <w:rStyle w:val="SourceCode"/>
+        </w:rPr>
+        <w:t>setOnChanged</w:t>
+      </w:r>
+      <w:proofErr w:type="spellEnd"/>
+      <w:proofErr w:type="gramEnd"/>
+      <w:r>
+        <w:t xml:space="preserve"> to attach a function to the control that will be called when the state changes.</w:t>
+      </w:r>
+    </w:p>
+    <w:p>
+      <w:pPr>
+        <w:pStyle w:val="ListParagraph"/>
+        <w:numPr>
+          <w:ilvl w:val="0"/>
+          <w:numId w:val="18"/>
+        </w:numPr>
+      </w:pPr>
+      <w:proofErr w:type="gramStart"/>
+      <w:r>
+        <w:t xml:space="preserve">Use </w:t>
+      </w:r>
+      <w:r>
+        <w:rPr>
+          <w:rStyle w:val="SourceCode"/>
+        </w:rPr>
+        <w:t>.</w:t>
+      </w:r>
+      <w:proofErr w:type="spellStart"/>
+      <w:r>
+        <w:rPr>
+          <w:rStyle w:val="SourceCode"/>
+        </w:rPr>
+        <w:t>modifyEnabled</w:t>
+      </w:r>
+      <w:proofErr w:type="spellEnd"/>
+      <w:proofErr w:type="gramEnd"/>
+      <w:r>
+        <w:t xml:space="preserve"> to change the enabled/disabled condition of the control.</w:t>
+      </w:r>
+    </w:p>
+    <w:p>
+      <w:pPr>
+        <w:pStyle w:val="ListParagraph"/>
+        <w:numPr>
+          <w:ilvl w:val="0"/>
+          <w:numId w:val="18"/>
+        </w:numPr>
+      </w:pPr>
+      <w:proofErr w:type="gramStart"/>
+      <w:r>
+        <w:t xml:space="preserve">Use </w:t>
+      </w:r>
+      <w:r>
+        <w:rPr>
+          <w:rStyle w:val="SourceCode"/>
+        </w:rPr>
+        <w:t>.</w:t>
+      </w:r>
+      <w:proofErr w:type="spellStart"/>
+      <w:r>
+        <w:rPr>
+          <w:rStyle w:val="SourceCode"/>
+        </w:rPr>
+        <w:t>setHasDefaultFocus</w:t>
+      </w:r>
+      <w:proofErr w:type="spellEnd"/>
+      <w:proofErr w:type="gramEnd"/>
+      <w:r>
+        <w:t xml:space="preserve"> to specify this control to have the focus when the form goes live.</w:t>
+      </w:r>
+    </w:p>
+    <w:p>
+      <w:proofErr w:type="spellStart"/>
+      <w:r>
+        <w:rPr>
+          <w:rStyle w:val="SourceCode"/>
+        </w:rPr>
+        <w:t>Controls.Check</w:t>
+      </w:r>
+      <w:proofErr w:type="spellEnd"/>
+      <w:r>
+        <w:t>. State: Boolean.</w:t>
+      </w:r>
+    </w:p>
+    <w:p>
+      <w:proofErr w:type="spellStart"/>
+      <w:r>
+        <w:rPr>
+          <w:rStyle w:val="SourceCode"/>
+        </w:rPr>
+        <w:t>Controls.Edit</w:t>
+      </w:r>
+      <w:proofErr w:type="spellEnd"/>
+      <w:r>
+        <w:t>. State: string.</w:t>
+      </w:r>
+    </w:p>
+    <w:p>
+      <w:proofErr w:type="spellStart"/>
+      <w:proofErr w:type="gramStart"/>
+      <w:r>
+        <w:rPr>
+          <w:rStyle w:val="SourceCode"/>
+        </w:rPr>
+        <w:t>Controls.Button</w:t>
+      </w:r>
+      <w:proofErr w:type="spellEnd"/>
+      <w:r>
+        <w:t>. No state.</w:t>
+      </w:r>
+      <w:proofErr w:type="gramEnd"/>
+      <w:r>
+        <w:t xml:space="preserve"> Clicking the button triggers an </w:t>
+      </w:r>
+      <w:proofErr w:type="spellStart"/>
+      <w:r>
+        <w:t>OnChange</w:t>
+      </w:r>
+      <w:proofErr w:type="spellEnd"/>
+      <w:r>
+        <w:t xml:space="preserve"> event.</w:t>
+      </w:r>
+    </w:p>
+    <w:p>
+      <w:proofErr w:type="spellStart"/>
+      <w:proofErr w:type="gramStart"/>
+      <w:r>
+        <w:rPr>
+          <w:rStyle w:val="SourceCode"/>
+        </w:rPr>
+        <w:t>Controls.LinkButton</w:t>
+      </w:r>
+      <w:proofErr w:type="spellEnd"/>
+      <w:r>
+        <w:t>. No state.</w:t>
+      </w:r>
+      <w:proofErr w:type="gramEnd"/>
+      <w:r>
+        <w:t xml:space="preserve"> Clicking the button triggers an </w:t>
+      </w:r>
+      <w:proofErr w:type="spellStart"/>
+      <w:r>
+        <w:t>OnChange</w:t>
+      </w:r>
+      <w:proofErr w:type="spellEnd"/>
+      <w:r>
+        <w:t xml:space="preserve"> event.</w:t>
+      </w:r>
+    </w:p>
+    <w:p>
+      <w:proofErr w:type="spellStart"/>
+      <w:proofErr w:type="gramStart"/>
+      <w:r>
+        <w:rPr>
+          <w:rStyle w:val="SourceCode"/>
+        </w:rPr>
+        <w:t>Controls.HelpButton</w:t>
+      </w:r>
+      <w:proofErr w:type="spellEnd"/>
+      <w:r>
+        <w:t>. No state.</w:t>
+      </w:r>
+      <w:proofErr w:type="gramEnd"/>
+      <w:r>
+        <w:t xml:space="preserve"> Clicking the button loads a help page.</w:t>
+      </w:r>
+    </w:p>
+    <w:p>
+      <w:pPr>
+        <w:rPr>
+          <w:b/>
+        </w:rPr>
+      </w:pPr>
+      <w:proofErr w:type="spellStart"/>
+      <w:proofErr w:type="gramStart"/>
+      <w:r>
+        <w:rPr>
+          <w:rStyle w:val="SourceCode"/>
+        </w:rPr>
+        <w:t>Controls.Hyperlink</w:t>
+      </w:r>
+      <w:proofErr w:type="spellEnd"/>
+      <w:r>
+        <w:t>. No state.</w:t>
+      </w:r>
+      <w:proofErr w:type="gramEnd"/>
+      <w:r>
+        <w:t xml:space="preserve"> Clicking the button triggers an </w:t>
+      </w:r>
+      <w:proofErr w:type="spellStart"/>
+      <w:r>
+        <w:t>OnChange</w:t>
+      </w:r>
+      <w:proofErr w:type="spellEnd"/>
+      <w:r>
+        <w:t xml:space="preserve"> event.</w:t>
+      </w:r>
+    </w:p>
+    <w:p>
+      <w:proofErr w:type="spellStart"/>
+      <w:r>
+        <w:rPr>
+          <w:rStyle w:val="SourceCode"/>
+        </w:rPr>
+        <w:t>Controls.Combo</w:t>
+      </w:r>
+      <w:proofErr w:type="spellEnd"/>
+      <w:r>
+        <w:t>. State: current selection.</w:t>
+      </w:r>
+    </w:p>
+    <w:p>
+      <w:proofErr w:type="spellStart"/>
+      <w:r>
+        <w:rPr>
+          <w:rStyle w:val="SourceCode"/>
+        </w:rPr>
+        <w:t>Controls.RadioGroup</w:t>
+      </w:r>
+      <w:proofErr w:type="spellEnd"/>
+      <w:r>
+        <w:t>. State: currently active item.</w:t>
+      </w:r>
+    </w:p>
+    <w:p>
+      <w:proofErr w:type="spellStart"/>
+      <w:r>
+        <w:rPr>
+          <w:rStyle w:val="SourceCode"/>
+        </w:rPr>
+        <w:t>Controls.List</w:t>
+      </w:r>
+      <w:proofErr w:type="spellEnd"/>
+      <w:r>
+        <w:t>. State: current selection.</w:t>
+      </w:r>
+    </w:p>
+    <w:p>
+      <w:proofErr w:type="spellStart"/>
+      <w:r>
+        <w:rPr>
+          <w:rStyle w:val="SourceCode"/>
+        </w:rPr>
+        <w:t>Controls.ValueSlider</w:t>
+      </w:r>
+      <w:proofErr w:type="spellEnd"/>
+      <w:r>
+        <w:t>: State: value (slider position).</w:t>
+      </w:r>
+    </w:p>
+    <w:p>
+      <w:proofErr w:type="spellStart"/>
+      <w:proofErr w:type="gramStart"/>
+      <w:r>
+        <w:rPr>
+          <w:rStyle w:val="SourceCode"/>
+        </w:rPr>
+        <w:t>Controls.FileUpload</w:t>
+      </w:r>
+      <w:proofErr w:type="spellEnd"/>
+      <w:r>
+        <w:t>. No state.</w:t>
+      </w:r>
+      <w:proofErr w:type="gramEnd"/>
+    </w:p>
+    <w:p>
+      <w:proofErr w:type="spellStart"/>
+      <w:r>
+        <w:rPr>
+          <w:rStyle w:val="SourceCode"/>
+        </w:rPr>
+        <w:t>Controls.ColorPicker</w:t>
+      </w:r>
+      <w:proofErr w:type="spellEnd"/>
+      <w:r>
+        <w:t>. State: selected color (</w:t>
+      </w:r>
+      <w:proofErr w:type="spellStart"/>
+      <w:r>
+        <w:rPr>
+          <w:rStyle w:val="SourceCode"/>
+        </w:rPr>
+        <w:t>DQX.Color</w:t>
+      </w:r>
+      <w:proofErr w:type="spellEnd"/>
+      <w:r>
+        <w:t xml:space="preserve"> object, </w:t>
+      </w:r>
+      <w:proofErr w:type="gramStart"/>
+      <w:r>
+        <w:t>see ?</w:t>
+      </w:r>
+      <w:proofErr w:type="gramEnd"/>
+      <w:r>
+        <w:t>??).</w:t>
+      </w:r>
+    </w:p>
+    <w:p>
+      <w:r>
+        <w:rPr>
+          <w:rStyle w:val="SourceCode"/>
+        </w:rPr>
+        <w:t>Controls.Html</w:t>
+      </w:r>
+      <w:r>
+        <w:t>. State: html content.</w:t>
+      </w:r>
+    </w:p>
+    <w:p>
+      <w:pPr>
+        <w:pStyle w:val="Heading2"/>
+      </w:pPr>
+      <w:bookmarkStart w:id="20" w:name="_Toc241909248"/>
+      <w:r>
+        <w:t xml:space="preserve">Simple </w:t>
+      </w:r>
+      <w:r>
+        <w:t>Popups</w:t>
+      </w:r>
+      <w:bookmarkEnd w:id="20"/>
+    </w:p>
+    <w:p>
+      <w:pPr>
+        <w:rPr>
+          <w:i/>
+        </w:rPr>
+      </w:pPr>
+      <w:r>
+        <w:rPr>
+          <w:i/>
+        </w:rPr>
+        <w:t xml:space="preserve">Example: </w:t>
+      </w:r>
+      <w:proofErr w:type="spellStart"/>
+      <w:r>
+        <w:rPr>
+          <w:i/>
+        </w:rPr>
+        <w:t>DQXTest</w:t>
+      </w:r>
+      <w:proofErr w:type="spellEnd"/>
+      <w:r>
+        <w:rPr>
+          <w:i/>
+        </w:rPr>
+        <w:t>/</w:t>
+      </w:r>
+      <w:proofErr w:type="spellStart"/>
+      <w:r>
+        <w:rPr>
+          <w:i/>
+        </w:rPr>
+        <w:t>InfoPopups</w:t>
+      </w:r>
+      <w:proofErr w:type="spellEnd"/>
+      <w:r>
+        <w:rPr>
+          <w:i/>
+        </w:rPr>
+        <w:t>/SnpPopup</w:t>
+      </w:r>
+      <w:r>
+        <w:rPr>
+          <w:i/>
+        </w:rPr>
+        <w:t>.js.</w:t>
+      </w:r>
+    </w:p>
+    <w:p>
+      <w:proofErr w:type="spellStart"/>
+      <w:proofErr w:type="gramStart"/>
+      <w:r>
+        <w:rPr>
+          <w:rStyle w:val="SourceCode"/>
+        </w:rPr>
+        <w:t>Popup.create</w:t>
+      </w:r>
+      <w:proofErr w:type="spellEnd"/>
+      <w:r>
+        <w:rPr>
+          <w:rStyle w:val="SourceCode"/>
+        </w:rPr>
+        <w:t>(</w:t>
+      </w:r>
+      <w:proofErr w:type="gramEnd"/>
+      <w:r>
+        <w:rPr>
+          <w:rStyle w:val="SourceCode"/>
+        </w:rPr>
+        <w:t>)</w:t>
+      </w:r>
+      <w:r>
+        <w:t xml:space="preserve"> creates a simple popup box, with a specified title and html body. The function returns a unique ID, that can be used as an argument for </w:t>
+      </w:r>
+      <w:proofErr w:type="spellStart"/>
+      <w:proofErr w:type="gramStart"/>
+      <w:r>
+        <w:rPr>
+          <w:rStyle w:val="SourceCode"/>
+        </w:rPr>
+        <w:t>DQX.ClosePopup</w:t>
+      </w:r>
+      <w:proofErr w:type="spellEnd"/>
+      <w:r>
+        <w:rPr>
+          <w:rStyle w:val="SourceCode"/>
+        </w:rPr>
+        <w:t>(</w:t>
+      </w:r>
+      <w:proofErr w:type="gramEnd"/>
+      <w:r>
+        <w:rPr>
+          <w:rStyle w:val="SourceCode"/>
+        </w:rPr>
+        <w:t>)</w:t>
+      </w:r>
+      <w:r>
+        <w:t>.</w:t>
+      </w:r>
+    </w:p>
+    <w:p>
+      <w:r>
+        <w:t>This functionality is typically used for simple transient popups</w:t>
+      </w:r>
+      <w:proofErr w:type="gramStart"/>
+      <w:r>
+        <w:t>, that block the flow of the application and must be closed to continue</w:t>
+      </w:r>
+      <w:proofErr w:type="gramEnd"/>
+      <w:r>
+        <w:t xml:space="preserve"> (e.g. showing a message that must be acknowledged).</w:t>
+      </w:r>
+    </w:p>
+    <w:p>
+      <w:pPr>
+        <w:pStyle w:val="Heading2"/>
+      </w:pPr>
+      <w:bookmarkStart w:id="21" w:name="_Ref241906902"/>
+      <w:bookmarkStart w:id="22" w:name="_Toc241909249"/>
+      <w:r>
+        <w:t>Advanced popups</w:t>
+      </w:r>
+      <w:bookmarkEnd w:id="21"/>
+      <w:bookmarkEnd w:id="22"/>
+    </w:p>
+    <w:p>
+      <w:pPr>
+        <w:rPr>
+          <w:i/>
+        </w:rPr>
+      </w:pPr>
+      <w:r>
+        <w:rPr>
+          <w:i/>
+        </w:rPr>
+        <w:t xml:space="preserve">Example: </w:t>
+      </w:r>
+      <w:proofErr w:type="spellStart"/>
+      <w:r>
+        <w:rPr>
+          <w:i/>
+        </w:rPr>
+        <w:t>DQXTest</w:t>
+      </w:r>
+      <w:proofErr w:type="spellEnd"/>
+      <w:r>
+        <w:rPr>
+          <w:i/>
+        </w:rPr>
+        <w:t>/</w:t>
+      </w:r>
+      <w:proofErr w:type="spellStart"/>
+      <w:r>
+        <w:rPr>
+          <w:i/>
+        </w:rPr>
+        <w:t>InfoPopups</w:t>
+      </w:r>
+      <w:proofErr w:type="spellEnd"/>
+      <w:r>
+        <w:rPr>
+          <w:i/>
+        </w:rPr>
+        <w:t>/</w:t>
+      </w:r>
+      <w:r>
+        <w:rPr>
+          <w:i/>
+        </w:rPr>
+        <w:t>PopupFrameDemo.js.</w:t>
+      </w:r>
+    </w:p>
+    <w:p>
+      <w:proofErr w:type="spellStart"/>
+      <w:proofErr w:type="gramStart"/>
+      <w:r>
+        <w:rPr>
+          <w:rStyle w:val="SourceCode"/>
+        </w:rPr>
+        <w:t>PopupFrame.PopupFrame</w:t>
+      </w:r>
+      <w:proofErr w:type="spellEnd"/>
+      <w:r>
+        <w:t xml:space="preserve"> instantiates an object that encapsulates a more sophisticated popup.</w:t>
+      </w:r>
+      <w:proofErr w:type="gramEnd"/>
+      <w:r>
+        <w:t xml:space="preserve"> This function takes a popup type </w:t>
+      </w:r>
+      <w:proofErr w:type="gramStart"/>
+      <w:r>
+        <w:t>identifier, that</w:t>
+      </w:r>
+      <w:proofErr w:type="gramEnd"/>
+      <w:r>
+        <w:t xml:space="preserve"> is used to remember specific settings, such as position and size. In this way, reopening the same type of popup causes it to be present on the same place where the user last closed it.</w:t>
+      </w:r>
+    </w:p>
+    <w:p>
+      <w:r>
+        <w:t xml:space="preserve">A </w:t>
+      </w:r>
+      <w:proofErr w:type="spellStart"/>
+      <w:r>
+        <w:t>PopupFrame</w:t>
+      </w:r>
+      <w:proofErr w:type="spellEnd"/>
+      <w:r>
+        <w:t xml:space="preserve"> contains </w:t>
+      </w:r>
+      <w:r>
+        <w:t>a</w:t>
+      </w:r>
+      <w:r>
+        <w:t xml:space="preserve"> </w:t>
+      </w:r>
+      <w:proofErr w:type="spellStart"/>
+      <w:r>
+        <w:t>layouting</w:t>
+      </w:r>
+      <w:proofErr w:type="spellEnd"/>
+      <w:r>
+        <w:t xml:space="preserve"> mechanism </w:t>
+      </w:r>
+      <w:r>
+        <w:t>identical to</w:t>
+      </w:r>
+      <w:r>
+        <w:t xml:space="preserve"> a view in the app, but confined to the popup box. As such, it can contain any set of panels described in </w:t>
+      </w:r>
+      <w:r>
+        <w:fldChar w:fldCharType="begin"/>
+      </w:r>
+      <w:r>
+        <w:instrText xml:space="preserve"> REF _Ref241907047 \r \h </w:instrText>
+      </w:r>
+      <w:r>
+        <w:fldChar w:fldCharType="separate"/>
+      </w:r>
+      <w:r>
+        <w:t>4.2</w:t>
+      </w:r>
+      <w:r>
+        <w:fldChar w:fldCharType="end"/>
+      </w:r>
+      <w:r>
+        <w:t xml:space="preserve">, arranged using the frame </w:t>
+      </w:r>
+      <w:proofErr w:type="spellStart"/>
+      <w:r>
+        <w:t>layouter</w:t>
+      </w:r>
+      <w:proofErr w:type="spellEnd"/>
+      <w:r>
+        <w:t xml:space="preserve"> mechanism described in </w:t>
+      </w:r>
+      <w:r>
+        <w:fldChar w:fldCharType="begin"/>
+      </w:r>
+      <w:r>
+        <w:instrText xml:space="preserve"> REF _Ref241907073 \r \h </w:instrText>
+      </w:r>
+      <w:r>
+        <w:fldChar w:fldCharType="separate"/>
+      </w:r>
+      <w:r>
+        <w:t>4.1</w:t>
+      </w:r>
+      <w:r>
+        <w:fldChar w:fldCharType="end"/>
+      </w:r>
+      <w:r>
+        <w:t>.</w:t>
+      </w:r>
+    </w:p>
+    <w:p>
+      <w:proofErr w:type="spellStart"/>
+      <w:r>
+        <w:rPr>
+          <w:rStyle w:val="SourceCode"/>
+        </w:rPr>
+        <w:t>PopupFrame.PopupFrame</w:t>
+      </w:r>
+      <w:proofErr w:type="spellEnd"/>
+      <w:r>
+        <w:t xml:space="preserve"> is always used as a derived class, implementing the </w:t>
+      </w:r>
+      <w:proofErr w:type="gramStart"/>
+      <w:r>
+        <w:t xml:space="preserve">functions </w:t>
+      </w:r>
+      <w:r>
+        <w:rPr>
+          <w:rStyle w:val="SourceCode"/>
+        </w:rPr>
+        <w:t>.</w:t>
+      </w:r>
+      <w:proofErr w:type="spellStart"/>
+      <w:r>
+        <w:rPr>
+          <w:rStyle w:val="SourceCode"/>
+        </w:rPr>
+        <w:t>createFrames</w:t>
+      </w:r>
+      <w:proofErr w:type="spellEnd"/>
+      <w:proofErr w:type="gramEnd"/>
+      <w:r>
+        <w:rPr>
+          <w:rStyle w:val="SourceCode"/>
+        </w:rPr>
+        <w:t>()</w:t>
+      </w:r>
+      <w:r>
+        <w:t xml:space="preserve"> and </w:t>
+      </w:r>
+      <w:r>
+        <w:rPr>
+          <w:rStyle w:val="SourceCode"/>
+        </w:rPr>
+        <w:t>.</w:t>
+      </w:r>
+      <w:proofErr w:type="spellStart"/>
+      <w:r>
+        <w:rPr>
+          <w:rStyle w:val="SourceCode"/>
+        </w:rPr>
+        <w:t>createPanels</w:t>
+      </w:r>
+      <w:proofErr w:type="spellEnd"/>
+      <w:r>
+        <w:rPr>
+          <w:rStyle w:val="SourceCode"/>
+        </w:rPr>
+        <w:t>()</w:t>
+      </w:r>
+      <w:r>
+        <w:t xml:space="preserve">. The popup is rendered to the DOM and visualized by </w:t>
+      </w:r>
+      <w:proofErr w:type="gramStart"/>
+      <w:r>
+        <w:t xml:space="preserve">calling </w:t>
+      </w:r>
+      <w:r>
+        <w:rPr>
+          <w:rStyle w:val="SourceCode"/>
+        </w:rPr>
+        <w:t>.create</w:t>
+      </w:r>
+      <w:proofErr w:type="gramEnd"/>
+      <w:r>
+        <w:rPr>
+          <w:rStyle w:val="SourceCode"/>
+        </w:rPr>
+        <w:t>()</w:t>
+      </w:r>
+      <w:r>
+        <w:t xml:space="preserve">. </w:t>
+      </w:r>
+      <w:proofErr w:type="gramStart"/>
+      <w:r>
+        <w:t xml:space="preserve">Calling </w:t>
+      </w:r>
+      <w:r>
+        <w:rPr>
+          <w:rStyle w:val="SourceCode"/>
+        </w:rPr>
+        <w:t>.close</w:t>
+      </w:r>
+      <w:proofErr w:type="gramEnd"/>
+      <w:r>
+        <w:rPr>
+          <w:rStyle w:val="SourceCode"/>
+        </w:rPr>
+        <w:t>()</w:t>
+      </w:r>
+      <w:r>
+        <w:t xml:space="preserve"> destroys the popup.</w:t>
+      </w:r>
+    </w:p>
+    <w:p>
+      <w:r>
+        <w:t xml:space="preserve">The </w:t>
+      </w:r>
+      <w:proofErr w:type="gramStart"/>
+      <w:r>
+        <w:t xml:space="preserve">method </w:t>
+      </w:r>
+      <w:r>
+        <w:rPr>
+          <w:rStyle w:val="SourceCode"/>
+        </w:rPr>
+        <w:t>.</w:t>
+      </w:r>
+      <w:proofErr w:type="spellStart"/>
+      <w:r>
+        <w:rPr>
+          <w:rStyle w:val="SourceCode"/>
+        </w:rPr>
+        <w:t>onClose</w:t>
+      </w:r>
+      <w:proofErr w:type="spellEnd"/>
+      <w:proofErr w:type="gramEnd"/>
+      <w:r>
+        <w:rPr>
+          <w:rStyle w:val="SourceCode"/>
+        </w:rPr>
+        <w:t>()</w:t>
+      </w:r>
+      <w:r>
+        <w:t xml:space="preserve"> can be overridden to be notified when the popup is closing.</w:t>
+      </w:r>
+    </w:p>
+    <w:p>
+      <w:pPr>
+        <w:pStyle w:val="Heading2"/>
+      </w:pPr>
+      <w:bookmarkStart w:id="23" w:name="_Ref241894899"/>
+      <w:bookmarkStart w:id="24" w:name="_Toc241909250"/>
+      <w:r>
+        <w:t>Wizards</w:t>
+      </w:r>
+      <w:bookmarkEnd w:id="23"/>
+      <w:bookmarkEnd w:id="24"/>
+    </w:p>
+    <w:p>
+      <w:pPr>
+        <w:rPr>
+          <w:i/>
+        </w:rPr>
+      </w:pPr>
+      <w:r>
+        <w:rPr>
+          <w:i/>
+        </w:rPr>
+        <w:t xml:space="preserve">Example: </w:t>
+      </w:r>
+      <w:proofErr w:type="spellStart"/>
+      <w:r>
+        <w:rPr>
+          <w:i/>
+        </w:rPr>
+        <w:t>DQXTest</w:t>
+      </w:r>
+      <w:proofErr w:type="spellEnd"/>
+      <w:r>
+        <w:rPr>
+          <w:i/>
+        </w:rPr>
+        <w:t>/</w:t>
+      </w:r>
+      <w:proofErr w:type="spellStart"/>
+      <w:r>
+        <w:rPr>
+          <w:i/>
+        </w:rPr>
+        <w:t>InfoPopups</w:t>
+      </w:r>
+      <w:proofErr w:type="spellEnd"/>
+      <w:r>
+        <w:rPr>
+          <w:i/>
+        </w:rPr>
+        <w:t>/WizardDemo</w:t>
+      </w:r>
+      <w:r>
+        <w:rPr>
+          <w:i/>
+        </w:rPr>
+        <w:t>.js.</w:t>
+      </w:r>
+    </w:p>
+    <w:p>
+      <w:r>
+        <w:t>A wizard is a transient, blocking popups that presents a sequence of pages where the user can navigate forward and backward through, each view consisting in a set of controls. At the last page of the wizard, there is an OK button to validate the choices. At each page, there is a Cancel button to back out from the wizard, and the action that would be triggered when the wizard completes.</w:t>
+      </w:r>
+    </w:p>
+    <w:p>
+      <w:r>
+        <w:t>A wizard is created and executed using the following sequence of steps:</w:t>
+      </w:r>
+    </w:p>
+    <w:p>
+      <w:pPr>
+        <w:pStyle w:val="ListParagraph"/>
+        <w:numPr>
+          <w:ilvl w:val="0"/>
+          <w:numId w:val="19"/>
+        </w:numPr>
+      </w:pPr>
+      <w:r>
+        <w:t xml:space="preserve">A wizard object </w:t>
+      </w:r>
+      <w:proofErr w:type="spellStart"/>
+      <w:r>
+        <w:rPr>
+          <w:rStyle w:val="SourceCode"/>
+        </w:rPr>
+        <w:t>wz</w:t>
+      </w:r>
+      <w:proofErr w:type="spellEnd"/>
+      <w:r>
+        <w:t xml:space="preserve"> is instantiated using </w:t>
+      </w:r>
+      <w:proofErr w:type="spellStart"/>
+      <w:proofErr w:type="gramStart"/>
+      <w:r>
+        <w:rPr>
+          <w:rStyle w:val="SourceCode"/>
+        </w:rPr>
+        <w:t>Wizard.Create</w:t>
+      </w:r>
+      <w:proofErr w:type="spellEnd"/>
+      <w:r>
+        <w:rPr>
+          <w:rStyle w:val="SourceCode"/>
+        </w:rPr>
+        <w:t>(</w:t>
+      </w:r>
+      <w:proofErr w:type="gramEnd"/>
+      <w:r>
+        <w:rPr>
+          <w:rStyle w:val="SourceCode"/>
+        </w:rPr>
+        <w:t>)</w:t>
+      </w:r>
+      <w:r>
+        <w:t>.</w:t>
+      </w:r>
+    </w:p>
+    <w:p>
+      <w:pPr>
+        <w:pStyle w:val="ListParagraph"/>
+        <w:numPr>
+          <w:ilvl w:val="0"/>
+          <w:numId w:val="19"/>
+        </w:numPr>
+      </w:pPr>
+      <w:r>
+        <w:t xml:space="preserve">Pages are added to the wizard using </w:t>
+      </w:r>
+      <w:proofErr w:type="spellStart"/>
+      <w:proofErr w:type="gramStart"/>
+      <w:r>
+        <w:rPr>
+          <w:rStyle w:val="SourceCode"/>
+        </w:rPr>
+        <w:t>wz.</w:t>
+      </w:r>
+      <w:r>
+        <w:rPr>
+          <w:rStyle w:val="SourceCode"/>
+        </w:rPr>
+        <w:t>addPage</w:t>
+      </w:r>
+      <w:proofErr w:type="spellEnd"/>
+      <w:r>
+        <w:rPr>
+          <w:rStyle w:val="SourceCode"/>
+        </w:rPr>
+        <w:t>(</w:t>
+      </w:r>
+      <w:proofErr w:type="gramEnd"/>
+      <w:r>
+        <w:rPr>
+          <w:rStyle w:val="SourceCode"/>
+        </w:rPr>
+        <w:t>)</w:t>
+      </w:r>
+      <w:r>
+        <w:t xml:space="preserve">. A unique ID of the page is provided, as well as a control element that will be displayed on the page (typically, this will be a compound </w:t>
+      </w:r>
+      <w:proofErr w:type="spellStart"/>
+      <w:r>
+        <w:t>layouting</w:t>
+      </w:r>
+      <w:proofErr w:type="spellEnd"/>
+      <w:r>
+        <w:t xml:space="preserve"> element, see </w:t>
+      </w:r>
+      <w:r>
+        <w:fldChar w:fldCharType="begin"/>
+      </w:r>
+      <w:r>
+        <w:instrText xml:space="preserve"> REF _Ref241908612 \r \h </w:instrText>
+      </w:r>
+      <w:r>
+        <w:fldChar w:fldCharType="separate"/>
+      </w:r>
+      <w:r>
+        <w:t>4.3.1</w:t>
+      </w:r>
+      <w:r>
+        <w:fldChar w:fldCharType="end"/>
+      </w:r>
+      <w:r>
+        <w:t>).</w:t>
+      </w:r>
+    </w:p>
+    <w:p>
+      <w:pPr>
+        <w:pStyle w:val="ListParagraph"/>
+        <w:numPr>
+          <w:ilvl w:val="0"/>
+          <w:numId w:val="19"/>
+        </w:numPr>
+      </w:pPr>
+      <w:r>
+        <w:t xml:space="preserve">The wizard is executed by calling </w:t>
+      </w:r>
+      <w:proofErr w:type="spellStart"/>
+      <w:proofErr w:type="gramStart"/>
+      <w:r>
+        <w:rPr>
+          <w:rStyle w:val="SourceCode"/>
+        </w:rPr>
+        <w:t>wz.execute</w:t>
+      </w:r>
+      <w:proofErr w:type="spellEnd"/>
+      <w:r>
+        <w:rPr>
+          <w:rStyle w:val="SourceCode"/>
+        </w:rPr>
+        <w:t>(</w:t>
+      </w:r>
+      <w:proofErr w:type="gramEnd"/>
+      <w:r>
+        <w:rPr>
+          <w:rStyle w:val="SourceCode"/>
+        </w:rPr>
+        <w:t>)</w:t>
+      </w:r>
+      <w:r>
+        <w:t>.</w:t>
+      </w:r>
+    </w:p>
+    <w:p>
+      <w:r>
+        <w:t>NOTES:</w:t>
+      </w:r>
+    </w:p>
+    <w:p>
+      <w:pPr>
+        <w:pStyle w:val="ListParagraph"/>
+        <w:numPr>
+          <w:ilvl w:val="0"/>
+          <w:numId w:val="20"/>
+        </w:numPr>
+      </w:pPr>
+      <w:r>
+        <w:t xml:space="preserve">For each page, a validation can be executed prior to going to the next page (or completing), by providing a member function </w:t>
+      </w:r>
+      <w:proofErr w:type="spellStart"/>
+      <w:r>
+        <w:rPr>
+          <w:rStyle w:val="SourceCode"/>
+        </w:rPr>
+        <w:t>reportValidationError</w:t>
+      </w:r>
+      <w:proofErr w:type="spellEnd"/>
+      <w:r>
+        <w:t xml:space="preserve">. If this function returns a non-empty string, it is treated as an error condition. </w:t>
+      </w:r>
+    </w:p>
+    <w:p>
+      <w:pPr>
+        <w:pStyle w:val="ListParagraph"/>
+        <w:numPr>
+          <w:ilvl w:val="0"/>
+          <w:numId w:val="20"/>
+        </w:numPr>
+      </w:pPr>
+      <w:r>
+        <w:t xml:space="preserve">During execution, the wizard can be forced on a specific page using </w:t>
+      </w:r>
+      <w:proofErr w:type="spellStart"/>
+      <w:r>
+        <w:rPr>
+          <w:rStyle w:val="SourceCode"/>
+        </w:rPr>
+        <w:t>wz</w:t>
+      </w:r>
+      <w:proofErr w:type="spellEnd"/>
+      <w:r>
+        <w:rPr>
+          <w:rStyle w:val="SourceCode"/>
+        </w:rPr>
+        <w:t xml:space="preserve">. </w:t>
+      </w:r>
+      <w:proofErr w:type="spellStart"/>
+      <w:proofErr w:type="gramStart"/>
+      <w:r>
+        <w:rPr>
+          <w:rStyle w:val="SourceCode"/>
+        </w:rPr>
+        <w:t>jumpToPage</w:t>
+      </w:r>
+      <w:proofErr w:type="spellEnd"/>
+      <w:proofErr w:type="gramEnd"/>
+      <w:r>
+        <w:rPr>
+          <w:rStyle w:val="SourceCode"/>
+        </w:rPr>
+        <w:t>()</w:t>
+      </w:r>
+      <w:r>
+        <w:t>.</w:t>
+      </w:r>
+    </w:p>
+    <w:p>
+      <w:pPr>
+        <w:pStyle w:val="ListParagraph"/>
+        <w:numPr>
+          <w:ilvl w:val="0"/>
+          <w:numId w:val="20"/>
+        </w:numPr>
+      </w:pPr>
+      <w:r>
+        <w:t xml:space="preserve">After completion of the wizard, the states of the controls on the pages can be queried by </w:t>
+      </w:r>
+      <w:proofErr w:type="spellStart"/>
+      <w:proofErr w:type="gramStart"/>
+      <w:r>
+        <w:rPr>
+          <w:rStyle w:val="SourceCode"/>
+        </w:rPr>
+        <w:t>wz.getResultValue</w:t>
+      </w:r>
+      <w:proofErr w:type="spellEnd"/>
+      <w:r>
+        <w:rPr>
+          <w:rStyle w:val="SourceCode"/>
+        </w:rPr>
+        <w:t>(</w:t>
+      </w:r>
+      <w:proofErr w:type="gramEnd"/>
+      <w:r>
+        <w:rPr>
+          <w:rStyle w:val="SourceCode"/>
+        </w:rPr>
+        <w:t>)</w:t>
+      </w:r>
+      <w:r>
+        <w:t xml:space="preserve">. To this end, a non-default control ID must be provided for controls that will be queried in this way (see </w:t>
+      </w:r>
+      <w:r>
+        <w:fldChar w:fldCharType="begin"/>
+      </w:r>
+      <w:r>
+        <w:instrText xml:space="preserve"> REF _Ref241909176 \r \h </w:instrText>
+      </w:r>
+      <w:r>
+        <w:fldChar w:fldCharType="separate"/>
+      </w:r>
+      <w:r>
+        <w:t>4.3.2</w:t>
+      </w:r>
+      <w:r>
+        <w:fldChar w:fldCharType="end"/>
+      </w:r>
+      <w:r>
+        <w:t>).</w:t>
+      </w:r>
+    </w:p>
+    <w:p>
+      <w:pPr>
+        <w:pStyle w:val="Heading1"/>
+      </w:pPr>
+      <w:bookmarkStart w:id="25" w:name="_Toc241909251"/>
+      <w:r>
+        <w:t>Query Table</w:t>
+      </w:r>
+      <w:bookmarkEnd w:id="25"/>
     </w:p>
     <w:p>
       <w:r>
@@ -3540,11 +6100,13 @@
     </w:p>
     <w:p>
       <w:pPr>
-        <w:pStyle w:val="Heading3"/>
-      </w:pPr>
-      <w:r>
-        <w:t>Layout controls</w:t>
-      </w:r>
+        <w:pStyle w:val="Heading1"/>
+      </w:pPr>
+      <w:bookmarkStart w:id="26" w:name="_Toc241909252"/>
+      <w:r>
+        <w:t>Genome Browser</w:t>
+      </w:r>
+      <w:bookmarkEnd w:id="26"/>
     </w:p>
     <w:p>
       <w:r>
@@ -3553,105 +6115,38 @@
     </w:p>
     <w:p>
       <w:pPr>
+        <w:pStyle w:val="Heading1"/>
+      </w:pPr>
+      <w:bookmarkStart w:id="27" w:name="_Toc241909253"/>
+      <w:r>
+        <w:t>Other utilities</w:t>
+      </w:r>
+      <w:bookmarkEnd w:id="27"/>
+    </w:p>
+    <w:p>
+      <w:r>
+        <w:t>…</w:t>
+      </w:r>
+    </w:p>
+    <w:p>
+      <w:pPr>
         <w:pStyle w:val="Heading2"/>
       </w:pPr>
-      <w:bookmarkStart w:id="15" w:name="_Toc241892718"/>
-      <w:r>
-        <w:t xml:space="preserve">Simple </w:t>
-      </w:r>
-      <w:r>
-        <w:t>Popups</w:t>
-      </w:r>
-      <w:bookmarkEnd w:id="15"/>
-    </w:p>
-    <w:p>
-      <w:r>
-        <w:t>…</w:t>
-      </w:r>
-    </w:p>
+      <w:r>
+        <w:t>Color</w:t>
+      </w:r>
+    </w:p>
+    <w:p/>
     <w:p>
       <w:pPr>
         <w:pStyle w:val="Heading2"/>
       </w:pPr>
-      <w:bookmarkStart w:id="16" w:name="_Toc241892719"/>
-      <w:r>
-        <w:t>Advanced popups</w:t>
-      </w:r>
-      <w:bookmarkEnd w:id="16"/>
-    </w:p>
-    <w:p>
-      <w:r>
-        <w:t>…</w:t>
-      </w:r>
-    </w:p>
-    <w:p>
-      <w:pPr>
-        <w:pStyle w:val="Heading2"/>
-      </w:pPr>
-      <w:bookmarkStart w:id="17" w:name="_Toc241892720"/>
-      <w:r>
-        <w:t>Wizards</w:t>
-      </w:r>
-      <w:bookmarkEnd w:id="17"/>
-    </w:p>
-    <w:p>
-      <w:r>
-        <w:t>…</w:t>
-      </w:r>
-    </w:p>
-    <w:p>
-      <w:pPr>
-        <w:pStyle w:val="Heading1"/>
-      </w:pPr>
-      <w:bookmarkStart w:id="18" w:name="_Toc241892721"/>
-      <w:r>
-        <w:t>Query Table</w:t>
-      </w:r>
-      <w:bookmarkEnd w:id="18"/>
-    </w:p>
-    <w:p>
-      <w:r>
-        <w:t>…</w:t>
-      </w:r>
-    </w:p>
-    <w:p>
-      <w:pPr>
-        <w:pStyle w:val="Heading1"/>
-      </w:pPr>
-      <w:bookmarkStart w:id="19" w:name="_Toc241892722"/>
-      <w:r>
-        <w:t>Genome Browser</w:t>
-      </w:r>
-      <w:bookmarkEnd w:id="19"/>
-    </w:p>
-    <w:p>
-      <w:r>
-        <w:t>…</w:t>
-      </w:r>
-    </w:p>
-    <w:p>
-      <w:pPr>
-        <w:pStyle w:val="Heading1"/>
-      </w:pPr>
-      <w:bookmarkStart w:id="20" w:name="_Toc241892723"/>
-      <w:r>
-        <w:t>Other utilities</w:t>
-      </w:r>
-      <w:bookmarkEnd w:id="20"/>
-    </w:p>
-    <w:p>
-      <w:r>
-        <w:t>…</w:t>
-      </w:r>
-    </w:p>
-    <w:p>
-      <w:pPr>
-        <w:pStyle w:val="Heading3"/>
-      </w:pPr>
-      <w:r>
-        <w:t>Color</w:t>
-      </w:r>
-    </w:p>
+      <w:bookmarkStart w:id="28" w:name="_GoBack"/>
+      <w:r>
+        <w:t>Messaging</w:t>
+      </w:r>
+    </w:p>
+    <w:bookmarkEnd w:id="28"/>
     <w:sectPr>
       <w:pgSz w:w="11900" w:h="16840"/>
       <w:pgMar w:top="1440" w:right="1800" w:bottom="1440" w:left="1800" w:header="708" w:footer="708" w:gutter="0"/>
@@ -3665,6 +6160,92 @@
 <file path=word/numbering.xml><?xml version="1.0" encoding="utf-8"?>
 <w:numbering xmlns:wpc="http://schemas.microsoft.com/office/word/2010/wordprocessingCanvas" xmlns:mo="http://schemas.microsoft.com/office/mac/office/2008/main" xmlns:mc="http://schemas.openxmlformats.org/markup-compatibility/2006" xmlns:mv="urn:schemas-microsoft-com:mac:vml" xmlns:o="urn:schemas-microsoft-com:office:office" xmlns:r="http://schemas.openxmlformats.org/officeDocument/2006/relationships" xmlns:m="http://schemas.openxmlformats.org/officeDocument/2006/math" xmlns:v="urn:schemas-microsoft-com:vml" xmlns:wp14="http://schemas.microsoft.com/office/word/2010/wordprocessingDrawing" xmlns:wp="http://schemas.openxmlformats.org/drawingml/2006/wordprocessingDrawing" xmlns:w10="urn:schemas-microsoft-com:office:word" xmlns:w="http://schemas.openxmlformats.org/wordprocessingml/2006/main" xmlns:w14="http://schemas.microsoft.com/office/word/2010/wordml" xmlns:wpg="http://schemas.microsoft.com/office/word/2010/wordprocessingGroup" xmlns:wpi="http://schemas.microsoft.com/office/word/2010/wordprocessingInk" xmlns:wne="http://schemas.microsoft.com/office/word/2006/wordml" xmlns:wps="http://schemas.microsoft.com/office/word/2010/wordprocessingShape" mc:Ignorable="w14 wp14">
   <w:abstractNum w:abstractNumId="0">
+    <w:nsid w:val="00C77921"/>
+    <w:multiLevelType w:val="multilevel"/>
+    <w:tmpl w:val="04090025"/>
+    <w:lvl w:ilvl="0">
+      <w:start w:val="1"/>
+      <w:numFmt w:val="decimal"/>
+      <w:lvlText w:val="%1"/>
+      <w:lvlJc w:val="left"/>
+      <w:pPr>
+        <w:ind w:left="432" w:hanging="432"/>
+      </w:pPr>
+    </w:lvl>
+    <w:lvl w:ilvl="1">
+      <w:start w:val="1"/>
+      <w:numFmt w:val="decimal"/>
+      <w:lvlText w:val="%1.%2"/>
+      <w:lvlJc w:val="left"/>
+      <w:pPr>
+        <w:ind w:left="576" w:hanging="576"/>
+      </w:pPr>
+    </w:lvl>
+    <w:lvl w:ilvl="2">
+      <w:start w:val="1"/>
+      <w:numFmt w:val="decimal"/>
+      <w:lvlText w:val="%1.%2.%3"/>
+      <w:lvlJc w:val="left"/>
+      <w:pPr>
+        <w:ind w:left="720" w:hanging="720"/>
+      </w:pPr>
+    </w:lvl>
+    <w:lvl w:ilvl="3">
+      <w:start w:val="1"/>
+      <w:numFmt w:val="decimal"/>
+      <w:lvlText w:val="%1.%2.%3.%4"/>
+      <w:lvlJc w:val="left"/>
+      <w:pPr>
+        <w:ind w:left="864" w:hanging="864"/>
+      </w:pPr>
+    </w:lvl>
+    <w:lvl w:ilvl="4">
+      <w:start w:val="1"/>
+      <w:numFmt w:val="decimal"/>
+      <w:lvlText w:val="%1.%2.%3.%4.%5"/>
+      <w:lvlJc w:val="left"/>
+      <w:pPr>
+        <w:ind w:left="1008" w:hanging="1008"/>
+      </w:pPr>
+    </w:lvl>
+    <w:lvl w:ilvl="5">
+      <w:start w:val="1"/>
+      <w:numFmt w:val="decimal"/>
+      <w:lvlText w:val="%1.%2.%3.%4.%5.%6"/>
+      <w:lvlJc w:val="left"/>
+      <w:pPr>
+        <w:ind w:left="1152" w:hanging="1152"/>
+      </w:pPr>
+    </w:lvl>
+    <w:lvl w:ilvl="6">
+      <w:start w:val="1"/>
+      <w:numFmt w:val="decimal"/>
+      <w:lvlText w:val="%1.%2.%3.%4.%5.%6.%7"/>
+      <w:lvlJc w:val="left"/>
+      <w:pPr>
+        <w:ind w:left="1296" w:hanging="1296"/>
+      </w:pPr>
+    </w:lvl>
+    <w:lvl w:ilvl="7">
+      <w:start w:val="1"/>
+      <w:numFmt w:val="decimal"/>
+      <w:lvlText w:val="%1.%2.%3.%4.%5.%6.%7.%8"/>
+      <w:lvlJc w:val="left"/>
+      <w:pPr>
+        <w:ind w:left="1440" w:hanging="1440"/>
+      </w:pPr>
+    </w:lvl>
+    <w:lvl w:ilvl="8">
+      <w:start w:val="1"/>
+      <w:numFmt w:val="decimal"/>
+      <w:lvlText w:val="%1.%2.%3.%4.%5.%6.%7.%8.%9"/>
+      <w:lvlJc w:val="left"/>
+      <w:pPr>
+        <w:ind w:left="1584" w:hanging="1584"/>
+      </w:pPr>
+    </w:lvl>
+  </w:abstractNum>
+  <w:abstractNum w:abstractNumId="1">
     <w:nsid w:val="045A31C7"/>
     <w:multiLevelType w:val="hybridMultilevel"/>
     <w:tmpl w:val="BC0A6602"/>
@@ -3777,7 +6358,7 @@
       </w:rPr>
     </w:lvl>
   </w:abstractNum>
-  <w:abstractNum w:abstractNumId="1">
+  <w:abstractNum w:abstractNumId="2">
     <w:nsid w:val="079E768F"/>
     <w:multiLevelType w:val="hybridMultilevel"/>
     <w:tmpl w:val="3BDE419E"/>
@@ -3890,7 +6471,7 @@
       </w:rPr>
     </w:lvl>
   </w:abstractNum>
-  <w:abstractNum w:abstractNumId="2">
+  <w:abstractNum w:abstractNumId="3">
     <w:nsid w:val="0B4B7530"/>
     <w:multiLevelType w:val="multilevel"/>
     <w:tmpl w:val="04090025"/>
@@ -3976,7 +6557,233 @@
       </w:pPr>
     </w:lvl>
   </w:abstractNum>
-  <w:abstractNum w:abstractNumId="3">
+  <w:abstractNum w:abstractNumId="4">
+    <w:nsid w:val="0C252983"/>
+    <w:multiLevelType w:val="multilevel"/>
+    <w:tmpl w:val="F9B8D2B6"/>
+    <w:lvl w:ilvl="0">
+      <w:start w:val="1"/>
+      <w:numFmt w:val="decimal"/>
+      <w:lvlText w:val="%1"/>
+      <w:lvlJc w:val="left"/>
+      <w:pPr>
+        <w:ind w:left="432" w:hanging="432"/>
+      </w:pPr>
+      <w:rPr>
+        <w:rFonts w:hint="default"/>
+      </w:rPr>
+    </w:lvl>
+    <w:lvl w:ilvl="1">
+      <w:start w:val="1"/>
+      <w:numFmt w:val="decimal"/>
+      <w:lvlText w:val="%1.%2"/>
+      <w:lvlJc w:val="left"/>
+      <w:pPr>
+        <w:ind w:left="576" w:hanging="576"/>
+      </w:pPr>
+      <w:rPr>
+        <w:rFonts w:hint="default"/>
+      </w:rPr>
+    </w:lvl>
+    <w:lvl w:ilvl="2">
+      <w:start w:val="1"/>
+      <w:numFmt w:val="decimal"/>
+      <w:lvlText w:val="%1.%2.%3"/>
+      <w:lvlJc w:val="left"/>
+      <w:pPr>
+        <w:ind w:left="720" w:hanging="720"/>
+      </w:pPr>
+      <w:rPr>
+        <w:rFonts w:hint="default"/>
+      </w:rPr>
+    </w:lvl>
+    <w:lvl w:ilvl="3">
+      <w:start w:val="1"/>
+      <w:numFmt w:val="decimal"/>
+      <w:lvlText w:val="%1.%2.%3.%4"/>
+      <w:lvlJc w:val="left"/>
+      <w:pPr>
+        <w:ind w:left="864" w:hanging="864"/>
+      </w:pPr>
+      <w:rPr>
+        <w:rFonts w:hint="default"/>
+      </w:rPr>
+    </w:lvl>
+    <w:lvl w:ilvl="4">
+      <w:start w:val="1"/>
+      <w:numFmt w:val="decimal"/>
+      <w:lvlText w:val="%1.%2.%3.%4.%5"/>
+      <w:lvlJc w:val="left"/>
+      <w:pPr>
+        <w:ind w:left="1008" w:hanging="1008"/>
+      </w:pPr>
+      <w:rPr>
+        <w:rFonts w:hint="default"/>
+      </w:rPr>
+    </w:lvl>
+    <w:lvl w:ilvl="5">
+      <w:start w:val="1"/>
+      <w:numFmt w:val="decimal"/>
+      <w:lvlText w:val="%1.%2.%3.%4.%5.%6"/>
+      <w:lvlJc w:val="left"/>
+      <w:pPr>
+        <w:ind w:left="1152" w:hanging="1152"/>
+      </w:pPr>
+      <w:rPr>
+        <w:rFonts w:hint="default"/>
+      </w:rPr>
+    </w:lvl>
+    <w:lvl w:ilvl="6">
+      <w:start w:val="1"/>
+      <w:numFmt w:val="decimal"/>
+      <w:lvlText w:val="%1.%2.%3.%4.%5.%6.%7"/>
+      <w:lvlJc w:val="left"/>
+      <w:pPr>
+        <w:ind w:left="1296" w:hanging="1296"/>
+      </w:pPr>
+      <w:rPr>
+        <w:rFonts w:hint="default"/>
+      </w:rPr>
+    </w:lvl>
+    <w:lvl w:ilvl="7">
+      <w:start w:val="1"/>
+      <w:numFmt w:val="decimal"/>
+      <w:lvlText w:val="%1.%2.%3.%4.%5.%6.%7.%8"/>
+      <w:lvlJc w:val="left"/>
+      <w:pPr>
+        <w:ind w:left="1440" w:hanging="1440"/>
+      </w:pPr>
+      <w:rPr>
+        <w:rFonts w:hint="default"/>
+      </w:rPr>
+    </w:lvl>
+    <w:lvl w:ilvl="8">
+      <w:start w:val="1"/>
+      <w:numFmt w:val="decimal"/>
+      <w:lvlText w:val="%1.%2.%3.%4.%5.%6.%7.%8.%9"/>
+      <w:lvlJc w:val="left"/>
+      <w:pPr>
+        <w:ind w:left="1584" w:hanging="1584"/>
+      </w:pPr>
+      <w:rPr>
+        <w:rFonts w:hint="default"/>
+      </w:rPr>
+    </w:lvl>
+  </w:abstractNum>
+  <w:abstractNum w:abstractNumId="5">
+    <w:nsid w:val="0E114CAE"/>
+    <w:multiLevelType w:val="multilevel"/>
+    <w:tmpl w:val="BEBE297C"/>
+    <w:lvl w:ilvl="0">
+      <w:start w:val="1"/>
+      <w:numFmt w:val="decimal"/>
+      <w:lvlText w:val="%1"/>
+      <w:lvlJc w:val="left"/>
+      <w:pPr>
+        <w:ind w:left="432" w:hanging="432"/>
+      </w:pPr>
+      <w:rPr>
+        <w:rFonts w:hint="default"/>
+      </w:rPr>
+    </w:lvl>
+    <w:lvl w:ilvl="1">
+      <w:start w:val="1"/>
+      <w:numFmt w:val="decimal"/>
+      <w:lvlText w:val="%1.%2"/>
+      <w:lvlJc w:val="left"/>
+      <w:pPr>
+        <w:ind w:left="576" w:hanging="576"/>
+      </w:pPr>
+      <w:rPr>
+        <w:rFonts w:hint="default"/>
+      </w:rPr>
+    </w:lvl>
+    <w:lvl w:ilvl="2">
+      <w:start w:val="1"/>
+      <w:numFmt w:val="decimal"/>
+      <w:lvlText w:val="%1.%2.%3"/>
+      <w:lvlJc w:val="left"/>
+      <w:pPr>
+        <w:ind w:left="720" w:hanging="720"/>
+      </w:pPr>
+      <w:rPr>
+        <w:rFonts w:hint="default"/>
+      </w:rPr>
+    </w:lvl>
+    <w:lvl w:ilvl="3">
+      <w:start w:val="1"/>
+      <w:numFmt w:val="none"/>
+      <w:lvlText w:val="%1.%2.%3.%4"/>
+      <w:lvlJc w:val="left"/>
+      <w:pPr>
+        <w:ind w:left="864" w:hanging="864"/>
+      </w:pPr>
+      <w:rPr>
+        <w:rFonts w:hint="default"/>
+      </w:rPr>
+    </w:lvl>
+    <w:lvl w:ilvl="4">
+      <w:start w:val="1"/>
+      <w:numFmt w:val="decimal"/>
+      <w:lvlText w:val="%1.%2.%3.%4.%5"/>
+      <w:lvlJc w:val="left"/>
+      <w:pPr>
+        <w:ind w:left="1008" w:hanging="1008"/>
+      </w:pPr>
+      <w:rPr>
+        <w:rFonts w:hint="default"/>
+      </w:rPr>
+    </w:lvl>
+    <w:lvl w:ilvl="5">
+      <w:start w:val="1"/>
+      <w:numFmt w:val="decimal"/>
+      <w:lvlText w:val="%1.%2.%3.%4.%5.%6"/>
+      <w:lvlJc w:val="left"/>
+      <w:pPr>
+        <w:ind w:left="1152" w:hanging="1152"/>
+      </w:pPr>
+      <w:rPr>
+        <w:rFonts w:hint="default"/>
+      </w:rPr>
+    </w:lvl>
+    <w:lvl w:ilvl="6">
+      <w:start w:val="1"/>
+      <w:numFmt w:val="decimal"/>
+      <w:lvlText w:val="%1.%2.%3.%4.%5.%6.%7"/>
+      <w:lvlJc w:val="left"/>
+      <w:pPr>
+        <w:ind w:left="1296" w:hanging="1296"/>
+      </w:pPr>
+      <w:rPr>
+        <w:rFonts w:hint="default"/>
+      </w:rPr>
+    </w:lvl>
+    <w:lvl w:ilvl="7">
+      <w:start w:val="1"/>
+      <w:numFmt w:val="decimal"/>
+      <w:lvlText w:val="%1.%2.%3.%4.%5.%6.%7.%8"/>
+      <w:lvlJc w:val="left"/>
+      <w:pPr>
+        <w:ind w:left="1440" w:hanging="1440"/>
+      </w:pPr>
+      <w:rPr>
+        <w:rFonts w:hint="default"/>
+      </w:rPr>
+    </w:lvl>
+    <w:lvl w:ilvl="8">
+      <w:start w:val="1"/>
+      <w:numFmt w:val="decimal"/>
+      <w:lvlText w:val="%1.%2.%3.%4.%5.%6.%7.%8.%9"/>
+      <w:lvlJc w:val="left"/>
+      <w:pPr>
+        <w:ind w:left="1584" w:hanging="1584"/>
+      </w:pPr>
+      <w:rPr>
+        <w:rFonts w:hint="default"/>
+      </w:rPr>
+    </w:lvl>
+  </w:abstractNum>
+  <w:abstractNum w:abstractNumId="6">
     <w:nsid w:val="24785943"/>
     <w:multiLevelType w:val="hybridMultilevel"/>
     <w:tmpl w:val="72441E6E"/>
@@ -4089,7 +6896,7 @@
       </w:rPr>
     </w:lvl>
   </w:abstractNum>
-  <w:abstractNum w:abstractNumId="4">
+  <w:abstractNum w:abstractNumId="7">
     <w:nsid w:val="2E407A16"/>
     <w:multiLevelType w:val="hybridMultilevel"/>
     <w:tmpl w:val="93F6D8B2"/>
@@ -4202,7 +7009,93 @@
       </w:rPr>
     </w:lvl>
   </w:abstractNum>
-  <w:abstractNum w:abstractNumId="5">
+  <w:abstractNum w:abstractNumId="8">
+    <w:nsid w:val="339527D5"/>
+    <w:multiLevelType w:val="hybridMultilevel"/>
+    <w:tmpl w:val="9D24FE56"/>
+    <w:lvl w:ilvl="0" w:tplc="0409000F">
+      <w:start w:val="1"/>
+      <w:numFmt w:val="decimal"/>
+      <w:lvlText w:val="%1."/>
+      <w:lvlJc w:val="left"/>
+      <w:pPr>
+        <w:ind w:left="720" w:hanging="360"/>
+      </w:pPr>
+    </w:lvl>
+    <w:lvl w:ilvl="1" w:tplc="04090019" w:tentative="1">
+      <w:start w:val="1"/>
+      <w:numFmt w:val="lowerLetter"/>
+      <w:lvlText w:val="%2."/>
+      <w:lvlJc w:val="left"/>
+      <w:pPr>
+        <w:ind w:left="1440" w:hanging="360"/>
+      </w:pPr>
+    </w:lvl>
+    <w:lvl w:ilvl="2" w:tplc="0409001B" w:tentative="1">
+      <w:start w:val="1"/>
+      <w:numFmt w:val="lowerRoman"/>
+      <w:lvlText w:val="%3."/>
+      <w:lvlJc w:val="right"/>
+      <w:pPr>
+        <w:ind w:left="2160" w:hanging="180"/>
+      </w:pPr>
+    </w:lvl>
+    <w:lvl w:ilvl="3" w:tplc="0409000F" w:tentative="1">
+      <w:start w:val="1"/>
+      <w:numFmt w:val="decimal"/>
+      <w:lvlText w:val="%4."/>
+      <w:lvlJc w:val="left"/>
+      <w:pPr>
+        <w:ind w:left="2880" w:hanging="360"/>
+      </w:pPr>
+    </w:lvl>
+    <w:lvl w:ilvl="4" w:tplc="04090019" w:tentative="1">
+      <w:start w:val="1"/>
+      <w:numFmt w:val="lowerLetter"/>
+      <w:lvlText w:val="%5."/>
+      <w:lvlJc w:val="left"/>
+      <w:pPr>
+        <w:ind w:left="3600" w:hanging="360"/>
+      </w:pPr>
+    </w:lvl>
+    <w:lvl w:ilvl="5" w:tplc="0409001B" w:tentative="1">
+      <w:start w:val="1"/>
+      <w:numFmt w:val="lowerRoman"/>
+      <w:lvlText w:val="%6."/>
+      <w:lvlJc w:val="right"/>
+      <w:pPr>
+        <w:ind w:left="4320" w:hanging="180"/>
+      </w:pPr>
+    </w:lvl>
+    <w:lvl w:ilvl="6" w:tplc="0409000F" w:tentative="1">
+      <w:start w:val="1"/>
+      <w:numFmt w:val="decimal"/>
+      <w:lvlText w:val="%7."/>
+      <w:lvlJc w:val="left"/>
+      <w:pPr>
+        <w:ind w:left="5040" w:hanging="360"/>
+      </w:pPr>
+    </w:lvl>
+    <w:lvl w:ilvl="7" w:tplc="04090019" w:tentative="1">
+      <w:start w:val="1"/>
+      <w:numFmt w:val="lowerLetter"/>
+      <w:lvlText w:val="%8."/>
+      <w:lvlJc w:val="left"/>
+      <w:pPr>
+        <w:ind w:left="5760" w:hanging="360"/>
+      </w:pPr>
+    </w:lvl>
+    <w:lvl w:ilvl="8" w:tplc="0409001B" w:tentative="1">
+      <w:start w:val="1"/>
+      <w:numFmt w:val="lowerRoman"/>
+      <w:lvlText w:val="%9."/>
+      <w:lvlJc w:val="right"/>
+      <w:pPr>
+        <w:ind w:left="6480" w:hanging="180"/>
+      </w:pPr>
+    </w:lvl>
+  </w:abstractNum>
+  <w:abstractNum w:abstractNumId="9">
     <w:nsid w:val="37771F0E"/>
     <w:multiLevelType w:val="hybridMultilevel"/>
     <w:tmpl w:val="36CC9744"/>
@@ -4315,10 +7208,10 @@
       </w:rPr>
     </w:lvl>
   </w:abstractNum>
-  <w:abstractNum w:abstractNumId="6">
+  <w:abstractNum w:abstractNumId="10">
     <w:nsid w:val="3D547228"/>
     <w:multiLevelType w:val="multilevel"/>
-    <w:tmpl w:val="04090025"/>
+    <w:tmpl w:val="F9B8D2B6"/>
     <w:lvl w:ilvl="0">
       <w:start w:val="1"/>
       <w:numFmt w:val="decimal"/>
@@ -4328,6 +7221,9 @@
       <w:pPr>
         <w:ind w:left="432" w:hanging="432"/>
       </w:pPr>
+      <w:rPr>
+        <w:rFonts w:hint="default"/>
+      </w:rPr>
     </w:lvl>
     <w:lvl w:ilvl="1">
       <w:start w:val="1"/>
@@ -4338,6 +7234,9 @@
       <w:pPr>
         <w:ind w:left="576" w:hanging="576"/>
       </w:pPr>
+      <w:rPr>
+        <w:rFonts w:hint="default"/>
+      </w:rPr>
     </w:lvl>
     <w:lvl w:ilvl="2">
       <w:start w:val="1"/>
@@ -4348,16 +7247,21 @@
       <w:pPr>
         <w:ind w:left="720" w:hanging="720"/>
       </w:pPr>
+      <w:rPr>
+        <w:rFonts w:hint="default"/>
+      </w:rPr>
     </w:lvl>
     <w:lvl w:ilvl="3">
       <w:start w:val="1"/>
       <w:numFmt w:val="decimal"/>
-      <w:pStyle w:val="Heading4"/>
       <w:lvlText w:val="%1.%2.%3.%4"/>
       <w:lvlJc w:val="left"/>
       <w:pPr>
         <w:ind w:left="864" w:hanging="864"/>
       </w:pPr>
+      <w:rPr>
+        <w:rFonts w:hint="default"/>
+      </w:rPr>
     </w:lvl>
     <w:lvl w:ilvl="4">
       <w:start w:val="1"/>
@@ -4368,6 +7272,9 @@
       <w:pPr>
         <w:ind w:left="1008" w:hanging="1008"/>
       </w:pPr>
+      <w:rPr>
+        <w:rFonts w:hint="default"/>
+      </w:rPr>
     </w:lvl>
     <w:lvl w:ilvl="5">
       <w:start w:val="1"/>
@@ -4378,6 +7285,9 @@
       <w:pPr>
         <w:ind w:left="1152" w:hanging="1152"/>
       </w:pPr>
+      <w:rPr>
+        <w:rFonts w:hint="default"/>
+      </w:rPr>
     </w:lvl>
     <w:lvl w:ilvl="6">
       <w:start w:val="1"/>
@@ -4388,6 +7298,9 @@
       <w:pPr>
         <w:ind w:left="1296" w:hanging="1296"/>
       </w:pPr>
+      <w:rPr>
+        <w:rFonts w:hint="default"/>
+      </w:rPr>
     </w:lvl>
     <w:lvl w:ilvl="7">
       <w:start w:val="1"/>
@@ -4398,6 +7311,9 @@
       <w:pPr>
         <w:ind w:left="1440" w:hanging="1440"/>
       </w:pPr>
+      <w:rPr>
+        <w:rFonts w:hint="default"/>
+      </w:rPr>
     </w:lvl>
     <w:lvl w:ilvl="8">
       <w:start w:val="1"/>
@@ -4408,9 +7324,12 @@
       <w:pPr>
         <w:ind w:left="1584" w:hanging="1584"/>
       </w:pPr>
+      <w:rPr>
+        <w:rFonts w:hint="default"/>
+      </w:rPr>
     </w:lvl>
   </w:abstractNum>
-  <w:abstractNum w:abstractNumId="7">
+  <w:abstractNum w:abstractNumId="11">
     <w:nsid w:val="407E6B9B"/>
     <w:multiLevelType w:val="hybridMultilevel"/>
     <w:tmpl w:val="BDCCCBA8"/>
@@ -4523,7 +7442,7 @@
       </w:rPr>
     </w:lvl>
   </w:abstractNum>
-  <w:abstractNum w:abstractNumId="8">
+  <w:abstractNum w:abstractNumId="12">
     <w:nsid w:val="43BB0CCC"/>
     <w:multiLevelType w:val="hybridMultilevel"/>
     <w:tmpl w:val="57140712"/>
@@ -4636,7 +7555,7 @@
       </w:rPr>
     </w:lvl>
   </w:abstractNum>
-  <w:abstractNum w:abstractNumId="9">
+  <w:abstractNum w:abstractNumId="13">
     <w:nsid w:val="4DDB18E9"/>
     <w:multiLevelType w:val="hybridMultilevel"/>
     <w:tmpl w:val="A63610F2"/>
@@ -4749,7 +7668,233 @@
       </w:rPr>
     </w:lvl>
   </w:abstractNum>
-  <w:abstractNum w:abstractNumId="10">
+  <w:abstractNum w:abstractNumId="14">
+    <w:nsid w:val="57AC1902"/>
+    <w:multiLevelType w:val="hybridMultilevel"/>
+    <w:tmpl w:val="2292B6F8"/>
+    <w:lvl w:ilvl="0" w:tplc="04090001">
+      <w:start w:val="1"/>
+      <w:numFmt w:val="bullet"/>
+      <w:lvlText w:val=""/>
+      <w:lvlJc w:val="left"/>
+      <w:pPr>
+        <w:ind w:left="720" w:hanging="360"/>
+      </w:pPr>
+      <w:rPr>
+        <w:rFonts w:ascii="Symbol" w:hAnsi="Symbol" w:hint="default"/>
+      </w:rPr>
+    </w:lvl>
+    <w:lvl w:ilvl="1" w:tplc="04090003" w:tentative="1">
+      <w:start w:val="1"/>
+      <w:numFmt w:val="bullet"/>
+      <w:lvlText w:val="o"/>
+      <w:lvlJc w:val="left"/>
+      <w:pPr>
+        <w:ind w:left="1440" w:hanging="360"/>
+      </w:pPr>
+      <w:rPr>
+        <w:rFonts w:ascii="Courier New" w:hAnsi="Courier New" w:hint="default"/>
+      </w:rPr>
+    </w:lvl>
+    <w:lvl w:ilvl="2" w:tplc="04090005" w:tentative="1">
+      <w:start w:val="1"/>
+      <w:numFmt w:val="bullet"/>
+      <w:lvlText w:val=""/>
+      <w:lvlJc w:val="left"/>
+      <w:pPr>
+        <w:ind w:left="2160" w:hanging="360"/>
+      </w:pPr>
+      <w:rPr>
+        <w:rFonts w:ascii="Wingdings" w:hAnsi="Wingdings" w:hint="default"/>
+      </w:rPr>
+    </w:lvl>
+    <w:lvl w:ilvl="3" w:tplc="04090001" w:tentative="1">
+      <w:start w:val="1"/>
+      <w:numFmt w:val="bullet"/>
+      <w:lvlText w:val=""/>
+      <w:lvlJc w:val="left"/>
+      <w:pPr>
+        <w:ind w:left="2880" w:hanging="360"/>
+      </w:pPr>
+      <w:rPr>
+        <w:rFonts w:ascii="Symbol" w:hAnsi="Symbol" w:hint="default"/>
+      </w:rPr>
+    </w:lvl>
+    <w:lvl w:ilvl="4" w:tplc="04090003" w:tentative="1">
+      <w:start w:val="1"/>
+      <w:numFmt w:val="bullet"/>
+      <w:lvlText w:val="o"/>
+      <w:lvlJc w:val="left"/>
+      <w:pPr>
+        <w:ind w:left="3600" w:hanging="360"/>
+      </w:pPr>
+      <w:rPr>
+        <w:rFonts w:ascii="Courier New" w:hAnsi="Courier New" w:hint="default"/>
+      </w:rPr>
+    </w:lvl>
+    <w:lvl w:ilvl="5" w:tplc="04090005" w:tentative="1">
+      <w:start w:val="1"/>
+      <w:numFmt w:val="bullet"/>
+      <w:lvlText w:val=""/>
+      <w:lvlJc w:val="left"/>
+      <w:pPr>
+        <w:ind w:left="4320" w:hanging="360"/>
+      </w:pPr>
+      <w:rPr>
+        <w:rFonts w:ascii="Wingdings" w:hAnsi="Wingdings" w:hint="default"/>
+      </w:rPr>
+    </w:lvl>
+    <w:lvl w:ilvl="6" w:tplc="04090001" w:tentative="1">
+      <w:start w:val="1"/>
+      <w:numFmt w:val="bullet"/>
+      <w:lvlText w:val=""/>
+      <w:lvlJc w:val="left"/>
+      <w:pPr>
+        <w:ind w:left="5040" w:hanging="360"/>
+      </w:pPr>
+      <w:rPr>
+        <w:rFonts w:ascii="Symbol" w:hAnsi="Symbol" w:hint="default"/>
+      </w:rPr>
+    </w:lvl>
+    <w:lvl w:ilvl="7" w:tplc="04090003" w:tentative="1">
+      <w:start w:val="1"/>
+      <w:numFmt w:val="bullet"/>
+      <w:lvlText w:val="o"/>
+      <w:lvlJc w:val="left"/>
+      <w:pPr>
+        <w:ind w:left="5760" w:hanging="360"/>
+      </w:pPr>
+      <w:rPr>
+        <w:rFonts w:ascii="Courier New" w:hAnsi="Courier New" w:hint="default"/>
+      </w:rPr>
+    </w:lvl>
+    <w:lvl w:ilvl="8" w:tplc="04090005" w:tentative="1">
+      <w:start w:val="1"/>
+      <w:numFmt w:val="bullet"/>
+      <w:lvlText w:val=""/>
+      <w:lvlJc w:val="left"/>
+      <w:pPr>
+        <w:ind w:left="6480" w:hanging="360"/>
+      </w:pPr>
+      <w:rPr>
+        <w:rFonts w:ascii="Wingdings" w:hAnsi="Wingdings" w:hint="default"/>
+      </w:rPr>
+    </w:lvl>
+  </w:abstractNum>
+  <w:abstractNum w:abstractNumId="15">
+    <w:nsid w:val="73637E0B"/>
+    <w:multiLevelType w:val="hybridMultilevel"/>
+    <w:tmpl w:val="9B08069C"/>
+    <w:lvl w:ilvl="0" w:tplc="04090001">
+      <w:start w:val="1"/>
+      <w:numFmt w:val="bullet"/>
+      <w:lvlText w:val=""/>
+      <w:lvlJc w:val="left"/>
+      <w:pPr>
+        <w:ind w:left="720" w:hanging="360"/>
+      </w:pPr>
+      <w:rPr>
+        <w:rFonts w:ascii="Symbol" w:hAnsi="Symbol" w:hint="default"/>
+      </w:rPr>
+    </w:lvl>
+    <w:lvl w:ilvl="1" w:tplc="04090003" w:tentative="1">
+      <w:start w:val="1"/>
+      <w:numFmt w:val="bullet"/>
+      <w:lvlText w:val="o"/>
+      <w:lvlJc w:val="left"/>
+      <w:pPr>
+        <w:ind w:left="1440" w:hanging="360"/>
+      </w:pPr>
+      <w:rPr>
+        <w:rFonts w:ascii="Courier New" w:hAnsi="Courier New" w:hint="default"/>
+      </w:rPr>
+    </w:lvl>
+    <w:lvl w:ilvl="2" w:tplc="04090005" w:tentative="1">
+      <w:start w:val="1"/>
+      <w:numFmt w:val="bullet"/>
+      <w:lvlText w:val=""/>
+      <w:lvlJc w:val="left"/>
+      <w:pPr>
+        <w:ind w:left="2160" w:hanging="360"/>
+      </w:pPr>
+      <w:rPr>
+        <w:rFonts w:ascii="Wingdings" w:hAnsi="Wingdings" w:hint="default"/>
+      </w:rPr>
+    </w:lvl>
+    <w:lvl w:ilvl="3" w:tplc="04090001" w:tentative="1">
+      <w:start w:val="1"/>
+      <w:numFmt w:val="bullet"/>
+      <w:lvlText w:val=""/>
+      <w:lvlJc w:val="left"/>
+      <w:pPr>
+        <w:ind w:left="2880" w:hanging="360"/>
+      </w:pPr>
+      <w:rPr>
+        <w:rFonts w:ascii="Symbol" w:hAnsi="Symbol" w:hint="default"/>
+      </w:rPr>
+    </w:lvl>
+    <w:lvl w:ilvl="4" w:tplc="04090003" w:tentative="1">
+      <w:start w:val="1"/>
+      <w:numFmt w:val="bullet"/>
+      <w:lvlText w:val="o"/>
+      <w:lvlJc w:val="left"/>
+      <w:pPr>
+        <w:ind w:left="3600" w:hanging="360"/>
+      </w:pPr>
+      <w:rPr>
+        <w:rFonts w:ascii="Courier New" w:hAnsi="Courier New" w:hint="default"/>
+      </w:rPr>
+    </w:lvl>
+    <w:lvl w:ilvl="5" w:tplc="04090005" w:tentative="1">
+      <w:start w:val="1"/>
+      <w:numFmt w:val="bullet"/>
+      <w:lvlText w:val=""/>
+      <w:lvlJc w:val="left"/>
+      <w:pPr>
+        <w:ind w:left="4320" w:hanging="360"/>
+      </w:pPr>
+      <w:rPr>
+        <w:rFonts w:ascii="Wingdings" w:hAnsi="Wingdings" w:hint="default"/>
+      </w:rPr>
+    </w:lvl>
+    <w:lvl w:ilvl="6" w:tplc="04090001" w:tentative="1">
+      <w:start w:val="1"/>
+      <w:numFmt w:val="bullet"/>
+      <w:lvlText w:val=""/>
+      <w:lvlJc w:val="left"/>
+      <w:pPr>
+        <w:ind w:left="5040" w:hanging="360"/>
+      </w:pPr>
+      <w:rPr>
+        <w:rFonts w:ascii="Symbol" w:hAnsi="Symbol" w:hint="default"/>
+      </w:rPr>
+    </w:lvl>
+    <w:lvl w:ilvl="7" w:tplc="04090003" w:tentative="1">
+      <w:start w:val="1"/>
+      <w:numFmt w:val="bullet"/>
+      <w:lvlText w:val="o"/>
+      <w:lvlJc w:val="left"/>
+      <w:pPr>
+        <w:ind w:left="5760" w:hanging="360"/>
+      </w:pPr>
+      <w:rPr>
+        <w:rFonts w:ascii="Courier New" w:hAnsi="Courier New" w:hint="default"/>
+      </w:rPr>
+    </w:lvl>
+    <w:lvl w:ilvl="8" w:tplc="04090005" w:tentative="1">
+      <w:start w:val="1"/>
+      <w:numFmt w:val="bullet"/>
+      <w:lvlText w:val=""/>
+      <w:lvlJc w:val="left"/>
+      <w:pPr>
+        <w:ind w:left="6480" w:hanging="360"/>
+      </w:pPr>
+      <w:rPr>
+        <w:rFonts w:ascii="Wingdings" w:hAnsi="Wingdings" w:hint="default"/>
+      </w:rPr>
+    </w:lvl>
+  </w:abstractNum>
+  <w:abstractNum w:abstractNumId="16">
     <w:nsid w:val="76880D2C"/>
     <w:multiLevelType w:val="hybridMultilevel"/>
     <w:tmpl w:val="EFEA9ECA"/>
@@ -4862,7 +8007,7 @@
       </w:rPr>
     </w:lvl>
   </w:abstractNum>
-  <w:abstractNum w:abstractNumId="11">
+  <w:abstractNum w:abstractNumId="17">
     <w:nsid w:val="7DBF4E5A"/>
     <w:multiLevelType w:val="hybridMultilevel"/>
     <w:tmpl w:val="27207996"/>
@@ -4975,7 +8120,7 @@
       </w:rPr>
     </w:lvl>
   </w:abstractNum>
-  <w:abstractNum w:abstractNumId="12">
+  <w:abstractNum w:abstractNumId="18">
     <w:nsid w:val="7DE80985"/>
     <w:multiLevelType w:val="hybridMultilevel"/>
     <w:tmpl w:val="BF106314"/>
@@ -5088,7 +8233,7 @@
       </w:rPr>
     </w:lvl>
   </w:abstractNum>
-  <w:abstractNum w:abstractNumId="13">
+  <w:abstractNum w:abstractNumId="19">
     <w:nsid w:val="7E90294F"/>
     <w:multiLevelType w:val="hybridMultilevel"/>
     <w:tmpl w:val="E70E8968"/>
@@ -5202,46 +8347,64 @@
     </w:lvl>
   </w:abstractNum>
   <w:num w:numId="1">
+    <w:abstractNumId w:val="2"/>
+  </w:num>
+  <w:num w:numId="2">
+    <w:abstractNumId w:val="10"/>
+  </w:num>
+  <w:num w:numId="3">
+    <w:abstractNumId w:val="3"/>
+  </w:num>
+  <w:num w:numId="4">
+    <w:abstractNumId w:val="19"/>
+  </w:num>
+  <w:num w:numId="5">
+    <w:abstractNumId w:val="6"/>
+  </w:num>
+  <w:num w:numId="6">
+    <w:abstractNumId w:val="16"/>
+  </w:num>
+  <w:num w:numId="7">
+    <w:abstractNumId w:val="17"/>
+  </w:num>
+  <w:num w:numId="8">
+    <w:abstractNumId w:val="11"/>
+  </w:num>
+  <w:num w:numId="9">
+    <w:abstractNumId w:val="7"/>
+  </w:num>
+  <w:num w:numId="10">
     <w:abstractNumId w:val="1"/>
   </w:num>
-  <w:num w:numId="2">
-    <w:abstractNumId w:val="6"/>
-  </w:num>
-  <w:num w:numId="3">
-    <w:abstractNumId w:val="2"/>
-  </w:num>
-  <w:num w:numId="4">
+  <w:num w:numId="11">
     <w:abstractNumId w:val="13"/>
   </w:num>
-  <w:num w:numId="5">
-    <w:abstractNumId w:val="3"/>
+  <w:num w:numId="12">
+    <w:abstractNumId w:val="9"/>
   </w:num>
-  <w:num w:numId="6">
-    <w:abstractNumId w:val="10"/>
+  <w:num w:numId="13">
+    <w:abstractNumId w:val="18"/>
   </w:num>
-  <w:num w:numId="7">
-    <w:abstractNumId w:val="11"/>
+  <w:num w:numId="14">
+    <w:abstractNumId w:val="12"/>
   </w:num>
-  <w:num w:numId="8">
-    <w:abstractNumId w:val="7"/>
+  <w:num w:numId="15">
+    <w:abstractNumId w:val="0"/>
   </w:num>
-  <w:num w:numId="9">
+  <w:num w:numId="16">
+    <w:abstractNumId w:val="5"/>
+  </w:num>
+  <w:num w:numId="17">
     <w:abstractNumId w:val="4"/>
   </w:num>
-  <w:num w:numId="10">
-    <w:abstractNumId w:val="0"/>
+  <w:num w:numId="18">
+    <w:abstractNumId w:val="14"/>
   </w:num>
-  <w:num w:numId="11">
-    <w:abstractNumId w:val="9"/>
+  <w:num w:numId="19">
+    <w:abstractNumId w:val="8"/>
   </w:num>
-  <w:num w:numId="12">
-    <w:abstractNumId w:val="5"/>
-  </w:num>
-  <w:num w:numId="13">
-    <w:abstractNumId w:val="12"/>
-  </w:num>
-  <w:num w:numId="14">
-    <w:abstractNumId w:val="8"/>
+  <w:num w:numId="20">
+    <w:abstractNumId w:val="15"/>
   </w:num>
 </w:numbering>
 </file>
@@ -5401,6 +8564,10 @@
   <w:style w:type="paragraph" w:default="1" w:styleId="Normal">
     <w:name w:val="Normal"/>
     <w:qFormat/>
+    <w:rsid w:val="00A7301C"/>
+    <w:pPr>
+      <w:spacing w:after="120"/>
+    </w:pPr>
   </w:style>
   <w:style w:type="paragraph" w:styleId="Heading1">
     <w:name w:val="heading 1"/>
@@ -5421,8 +8588,7 @@
         <w:bottom w:val="single" w:sz="4" w:space="1" w:color="8DB3E2" w:themeColor="text2" w:themeTint="66"/>
       </w:pBdr>
       <w:shd w:val="clear" w:color="auto" w:fill="CAE9FF"/>
-      <w:spacing w:before="480" w:after="120"/>
-      <w:ind w:left="431" w:hanging="431"/>
+      <w:spacing w:before="480"/>
       <w:outlineLvl w:val="0"/>
     </w:pPr>
     <w:rPr>
@@ -5454,8 +8620,7 @@
         <w:top w:val="single" w:sz="4" w:space="1" w:color="8DB3E2" w:themeColor="text2" w:themeTint="66"/>
         <w:bottom w:val="single" w:sz="4" w:space="1" w:color="8DB3E2" w:themeColor="text2" w:themeTint="66"/>
       </w:pBdr>
-      <w:spacing w:before="240" w:after="120"/>
-      <w:ind w:left="578" w:hanging="578"/>
+      <w:spacing w:before="240"/>
       <w:outlineLvl w:val="1"/>
     </w:pPr>
     <w:rPr>
@@ -5504,14 +8669,10 @@
     <w:uiPriority w:val="9"/>
     <w:unhideWhenUsed/>
     <w:qFormat/>
-    <w:rsid w:val="00C76C12"/>
+    <w:rsid w:val="00B06DC8"/>
     <w:pPr>
       <w:keepNext/>
       <w:keepLines/>
-      <w:numPr>
-        <w:ilvl w:val="3"/>
-        <w:numId w:val="2"/>
-      </w:numPr>
       <w:spacing w:before="200"/>
       <w:outlineLvl w:val="3"/>
     </w:pPr>
@@ -5911,14 +9072,14 @@
     <w:basedOn w:val="DefaultParagraphFont"/>
     <w:uiPriority w:val="1"/>
     <w:qFormat/>
-    <w:rsid w:val="00F04674"/>
+    <w:rsid w:val="00836F0B"/>
     <w:rPr>
       <w:rFonts w:ascii="Courier" w:hAnsi="Courier"/>
       <w:b w:val="0"/>
       <w:bCs w:val="0"/>
       <w:i w:val="0"/>
       <w:iCs w:val="0"/>
-      <w:color w:val="632423" w:themeColor="accent2" w:themeShade="80"/>
+      <w:color w:val="943634" w:themeColor="accent2" w:themeShade="BF"/>
       <w:sz w:val="20"/>
     </w:rPr>
   </w:style>
@@ -6053,6 +9214,25 @@
     <w:pPr>
       <w:ind w:left="1920"/>
     </w:pPr>
+  </w:style>
+  <w:style w:type="paragraph" w:styleId="Caption">
+    <w:name w:val="caption"/>
+    <w:basedOn w:val="Normal"/>
+    <w:next w:val="Normal"/>
+    <w:uiPriority w:val="35"/>
+    <w:unhideWhenUsed/>
+    <w:qFormat/>
+    <w:rsid w:val="008933A4"/>
+    <w:pPr>
+      <w:spacing w:after="200"/>
+    </w:pPr>
+    <w:rPr>
+      <w:b/>
+      <w:bCs/>
+      <w:color w:val="4F81BD" w:themeColor="accent1"/>
+      <w:sz w:val="18"/>
+      <w:szCs w:val="18"/>
+    </w:rPr>
   </w:style>
 </w:styles>
 </file>
@@ -6212,6 +9392,10 @@
   <w:style w:type="paragraph" w:default="1" w:styleId="Normal">
     <w:name w:val="Normal"/>
     <w:qFormat/>
+    <w:rsid w:val="00A7301C"/>
+    <w:pPr>
+      <w:spacing w:after="120"/>
+    </w:pPr>
   </w:style>
   <w:style w:type="paragraph" w:styleId="Heading1">
     <w:name w:val="heading 1"/>
@@ -6232,8 +9416,7 @@
         <w:bottom w:val="single" w:sz="4" w:space="1" w:color="8DB3E2" w:themeColor="text2" w:themeTint="66"/>
       </w:pBdr>
       <w:shd w:val="clear" w:color="auto" w:fill="CAE9FF"/>
-      <w:spacing w:before="480" w:after="120"/>
-      <w:ind w:left="431" w:hanging="431"/>
+      <w:spacing w:before="480"/>
       <w:outlineLvl w:val="0"/>
     </w:pPr>
     <w:rPr>
@@ -6265,8 +9448,7 @@
         <w:top w:val="single" w:sz="4" w:space="1" w:color="8DB3E2" w:themeColor="text2" w:themeTint="66"/>
         <w:bottom w:val="single" w:sz="4" w:space="1" w:color="8DB3E2" w:themeColor="text2" w:themeTint="66"/>
       </w:pBdr>
-      <w:spacing w:before="240" w:after="120"/>
-      <w:ind w:left="578" w:hanging="578"/>
+      <w:spacing w:before="240"/>
       <w:outlineLvl w:val="1"/>
     </w:pPr>
     <w:rPr>
@@ -6315,14 +9497,10 @@
     <w:uiPriority w:val="9"/>
     <w:unhideWhenUsed/>
     <w:qFormat/>
-    <w:rsid w:val="00C76C12"/>
+    <w:rsid w:val="00B06DC8"/>
     <w:pPr>
       <w:keepNext/>
       <w:keepLines/>
-      <w:numPr>
-        <w:ilvl w:val="3"/>
-        <w:numId w:val="2"/>
-      </w:numPr>
       <w:spacing w:before="200"/>
       <w:outlineLvl w:val="3"/>
     </w:pPr>
@@ -6722,14 +9900,14 @@
     <w:basedOn w:val="DefaultParagraphFont"/>
     <w:uiPriority w:val="1"/>
     <w:qFormat/>
-    <w:rsid w:val="00F04674"/>
+    <w:rsid w:val="00836F0B"/>
     <w:rPr>
       <w:rFonts w:ascii="Courier" w:hAnsi="Courier"/>
       <w:b w:val="0"/>
       <w:bCs w:val="0"/>
       <w:i w:val="0"/>
       <w:iCs w:val="0"/>
-      <w:color w:val="632423" w:themeColor="accent2" w:themeShade="80"/>
+      <w:color w:val="943634" w:themeColor="accent2" w:themeShade="BF"/>
       <w:sz w:val="20"/>
     </w:rPr>
   </w:style>
@@ -6864,6 +10042,25 @@
     <w:pPr>
       <w:ind w:left="1920"/>
     </w:pPr>
+  </w:style>
+  <w:style w:type="paragraph" w:styleId="Caption">
+    <w:name w:val="caption"/>
+    <w:basedOn w:val="Normal"/>
+    <w:next w:val="Normal"/>
+    <w:uiPriority w:val="35"/>
+    <w:unhideWhenUsed/>
+    <w:qFormat/>
+    <w:rsid w:val="008933A4"/>
+    <w:pPr>
+      <w:spacing w:after="200"/>
+    </w:pPr>
+    <w:rPr>
+      <w:b/>
+      <w:bCs/>
+      <w:color w:val="4F81BD" w:themeColor="accent1"/>
+      <w:sz w:val="18"/>
+      <w:szCs w:val="18"/>
+    </w:rPr>
   </w:style>
 </w:styles>
 </file>
@@ -7193,7 +10390,7 @@
 </file>
 
 <file path=customXml/itemProps1.xml><?xml version="1.0" encoding="utf-8"?>
-<ds:datastoreItem xmlns:ds="http://schemas.openxmlformats.org/officeDocument/2006/customXml" ds:itemID="{B514E852-7FBB-9E4A-9690-EC7BFB5349B4}">
+<ds:datastoreItem xmlns:ds="http://schemas.openxmlformats.org/officeDocument/2006/customXml" ds:itemID="{0F2BB2BD-C91A-8B44-B20C-299DCC1FE8E2}">
   <ds:schemaRefs>
     <ds:schemaRef ds:uri="http://schemas.openxmlformats.org/officeDocument/2006/bibliography"/>
   </ds:schemaRefs>

--- a/Documentation/DQXDOC.docx
+++ b/Documentation/DQXDOC.docx
@@ -66,7 +66,7 @@
         <w:rPr>
           <w:noProof/>
         </w:rPr>
-        <w:instrText xml:space="preserve"> PAGEREF _Toc241909236 \h </w:instrText>
+        <w:instrText xml:space="preserve"> PAGEREF _Toc242156245 \h </w:instrText>
       </w:r>
       <w:r>
         <w:rPr>
@@ -139,7 +139,7 @@
         <w:rPr>
           <w:noProof/>
         </w:rPr>
-        <w:instrText xml:space="preserve"> PAGEREF _Toc241909237 \h </w:instrText>
+        <w:instrText xml:space="preserve"> PAGEREF _Toc242156246 \h </w:instrText>
       </w:r>
       <w:r>
         <w:rPr>
@@ -212,7 +212,7 @@
         <w:rPr>
           <w:noProof/>
         </w:rPr>
-        <w:instrText xml:space="preserve"> PAGEREF _Toc241909238 \h </w:instrText>
+        <w:instrText xml:space="preserve"> PAGEREF _Toc242156247 \h </w:instrText>
       </w:r>
       <w:r>
         <w:rPr>
@@ -229,7 +229,7 @@
         <w:rPr>
           <w:noProof/>
         </w:rPr>
-        <w:t>2</w:t>
+        <w:t>3</w:t>
       </w:r>
       <w:r>
         <w:rPr>
@@ -285,7 +285,7 @@
         <w:rPr>
           <w:noProof/>
         </w:rPr>
-        <w:instrText xml:space="preserve"> PAGEREF _Toc241909239 \h </w:instrText>
+        <w:instrText xml:space="preserve"> PAGEREF _Toc242156248 \h </w:instrText>
       </w:r>
       <w:r>
         <w:rPr>
@@ -340,7 +340,7 @@
         <w:rPr>
           <w:noProof/>
         </w:rPr>
-        <w:t>Deploying DQXTest</w:t>
+        <w:t>Sample application: DQXTest</w:t>
       </w:r>
       <w:r>
         <w:rPr>
@@ -358,7 +358,7 @@
         <w:rPr>
           <w:noProof/>
         </w:rPr>
-        <w:instrText xml:space="preserve"> PAGEREF _Toc241909240 \h </w:instrText>
+        <w:instrText xml:space="preserve"> PAGEREF _Toc242156249 \h </w:instrText>
       </w:r>
       <w:r>
         <w:rPr>
@@ -413,7 +413,7 @@
         <w:rPr>
           <w:noProof/>
         </w:rPr>
-        <w:t>Required software components</w:t>
+        <w:t>DQXTest structure</w:t>
       </w:r>
       <w:r>
         <w:rPr>
@@ -431,7 +431,7 @@
         <w:rPr>
           <w:noProof/>
         </w:rPr>
-        <w:instrText xml:space="preserve"> PAGEREF _Toc241909241 \h </w:instrText>
+        <w:instrText xml:space="preserve"> PAGEREF _Toc242156250 \h </w:instrText>
       </w:r>
       <w:r>
         <w:rPr>
@@ -486,7 +486,7 @@
         <w:rPr>
           <w:noProof/>
         </w:rPr>
-        <w:t>Code installation</w:t>
+        <w:t>DQXTest deployment</w:t>
       </w:r>
       <w:r>
         <w:rPr>
@@ -504,7 +504,7 @@
         <w:rPr>
           <w:noProof/>
         </w:rPr>
-        <w:instrText xml:space="preserve"> PAGEREF _Toc241909242 \h </w:instrText>
+        <w:instrText xml:space="preserve"> PAGEREF _Toc242156251 \h </w:instrText>
       </w:r>
       <w:r>
         <w:rPr>
@@ -521,7 +521,80 @@
         <w:rPr>
           <w:noProof/>
         </w:rPr>
+        <w:t>5</w:t>
+      </w:r>
+      <w:r>
+        <w:rPr>
+          <w:noProof/>
+        </w:rPr>
+        <w:fldChar w:fldCharType="end"/>
+      </w:r>
+    </w:p>
+    <w:p>
+      <w:pPr>
+        <w:pStyle w:val="TOC1"/>
+        <w:tabs>
+          <w:tab w:val="left" w:pos="373"/>
+          <w:tab w:val="right" w:leader="dot" w:pos="8290"/>
+        </w:tabs>
+        <w:rPr>
+          <w:noProof/>
+          <w:lang w:eastAsia="ja-JP"/>
+        </w:rPr>
+      </w:pPr>
+      <w:r>
+        <w:rPr>
+          <w:noProof/>
+        </w:rPr>
         <w:t>4</w:t>
+      </w:r>
+      <w:r>
+        <w:rPr>
+          <w:noProof/>
+          <w:lang w:eastAsia="ja-JP"/>
+        </w:rPr>
+        <w:tab/>
+      </w:r>
+      <w:r>
+        <w:rPr>
+          <w:noProof/>
+        </w:rPr>
+        <w:t>Major components of DQX</w:t>
+      </w:r>
+      <w:r>
+        <w:rPr>
+          <w:noProof/>
+        </w:rPr>
+        <w:tab/>
+      </w:r>
+      <w:r>
+        <w:rPr>
+          <w:noProof/>
+        </w:rPr>
+        <w:fldChar w:fldCharType="begin"/>
+      </w:r>
+      <w:r>
+        <w:rPr>
+          <w:noProof/>
+        </w:rPr>
+        <w:instrText xml:space="preserve"> PAGEREF _Toc242156252 \h </w:instrText>
+      </w:r>
+      <w:r>
+        <w:rPr>
+          <w:noProof/>
+        </w:rPr>
+      </w:r>
+      <w:r>
+        <w:rPr>
+          <w:noProof/>
+        </w:rPr>
+        <w:fldChar w:fldCharType="separate"/>
+      </w:r>
+      <w:r>
+        <w:rPr>
+          <w:noProof/>
+        </w:rPr>
+        <w:t>5</w:t>
       </w:r>
       <w:r>
         <w:rPr>
@@ -546,7 +619,7 @@
         <w:rPr>
           <w:noProof/>
         </w:rPr>
-        <w:t>3.3</w:t>
+        <w:t>4.1</w:t>
       </w:r>
       <w:r>
         <w:rPr>
@@ -559,7 +632,7 @@
         <w:rPr>
           <w:noProof/>
         </w:rPr>
-        <w:t>Required data components</w:t>
+        <w:t>Page layouter</w:t>
       </w:r>
       <w:r>
         <w:rPr>
@@ -577,7 +650,7 @@
         <w:rPr>
           <w:noProof/>
         </w:rPr>
-        <w:instrText xml:space="preserve"> PAGEREF _Toc241909243 \h </w:instrText>
+        <w:instrText xml:space="preserve"> PAGEREF _Toc242156253 \h </w:instrText>
       </w:r>
       <w:r>
         <w:rPr>
@@ -594,7 +667,372 @@
         <w:rPr>
           <w:noProof/>
         </w:rPr>
-        <w:t>4</w:t>
+        <w:t>6</w:t>
+      </w:r>
+      <w:r>
+        <w:rPr>
+          <w:noProof/>
+        </w:rPr>
+        <w:fldChar w:fldCharType="end"/>
+      </w:r>
+    </w:p>
+    <w:p>
+      <w:pPr>
+        <w:pStyle w:val="TOC2"/>
+        <w:tabs>
+          <w:tab w:val="left" w:pos="795"/>
+          <w:tab w:val="right" w:leader="dot" w:pos="8290"/>
+        </w:tabs>
+        <w:rPr>
+          <w:noProof/>
+          <w:lang w:eastAsia="ja-JP"/>
+        </w:rPr>
+      </w:pPr>
+      <w:r>
+        <w:rPr>
+          <w:noProof/>
+        </w:rPr>
+        <w:t>4.2</w:t>
+      </w:r>
+      <w:r>
+        <w:rPr>
+          <w:noProof/>
+          <w:lang w:eastAsia="ja-JP"/>
+        </w:rPr>
+        <w:tab/>
+      </w:r>
+      <w:r>
+        <w:rPr>
+          <w:noProof/>
+        </w:rPr>
+        <w:t>Types of panels</w:t>
+      </w:r>
+      <w:r>
+        <w:rPr>
+          <w:noProof/>
+        </w:rPr>
+        <w:tab/>
+      </w:r>
+      <w:r>
+        <w:rPr>
+          <w:noProof/>
+        </w:rPr>
+        <w:fldChar w:fldCharType="begin"/>
+      </w:r>
+      <w:r>
+        <w:rPr>
+          <w:noProof/>
+        </w:rPr>
+        <w:instrText xml:space="preserve"> PAGEREF _Toc242156254 \h </w:instrText>
+      </w:r>
+      <w:r>
+        <w:rPr>
+          <w:noProof/>
+        </w:rPr>
+      </w:r>
+      <w:r>
+        <w:rPr>
+          <w:noProof/>
+        </w:rPr>
+        <w:fldChar w:fldCharType="separate"/>
+      </w:r>
+      <w:r>
+        <w:rPr>
+          <w:noProof/>
+        </w:rPr>
+        <w:t>7</w:t>
+      </w:r>
+      <w:r>
+        <w:rPr>
+          <w:noProof/>
+        </w:rPr>
+        <w:fldChar w:fldCharType="end"/>
+      </w:r>
+    </w:p>
+    <w:p>
+      <w:pPr>
+        <w:pStyle w:val="TOC2"/>
+        <w:tabs>
+          <w:tab w:val="left" w:pos="795"/>
+          <w:tab w:val="right" w:leader="dot" w:pos="8290"/>
+        </w:tabs>
+        <w:rPr>
+          <w:noProof/>
+          <w:lang w:eastAsia="ja-JP"/>
+        </w:rPr>
+      </w:pPr>
+      <w:r>
+        <w:rPr>
+          <w:noProof/>
+        </w:rPr>
+        <w:t>4.3</w:t>
+      </w:r>
+      <w:r>
+        <w:rPr>
+          <w:noProof/>
+          <w:lang w:eastAsia="ja-JP"/>
+        </w:rPr>
+        <w:tab/>
+      </w:r>
+      <w:r>
+        <w:rPr>
+          <w:noProof/>
+        </w:rPr>
+        <w:t>Forms Controls</w:t>
+      </w:r>
+      <w:r>
+        <w:rPr>
+          <w:noProof/>
+        </w:rPr>
+        <w:tab/>
+      </w:r>
+      <w:r>
+        <w:rPr>
+          <w:noProof/>
+        </w:rPr>
+        <w:fldChar w:fldCharType="begin"/>
+      </w:r>
+      <w:r>
+        <w:rPr>
+          <w:noProof/>
+        </w:rPr>
+        <w:instrText xml:space="preserve"> PAGEREF _Toc242156255 \h </w:instrText>
+      </w:r>
+      <w:r>
+        <w:rPr>
+          <w:noProof/>
+        </w:rPr>
+      </w:r>
+      <w:r>
+        <w:rPr>
+          <w:noProof/>
+        </w:rPr>
+        <w:fldChar w:fldCharType="separate"/>
+      </w:r>
+      <w:r>
+        <w:rPr>
+          <w:noProof/>
+        </w:rPr>
+        <w:t>8</w:t>
+      </w:r>
+      <w:r>
+        <w:rPr>
+          <w:noProof/>
+        </w:rPr>
+        <w:fldChar w:fldCharType="end"/>
+      </w:r>
+    </w:p>
+    <w:p>
+      <w:pPr>
+        <w:pStyle w:val="TOC2"/>
+        <w:tabs>
+          <w:tab w:val="left" w:pos="795"/>
+          <w:tab w:val="right" w:leader="dot" w:pos="8290"/>
+        </w:tabs>
+        <w:rPr>
+          <w:noProof/>
+          <w:lang w:eastAsia="ja-JP"/>
+        </w:rPr>
+      </w:pPr>
+      <w:r>
+        <w:rPr>
+          <w:noProof/>
+        </w:rPr>
+        <w:t>4.4</w:t>
+      </w:r>
+      <w:r>
+        <w:rPr>
+          <w:noProof/>
+          <w:lang w:eastAsia="ja-JP"/>
+        </w:rPr>
+        <w:tab/>
+      </w:r>
+      <w:r>
+        <w:rPr>
+          <w:noProof/>
+        </w:rPr>
+        <w:t>Simple Popups</w:t>
+      </w:r>
+      <w:r>
+        <w:rPr>
+          <w:noProof/>
+        </w:rPr>
+        <w:tab/>
+      </w:r>
+      <w:r>
+        <w:rPr>
+          <w:noProof/>
+        </w:rPr>
+        <w:fldChar w:fldCharType="begin"/>
+      </w:r>
+      <w:r>
+        <w:rPr>
+          <w:noProof/>
+        </w:rPr>
+        <w:instrText xml:space="preserve"> PAGEREF _Toc242156256 \h </w:instrText>
+      </w:r>
+      <w:r>
+        <w:rPr>
+          <w:noProof/>
+        </w:rPr>
+      </w:r>
+      <w:r>
+        <w:rPr>
+          <w:noProof/>
+        </w:rPr>
+        <w:fldChar w:fldCharType="separate"/>
+      </w:r>
+      <w:r>
+        <w:rPr>
+          <w:noProof/>
+        </w:rPr>
+        <w:t>10</w:t>
+      </w:r>
+      <w:r>
+        <w:rPr>
+          <w:noProof/>
+        </w:rPr>
+        <w:fldChar w:fldCharType="end"/>
+      </w:r>
+    </w:p>
+    <w:p>
+      <w:pPr>
+        <w:pStyle w:val="TOC2"/>
+        <w:tabs>
+          <w:tab w:val="left" w:pos="795"/>
+          <w:tab w:val="right" w:leader="dot" w:pos="8290"/>
+        </w:tabs>
+        <w:rPr>
+          <w:noProof/>
+          <w:lang w:eastAsia="ja-JP"/>
+        </w:rPr>
+      </w:pPr>
+      <w:r>
+        <w:rPr>
+          <w:noProof/>
+        </w:rPr>
+        <w:t>4.5</w:t>
+      </w:r>
+      <w:r>
+        <w:rPr>
+          <w:noProof/>
+          <w:lang w:eastAsia="ja-JP"/>
+        </w:rPr>
+        <w:tab/>
+      </w:r>
+      <w:r>
+        <w:rPr>
+          <w:noProof/>
+        </w:rPr>
+        <w:t>Advanced popups</w:t>
+      </w:r>
+      <w:r>
+        <w:rPr>
+          <w:noProof/>
+        </w:rPr>
+        <w:tab/>
+      </w:r>
+      <w:r>
+        <w:rPr>
+          <w:noProof/>
+        </w:rPr>
+        <w:fldChar w:fldCharType="begin"/>
+      </w:r>
+      <w:r>
+        <w:rPr>
+          <w:noProof/>
+        </w:rPr>
+        <w:instrText xml:space="preserve"> PAGEREF _Toc242156257 \h </w:instrText>
+      </w:r>
+      <w:r>
+        <w:rPr>
+          <w:noProof/>
+        </w:rPr>
+      </w:r>
+      <w:r>
+        <w:rPr>
+          <w:noProof/>
+        </w:rPr>
+        <w:fldChar w:fldCharType="separate"/>
+      </w:r>
+      <w:r>
+        <w:rPr>
+          <w:noProof/>
+        </w:rPr>
+        <w:t>10</w:t>
+      </w:r>
+      <w:r>
+        <w:rPr>
+          <w:noProof/>
+        </w:rPr>
+        <w:fldChar w:fldCharType="end"/>
+      </w:r>
+    </w:p>
+    <w:p>
+      <w:pPr>
+        <w:pStyle w:val="TOC2"/>
+        <w:tabs>
+          <w:tab w:val="left" w:pos="795"/>
+          <w:tab w:val="right" w:leader="dot" w:pos="8290"/>
+        </w:tabs>
+        <w:rPr>
+          <w:noProof/>
+          <w:lang w:eastAsia="ja-JP"/>
+        </w:rPr>
+      </w:pPr>
+      <w:r>
+        <w:rPr>
+          <w:noProof/>
+        </w:rPr>
+        <w:t>4.6</w:t>
+      </w:r>
+      <w:r>
+        <w:rPr>
+          <w:noProof/>
+          <w:lang w:eastAsia="ja-JP"/>
+        </w:rPr>
+        <w:tab/>
+      </w:r>
+      <w:r>
+        <w:rPr>
+          <w:noProof/>
+        </w:rPr>
+        <w:t>Wizards</w:t>
+      </w:r>
+      <w:r>
+        <w:rPr>
+          <w:noProof/>
+        </w:rPr>
+        <w:tab/>
+      </w:r>
+      <w:r>
+        <w:rPr>
+          <w:noProof/>
+        </w:rPr>
+        <w:fldChar w:fldCharType="begin"/>
+      </w:r>
+      <w:r>
+        <w:rPr>
+          <w:noProof/>
+        </w:rPr>
+        <w:instrText xml:space="preserve"> PAGEREF _Toc242156258 \h </w:instrText>
+      </w:r>
+      <w:r>
+        <w:rPr>
+          <w:noProof/>
+        </w:rPr>
+      </w:r>
+      <w:r>
+        <w:rPr>
+          <w:noProof/>
+        </w:rPr>
+        <w:fldChar w:fldCharType="separate"/>
+      </w:r>
+      <w:r>
+        <w:rPr>
+          <w:noProof/>
+        </w:rPr>
+        <w:t>10</w:t>
       </w:r>
       <w:r>
         <w:rPr>
@@ -619,7 +1057,7 @@
         <w:rPr>
           <w:noProof/>
         </w:rPr>
-        <w:t>4</w:t>
+        <w:t>5</w:t>
       </w:r>
       <w:r>
         <w:rPr>
@@ -632,7 +1070,7 @@
         <w:rPr>
           <w:noProof/>
         </w:rPr>
-        <w:t>Major components of DQX</w:t>
+        <w:t>Query Table</w:t>
       </w:r>
       <w:r>
         <w:rPr>
@@ -650,7 +1088,7 @@
         <w:rPr>
           <w:noProof/>
         </w:rPr>
-        <w:instrText xml:space="preserve"> PAGEREF _Toc241909244 \h </w:instrText>
+        <w:instrText xml:space="preserve"> PAGEREF _Toc242156259 \h </w:instrText>
       </w:r>
       <w:r>
         <w:rPr>
@@ -667,7 +1105,153 @@
         <w:rPr>
           <w:noProof/>
         </w:rPr>
-        <w:t>5</w:t>
+        <w:t>11</w:t>
+      </w:r>
+      <w:r>
+        <w:rPr>
+          <w:noProof/>
+        </w:rPr>
+        <w:fldChar w:fldCharType="end"/>
+      </w:r>
+    </w:p>
+    <w:p>
+      <w:pPr>
+        <w:pStyle w:val="TOC1"/>
+        <w:tabs>
+          <w:tab w:val="left" w:pos="373"/>
+          <w:tab w:val="right" w:leader="dot" w:pos="8290"/>
+        </w:tabs>
+        <w:rPr>
+          <w:noProof/>
+          <w:lang w:eastAsia="ja-JP"/>
+        </w:rPr>
+      </w:pPr>
+      <w:r>
+        <w:rPr>
+          <w:noProof/>
+        </w:rPr>
+        <w:t>6</w:t>
+      </w:r>
+      <w:r>
+        <w:rPr>
+          <w:noProof/>
+          <w:lang w:eastAsia="ja-JP"/>
+        </w:rPr>
+        <w:tab/>
+      </w:r>
+      <w:r>
+        <w:rPr>
+          <w:noProof/>
+        </w:rPr>
+        <w:t>Genome Browser</w:t>
+      </w:r>
+      <w:r>
+        <w:rPr>
+          <w:noProof/>
+        </w:rPr>
+        <w:tab/>
+      </w:r>
+      <w:r>
+        <w:rPr>
+          <w:noProof/>
+        </w:rPr>
+        <w:fldChar w:fldCharType="begin"/>
+      </w:r>
+      <w:r>
+        <w:rPr>
+          <w:noProof/>
+        </w:rPr>
+        <w:instrText xml:space="preserve"> PAGEREF _Toc242156260 \h </w:instrText>
+      </w:r>
+      <w:r>
+        <w:rPr>
+          <w:noProof/>
+        </w:rPr>
+      </w:r>
+      <w:r>
+        <w:rPr>
+          <w:noProof/>
+        </w:rPr>
+        <w:fldChar w:fldCharType="separate"/>
+      </w:r>
+      <w:r>
+        <w:rPr>
+          <w:noProof/>
+        </w:rPr>
+        <w:t>11</w:t>
+      </w:r>
+      <w:r>
+        <w:rPr>
+          <w:noProof/>
+        </w:rPr>
+        <w:fldChar w:fldCharType="end"/>
+      </w:r>
+    </w:p>
+    <w:p>
+      <w:pPr>
+        <w:pStyle w:val="TOC1"/>
+        <w:tabs>
+          <w:tab w:val="left" w:pos="373"/>
+          <w:tab w:val="right" w:leader="dot" w:pos="8290"/>
+        </w:tabs>
+        <w:rPr>
+          <w:noProof/>
+          <w:lang w:eastAsia="ja-JP"/>
+        </w:rPr>
+      </w:pPr>
+      <w:r>
+        <w:rPr>
+          <w:noProof/>
+        </w:rPr>
+        <w:t>7</w:t>
+      </w:r>
+      <w:r>
+        <w:rPr>
+          <w:noProof/>
+          <w:lang w:eastAsia="ja-JP"/>
+        </w:rPr>
+        <w:tab/>
+      </w:r>
+      <w:r>
+        <w:rPr>
+          <w:noProof/>
+        </w:rPr>
+        <w:t>Other utilities</w:t>
+      </w:r>
+      <w:r>
+        <w:rPr>
+          <w:noProof/>
+        </w:rPr>
+        <w:tab/>
+      </w:r>
+      <w:r>
+        <w:rPr>
+          <w:noProof/>
+        </w:rPr>
+        <w:fldChar w:fldCharType="begin"/>
+      </w:r>
+      <w:r>
+        <w:rPr>
+          <w:noProof/>
+        </w:rPr>
+        <w:instrText xml:space="preserve"> PAGEREF _Toc242156261 \h </w:instrText>
+      </w:r>
+      <w:r>
+        <w:rPr>
+          <w:noProof/>
+        </w:rPr>
+      </w:r>
+      <w:r>
+        <w:rPr>
+          <w:noProof/>
+        </w:rPr>
+        <w:fldChar w:fldCharType="separate"/>
+      </w:r>
+      <w:r>
+        <w:rPr>
+          <w:noProof/>
+        </w:rPr>
+        <w:t>11</w:t>
       </w:r>
       <w:r>
         <w:rPr>
@@ -692,7 +1276,7 @@
         <w:rPr>
           <w:noProof/>
         </w:rPr>
-        <w:t>4.1</w:t>
+        <w:t>7.1</w:t>
       </w:r>
       <w:r>
         <w:rPr>
@@ -705,7 +1289,7 @@
         <w:rPr>
           <w:noProof/>
         </w:rPr>
-        <w:t>Page layouter</w:t>
+        <w:t>Custom server functions</w:t>
       </w:r>
       <w:r>
         <w:rPr>
@@ -723,7 +1307,7 @@
         <w:rPr>
           <w:noProof/>
         </w:rPr>
-        <w:instrText xml:space="preserve"> PAGEREF _Toc241909245 \h </w:instrText>
+        <w:instrText xml:space="preserve"> PAGEREF _Toc242156262 \h </w:instrText>
       </w:r>
       <w:r>
         <w:rPr>
@@ -740,7 +1324,7 @@
         <w:rPr>
           <w:noProof/>
         </w:rPr>
-        <w:t>5</w:t>
+        <w:t>11</w:t>
       </w:r>
       <w:r>
         <w:rPr>
@@ -765,7 +1349,7 @@
         <w:rPr>
           <w:noProof/>
         </w:rPr>
-        <w:t>4.2</w:t>
+        <w:t>7.2</w:t>
       </w:r>
       <w:r>
         <w:rPr>
@@ -778,7 +1362,7 @@
         <w:rPr>
           <w:noProof/>
         </w:rPr>
-        <w:t>Types of panels</w:t>
+        <w:t>Text interpolation</w:t>
       </w:r>
       <w:r>
         <w:rPr>
@@ -796,7 +1380,7 @@
         <w:rPr>
           <w:noProof/>
         </w:rPr>
-        <w:instrText xml:space="preserve"> PAGEREF _Toc241909246 \h </w:instrText>
+        <w:instrText xml:space="preserve"> PAGEREF _Toc242156263 \h </w:instrText>
       </w:r>
       <w:r>
         <w:rPr>
@@ -813,7 +1397,7 @@
         <w:rPr>
           <w:noProof/>
         </w:rPr>
-        <w:t>6</w:t>
+        <w:t>11</w:t>
       </w:r>
       <w:r>
         <w:rPr>
@@ -838,7 +1422,7 @@
         <w:rPr>
           <w:noProof/>
         </w:rPr>
-        <w:t>4.3</w:t>
+        <w:t>7.3</w:t>
       </w:r>
       <w:r>
         <w:rPr>
@@ -851,7 +1435,7 @@
         <w:rPr>
           <w:noProof/>
         </w:rPr>
-        <w:t>Forms Controls</w:t>
+        <w:t>Color</w:t>
       </w:r>
       <w:r>
         <w:rPr>
@@ -869,7 +1453,7 @@
         <w:rPr>
           <w:noProof/>
         </w:rPr>
-        <w:instrText xml:space="preserve"> PAGEREF _Toc241909247 \h </w:instrText>
+        <w:instrText xml:space="preserve"> PAGEREF _Toc242156264 \h </w:instrText>
       </w:r>
       <w:r>
         <w:rPr>
@@ -886,7 +1470,7 @@
         <w:rPr>
           <w:noProof/>
         </w:rPr>
-        <w:t>7</w:t>
+        <w:t>11</w:t>
       </w:r>
       <w:r>
         <w:rPr>
@@ -911,7 +1495,7 @@
         <w:rPr>
           <w:noProof/>
         </w:rPr>
-        <w:t>4.4</w:t>
+        <w:t>7.4</w:t>
       </w:r>
       <w:r>
         <w:rPr>
@@ -924,7 +1508,7 @@
         <w:rPr>
           <w:noProof/>
         </w:rPr>
-        <w:t>Simple Popups</w:t>
+        <w:t>Messaging</w:t>
       </w:r>
       <w:r>
         <w:rPr>
@@ -942,7 +1526,7 @@
         <w:rPr>
           <w:noProof/>
         </w:rPr>
-        <w:instrText xml:space="preserve"> PAGEREF _Toc241909248 \h </w:instrText>
+        <w:instrText xml:space="preserve"> PAGEREF _Toc242156265 \h </w:instrText>
       </w:r>
       <w:r>
         <w:rPr>
@@ -959,7 +1543,7 @@
         <w:rPr>
           <w:noProof/>
         </w:rPr>
-        <w:t>9</w:t>
+        <w:t>11</w:t>
       </w:r>
       <w:r>
         <w:rPr>
@@ -969,380 +1553,15 @@
       </w:r>
     </w:p>
     <w:p>
-      <w:pPr>
-        <w:pStyle w:val="TOC2"/>
-        <w:tabs>
-          <w:tab w:val="left" w:pos="795"/>
-          <w:tab w:val="right" w:leader="dot" w:pos="8290"/>
-        </w:tabs>
-        <w:rPr>
-          <w:noProof/>
-          <w:lang w:eastAsia="ja-JP"/>
-        </w:rPr>
-      </w:pPr>
-      <w:r>
-        <w:rPr>
-          <w:noProof/>
-        </w:rPr>
-        <w:t>4.5</w:t>
-      </w:r>
-      <w:r>
-        <w:rPr>
-          <w:noProof/>
-          <w:lang w:eastAsia="ja-JP"/>
-        </w:rPr>
-        <w:tab/>
-      </w:r>
-      <w:r>
-        <w:rPr>
-          <w:noProof/>
-        </w:rPr>
-        <w:t>Advanced popups</w:t>
-      </w:r>
-      <w:r>
-        <w:rPr>
-          <w:noProof/>
-        </w:rPr>
-        <w:tab/>
-      </w:r>
-      <w:r>
-        <w:rPr>
-          <w:noProof/>
-        </w:rPr>
-        <w:fldChar w:fldCharType="begin"/>
-      </w:r>
-      <w:r>
-        <w:rPr>
-          <w:noProof/>
-        </w:rPr>
-        <w:instrText xml:space="preserve"> PAGEREF _Toc241909249 \h </w:instrText>
-      </w:r>
-      <w:r>
-        <w:rPr>
-          <w:noProof/>
-        </w:rPr>
-      </w:r>
-      <w:r>
-        <w:rPr>
-          <w:noProof/>
-        </w:rPr>
-        <w:fldChar w:fldCharType="separate"/>
-      </w:r>
-      <w:r>
-        <w:rPr>
-          <w:noProof/>
-        </w:rPr>
-        <w:t>9</w:t>
-      </w:r>
-      <w:r>
-        <w:rPr>
-          <w:noProof/>
-        </w:rPr>
+      <w:r>
         <w:fldChar w:fldCharType="end"/>
       </w:r>
     </w:p>
     <w:p>
       <w:pPr>
-        <w:pStyle w:val="TOC2"/>
-        <w:tabs>
-          <w:tab w:val="left" w:pos="795"/>
-          <w:tab w:val="right" w:leader="dot" w:pos="8290"/>
-        </w:tabs>
-        <w:rPr>
-          <w:noProof/>
-          <w:lang w:eastAsia="ja-JP"/>
-        </w:rPr>
-      </w:pPr>
-      <w:r>
-        <w:rPr>
-          <w:noProof/>
-        </w:rPr>
-        <w:t>4.6</w:t>
-      </w:r>
-      <w:r>
-        <w:rPr>
-          <w:noProof/>
-          <w:lang w:eastAsia="ja-JP"/>
-        </w:rPr>
-        <w:tab/>
-      </w:r>
-      <w:r>
-        <w:rPr>
-          <w:noProof/>
-        </w:rPr>
-        <w:t>Wizards</w:t>
-      </w:r>
-      <w:r>
-        <w:rPr>
-          <w:noProof/>
-        </w:rPr>
-        <w:tab/>
-      </w:r>
-      <w:r>
-        <w:rPr>
-          <w:noProof/>
-        </w:rPr>
-        <w:fldChar w:fldCharType="begin"/>
-      </w:r>
-      <w:r>
-        <w:rPr>
-          <w:noProof/>
-        </w:rPr>
-        <w:instrText xml:space="preserve"> PAGEREF _Toc241909250 \h </w:instrText>
-      </w:r>
-      <w:r>
-        <w:rPr>
-          <w:noProof/>
-        </w:rPr>
-      </w:r>
-      <w:r>
-        <w:rPr>
-          <w:noProof/>
-        </w:rPr>
-        <w:fldChar w:fldCharType="separate"/>
-      </w:r>
-      <w:r>
-        <w:rPr>
-          <w:noProof/>
-        </w:rPr>
-        <w:t>9</w:t>
-      </w:r>
-      <w:r>
-        <w:rPr>
-          <w:noProof/>
-        </w:rPr>
-        <w:fldChar w:fldCharType="end"/>
-      </w:r>
-    </w:p>
-    <w:p>
-      <w:pPr>
-        <w:pStyle w:val="TOC1"/>
-        <w:tabs>
-          <w:tab w:val="left" w:pos="373"/>
-          <w:tab w:val="right" w:leader="dot" w:pos="8290"/>
-        </w:tabs>
-        <w:rPr>
-          <w:noProof/>
-          <w:lang w:eastAsia="ja-JP"/>
-        </w:rPr>
-      </w:pPr>
-      <w:r>
-        <w:rPr>
-          <w:noProof/>
-        </w:rPr>
-        <w:t>5</w:t>
-      </w:r>
-      <w:r>
-        <w:rPr>
-          <w:noProof/>
-          <w:lang w:eastAsia="ja-JP"/>
-        </w:rPr>
-        <w:tab/>
-      </w:r>
-      <w:r>
-        <w:rPr>
-          <w:noProof/>
-        </w:rPr>
-        <w:t>Query Table</w:t>
-      </w:r>
-      <w:r>
-        <w:rPr>
-          <w:noProof/>
-        </w:rPr>
-        <w:tab/>
-      </w:r>
-      <w:r>
-        <w:rPr>
-          <w:noProof/>
-        </w:rPr>
-        <w:fldChar w:fldCharType="begin"/>
-      </w:r>
-      <w:r>
-        <w:rPr>
-          <w:noProof/>
-        </w:rPr>
-        <w:instrText xml:space="preserve"> PAGEREF _Toc241909251 \h </w:instrText>
-      </w:r>
-      <w:r>
-        <w:rPr>
-          <w:noProof/>
-        </w:rPr>
-      </w:r>
-      <w:r>
-        <w:rPr>
-          <w:noProof/>
-        </w:rPr>
-        <w:fldChar w:fldCharType="separate"/>
-      </w:r>
-      <w:r>
-        <w:rPr>
-          <w:noProof/>
-        </w:rPr>
-        <w:t>10</w:t>
-      </w:r>
-      <w:r>
-        <w:rPr>
-          <w:noProof/>
-        </w:rPr>
-        <w:fldChar w:fldCharType="end"/>
-      </w:r>
-    </w:p>
-    <w:p>
-      <w:pPr>
-        <w:pStyle w:val="TOC1"/>
-        <w:tabs>
-          <w:tab w:val="left" w:pos="373"/>
-          <w:tab w:val="right" w:leader="dot" w:pos="8290"/>
-        </w:tabs>
-        <w:rPr>
-          <w:noProof/>
-          <w:lang w:eastAsia="ja-JP"/>
-        </w:rPr>
-      </w:pPr>
-      <w:r>
-        <w:rPr>
-          <w:noProof/>
-        </w:rPr>
-        <w:t>6</w:t>
-      </w:r>
-      <w:r>
-        <w:rPr>
-          <w:noProof/>
-          <w:lang w:eastAsia="ja-JP"/>
-        </w:rPr>
-        <w:tab/>
-      </w:r>
-      <w:r>
-        <w:rPr>
-          <w:noProof/>
-        </w:rPr>
-        <w:t>Genome Browser</w:t>
-      </w:r>
-      <w:r>
-        <w:rPr>
-          <w:noProof/>
-        </w:rPr>
-        <w:tab/>
-      </w:r>
-      <w:r>
-        <w:rPr>
-          <w:noProof/>
-        </w:rPr>
-        <w:fldChar w:fldCharType="begin"/>
-      </w:r>
-      <w:r>
-        <w:rPr>
-          <w:noProof/>
-        </w:rPr>
-        <w:instrText xml:space="preserve"> PAGEREF _Toc241909252 \h </w:instrText>
-      </w:r>
-      <w:r>
-        <w:rPr>
-          <w:noProof/>
-        </w:rPr>
-      </w:r>
-      <w:r>
-        <w:rPr>
-          <w:noProof/>
-        </w:rPr>
-        <w:fldChar w:fldCharType="separate"/>
-      </w:r>
-      <w:r>
-        <w:rPr>
-          <w:noProof/>
-        </w:rPr>
-        <w:t>10</w:t>
-      </w:r>
-      <w:r>
-        <w:rPr>
-          <w:noProof/>
-        </w:rPr>
-        <w:fldChar w:fldCharType="end"/>
-      </w:r>
-    </w:p>
-    <w:p>
-      <w:pPr>
-        <w:pStyle w:val="TOC1"/>
-        <w:tabs>
-          <w:tab w:val="left" w:pos="373"/>
-          <w:tab w:val="right" w:leader="dot" w:pos="8290"/>
-        </w:tabs>
-        <w:rPr>
-          <w:noProof/>
-          <w:lang w:eastAsia="ja-JP"/>
-        </w:rPr>
-      </w:pPr>
-      <w:r>
-        <w:rPr>
-          <w:noProof/>
-        </w:rPr>
-        <w:t>7</w:t>
-      </w:r>
-      <w:r>
-        <w:rPr>
-          <w:noProof/>
-          <w:lang w:eastAsia="ja-JP"/>
-        </w:rPr>
-        <w:tab/>
-      </w:r>
-      <w:r>
-        <w:rPr>
-          <w:noProof/>
-        </w:rPr>
-        <w:t>Other utilities</w:t>
-      </w:r>
-      <w:r>
-        <w:rPr>
-          <w:noProof/>
-        </w:rPr>
-        <w:tab/>
-      </w:r>
-      <w:r>
-        <w:rPr>
-          <w:noProof/>
-        </w:rPr>
-        <w:fldChar w:fldCharType="begin"/>
-      </w:r>
-      <w:r>
-        <w:rPr>
-          <w:noProof/>
-        </w:rPr>
-        <w:instrText xml:space="preserve"> PAGEREF _Toc241909253 \h </w:instrText>
-      </w:r>
-      <w:r>
-        <w:rPr>
-          <w:noProof/>
-        </w:rPr>
-      </w:r>
-      <w:r>
-        <w:rPr>
-          <w:noProof/>
-        </w:rPr>
-        <w:fldChar w:fldCharType="separate"/>
-      </w:r>
-      <w:r>
-        <w:rPr>
-          <w:noProof/>
-        </w:rPr>
-        <w:t>10</w:t>
-      </w:r>
-      <w:r>
-        <w:rPr>
-          <w:noProof/>
-        </w:rPr>
-        <w:fldChar w:fldCharType="end"/>
-      </w:r>
-    </w:p>
-    <w:p>
-      <w:r>
-        <w:fldChar w:fldCharType="end"/>
-      </w:r>
-    </w:p>
-    <w:p>
-      <w:pPr>
         <w:pStyle w:val="Heading1"/>
       </w:pPr>
-      <w:bookmarkStart w:id="0" w:name="_Toc241909236"/>
+      <w:bookmarkStart w:id="0" w:name="_Toc242156245"/>
       <w:r>
         <w:t>Introduction</w:t>
       </w:r>
@@ -1417,6 +1636,7 @@
         </w:numPr>
       </w:pPr>
       <w:r>
+        <w:lastRenderedPageBreak/>
         <w:t>Encapsulation of a set of commonly used GUI elements (</w:t>
       </w:r>
       <w:r>
@@ -1682,7 +1902,7 @@
       <w:pPr>
         <w:pStyle w:val="Heading1"/>
       </w:pPr>
-      <w:bookmarkStart w:id="1" w:name="_Toc241909237"/>
+      <w:bookmarkStart w:id="1" w:name="_Toc242156246"/>
       <w:r>
         <w:t>Architecture</w:t>
       </w:r>
@@ -1690,11 +1910,7 @@
     </w:p>
     <w:p>
       <w:r>
-        <w:t xml:space="preserve">DQX is aimed at the creation of rich, desktop-like web apps with a single page interface (SPI). The SPI approach allows for a smooth, fluid user experience, and </w:t>
-      </w:r>
-      <w:r>
-        <w:lastRenderedPageBreak/>
-        <w:t>also causes the entire application to run in a single JS runtime environment. T does mimic multiple pages (called ‘views’) in the app.</w:t>
+        <w:t>DQX is aimed at the creation of rich, desktop-like web apps with a single page interface (SPI). The SPI approach allows for a smooth, fluid user experience, and also causes the entire application to run in a single JS runtime environment. T does mimic multiple pages (called ‘views’) in the app.</w:t>
       </w:r>
     </w:p>
     <w:p>
@@ -1757,7 +1973,7 @@
       <w:pPr>
         <w:pStyle w:val="Heading2"/>
       </w:pPr>
-      <w:bookmarkStart w:id="2" w:name="_Toc241909238"/>
+      <w:bookmarkStart w:id="2" w:name="_Toc242156247"/>
       <w:r>
         <w:t>Components</w:t>
       </w:r>
@@ -2062,20 +2278,12 @@
         <w:rPr>
           <w:b/>
         </w:rPr>
-        <w:t xml:space="preserve">File </w:t>
-      </w:r>
-      <w:proofErr w:type="spellStart"/>
+        <w:t>File system</w:t>
+      </w:r>
       <w:r>
         <w:rPr>
           <w:b/>
         </w:rPr>
-        <w:t>system</w:t>
-      </w:r>
-      <w:proofErr w:type="spellEnd"/>
-      <w:r>
-        <w:rPr>
-          <w:b/>
-        </w:rPr>
         <w:br/>
       </w:r>
       <w:proofErr w:type="spellStart"/>
@@ -2091,7 +2299,7 @@
       <w:pPr>
         <w:pStyle w:val="Heading2"/>
       </w:pPr>
-      <w:bookmarkStart w:id="3" w:name="_Toc241909239"/>
+      <w:bookmarkStart w:id="3" w:name="_Toc242156248"/>
       <w:r>
         <w:t>External libraries</w:t>
       </w:r>
@@ -2265,9 +2473,12 @@
       <w:pPr>
         <w:pStyle w:val="Heading1"/>
       </w:pPr>
-      <w:bookmarkStart w:id="4" w:name="_Toc241909240"/>
-      <w:r>
-        <w:t xml:space="preserve">Deploying </w:t>
+      <w:bookmarkStart w:id="4" w:name="_Toc242156249"/>
+      <w:r>
+        <w:t>Sample application:</w:t>
+      </w:r>
+      <w:r>
+        <w:t xml:space="preserve"> </w:t>
       </w:r>
       <w:proofErr w:type="spellStart"/>
       <w:r>
@@ -2283,7 +2494,7 @@
       </w:r>
       <w:proofErr w:type="spellEnd"/>
       <w:r>
-        <w:t xml:space="preserve"> is a sample web application that utilizes most of the functionality in the DQX library in a simple way. </w:t>
+        <w:t xml:space="preserve"> is a sample web application that utilizes the functionality in the DQX library in a simple way. </w:t>
       </w:r>
       <w:proofErr w:type="gramStart"/>
       <w:r>
@@ -2298,11 +2509,611 @@
       <w:pPr>
         <w:pStyle w:val="Heading2"/>
       </w:pPr>
-      <w:bookmarkStart w:id="5" w:name="_Toc241909241"/>
+      <w:bookmarkStart w:id="5" w:name="_Toc242156250"/>
+      <w:proofErr w:type="spellStart"/>
+      <w:r>
+        <w:t>DQXTest</w:t>
+      </w:r>
+      <w:proofErr w:type="spellEnd"/>
+      <w:r>
+        <w:t xml:space="preserve"> s</w:t>
+      </w:r>
+      <w:r>
+        <w:t>tructure</w:t>
+      </w:r>
+      <w:bookmarkEnd w:id="5"/>
+    </w:p>
+    <w:p>
+      <w:pPr>
+        <w:pStyle w:val="Heading3"/>
+      </w:pPr>
+      <w:r>
+        <w:t>Html document</w:t>
+      </w:r>
+    </w:p>
+    <w:p>
+      <w:r>
+        <w:t xml:space="preserve">The DOM tree containing the GUI elements that make the </w:t>
+      </w:r>
+      <w:proofErr w:type="gramStart"/>
+      <w:r>
+        <w:t>application,</w:t>
+      </w:r>
+      <w:proofErr w:type="gramEnd"/>
+      <w:r>
+        <w:t xml:space="preserve"> is entirely built by the </w:t>
+      </w:r>
+      <w:r>
+        <w:t>JS</w:t>
+      </w:r>
+      <w:r>
+        <w:t xml:space="preserve"> code.</w:t>
+      </w:r>
+      <w:r>
+        <w:t xml:space="preserve"> T</w:t>
+      </w:r>
+      <w:r>
+        <w:t>he html document (</w:t>
+      </w:r>
+      <w:r>
+        <w:rPr>
+          <w:rStyle w:val="SourceCode"/>
+        </w:rPr>
+        <w:t>main.html</w:t>
+      </w:r>
+      <w:r>
+        <w:t>) only contains</w:t>
+      </w:r>
+      <w:r>
+        <w:t xml:space="preserve"> statements for</w:t>
+      </w:r>
+      <w:r>
+        <w:t>:</w:t>
+      </w:r>
+    </w:p>
+    <w:p>
+      <w:pPr>
+        <w:pStyle w:val="ListParagraph"/>
+        <w:numPr>
+          <w:ilvl w:val="0"/>
+          <w:numId w:val="21"/>
+        </w:numPr>
+      </w:pPr>
+      <w:r>
+        <w:t>Load</w:t>
+      </w:r>
+      <w:r>
+        <w:t>ing</w:t>
+      </w:r>
+      <w:r>
+        <w:t xml:space="preserve"> the DQX standard style sheet (</w:t>
+      </w:r>
+      <w:r>
+        <w:rPr>
+          <w:rStyle w:val="SourceCode"/>
+        </w:rPr>
+        <w:t>scripts/DQX/DQXCommon.css</w:t>
+      </w:r>
+      <w:r>
+        <w:t>).</w:t>
+      </w:r>
+    </w:p>
+    <w:p>
+      <w:pPr>
+        <w:pStyle w:val="ListParagraph"/>
+        <w:numPr>
+          <w:ilvl w:val="0"/>
+          <w:numId w:val="21"/>
+        </w:numPr>
+      </w:pPr>
+      <w:r>
+        <w:t>Set</w:t>
+      </w:r>
+      <w:r>
+        <w:t>ting</w:t>
+      </w:r>
+      <w:r>
+        <w:t xml:space="preserve"> a version variable (</w:t>
+      </w:r>
+      <w:proofErr w:type="spellStart"/>
+      <w:r>
+        <w:rPr>
+          <w:rStyle w:val="SourceCode"/>
+        </w:rPr>
+        <w:t>versionString</w:t>
+      </w:r>
+      <w:proofErr w:type="spellEnd"/>
+      <w:r>
+        <w:t>), used to force cache updates when the version was changed.</w:t>
+      </w:r>
+    </w:p>
+    <w:p>
+      <w:pPr>
+        <w:pStyle w:val="ListParagraph"/>
+        <w:numPr>
+          <w:ilvl w:val="0"/>
+          <w:numId w:val="21"/>
+        </w:numPr>
+      </w:pPr>
+      <w:r>
+        <w:t>Initializing</w:t>
+      </w:r>
+      <w:r>
+        <w:t xml:space="preserve"> some JS libraries (</w:t>
+      </w:r>
+      <w:proofErr w:type="spellStart"/>
+      <w:r>
+        <w:t>Modernizr</w:t>
+      </w:r>
+      <w:proofErr w:type="spellEnd"/>
+      <w:r>
+        <w:t xml:space="preserve"> &amp; Google Maps).</w:t>
+      </w:r>
+    </w:p>
+    <w:p>
+      <w:pPr>
+        <w:pStyle w:val="ListParagraph"/>
+        <w:numPr>
+          <w:ilvl w:val="0"/>
+          <w:numId w:val="21"/>
+        </w:numPr>
+      </w:pPr>
+      <w:r>
+        <w:t>Load</w:t>
+      </w:r>
+      <w:r>
+        <w:t>ing</w:t>
+      </w:r>
+      <w:r>
+        <w:t xml:space="preserve"> the startup script (</w:t>
+      </w:r>
+      <w:r>
+        <w:rPr>
+          <w:rStyle w:val="SourceCode"/>
+        </w:rPr>
+        <w:t>main.js</w:t>
+      </w:r>
+      <w:r>
+        <w:t xml:space="preserve">) through the </w:t>
+      </w:r>
+      <w:proofErr w:type="spellStart"/>
+      <w:r>
+        <w:t>RequireJS</w:t>
+      </w:r>
+      <w:proofErr w:type="spellEnd"/>
+      <w:r>
+        <w:t xml:space="preserve"> loading mechanism.</w:t>
+      </w:r>
+    </w:p>
+    <w:p>
+      <w:pPr>
+        <w:pStyle w:val="ListParagraph"/>
+        <w:numPr>
+          <w:ilvl w:val="0"/>
+          <w:numId w:val="21"/>
+        </w:numPr>
+      </w:pPr>
+      <w:r>
+        <w:t>Specify</w:t>
+      </w:r>
+      <w:r>
+        <w:t>ing</w:t>
+      </w:r>
+      <w:r>
+        <w:t xml:space="preserve"> an initial ‘Loading page’ animation.</w:t>
+      </w:r>
+    </w:p>
+    <w:p>
+      <w:pPr>
+        <w:pStyle w:val="ListParagraph"/>
+        <w:numPr>
+          <w:ilvl w:val="0"/>
+          <w:numId w:val="21"/>
+        </w:numPr>
+      </w:pPr>
+      <w:r>
+        <w:t>Specify</w:t>
+      </w:r>
+      <w:r>
+        <w:t>ing</w:t>
+      </w:r>
+      <w:r>
+        <w:t xml:space="preserve"> an empty div </w:t>
+      </w:r>
+      <w:proofErr w:type="spellStart"/>
+      <w:r>
+        <w:rPr>
+          <w:rStyle w:val="SourceCode"/>
+        </w:rPr>
+        <w:t>DQXUtilContainer</w:t>
+      </w:r>
+      <w:proofErr w:type="spellEnd"/>
+      <w:r>
+        <w:t>. The app html code will be rendered to this div.</w:t>
+      </w:r>
+    </w:p>
+    <w:p>
+      <w:pPr>
+        <w:pStyle w:val="Heading3"/>
+      </w:pPr>
+      <w:r>
+        <w:t>Main JS module</w:t>
+      </w:r>
+    </w:p>
+    <w:p>
+      <w:r>
+        <w:t xml:space="preserve">The JS script </w:t>
+      </w:r>
+      <w:r>
+        <w:rPr>
+          <w:rStyle w:val="SourceCode"/>
+        </w:rPr>
+        <w:t>main.js</w:t>
+      </w:r>
+      <w:r>
+        <w:t xml:space="preserve"> contains the app initialization code.</w:t>
+      </w:r>
+      <w:r>
+        <w:t xml:space="preserve"> The app contains a single </w:t>
+      </w:r>
+      <w:r>
+        <w:rPr>
+          <w:rStyle w:val="SourceCode"/>
+        </w:rPr>
+        <w:t>Application</w:t>
+      </w:r>
+      <w:r>
+        <w:t xml:space="preserve"> </w:t>
+      </w:r>
+      <w:r>
+        <w:t>object, which</w:t>
+      </w:r>
+      <w:r>
+        <w:t xml:space="preserve"> is instantiated by loading the </w:t>
+      </w:r>
+      <w:r>
+        <w:rPr>
+          <w:rStyle w:val="SourceCode"/>
+        </w:rPr>
+        <w:t>DQX/Application.js</w:t>
+      </w:r>
+      <w:r>
+        <w:t xml:space="preserve"> module.</w:t>
+      </w:r>
+      <w:r>
+        <w:t xml:space="preserve"> </w:t>
+      </w:r>
+      <w:proofErr w:type="spellStart"/>
+      <w:r>
+        <w:t>DQXTest</w:t>
+      </w:r>
+      <w:proofErr w:type="spellEnd"/>
+      <w:r>
+        <w:t xml:space="preserve"> calls the following functions on this object:</w:t>
+      </w:r>
+    </w:p>
+    <w:p>
+      <w:pPr>
+        <w:pStyle w:val="ListParagraph"/>
+        <w:numPr>
+          <w:ilvl w:val="0"/>
+          <w:numId w:val="22"/>
+        </w:numPr>
+      </w:pPr>
+      <w:proofErr w:type="spellStart"/>
+      <w:proofErr w:type="gramStart"/>
+      <w:r>
+        <w:rPr>
+          <w:rStyle w:val="SourceCode"/>
+        </w:rPr>
+        <w:t>SetHeader</w:t>
+      </w:r>
+      <w:proofErr w:type="spellEnd"/>
+      <w:r>
+        <w:rPr>
+          <w:rStyle w:val="SourceCode"/>
+        </w:rPr>
+        <w:t>(</w:t>
+      </w:r>
+      <w:proofErr w:type="gramEnd"/>
+      <w:r>
+        <w:rPr>
+          <w:rStyle w:val="SourceCode"/>
+        </w:rPr>
+        <w:t>)</w:t>
+      </w:r>
+      <w:r>
+        <w:t>, defining the content of the app header (the top bar of the page, which is persistent over all views).</w:t>
+      </w:r>
+    </w:p>
+    <w:p>
+      <w:pPr>
+        <w:pStyle w:val="ListParagraph"/>
+        <w:numPr>
+          <w:ilvl w:val="0"/>
+          <w:numId w:val="22"/>
+        </w:numPr>
+      </w:pPr>
+      <w:proofErr w:type="spellStart"/>
+      <w:proofErr w:type="gramStart"/>
+      <w:r>
+        <w:rPr>
+          <w:rStyle w:val="SourceCode"/>
+        </w:rPr>
+        <w:t>addNavigationButton</w:t>
+      </w:r>
+      <w:proofErr w:type="spellEnd"/>
+      <w:proofErr w:type="gramEnd"/>
+      <w:r>
+        <w:rPr>
+          <w:rStyle w:val="SourceCode"/>
+        </w:rPr>
+        <w:t>()</w:t>
+      </w:r>
+      <w:r>
+        <w:t>, adding a navigation button in the top right part of the header.</w:t>
+      </w:r>
+    </w:p>
+    <w:p>
+      <w:pPr>
+        <w:pStyle w:val="ListParagraph"/>
+        <w:numPr>
+          <w:ilvl w:val="0"/>
+          <w:numId w:val="22"/>
+        </w:numPr>
+      </w:pPr>
+      <w:proofErr w:type="spellStart"/>
+      <w:proofErr w:type="gramStart"/>
+      <w:r>
+        <w:rPr>
+          <w:rStyle w:val="SourceCode"/>
+        </w:rPr>
+        <w:t>customInitFunction</w:t>
+      </w:r>
+      <w:proofErr w:type="spellEnd"/>
+      <w:proofErr w:type="gramEnd"/>
+      <w:r>
+        <w:rPr>
+          <w:rStyle w:val="SourceCode"/>
+        </w:rPr>
+        <w:t>()</w:t>
+      </w:r>
+      <w:r>
+        <w:t>, attaching a custom function step in the app initialization scheme. In this step, some app-specific data is loaded from the server.</w:t>
+      </w:r>
+    </w:p>
+    <w:p>
+      <w:pPr>
+        <w:pStyle w:val="ListParagraph"/>
+        <w:numPr>
+          <w:ilvl w:val="0"/>
+          <w:numId w:val="22"/>
+        </w:numPr>
+      </w:pPr>
+      <w:proofErr w:type="spellStart"/>
+      <w:proofErr w:type="gramStart"/>
+      <w:r>
+        <w:rPr>
+          <w:rStyle w:val="SourceCode"/>
+        </w:rPr>
+        <w:t>init</w:t>
+      </w:r>
+      <w:proofErr w:type="spellEnd"/>
+      <w:proofErr w:type="gramEnd"/>
+      <w:r>
+        <w:rPr>
+          <w:rStyle w:val="SourceCode"/>
+        </w:rPr>
+        <w:t>()</w:t>
+      </w:r>
+      <w:r>
+        <w:t xml:space="preserve">, initializing the application after all the views have been defined (see </w:t>
+      </w:r>
+      <w:r>
+        <w:fldChar w:fldCharType="begin"/>
+      </w:r>
+      <w:r>
+        <w:instrText xml:space="preserve"> REF _Ref242147383 \r \h </w:instrText>
+      </w:r>
+      <w:r>
+        <w:fldChar w:fldCharType="separate"/>
+      </w:r>
+      <w:r>
+        <w:t>3.1.3</w:t>
+      </w:r>
+      <w:r>
+        <w:fldChar w:fldCharType="end"/>
+      </w:r>
+      <w:r>
+        <w:t>)</w:t>
+      </w:r>
+    </w:p>
+    <w:p>
+      <w:pPr>
+        <w:pStyle w:val="Heading3"/>
+      </w:pPr>
+      <w:bookmarkStart w:id="6" w:name="_Ref242147383"/>
+      <w:r>
+        <w:t>JS modules</w:t>
+      </w:r>
+      <w:r>
+        <w:t xml:space="preserve"> for the views</w:t>
+      </w:r>
+      <w:bookmarkEnd w:id="6"/>
+    </w:p>
+    <w:p>
+      <w:r>
+        <w:t xml:space="preserve">The </w:t>
+      </w:r>
+      <w:proofErr w:type="gramStart"/>
+      <w:r>
+        <w:t xml:space="preserve">views of the app are defined by </w:t>
+      </w:r>
+      <w:r>
+        <w:t xml:space="preserve">the JS source files in the </w:t>
+      </w:r>
+      <w:r>
+        <w:rPr>
+          <w:rStyle w:val="SourceCode"/>
+        </w:rPr>
+        <w:t>Views</w:t>
+      </w:r>
+      <w:r>
+        <w:t xml:space="preserve"> directory</w:t>
+      </w:r>
+      <w:proofErr w:type="gramEnd"/>
+      <w:r>
+        <w:t>.</w:t>
+      </w:r>
+    </w:p>
+    <w:p>
+      <w:pPr>
+        <w:pStyle w:val="ListParagraph"/>
+        <w:numPr>
+          <w:ilvl w:val="0"/>
+          <w:numId w:val="23"/>
+        </w:numPr>
+      </w:pPr>
+      <w:proofErr w:type="gramStart"/>
+      <w:r>
+        <w:t xml:space="preserve">Each view is defined by an object that derives from </w:t>
+      </w:r>
+      <w:proofErr w:type="spellStart"/>
+      <w:r>
+        <w:rPr>
+          <w:rStyle w:val="SourceCode"/>
+        </w:rPr>
+        <w:t>Application.View</w:t>
+      </w:r>
+      <w:proofErr w:type="spellEnd"/>
+      <w:proofErr w:type="gramEnd"/>
+      <w:r>
+        <w:t>.</w:t>
+      </w:r>
+    </w:p>
+    <w:p>
+      <w:pPr>
+        <w:pStyle w:val="ListParagraph"/>
+        <w:numPr>
+          <w:ilvl w:val="0"/>
+          <w:numId w:val="23"/>
+        </w:numPr>
+      </w:pPr>
+      <w:r>
+        <w:t xml:space="preserve">A view object implements the </w:t>
+      </w:r>
+      <w:proofErr w:type="gramStart"/>
+      <w:r>
+        <w:t xml:space="preserve">function </w:t>
+      </w:r>
+      <w:r>
+        <w:rPr>
+          <w:rStyle w:val="SourceCode"/>
+        </w:rPr>
+        <w:t>.</w:t>
+      </w:r>
+      <w:proofErr w:type="spellStart"/>
+      <w:r>
+        <w:rPr>
+          <w:rStyle w:val="SourceCode"/>
+        </w:rPr>
+        <w:t>createFrames</w:t>
+      </w:r>
+      <w:proofErr w:type="spellEnd"/>
+      <w:proofErr w:type="gramEnd"/>
+      <w:r>
+        <w:rPr>
+          <w:rStyle w:val="SourceCode"/>
+        </w:rPr>
+        <w:t>()</w:t>
+      </w:r>
+      <w:r>
+        <w:t xml:space="preserve">, which defines the layout of the view (see </w:t>
+      </w:r>
+      <w:r>
+        <w:fldChar w:fldCharType="begin"/>
+      </w:r>
+      <w:r>
+        <w:instrText xml:space="preserve"> REF _Ref241907073 \r \h </w:instrText>
+      </w:r>
+      <w:r>
+        <w:fldChar w:fldCharType="separate"/>
+      </w:r>
+      <w:r>
+        <w:t>4.1</w:t>
+      </w:r>
+      <w:r>
+        <w:fldChar w:fldCharType="end"/>
+      </w:r>
+      <w:r>
+        <w:t>).</w:t>
+      </w:r>
+    </w:p>
+    <w:p>
+      <w:pPr>
+        <w:pStyle w:val="ListParagraph"/>
+        <w:numPr>
+          <w:ilvl w:val="0"/>
+          <w:numId w:val="23"/>
+        </w:numPr>
+      </w:pPr>
+      <w:r>
+        <w:t xml:space="preserve">A view object implements the </w:t>
+      </w:r>
+      <w:proofErr w:type="gramStart"/>
+      <w:r>
+        <w:t xml:space="preserve">function </w:t>
+      </w:r>
+      <w:r>
+        <w:rPr>
+          <w:rStyle w:val="SourceCode"/>
+        </w:rPr>
+        <w:t>.</w:t>
+      </w:r>
+      <w:proofErr w:type="spellStart"/>
+      <w:r>
+        <w:rPr>
+          <w:rStyle w:val="SourceCode"/>
+        </w:rPr>
+        <w:t>createPanels</w:t>
+      </w:r>
+      <w:proofErr w:type="spellEnd"/>
+      <w:proofErr w:type="gramEnd"/>
+      <w:r>
+        <w:rPr>
+          <w:rStyle w:val="SourceCode"/>
+        </w:rPr>
+        <w:t>()</w:t>
+      </w:r>
+      <w:r>
+        <w:t>, which initializes all the panels that will be displayed in frames on this page.</w:t>
+      </w:r>
+    </w:p>
+    <w:p>
+      <w:pPr>
+        <w:pStyle w:val="Heading2"/>
+      </w:pPr>
+      <w:bookmarkStart w:id="7" w:name="_Toc242156251"/>
+      <w:proofErr w:type="spellStart"/>
+      <w:r>
+        <w:t>DQXTest</w:t>
+      </w:r>
+      <w:proofErr w:type="spellEnd"/>
+      <w:r>
+        <w:t xml:space="preserve"> d</w:t>
+      </w:r>
+      <w:r>
+        <w:t>eployment</w:t>
+      </w:r>
+      <w:bookmarkEnd w:id="7"/>
+    </w:p>
+    <w:p>
+      <w:pPr>
+        <w:pStyle w:val="Heading3"/>
+      </w:pPr>
       <w:r>
         <w:t>Required software components</w:t>
       </w:r>
-      <w:bookmarkEnd w:id="5"/>
     </w:p>
     <w:p>
       <w:pPr>
@@ -2368,13 +3179,11 @@
     </w:p>
     <w:p>
       <w:pPr>
-        <w:pStyle w:val="Heading2"/>
-      </w:pPr>
-      <w:bookmarkStart w:id="6" w:name="_Toc241909242"/>
+        <w:pStyle w:val="Heading3"/>
+      </w:pPr>
       <w:r>
         <w:t>Code installation</w:t>
       </w:r>
-      <w:bookmarkEnd w:id="6"/>
     </w:p>
     <w:p>
       <w:pPr>
@@ -2417,7 +3226,28 @@
         <w:t>DQXServer/config.py</w:t>
       </w:r>
       <w:r>
-        <w:t xml:space="preserve"> to reflect the database connection settings and the location of local file storage (see further)</w:t>
+        <w:t xml:space="preserve"> to reflect the database connection settings and the location of local file storage (see</w:t>
+      </w:r>
+      <w:r>
+        <w:t xml:space="preserve"> </w:t>
+      </w:r>
+      <w:r>
+        <w:fldChar w:fldCharType="begin"/>
+      </w:r>
+      <w:r>
+        <w:instrText xml:space="preserve"> REF _Ref242147413 \r \h </w:instrText>
+      </w:r>
+      <w:r>
+        <w:fldChar w:fldCharType="separate"/>
+      </w:r>
+      <w:r>
+        <w:t>3.2.3</w:t>
+      </w:r>
+      <w:r>
+        <w:fldChar w:fldCharType="end"/>
+      </w:r>
+      <w:r>
+        <w:t>)</w:t>
       </w:r>
     </w:p>
     <w:p>
@@ -2678,13 +3508,13 @@
     </w:p>
     <w:p>
       <w:pPr>
-        <w:pStyle w:val="Heading2"/>
-      </w:pPr>
-      <w:bookmarkStart w:id="7" w:name="_Toc241909243"/>
+        <w:pStyle w:val="Heading3"/>
+      </w:pPr>
+      <w:bookmarkStart w:id="8" w:name="_Ref242147413"/>
       <w:r>
         <w:t>Required data components</w:t>
       </w:r>
-      <w:bookmarkEnd w:id="7"/>
+      <w:bookmarkEnd w:id="8"/>
     </w:p>
     <w:p>
       <w:r>
@@ -2713,7 +3543,7 @@
     </w:p>
     <w:p>
       <w:pPr>
-        <w:pStyle w:val="Heading3"/>
+        <w:pStyle w:val="Heading4"/>
       </w:pPr>
       <w:r>
         <w:t>Database</w:t>
@@ -2762,7 +3592,7 @@
     </w:p>
     <w:p>
       <w:pPr>
-        <w:pStyle w:val="Heading3"/>
+        <w:pStyle w:val="Heading4"/>
       </w:pPr>
       <w:r>
         <w:t>Files</w:t>
@@ -2847,22 +3677,22 @@
       <w:pPr>
         <w:pStyle w:val="Heading1"/>
       </w:pPr>
-      <w:bookmarkStart w:id="8" w:name="_Toc241909244"/>
+      <w:bookmarkStart w:id="9" w:name="_Toc242156252"/>
       <w:r>
         <w:t>Major components</w:t>
       </w:r>
       <w:r>
         <w:t xml:space="preserve"> of DQX</w:t>
       </w:r>
-      <w:bookmarkEnd w:id="8"/>
+      <w:bookmarkEnd w:id="9"/>
     </w:p>
     <w:p/>
     <w:p>
       <w:pPr>
         <w:pStyle w:val="Heading2"/>
       </w:pPr>
-      <w:bookmarkStart w:id="9" w:name="_Ref241907073"/>
-      <w:bookmarkStart w:id="10" w:name="_Toc241909245"/>
+      <w:bookmarkStart w:id="10" w:name="_Ref241907073"/>
+      <w:bookmarkStart w:id="11" w:name="_Toc242156253"/>
       <w:r>
         <w:t xml:space="preserve">Page </w:t>
       </w:r>
@@ -2870,13 +3700,19 @@
       <w:r>
         <w:t>layouter</w:t>
       </w:r>
-      <w:bookmarkEnd w:id="9"/>
       <w:bookmarkEnd w:id="10"/>
-      <w:proofErr w:type="spellEnd"/>
-    </w:p>
-    <w:p>
-      <w:r>
-        <w:t>Example of a web app layout:</w:t>
+      <w:bookmarkEnd w:id="11"/>
+      <w:proofErr w:type="spellEnd"/>
+    </w:p>
+    <w:p>
+      <w:r>
+        <w:t xml:space="preserve">Example of a </w:t>
+      </w:r>
+      <w:r>
+        <w:t xml:space="preserve">typical DQX </w:t>
+      </w:r>
+      <w:r>
+        <w:t>web app layout:</w:t>
       </w:r>
     </w:p>
     <w:p>
@@ -3228,13 +4064,13 @@
       <w:pPr>
         <w:pStyle w:val="Heading2"/>
       </w:pPr>
-      <w:bookmarkStart w:id="11" w:name="_Ref241907047"/>
-      <w:bookmarkStart w:id="12" w:name="_Toc241909246"/>
+      <w:bookmarkStart w:id="12" w:name="_Ref241907047"/>
+      <w:bookmarkStart w:id="13" w:name="_Toc242156254"/>
       <w:r>
         <w:t>Types of panels</w:t>
       </w:r>
-      <w:bookmarkEnd w:id="11"/>
       <w:bookmarkEnd w:id="12"/>
+      <w:bookmarkEnd w:id="13"/>
     </w:p>
     <w:p>
       <w:r>
@@ -3280,12 +4116,12 @@
       <w:pPr>
         <w:pStyle w:val="Heading3"/>
       </w:pPr>
-      <w:bookmarkStart w:id="13" w:name="_Ref241894815"/>
+      <w:bookmarkStart w:id="14" w:name="_Ref241894815"/>
       <w:proofErr w:type="spellStart"/>
       <w:r>
         <w:t>Framework.Form</w:t>
       </w:r>
-      <w:bookmarkEnd w:id="13"/>
+      <w:bookmarkEnd w:id="14"/>
       <w:proofErr w:type="spellEnd"/>
     </w:p>
     <w:p>
@@ -3529,12 +4365,12 @@
       <w:pPr>
         <w:pStyle w:val="Heading3"/>
       </w:pPr>
-      <w:bookmarkStart w:id="14" w:name="_Ref241894864"/>
+      <w:bookmarkStart w:id="15" w:name="_Ref241894864"/>
       <w:proofErr w:type="spellStart"/>
       <w:r>
         <w:t>FrameTree</w:t>
       </w:r>
-      <w:bookmarkEnd w:id="14"/>
+      <w:bookmarkEnd w:id="15"/>
       <w:proofErr w:type="spellEnd"/>
     </w:p>
     <w:p>
@@ -3763,7 +4599,7 @@
     </w:p>
     <w:p>
       <w:r>
-        <w:t>…</w:t>
+        <w:t>???</w:t>
       </w:r>
     </w:p>
     <w:p>
@@ -4001,12 +4837,12 @@
       <w:pPr>
         <w:pStyle w:val="Heading3"/>
       </w:pPr>
-      <w:bookmarkStart w:id="15" w:name="_Ref241891726"/>
+      <w:bookmarkStart w:id="16" w:name="_Ref241891726"/>
       <w:proofErr w:type="spellStart"/>
       <w:r>
         <w:t>QueryTable.Panel</w:t>
       </w:r>
-      <w:bookmarkEnd w:id="15"/>
+      <w:bookmarkEnd w:id="16"/>
       <w:proofErr w:type="spellEnd"/>
     </w:p>
     <w:p>
@@ -4577,16 +5413,16 @@
       <w:pPr>
         <w:pStyle w:val="Heading2"/>
       </w:pPr>
-      <w:bookmarkStart w:id="16" w:name="_Ref241812028"/>
-      <w:bookmarkStart w:id="17" w:name="_Toc241909247"/>
+      <w:bookmarkStart w:id="17" w:name="_Ref241812028"/>
+      <w:bookmarkStart w:id="18" w:name="_Toc242156255"/>
       <w:r>
         <w:t>Forms</w:t>
       </w:r>
       <w:r>
         <w:t xml:space="preserve"> Controls</w:t>
       </w:r>
-      <w:bookmarkEnd w:id="16"/>
       <w:bookmarkEnd w:id="17"/>
+      <w:bookmarkEnd w:id="18"/>
     </w:p>
     <w:p>
       <w:pPr>
@@ -4698,11 +5534,11 @@
       <w:pPr>
         <w:pStyle w:val="Heading3"/>
       </w:pPr>
-      <w:bookmarkStart w:id="18" w:name="_Ref241908612"/>
+      <w:bookmarkStart w:id="19" w:name="_Ref241908612"/>
       <w:r>
         <w:t>Layout controls</w:t>
       </w:r>
-      <w:bookmarkEnd w:id="18"/>
+      <w:bookmarkEnd w:id="19"/>
     </w:p>
     <w:p>
       <w:r>
@@ -4887,11 +5723,11 @@
       <w:pPr>
         <w:pStyle w:val="Heading3"/>
       </w:pPr>
-      <w:bookmarkStart w:id="19" w:name="_Ref241909176"/>
+      <w:bookmarkStart w:id="20" w:name="_Ref241909176"/>
       <w:r>
         <w:t>Controls containing data</w:t>
       </w:r>
-      <w:bookmarkEnd w:id="19"/>
+      <w:bookmarkEnd w:id="20"/>
     </w:p>
     <w:p>
       <w:r>
@@ -5312,14 +6148,14 @@
       <w:pPr>
         <w:pStyle w:val="Heading2"/>
       </w:pPr>
-      <w:bookmarkStart w:id="20" w:name="_Toc241909248"/>
+      <w:bookmarkStart w:id="21" w:name="_Toc242156256"/>
       <w:r>
         <w:t xml:space="preserve">Simple </w:t>
       </w:r>
       <w:r>
         <w:t>Popups</w:t>
       </w:r>
-      <w:bookmarkEnd w:id="20"/>
+      <w:bookmarkEnd w:id="21"/>
     </w:p>
     <w:p>
       <w:pPr>
@@ -5437,13 +6273,13 @@
       <w:pPr>
         <w:pStyle w:val="Heading2"/>
       </w:pPr>
-      <w:bookmarkStart w:id="21" w:name="_Ref241906902"/>
-      <w:bookmarkStart w:id="22" w:name="_Toc241909249"/>
+      <w:bookmarkStart w:id="22" w:name="_Ref241906902"/>
+      <w:bookmarkStart w:id="23" w:name="_Toc242156257"/>
       <w:r>
         <w:t>Advanced popups</w:t>
       </w:r>
-      <w:bookmarkEnd w:id="21"/>
       <w:bookmarkEnd w:id="22"/>
+      <w:bookmarkEnd w:id="23"/>
     </w:p>
     <w:p>
       <w:pPr>
@@ -5736,13 +6572,13 @@
       <w:pPr>
         <w:pStyle w:val="Heading2"/>
       </w:pPr>
-      <w:bookmarkStart w:id="23" w:name="_Ref241894899"/>
-      <w:bookmarkStart w:id="24" w:name="_Toc241909250"/>
+      <w:bookmarkStart w:id="24" w:name="_Ref241894899"/>
+      <w:bookmarkStart w:id="25" w:name="_Toc242156258"/>
       <w:r>
         <w:t>Wizards</w:t>
       </w:r>
-      <w:bookmarkEnd w:id="23"/>
       <w:bookmarkEnd w:id="24"/>
+      <w:bookmarkEnd w:id="25"/>
     </w:p>
     <w:p>
       <w:pPr>
@@ -6087,45 +6923,113 @@
       <w:pPr>
         <w:pStyle w:val="Heading1"/>
       </w:pPr>
-      <w:bookmarkStart w:id="25" w:name="_Toc241909251"/>
+      <w:bookmarkStart w:id="26" w:name="_Toc242156259"/>
       <w:r>
         <w:t>Query Table</w:t>
       </w:r>
-      <w:bookmarkEnd w:id="25"/>
-    </w:p>
-    <w:p>
-      <w:r>
-        <w:t>…</w:t>
+      <w:bookmarkEnd w:id="26"/>
+    </w:p>
+    <w:p>
+      <w:r>
+        <w:t>???</w:t>
       </w:r>
     </w:p>
     <w:p>
       <w:pPr>
         <w:pStyle w:val="Heading1"/>
       </w:pPr>
-      <w:bookmarkStart w:id="26" w:name="_Toc241909252"/>
+      <w:bookmarkStart w:id="27" w:name="_Toc242156260"/>
       <w:r>
         <w:t>Genome Browser</w:t>
       </w:r>
-      <w:bookmarkEnd w:id="26"/>
-    </w:p>
-    <w:p>
-      <w:r>
-        <w:t>…</w:t>
+      <w:bookmarkEnd w:id="27"/>
+    </w:p>
+    <w:p>
+      <w:r>
+        <w:t>???</w:t>
       </w:r>
     </w:p>
     <w:p>
       <w:pPr>
         <w:pStyle w:val="Heading1"/>
       </w:pPr>
-      <w:bookmarkStart w:id="27" w:name="_Toc241909253"/>
+      <w:r>
+        <w:t>Custom server functions</w:t>
+      </w:r>
+    </w:p>
+    <w:p>
+      <w:r>
+        <w:t>???</w:t>
+      </w:r>
+    </w:p>
+    <w:p>
+      <w:bookmarkStart w:id="28" w:name="_GoBack"/>
+      <w:bookmarkEnd w:id="28"/>
+      <w:proofErr w:type="spellStart"/>
+      <w:r>
+        <w:t>DQX.customRequest</w:t>
+      </w:r>
+      <w:proofErr w:type="spellEnd"/>
+    </w:p>
+    <w:p>
+      <w:pPr>
+        <w:pStyle w:val="Heading2"/>
+      </w:pPr>
+      <w:r>
+        <w:t>Asynchronous custom server tasks</w:t>
+      </w:r>
+    </w:p>
+    <w:p>
+      <w:r>
+        <w:t>???</w:t>
+      </w:r>
+    </w:p>
+    <w:p>
+      <w:pPr>
+        <w:pStyle w:val="Heading2"/>
+      </w:pPr>
+      <w:r>
+        <w:t xml:space="preserve">Getting / setting </w:t>
+      </w:r>
+      <w:r>
+        <w:t xml:space="preserve">custom </w:t>
+      </w:r>
+      <w:r>
+        <w:t>server data</w:t>
+      </w:r>
+    </w:p>
+    <w:p>
+      <w:r>
+        <w:t>???</w:t>
+      </w:r>
+    </w:p>
+    <w:p>
+      <w:proofErr w:type="spellStart"/>
+      <w:r>
+        <w:t>DQX.serverDataStore</w:t>
+      </w:r>
+      <w:proofErr w:type="spellEnd"/>
+    </w:p>
+    <w:p>
+      <w:proofErr w:type="spellStart"/>
+      <w:r>
+        <w:t>DQX.serverDataFetch</w:t>
+      </w:r>
+      <w:proofErr w:type="spellEnd"/>
+    </w:p>
+    <w:p>
+      <w:pPr>
+        <w:pStyle w:val="Heading1"/>
+      </w:pPr>
+      <w:bookmarkStart w:id="29" w:name="_Toc242156261"/>
       <w:r>
         <w:t>Other utilities</w:t>
       </w:r>
-      <w:bookmarkEnd w:id="27"/>
-    </w:p>
-    <w:p>
-      <w:r>
-        <w:t>…</w:t>
+      <w:bookmarkEnd w:id="29"/>
+    </w:p>
+    <w:p>
+      <w:r>
+        <w:t>???</w:t>
       </w:r>
     </w:p>
     <w:p>
@@ -6133,20 +7037,118 @@
         <w:pStyle w:val="Heading2"/>
       </w:pPr>
       <w:r>
+        <w:t>Server data getters</w:t>
+      </w:r>
+    </w:p>
+    <w:p>
+      <w:r>
+        <w:t>???</w:t>
+      </w:r>
+    </w:p>
+    <w:p>
+      <w:pPr>
+        <w:pStyle w:val="Heading2"/>
+      </w:pPr>
+      <w:bookmarkStart w:id="30" w:name="_Toc242156262"/>
+      <w:r>
+        <w:t>Custom server functions</w:t>
+      </w:r>
+      <w:bookmarkEnd w:id="30"/>
+    </w:p>
+    <w:p>
+      <w:pPr>
+        <w:pStyle w:val="Heading2"/>
+      </w:pPr>
+      <w:bookmarkStart w:id="31" w:name="_Toc242156263"/>
+      <w:r>
+        <w:t>Text interpolation</w:t>
+      </w:r>
+      <w:bookmarkEnd w:id="31"/>
+    </w:p>
+    <w:p>
+      <w:r>
+        <w:t>???</w:t>
+      </w:r>
+    </w:p>
+    <w:p>
+      <w:pPr>
+        <w:pStyle w:val="Heading2"/>
+      </w:pPr>
+      <w:bookmarkStart w:id="32" w:name="_Toc242156264"/>
+      <w:r>
         <w:t>Color</w:t>
       </w:r>
+      <w:bookmarkEnd w:id="32"/>
+    </w:p>
+    <w:p>
+      <w:r>
+        <w:t>???</w:t>
+      </w:r>
+    </w:p>
+    <w:p>
+      <w:proofErr w:type="spellStart"/>
+      <w:r>
+        <w:t>DQX.PersistentAssociator</w:t>
+      </w:r>
+      <w:proofErr w:type="spellEnd"/>
+    </w:p>
+    <w:p>
+      <w:pPr>
+        <w:pStyle w:val="Heading2"/>
+      </w:pPr>
+      <w:bookmarkStart w:id="33" w:name="_Toc242156265"/>
+      <w:r>
+        <w:t>Messaging</w:t>
+      </w:r>
+      <w:bookmarkEnd w:id="33"/>
+    </w:p>
+    <w:p>
+      <w:r>
+        <w:t>???</w:t>
+      </w:r>
+    </w:p>
+    <w:p>
+      <w:pPr>
+        <w:pStyle w:val="Heading2"/>
+      </w:pPr>
+      <w:r>
+        <w:t>Touch events</w:t>
+      </w:r>
+    </w:p>
+    <w:p>
+      <w:r>
+        <w:t>???</w:t>
+      </w:r>
+    </w:p>
+    <w:p>
+      <w:proofErr w:type="spellStart"/>
+      <w:r>
+        <w:t>DQX.augmentTouchEvents</w:t>
+      </w:r>
+      <w:proofErr w:type="spellEnd"/>
+    </w:p>
+    <w:p>
+      <w:pPr>
+        <w:pStyle w:val="Heading2"/>
+      </w:pPr>
+      <w:r>
+        <w:t>Smaller utilities</w:t>
+      </w:r>
+    </w:p>
+    <w:p>
+      <w:r>
+        <w:t>???</w:t>
+      </w:r>
+    </w:p>
+    <w:p>
+      <w:proofErr w:type="spellStart"/>
+      <w:r>
+        <w:t>DQX.highlightText</w:t>
+      </w:r>
+      <w:proofErr w:type="spellEnd"/>
     </w:p>
     <w:p/>
-    <w:p>
-      <w:pPr>
-        <w:pStyle w:val="Heading2"/>
-      </w:pPr>
-      <w:bookmarkStart w:id="28" w:name="_GoBack"/>
-      <w:r>
-        <w:t>Messaging</w:t>
-      </w:r>
-    </w:p>
-    <w:bookmarkEnd w:id="28"/>
+    <w:p/>
     <w:sectPr>
       <w:pgSz w:w="11900" w:h="16840"/>
       <w:pgMar w:top="1440" w:right="1800" w:bottom="1440" w:left="1800" w:header="708" w:footer="708" w:gutter="0"/>
@@ -7556,6 +8558,119 @@
     </w:lvl>
   </w:abstractNum>
   <w:abstractNum w:abstractNumId="13">
+    <w:nsid w:val="4A2938D8"/>
+    <w:multiLevelType w:val="hybridMultilevel"/>
+    <w:tmpl w:val="D0EA60E8"/>
+    <w:lvl w:ilvl="0" w:tplc="04090001">
+      <w:start w:val="1"/>
+      <w:numFmt w:val="bullet"/>
+      <w:lvlText w:val=""/>
+      <w:lvlJc w:val="left"/>
+      <w:pPr>
+        <w:ind w:left="720" w:hanging="360"/>
+      </w:pPr>
+      <w:rPr>
+        <w:rFonts w:ascii="Symbol" w:hAnsi="Symbol" w:hint="default"/>
+      </w:rPr>
+    </w:lvl>
+    <w:lvl w:ilvl="1" w:tplc="04090003" w:tentative="1">
+      <w:start w:val="1"/>
+      <w:numFmt w:val="bullet"/>
+      <w:lvlText w:val="o"/>
+      <w:lvlJc w:val="left"/>
+      <w:pPr>
+        <w:ind w:left="1440" w:hanging="360"/>
+      </w:pPr>
+      <w:rPr>
+        <w:rFonts w:ascii="Courier New" w:hAnsi="Courier New" w:hint="default"/>
+      </w:rPr>
+    </w:lvl>
+    <w:lvl w:ilvl="2" w:tplc="04090005" w:tentative="1">
+      <w:start w:val="1"/>
+      <w:numFmt w:val="bullet"/>
+      <w:lvlText w:val=""/>
+      <w:lvlJc w:val="left"/>
+      <w:pPr>
+        <w:ind w:left="2160" w:hanging="360"/>
+      </w:pPr>
+      <w:rPr>
+        <w:rFonts w:ascii="Wingdings" w:hAnsi="Wingdings" w:hint="default"/>
+      </w:rPr>
+    </w:lvl>
+    <w:lvl w:ilvl="3" w:tplc="04090001" w:tentative="1">
+      <w:start w:val="1"/>
+      <w:numFmt w:val="bullet"/>
+      <w:lvlText w:val=""/>
+      <w:lvlJc w:val="left"/>
+      <w:pPr>
+        <w:ind w:left="2880" w:hanging="360"/>
+      </w:pPr>
+      <w:rPr>
+        <w:rFonts w:ascii="Symbol" w:hAnsi="Symbol" w:hint="default"/>
+      </w:rPr>
+    </w:lvl>
+    <w:lvl w:ilvl="4" w:tplc="04090003" w:tentative="1">
+      <w:start w:val="1"/>
+      <w:numFmt w:val="bullet"/>
+      <w:lvlText w:val="o"/>
+      <w:lvlJc w:val="left"/>
+      <w:pPr>
+        <w:ind w:left="3600" w:hanging="360"/>
+      </w:pPr>
+      <w:rPr>
+        <w:rFonts w:ascii="Courier New" w:hAnsi="Courier New" w:hint="default"/>
+      </w:rPr>
+    </w:lvl>
+    <w:lvl w:ilvl="5" w:tplc="04090005" w:tentative="1">
+      <w:start w:val="1"/>
+      <w:numFmt w:val="bullet"/>
+      <w:lvlText w:val=""/>
+      <w:lvlJc w:val="left"/>
+      <w:pPr>
+        <w:ind w:left="4320" w:hanging="360"/>
+      </w:pPr>
+      <w:rPr>
+        <w:rFonts w:ascii="Wingdings" w:hAnsi="Wingdings" w:hint="default"/>
+      </w:rPr>
+    </w:lvl>
+    <w:lvl w:ilvl="6" w:tplc="04090001" w:tentative="1">
+      <w:start w:val="1"/>
+      <w:numFmt w:val="bullet"/>
+      <w:lvlText w:val=""/>
+      <w:lvlJc w:val="left"/>
+      <w:pPr>
+        <w:ind w:left="5040" w:hanging="360"/>
+      </w:pPr>
+      <w:rPr>
+        <w:rFonts w:ascii="Symbol" w:hAnsi="Symbol" w:hint="default"/>
+      </w:rPr>
+    </w:lvl>
+    <w:lvl w:ilvl="7" w:tplc="04090003" w:tentative="1">
+      <w:start w:val="1"/>
+      <w:numFmt w:val="bullet"/>
+      <w:lvlText w:val="o"/>
+      <w:lvlJc w:val="left"/>
+      <w:pPr>
+        <w:ind w:left="5760" w:hanging="360"/>
+      </w:pPr>
+      <w:rPr>
+        <w:rFonts w:ascii="Courier New" w:hAnsi="Courier New" w:hint="default"/>
+      </w:rPr>
+    </w:lvl>
+    <w:lvl w:ilvl="8" w:tplc="04090005" w:tentative="1">
+      <w:start w:val="1"/>
+      <w:numFmt w:val="bullet"/>
+      <w:lvlText w:val=""/>
+      <w:lvlJc w:val="left"/>
+      <w:pPr>
+        <w:ind w:left="6480" w:hanging="360"/>
+      </w:pPr>
+      <w:rPr>
+        <w:rFonts w:ascii="Wingdings" w:hAnsi="Wingdings" w:hint="default"/>
+      </w:rPr>
+    </w:lvl>
+  </w:abstractNum>
+  <w:abstractNum w:abstractNumId="14">
     <w:nsid w:val="4DDB18E9"/>
     <w:multiLevelType w:val="hybridMultilevel"/>
     <w:tmpl w:val="A63610F2"/>
@@ -7668,7 +8783,7 @@
       </w:rPr>
     </w:lvl>
   </w:abstractNum>
-  <w:abstractNum w:abstractNumId="14">
+  <w:abstractNum w:abstractNumId="15">
     <w:nsid w:val="57AC1902"/>
     <w:multiLevelType w:val="hybridMultilevel"/>
     <w:tmpl w:val="2292B6F8"/>
@@ -7781,7 +8896,233 @@
       </w:rPr>
     </w:lvl>
   </w:abstractNum>
-  <w:abstractNum w:abstractNumId="15">
+  <w:abstractNum w:abstractNumId="16">
+    <w:nsid w:val="5DCB06D8"/>
+    <w:multiLevelType w:val="hybridMultilevel"/>
+    <w:tmpl w:val="6090E360"/>
+    <w:lvl w:ilvl="0" w:tplc="04090001">
+      <w:start w:val="1"/>
+      <w:numFmt w:val="bullet"/>
+      <w:lvlText w:val=""/>
+      <w:lvlJc w:val="left"/>
+      <w:pPr>
+        <w:ind w:left="720" w:hanging="360"/>
+      </w:pPr>
+      <w:rPr>
+        <w:rFonts w:ascii="Symbol" w:hAnsi="Symbol" w:hint="default"/>
+      </w:rPr>
+    </w:lvl>
+    <w:lvl w:ilvl="1" w:tplc="04090003" w:tentative="1">
+      <w:start w:val="1"/>
+      <w:numFmt w:val="bullet"/>
+      <w:lvlText w:val="o"/>
+      <w:lvlJc w:val="left"/>
+      <w:pPr>
+        <w:ind w:left="1440" w:hanging="360"/>
+      </w:pPr>
+      <w:rPr>
+        <w:rFonts w:ascii="Courier New" w:hAnsi="Courier New" w:hint="default"/>
+      </w:rPr>
+    </w:lvl>
+    <w:lvl w:ilvl="2" w:tplc="04090005" w:tentative="1">
+      <w:start w:val="1"/>
+      <w:numFmt w:val="bullet"/>
+      <w:lvlText w:val=""/>
+      <w:lvlJc w:val="left"/>
+      <w:pPr>
+        <w:ind w:left="2160" w:hanging="360"/>
+      </w:pPr>
+      <w:rPr>
+        <w:rFonts w:ascii="Wingdings" w:hAnsi="Wingdings" w:hint="default"/>
+      </w:rPr>
+    </w:lvl>
+    <w:lvl w:ilvl="3" w:tplc="04090001" w:tentative="1">
+      <w:start w:val="1"/>
+      <w:numFmt w:val="bullet"/>
+      <w:lvlText w:val=""/>
+      <w:lvlJc w:val="left"/>
+      <w:pPr>
+        <w:ind w:left="2880" w:hanging="360"/>
+      </w:pPr>
+      <w:rPr>
+        <w:rFonts w:ascii="Symbol" w:hAnsi="Symbol" w:hint="default"/>
+      </w:rPr>
+    </w:lvl>
+    <w:lvl w:ilvl="4" w:tplc="04090003" w:tentative="1">
+      <w:start w:val="1"/>
+      <w:numFmt w:val="bullet"/>
+      <w:lvlText w:val="o"/>
+      <w:lvlJc w:val="left"/>
+      <w:pPr>
+        <w:ind w:left="3600" w:hanging="360"/>
+      </w:pPr>
+      <w:rPr>
+        <w:rFonts w:ascii="Courier New" w:hAnsi="Courier New" w:hint="default"/>
+      </w:rPr>
+    </w:lvl>
+    <w:lvl w:ilvl="5" w:tplc="04090005" w:tentative="1">
+      <w:start w:val="1"/>
+      <w:numFmt w:val="bullet"/>
+      <w:lvlText w:val=""/>
+      <w:lvlJc w:val="left"/>
+      <w:pPr>
+        <w:ind w:left="4320" w:hanging="360"/>
+      </w:pPr>
+      <w:rPr>
+        <w:rFonts w:ascii="Wingdings" w:hAnsi="Wingdings" w:hint="default"/>
+      </w:rPr>
+    </w:lvl>
+    <w:lvl w:ilvl="6" w:tplc="04090001" w:tentative="1">
+      <w:start w:val="1"/>
+      <w:numFmt w:val="bullet"/>
+      <w:lvlText w:val=""/>
+      <w:lvlJc w:val="left"/>
+      <w:pPr>
+        <w:ind w:left="5040" w:hanging="360"/>
+      </w:pPr>
+      <w:rPr>
+        <w:rFonts w:ascii="Symbol" w:hAnsi="Symbol" w:hint="default"/>
+      </w:rPr>
+    </w:lvl>
+    <w:lvl w:ilvl="7" w:tplc="04090003" w:tentative="1">
+      <w:start w:val="1"/>
+      <w:numFmt w:val="bullet"/>
+      <w:lvlText w:val="o"/>
+      <w:lvlJc w:val="left"/>
+      <w:pPr>
+        <w:ind w:left="5760" w:hanging="360"/>
+      </w:pPr>
+      <w:rPr>
+        <w:rFonts w:ascii="Courier New" w:hAnsi="Courier New" w:hint="default"/>
+      </w:rPr>
+    </w:lvl>
+    <w:lvl w:ilvl="8" w:tplc="04090005" w:tentative="1">
+      <w:start w:val="1"/>
+      <w:numFmt w:val="bullet"/>
+      <w:lvlText w:val=""/>
+      <w:lvlJc w:val="left"/>
+      <w:pPr>
+        <w:ind w:left="6480" w:hanging="360"/>
+      </w:pPr>
+      <w:rPr>
+        <w:rFonts w:ascii="Wingdings" w:hAnsi="Wingdings" w:hint="default"/>
+      </w:rPr>
+    </w:lvl>
+  </w:abstractNum>
+  <w:abstractNum w:abstractNumId="17">
+    <w:nsid w:val="6A422FA6"/>
+    <w:multiLevelType w:val="hybridMultilevel"/>
+    <w:tmpl w:val="3F809A26"/>
+    <w:lvl w:ilvl="0" w:tplc="04090001">
+      <w:start w:val="1"/>
+      <w:numFmt w:val="bullet"/>
+      <w:lvlText w:val=""/>
+      <w:lvlJc w:val="left"/>
+      <w:pPr>
+        <w:ind w:left="720" w:hanging="360"/>
+      </w:pPr>
+      <w:rPr>
+        <w:rFonts w:ascii="Symbol" w:hAnsi="Symbol" w:hint="default"/>
+      </w:rPr>
+    </w:lvl>
+    <w:lvl w:ilvl="1" w:tplc="04090003" w:tentative="1">
+      <w:start w:val="1"/>
+      <w:numFmt w:val="bullet"/>
+      <w:lvlText w:val="o"/>
+      <w:lvlJc w:val="left"/>
+      <w:pPr>
+        <w:ind w:left="1440" w:hanging="360"/>
+      </w:pPr>
+      <w:rPr>
+        <w:rFonts w:ascii="Courier New" w:hAnsi="Courier New" w:hint="default"/>
+      </w:rPr>
+    </w:lvl>
+    <w:lvl w:ilvl="2" w:tplc="04090005" w:tentative="1">
+      <w:start w:val="1"/>
+      <w:numFmt w:val="bullet"/>
+      <w:lvlText w:val=""/>
+      <w:lvlJc w:val="left"/>
+      <w:pPr>
+        <w:ind w:left="2160" w:hanging="360"/>
+      </w:pPr>
+      <w:rPr>
+        <w:rFonts w:ascii="Wingdings" w:hAnsi="Wingdings" w:hint="default"/>
+      </w:rPr>
+    </w:lvl>
+    <w:lvl w:ilvl="3" w:tplc="04090001" w:tentative="1">
+      <w:start w:val="1"/>
+      <w:numFmt w:val="bullet"/>
+      <w:lvlText w:val=""/>
+      <w:lvlJc w:val="left"/>
+      <w:pPr>
+        <w:ind w:left="2880" w:hanging="360"/>
+      </w:pPr>
+      <w:rPr>
+        <w:rFonts w:ascii="Symbol" w:hAnsi="Symbol" w:hint="default"/>
+      </w:rPr>
+    </w:lvl>
+    <w:lvl w:ilvl="4" w:tplc="04090003" w:tentative="1">
+      <w:start w:val="1"/>
+      <w:numFmt w:val="bullet"/>
+      <w:lvlText w:val="o"/>
+      <w:lvlJc w:val="left"/>
+      <w:pPr>
+        <w:ind w:left="3600" w:hanging="360"/>
+      </w:pPr>
+      <w:rPr>
+        <w:rFonts w:ascii="Courier New" w:hAnsi="Courier New" w:hint="default"/>
+      </w:rPr>
+    </w:lvl>
+    <w:lvl w:ilvl="5" w:tplc="04090005" w:tentative="1">
+      <w:start w:val="1"/>
+      <w:numFmt w:val="bullet"/>
+      <w:lvlText w:val=""/>
+      <w:lvlJc w:val="left"/>
+      <w:pPr>
+        <w:ind w:left="4320" w:hanging="360"/>
+      </w:pPr>
+      <w:rPr>
+        <w:rFonts w:ascii="Wingdings" w:hAnsi="Wingdings" w:hint="default"/>
+      </w:rPr>
+    </w:lvl>
+    <w:lvl w:ilvl="6" w:tplc="04090001" w:tentative="1">
+      <w:start w:val="1"/>
+      <w:numFmt w:val="bullet"/>
+      <w:lvlText w:val=""/>
+      <w:lvlJc w:val="left"/>
+      <w:pPr>
+        <w:ind w:left="5040" w:hanging="360"/>
+      </w:pPr>
+      <w:rPr>
+        <w:rFonts w:ascii="Symbol" w:hAnsi="Symbol" w:hint="default"/>
+      </w:rPr>
+    </w:lvl>
+    <w:lvl w:ilvl="7" w:tplc="04090003" w:tentative="1">
+      <w:start w:val="1"/>
+      <w:numFmt w:val="bullet"/>
+      <w:lvlText w:val="o"/>
+      <w:lvlJc w:val="left"/>
+      <w:pPr>
+        <w:ind w:left="5760" w:hanging="360"/>
+      </w:pPr>
+      <w:rPr>
+        <w:rFonts w:ascii="Courier New" w:hAnsi="Courier New" w:hint="default"/>
+      </w:rPr>
+    </w:lvl>
+    <w:lvl w:ilvl="8" w:tplc="04090005" w:tentative="1">
+      <w:start w:val="1"/>
+      <w:numFmt w:val="bullet"/>
+      <w:lvlText w:val=""/>
+      <w:lvlJc w:val="left"/>
+      <w:pPr>
+        <w:ind w:left="6480" w:hanging="360"/>
+      </w:pPr>
+      <w:rPr>
+        <w:rFonts w:ascii="Wingdings" w:hAnsi="Wingdings" w:hint="default"/>
+      </w:rPr>
+    </w:lvl>
+  </w:abstractNum>
+  <w:abstractNum w:abstractNumId="18">
     <w:nsid w:val="73637E0B"/>
     <w:multiLevelType w:val="hybridMultilevel"/>
     <w:tmpl w:val="9B08069C"/>
@@ -7894,7 +9235,7 @@
       </w:rPr>
     </w:lvl>
   </w:abstractNum>
-  <w:abstractNum w:abstractNumId="16">
+  <w:abstractNum w:abstractNumId="19">
     <w:nsid w:val="76880D2C"/>
     <w:multiLevelType w:val="hybridMultilevel"/>
     <w:tmpl w:val="EFEA9ECA"/>
@@ -8007,7 +9348,7 @@
       </w:rPr>
     </w:lvl>
   </w:abstractNum>
-  <w:abstractNum w:abstractNumId="17">
+  <w:abstractNum w:abstractNumId="20">
     <w:nsid w:val="7DBF4E5A"/>
     <w:multiLevelType w:val="hybridMultilevel"/>
     <w:tmpl w:val="27207996"/>
@@ -8120,7 +9461,7 @@
       </w:rPr>
     </w:lvl>
   </w:abstractNum>
-  <w:abstractNum w:abstractNumId="18">
+  <w:abstractNum w:abstractNumId="21">
     <w:nsid w:val="7DE80985"/>
     <w:multiLevelType w:val="hybridMultilevel"/>
     <w:tmpl w:val="BF106314"/>
@@ -8233,7 +9574,7 @@
       </w:rPr>
     </w:lvl>
   </w:abstractNum>
-  <w:abstractNum w:abstractNumId="19">
+  <w:abstractNum w:abstractNumId="22">
     <w:nsid w:val="7E90294F"/>
     <w:multiLevelType w:val="hybridMultilevel"/>
     <w:tmpl w:val="E70E8968"/>
@@ -8356,16 +9697,16 @@
     <w:abstractNumId w:val="3"/>
   </w:num>
   <w:num w:numId="4">
-    <w:abstractNumId w:val="19"/>
+    <w:abstractNumId w:val="22"/>
   </w:num>
   <w:num w:numId="5">
     <w:abstractNumId w:val="6"/>
   </w:num>
   <w:num w:numId="6">
-    <w:abstractNumId w:val="16"/>
+    <w:abstractNumId w:val="19"/>
   </w:num>
   <w:num w:numId="7">
-    <w:abstractNumId w:val="17"/>
+    <w:abstractNumId w:val="20"/>
   </w:num>
   <w:num w:numId="8">
     <w:abstractNumId w:val="11"/>
@@ -8377,13 +9718,13 @@
     <w:abstractNumId w:val="1"/>
   </w:num>
   <w:num w:numId="11">
-    <w:abstractNumId w:val="13"/>
+    <w:abstractNumId w:val="14"/>
   </w:num>
   <w:num w:numId="12">
     <w:abstractNumId w:val="9"/>
   </w:num>
   <w:num w:numId="13">
-    <w:abstractNumId w:val="18"/>
+    <w:abstractNumId w:val="21"/>
   </w:num>
   <w:num w:numId="14">
     <w:abstractNumId w:val="12"/>
@@ -8398,13 +9739,22 @@
     <w:abstractNumId w:val="4"/>
   </w:num>
   <w:num w:numId="18">
-    <w:abstractNumId w:val="14"/>
+    <w:abstractNumId w:val="15"/>
   </w:num>
   <w:num w:numId="19">
     <w:abstractNumId w:val="8"/>
   </w:num>
   <w:num w:numId="20">
-    <w:abstractNumId w:val="15"/>
+    <w:abstractNumId w:val="18"/>
+  </w:num>
+  <w:num w:numId="21">
+    <w:abstractNumId w:val="17"/>
+  </w:num>
+  <w:num w:numId="22">
+    <w:abstractNumId w:val="13"/>
+  </w:num>
+  <w:num w:numId="23">
+    <w:abstractNumId w:val="16"/>
   </w:num>
 </w:numbering>
 </file>
@@ -8823,6 +10173,7 @@
   <w:style w:type="character" w:default="1" w:styleId="DefaultParagraphFont">
     <w:name w:val="Default Paragraph Font"/>
     <w:uiPriority w:val="1"/>
+    <w:semiHidden/>
     <w:unhideWhenUsed/>
   </w:style>
   <w:style w:type="table" w:default="1" w:styleId="TableNormal">
@@ -9651,6 +11002,7 @@
   <w:style w:type="character" w:default="1" w:styleId="DefaultParagraphFont">
     <w:name w:val="Default Paragraph Font"/>
     <w:uiPriority w:val="1"/>
+    <w:semiHidden/>
     <w:unhideWhenUsed/>
   </w:style>
   <w:style w:type="table" w:default="1" w:styleId="TableNormal">
@@ -10390,7 +11742,7 @@
 </file>
 
 <file path=customXml/itemProps1.xml><?xml version="1.0" encoding="utf-8"?>
-<ds:datastoreItem xmlns:ds="http://schemas.openxmlformats.org/officeDocument/2006/customXml" ds:itemID="{0F2BB2BD-C91A-8B44-B20C-299DCC1FE8E2}">
+<ds:datastoreItem xmlns:ds="http://schemas.openxmlformats.org/officeDocument/2006/customXml" ds:itemID="{FF2E8861-6E99-604D-B20C-8A79FE24C2B6}">
   <ds:schemaRefs>
     <ds:schemaRef ds:uri="http://schemas.openxmlformats.org/officeDocument/2006/bibliography"/>
   </ds:schemaRefs>

--- a/Documentation/DQXDOC.docx
+++ b/Documentation/DQXDOC.docx
@@ -66,7 +66,7 @@
         <w:rPr>
           <w:noProof/>
         </w:rPr>
-        <w:instrText xml:space="preserve"> PAGEREF _Toc242156245 \h </w:instrText>
+        <w:instrText xml:space="preserve"> PAGEREF _Toc242156793 \h </w:instrText>
       </w:r>
       <w:r>
         <w:rPr>
@@ -139,7 +139,7 @@
         <w:rPr>
           <w:noProof/>
         </w:rPr>
-        <w:instrText xml:space="preserve"> PAGEREF _Toc242156246 \h </w:instrText>
+        <w:instrText xml:space="preserve"> PAGEREF _Toc242156794 \h </w:instrText>
       </w:r>
       <w:r>
         <w:rPr>
@@ -212,7 +212,7 @@
         <w:rPr>
           <w:noProof/>
         </w:rPr>
-        <w:instrText xml:space="preserve"> PAGEREF _Toc242156247 \h </w:instrText>
+        <w:instrText xml:space="preserve"> PAGEREF _Toc242156795 \h </w:instrText>
       </w:r>
       <w:r>
         <w:rPr>
@@ -285,7 +285,7 @@
         <w:rPr>
           <w:noProof/>
         </w:rPr>
-        <w:instrText xml:space="preserve"> PAGEREF _Toc242156248 \h </w:instrText>
+        <w:instrText xml:space="preserve"> PAGEREF _Toc242156796 \h </w:instrText>
       </w:r>
       <w:r>
         <w:rPr>
@@ -302,7 +302,7 @@
         <w:rPr>
           <w:noProof/>
         </w:rPr>
-        <w:t>3</w:t>
+        <w:t>4</w:t>
       </w:r>
       <w:r>
         <w:rPr>
@@ -358,7 +358,7 @@
         <w:rPr>
           <w:noProof/>
         </w:rPr>
-        <w:instrText xml:space="preserve"> PAGEREF _Toc242156249 \h </w:instrText>
+        <w:instrText xml:space="preserve"> PAGEREF _Toc242156797 \h </w:instrText>
       </w:r>
       <w:r>
         <w:rPr>
@@ -431,7 +431,7 @@
         <w:rPr>
           <w:noProof/>
         </w:rPr>
-        <w:instrText xml:space="preserve"> PAGEREF _Toc242156250 \h </w:instrText>
+        <w:instrText xml:space="preserve"> PAGEREF _Toc242156798 \h </w:instrText>
       </w:r>
       <w:r>
         <w:rPr>
@@ -504,7 +504,7 @@
         <w:rPr>
           <w:noProof/>
         </w:rPr>
-        <w:instrText xml:space="preserve"> PAGEREF _Toc242156251 \h </w:instrText>
+        <w:instrText xml:space="preserve"> PAGEREF _Toc242156799 \h </w:instrText>
       </w:r>
       <w:r>
         <w:rPr>
@@ -577,7 +577,7 @@
         <w:rPr>
           <w:noProof/>
         </w:rPr>
-        <w:instrText xml:space="preserve"> PAGEREF _Toc242156252 \h </w:instrText>
+        <w:instrText xml:space="preserve"> PAGEREF _Toc242156800 \h </w:instrText>
       </w:r>
       <w:r>
         <w:rPr>
@@ -594,7 +594,7 @@
         <w:rPr>
           <w:noProof/>
         </w:rPr>
-        <w:t>5</w:t>
+        <w:t>6</w:t>
       </w:r>
       <w:r>
         <w:rPr>
@@ -650,7 +650,7 @@
         <w:rPr>
           <w:noProof/>
         </w:rPr>
-        <w:instrText xml:space="preserve"> PAGEREF _Toc242156253 \h </w:instrText>
+        <w:instrText xml:space="preserve"> PAGEREF _Toc242156801 \h </w:instrText>
       </w:r>
       <w:r>
         <w:rPr>
@@ -723,7 +723,7 @@
         <w:rPr>
           <w:noProof/>
         </w:rPr>
-        <w:instrText xml:space="preserve"> PAGEREF _Toc242156254 \h </w:instrText>
+        <w:instrText xml:space="preserve"> PAGEREF _Toc242156802 \h </w:instrText>
       </w:r>
       <w:r>
         <w:rPr>
@@ -796,7 +796,7 @@
         <w:rPr>
           <w:noProof/>
         </w:rPr>
-        <w:instrText xml:space="preserve"> PAGEREF _Toc242156255 \h </w:instrText>
+        <w:instrText xml:space="preserve"> PAGEREF _Toc242156803 \h </w:instrText>
       </w:r>
       <w:r>
         <w:rPr>
@@ -869,7 +869,7 @@
         <w:rPr>
           <w:noProof/>
         </w:rPr>
-        <w:instrText xml:space="preserve"> PAGEREF _Toc242156256 \h </w:instrText>
+        <w:instrText xml:space="preserve"> PAGEREF _Toc242156804 \h </w:instrText>
       </w:r>
       <w:r>
         <w:rPr>
@@ -942,7 +942,7 @@
         <w:rPr>
           <w:noProof/>
         </w:rPr>
-        <w:instrText xml:space="preserve"> PAGEREF _Toc242156257 \h </w:instrText>
+        <w:instrText xml:space="preserve"> PAGEREF _Toc242156805 \h </w:instrText>
       </w:r>
       <w:r>
         <w:rPr>
@@ -1015,7 +1015,7 @@
         <w:rPr>
           <w:noProof/>
         </w:rPr>
-        <w:instrText xml:space="preserve"> PAGEREF _Toc242156258 \h </w:instrText>
+        <w:instrText xml:space="preserve"> PAGEREF _Toc242156806 \h </w:instrText>
       </w:r>
       <w:r>
         <w:rPr>
@@ -1088,7 +1088,7 @@
         <w:rPr>
           <w:noProof/>
         </w:rPr>
-        <w:instrText xml:space="preserve"> PAGEREF _Toc242156259 \h </w:instrText>
+        <w:instrText xml:space="preserve"> PAGEREF _Toc242156807 \h </w:instrText>
       </w:r>
       <w:r>
         <w:rPr>
@@ -1161,7 +1161,7 @@
         <w:rPr>
           <w:noProof/>
         </w:rPr>
-        <w:instrText xml:space="preserve"> PAGEREF _Toc242156260 \h </w:instrText>
+        <w:instrText xml:space="preserve"> PAGEREF _Toc242156808 \h </w:instrText>
       </w:r>
       <w:r>
         <w:rPr>
@@ -1216,7 +1216,7 @@
         <w:rPr>
           <w:noProof/>
         </w:rPr>
-        <w:t>Other utilities</w:t>
+        <w:t>Custom server functions</w:t>
       </w:r>
       <w:r>
         <w:rPr>
@@ -1234,7 +1234,7 @@
         <w:rPr>
           <w:noProof/>
         </w:rPr>
-        <w:instrText xml:space="preserve"> PAGEREF _Toc242156261 \h </w:instrText>
+        <w:instrText xml:space="preserve"> PAGEREF _Toc242156809 \h </w:instrText>
       </w:r>
       <w:r>
         <w:rPr>
@@ -1289,7 +1289,7 @@
         <w:rPr>
           <w:noProof/>
         </w:rPr>
-        <w:t>Custom server functions</w:t>
+        <w:t>Asynchronous custom server tasks</w:t>
       </w:r>
       <w:r>
         <w:rPr>
@@ -1307,7 +1307,7 @@
         <w:rPr>
           <w:noProof/>
         </w:rPr>
-        <w:instrText xml:space="preserve"> PAGEREF _Toc242156262 \h </w:instrText>
+        <w:instrText xml:space="preserve"> PAGEREF _Toc242156810 \h </w:instrText>
       </w:r>
       <w:r>
         <w:rPr>
@@ -1362,7 +1362,7 @@
         <w:rPr>
           <w:noProof/>
         </w:rPr>
-        <w:t>Text interpolation</w:t>
+        <w:t>Getting / setting custom server data</w:t>
       </w:r>
       <w:r>
         <w:rPr>
@@ -1380,7 +1380,80 @@
         <w:rPr>
           <w:noProof/>
         </w:rPr>
-        <w:instrText xml:space="preserve"> PAGEREF _Toc242156263 \h </w:instrText>
+        <w:instrText xml:space="preserve"> PAGEREF _Toc242156811 \h </w:instrText>
+      </w:r>
+      <w:r>
+        <w:rPr>
+          <w:noProof/>
+        </w:rPr>
+      </w:r>
+      <w:r>
+        <w:rPr>
+          <w:noProof/>
+        </w:rPr>
+        <w:fldChar w:fldCharType="separate"/>
+      </w:r>
+      <w:r>
+        <w:rPr>
+          <w:noProof/>
+        </w:rPr>
+        <w:t>11</w:t>
+      </w:r>
+      <w:r>
+        <w:rPr>
+          <w:noProof/>
+        </w:rPr>
+        <w:fldChar w:fldCharType="end"/>
+      </w:r>
+    </w:p>
+    <w:p>
+      <w:pPr>
+        <w:pStyle w:val="TOC1"/>
+        <w:tabs>
+          <w:tab w:val="left" w:pos="373"/>
+          <w:tab w:val="right" w:leader="dot" w:pos="8290"/>
+        </w:tabs>
+        <w:rPr>
+          <w:noProof/>
+          <w:lang w:eastAsia="ja-JP"/>
+        </w:rPr>
+      </w:pPr>
+      <w:r>
+        <w:rPr>
+          <w:noProof/>
+        </w:rPr>
+        <w:t>8</w:t>
+      </w:r>
+      <w:r>
+        <w:rPr>
+          <w:noProof/>
+          <w:lang w:eastAsia="ja-JP"/>
+        </w:rPr>
+        <w:tab/>
+      </w:r>
+      <w:r>
+        <w:rPr>
+          <w:noProof/>
+        </w:rPr>
+        <w:t>Other utilities</w:t>
+      </w:r>
+      <w:r>
+        <w:rPr>
+          <w:noProof/>
+        </w:rPr>
+        <w:tab/>
+      </w:r>
+      <w:r>
+        <w:rPr>
+          <w:noProof/>
+        </w:rPr>
+        <w:fldChar w:fldCharType="begin"/>
+      </w:r>
+      <w:r>
+        <w:rPr>
+          <w:noProof/>
+        </w:rPr>
+        <w:instrText xml:space="preserve"> PAGEREF _Toc242156812 \h </w:instrText>
       </w:r>
       <w:r>
         <w:rPr>
@@ -1422,7 +1495,7 @@
         <w:rPr>
           <w:noProof/>
         </w:rPr>
-        <w:t>7.3</w:t>
+        <w:t>8.1</w:t>
       </w:r>
       <w:r>
         <w:rPr>
@@ -1435,7 +1508,7 @@
         <w:rPr>
           <w:noProof/>
         </w:rPr>
-        <w:t>Color</w:t>
+        <w:t>Server data getters</w:t>
       </w:r>
       <w:r>
         <w:rPr>
@@ -1453,7 +1526,7 @@
         <w:rPr>
           <w:noProof/>
         </w:rPr>
-        <w:instrText xml:space="preserve"> PAGEREF _Toc242156264 \h </w:instrText>
+        <w:instrText xml:space="preserve"> PAGEREF _Toc242156813 \h </w:instrText>
       </w:r>
       <w:r>
         <w:rPr>
@@ -1495,7 +1568,7 @@
         <w:rPr>
           <w:noProof/>
         </w:rPr>
-        <w:t>7.4</w:t>
+        <w:t>8.2</w:t>
       </w:r>
       <w:r>
         <w:rPr>
@@ -1508,6 +1581,225 @@
         <w:rPr>
           <w:noProof/>
         </w:rPr>
+        <w:t>Custom server functions</w:t>
+      </w:r>
+      <w:r>
+        <w:rPr>
+          <w:noProof/>
+        </w:rPr>
+        <w:tab/>
+      </w:r>
+      <w:r>
+        <w:rPr>
+          <w:noProof/>
+        </w:rPr>
+        <w:fldChar w:fldCharType="begin"/>
+      </w:r>
+      <w:r>
+        <w:rPr>
+          <w:noProof/>
+        </w:rPr>
+        <w:instrText xml:space="preserve"> PAGEREF _Toc242156814 \h </w:instrText>
+      </w:r>
+      <w:r>
+        <w:rPr>
+          <w:noProof/>
+        </w:rPr>
+      </w:r>
+      <w:r>
+        <w:rPr>
+          <w:noProof/>
+        </w:rPr>
+        <w:fldChar w:fldCharType="separate"/>
+      </w:r>
+      <w:r>
+        <w:rPr>
+          <w:noProof/>
+        </w:rPr>
+        <w:t>12</w:t>
+      </w:r>
+      <w:r>
+        <w:rPr>
+          <w:noProof/>
+        </w:rPr>
+        <w:fldChar w:fldCharType="end"/>
+      </w:r>
+    </w:p>
+    <w:p>
+      <w:pPr>
+        <w:pStyle w:val="TOC2"/>
+        <w:tabs>
+          <w:tab w:val="left" w:pos="795"/>
+          <w:tab w:val="right" w:leader="dot" w:pos="8290"/>
+        </w:tabs>
+        <w:rPr>
+          <w:noProof/>
+          <w:lang w:eastAsia="ja-JP"/>
+        </w:rPr>
+      </w:pPr>
+      <w:r>
+        <w:rPr>
+          <w:noProof/>
+        </w:rPr>
+        <w:t>8.3</w:t>
+      </w:r>
+      <w:r>
+        <w:rPr>
+          <w:noProof/>
+          <w:lang w:eastAsia="ja-JP"/>
+        </w:rPr>
+        <w:tab/>
+      </w:r>
+      <w:r>
+        <w:rPr>
+          <w:noProof/>
+        </w:rPr>
+        <w:t>Text interpolation</w:t>
+      </w:r>
+      <w:r>
+        <w:rPr>
+          <w:noProof/>
+        </w:rPr>
+        <w:tab/>
+      </w:r>
+      <w:r>
+        <w:rPr>
+          <w:noProof/>
+        </w:rPr>
+        <w:fldChar w:fldCharType="begin"/>
+      </w:r>
+      <w:r>
+        <w:rPr>
+          <w:noProof/>
+        </w:rPr>
+        <w:instrText xml:space="preserve"> PAGEREF _Toc242156815 \h </w:instrText>
+      </w:r>
+      <w:r>
+        <w:rPr>
+          <w:noProof/>
+        </w:rPr>
+      </w:r>
+      <w:r>
+        <w:rPr>
+          <w:noProof/>
+        </w:rPr>
+        <w:fldChar w:fldCharType="separate"/>
+      </w:r>
+      <w:r>
+        <w:rPr>
+          <w:noProof/>
+        </w:rPr>
+        <w:t>12</w:t>
+      </w:r>
+      <w:r>
+        <w:rPr>
+          <w:noProof/>
+        </w:rPr>
+        <w:fldChar w:fldCharType="end"/>
+      </w:r>
+    </w:p>
+    <w:p>
+      <w:pPr>
+        <w:pStyle w:val="TOC2"/>
+        <w:tabs>
+          <w:tab w:val="left" w:pos="795"/>
+          <w:tab w:val="right" w:leader="dot" w:pos="8290"/>
+        </w:tabs>
+        <w:rPr>
+          <w:noProof/>
+          <w:lang w:eastAsia="ja-JP"/>
+        </w:rPr>
+      </w:pPr>
+      <w:r>
+        <w:rPr>
+          <w:noProof/>
+        </w:rPr>
+        <w:t>8.4</w:t>
+      </w:r>
+      <w:r>
+        <w:rPr>
+          <w:noProof/>
+          <w:lang w:eastAsia="ja-JP"/>
+        </w:rPr>
+        <w:tab/>
+      </w:r>
+      <w:r>
+        <w:rPr>
+          <w:noProof/>
+        </w:rPr>
+        <w:t>Color</w:t>
+      </w:r>
+      <w:r>
+        <w:rPr>
+          <w:noProof/>
+        </w:rPr>
+        <w:tab/>
+      </w:r>
+      <w:r>
+        <w:rPr>
+          <w:noProof/>
+        </w:rPr>
+        <w:fldChar w:fldCharType="begin"/>
+      </w:r>
+      <w:r>
+        <w:rPr>
+          <w:noProof/>
+        </w:rPr>
+        <w:instrText xml:space="preserve"> PAGEREF _Toc242156816 \h </w:instrText>
+      </w:r>
+      <w:r>
+        <w:rPr>
+          <w:noProof/>
+        </w:rPr>
+      </w:r>
+      <w:r>
+        <w:rPr>
+          <w:noProof/>
+        </w:rPr>
+        <w:fldChar w:fldCharType="separate"/>
+      </w:r>
+      <w:r>
+        <w:rPr>
+          <w:noProof/>
+        </w:rPr>
+        <w:t>12</w:t>
+      </w:r>
+      <w:r>
+        <w:rPr>
+          <w:noProof/>
+        </w:rPr>
+        <w:fldChar w:fldCharType="end"/>
+      </w:r>
+    </w:p>
+    <w:p>
+      <w:pPr>
+        <w:pStyle w:val="TOC2"/>
+        <w:tabs>
+          <w:tab w:val="left" w:pos="795"/>
+          <w:tab w:val="right" w:leader="dot" w:pos="8290"/>
+        </w:tabs>
+        <w:rPr>
+          <w:noProof/>
+          <w:lang w:eastAsia="ja-JP"/>
+        </w:rPr>
+      </w:pPr>
+      <w:r>
+        <w:rPr>
+          <w:noProof/>
+        </w:rPr>
+        <w:t>8.5</w:t>
+      </w:r>
+      <w:r>
+        <w:rPr>
+          <w:noProof/>
+          <w:lang w:eastAsia="ja-JP"/>
+        </w:rPr>
+        <w:tab/>
+      </w:r>
+      <w:r>
+        <w:rPr>
+          <w:noProof/>
+        </w:rPr>
         <w:t>Messaging</w:t>
       </w:r>
       <w:r>
@@ -1526,7 +1818,7 @@
         <w:rPr>
           <w:noProof/>
         </w:rPr>
-        <w:instrText xml:space="preserve"> PAGEREF _Toc242156265 \h </w:instrText>
+        <w:instrText xml:space="preserve"> PAGEREF _Toc242156817 \h </w:instrText>
       </w:r>
       <w:r>
         <w:rPr>
@@ -1543,7 +1835,7 @@
         <w:rPr>
           <w:noProof/>
         </w:rPr>
-        <w:t>11</w:t>
+        <w:t>12</w:t>
       </w:r>
       <w:r>
         <w:rPr>
@@ -1553,15 +1845,161 @@
       </w:r>
     </w:p>
     <w:p>
-      <w:r>
+      <w:pPr>
+        <w:pStyle w:val="TOC2"/>
+        <w:tabs>
+          <w:tab w:val="left" w:pos="795"/>
+          <w:tab w:val="right" w:leader="dot" w:pos="8290"/>
+        </w:tabs>
+        <w:rPr>
+          <w:noProof/>
+          <w:lang w:eastAsia="ja-JP"/>
+        </w:rPr>
+      </w:pPr>
+      <w:r>
+        <w:rPr>
+          <w:noProof/>
+        </w:rPr>
+        <w:t>8.6</w:t>
+      </w:r>
+      <w:r>
+        <w:rPr>
+          <w:noProof/>
+          <w:lang w:eastAsia="ja-JP"/>
+        </w:rPr>
+        <w:tab/>
+      </w:r>
+      <w:r>
+        <w:rPr>
+          <w:noProof/>
+        </w:rPr>
+        <w:t>Touch events</w:t>
+      </w:r>
+      <w:r>
+        <w:rPr>
+          <w:noProof/>
+        </w:rPr>
+        <w:tab/>
+      </w:r>
+      <w:r>
+        <w:rPr>
+          <w:noProof/>
+        </w:rPr>
+        <w:fldChar w:fldCharType="begin"/>
+      </w:r>
+      <w:r>
+        <w:rPr>
+          <w:noProof/>
+        </w:rPr>
+        <w:instrText xml:space="preserve"> PAGEREF _Toc242156818 \h </w:instrText>
+      </w:r>
+      <w:r>
+        <w:rPr>
+          <w:noProof/>
+        </w:rPr>
+      </w:r>
+      <w:r>
+        <w:rPr>
+          <w:noProof/>
+        </w:rPr>
+        <w:fldChar w:fldCharType="separate"/>
+      </w:r>
+      <w:r>
+        <w:rPr>
+          <w:noProof/>
+        </w:rPr>
+        <w:t>12</w:t>
+      </w:r>
+      <w:r>
+        <w:rPr>
+          <w:noProof/>
+        </w:rPr>
         <w:fldChar w:fldCharType="end"/>
       </w:r>
     </w:p>
     <w:p>
       <w:pPr>
+        <w:pStyle w:val="TOC2"/>
+        <w:tabs>
+          <w:tab w:val="left" w:pos="795"/>
+          <w:tab w:val="right" w:leader="dot" w:pos="8290"/>
+        </w:tabs>
+        <w:rPr>
+          <w:noProof/>
+          <w:lang w:eastAsia="ja-JP"/>
+        </w:rPr>
+      </w:pPr>
+      <w:r>
+        <w:rPr>
+          <w:noProof/>
+        </w:rPr>
+        <w:t>8.7</w:t>
+      </w:r>
+      <w:r>
+        <w:rPr>
+          <w:noProof/>
+          <w:lang w:eastAsia="ja-JP"/>
+        </w:rPr>
+        <w:tab/>
+      </w:r>
+      <w:r>
+        <w:rPr>
+          <w:noProof/>
+        </w:rPr>
+        <w:t>Smaller utilities</w:t>
+      </w:r>
+      <w:r>
+        <w:rPr>
+          <w:noProof/>
+        </w:rPr>
+        <w:tab/>
+      </w:r>
+      <w:r>
+        <w:rPr>
+          <w:noProof/>
+        </w:rPr>
+        <w:fldChar w:fldCharType="begin"/>
+      </w:r>
+      <w:r>
+        <w:rPr>
+          <w:noProof/>
+        </w:rPr>
+        <w:instrText xml:space="preserve"> PAGEREF _Toc242156819 \h </w:instrText>
+      </w:r>
+      <w:r>
+        <w:rPr>
+          <w:noProof/>
+        </w:rPr>
+      </w:r>
+      <w:r>
+        <w:rPr>
+          <w:noProof/>
+        </w:rPr>
+        <w:fldChar w:fldCharType="separate"/>
+      </w:r>
+      <w:r>
+        <w:rPr>
+          <w:noProof/>
+        </w:rPr>
+        <w:t>12</w:t>
+      </w:r>
+      <w:r>
+        <w:rPr>
+          <w:noProof/>
+        </w:rPr>
+        <w:fldChar w:fldCharType="end"/>
+      </w:r>
+    </w:p>
+    <w:p>
+      <w:r>
+        <w:fldChar w:fldCharType="end"/>
+      </w:r>
+    </w:p>
+    <w:p>
+      <w:pPr>
         <w:pStyle w:val="Heading1"/>
       </w:pPr>
-      <w:bookmarkStart w:id="0" w:name="_Toc242156245"/>
+      <w:bookmarkStart w:id="0" w:name="_Toc242156793"/>
       <w:r>
         <w:t>Introduction</w:t>
       </w:r>
@@ -1902,7 +2340,7 @@
       <w:pPr>
         <w:pStyle w:val="Heading1"/>
       </w:pPr>
-      <w:bookmarkStart w:id="1" w:name="_Toc242156246"/>
+      <w:bookmarkStart w:id="1" w:name="_Toc242156794"/>
       <w:r>
         <w:t>Architecture</w:t>
       </w:r>
@@ -1973,7 +2411,7 @@
       <w:pPr>
         <w:pStyle w:val="Heading2"/>
       </w:pPr>
-      <w:bookmarkStart w:id="2" w:name="_Toc242156247"/>
+      <w:bookmarkStart w:id="2" w:name="_Toc242156795"/>
       <w:r>
         <w:t>Components</w:t>
       </w:r>
@@ -2048,14 +2486,29 @@
       <w:r>
         <w:t xml:space="preserve">Figure </w:t>
       </w:r>
-      <w:fldSimple w:instr=" SEQ Figure \* ARABIC ">
-        <w:r>
-          <w:rPr>
-            <w:noProof/>
-          </w:rPr>
-          <w:t>1</w:t>
-        </w:r>
-      </w:fldSimple>
+      <w:proofErr w:type="gramEnd"/>
+      <w:r>
+        <w:fldChar w:fldCharType="begin"/>
+      </w:r>
+      <w:r>
+        <w:instrText xml:space="preserve"> SEQ Figure \* ARABIC </w:instrText>
+      </w:r>
+      <w:r>
+        <w:fldChar w:fldCharType="separate"/>
+      </w:r>
+      <w:r>
+        <w:rPr>
+          <w:noProof/>
+        </w:rPr>
+        <w:t>1</w:t>
+      </w:r>
+      <w:r>
+        <w:rPr>
+          <w:noProof/>
+        </w:rPr>
+        <w:fldChar w:fldCharType="end"/>
+      </w:r>
+      <w:proofErr w:type="gramStart"/>
       <w:r>
         <w:t>.</w:t>
       </w:r>
@@ -2299,7 +2752,7 @@
       <w:pPr>
         <w:pStyle w:val="Heading2"/>
       </w:pPr>
-      <w:bookmarkStart w:id="3" w:name="_Toc242156248"/>
+      <w:bookmarkStart w:id="3" w:name="_Toc242156796"/>
       <w:r>
         <w:t>External libraries</w:t>
       </w:r>
@@ -2473,7 +2926,7 @@
       <w:pPr>
         <w:pStyle w:val="Heading1"/>
       </w:pPr>
-      <w:bookmarkStart w:id="4" w:name="_Toc242156249"/>
+      <w:bookmarkStart w:id="4" w:name="_Toc242156797"/>
       <w:r>
         <w:t>Sample application:</w:t>
       </w:r>
@@ -2509,7 +2962,7 @@
       <w:pPr>
         <w:pStyle w:val="Heading2"/>
       </w:pPr>
-      <w:bookmarkStart w:id="5" w:name="_Toc242156250"/>
+      <w:bookmarkStart w:id="5" w:name="_Toc242156798"/>
       <w:proofErr w:type="spellStart"/>
       <w:r>
         <w:t>DQXTest</w:t>
@@ -3093,7 +3546,7 @@
       <w:pPr>
         <w:pStyle w:val="Heading2"/>
       </w:pPr>
-      <w:bookmarkStart w:id="7" w:name="_Toc242156251"/>
+      <w:bookmarkStart w:id="7" w:name="_Toc242156799"/>
       <w:proofErr w:type="spellStart"/>
       <w:r>
         <w:t>DQXTest</w:t>
@@ -3677,7 +4130,7 @@
       <w:pPr>
         <w:pStyle w:val="Heading1"/>
       </w:pPr>
-      <w:bookmarkStart w:id="9" w:name="_Toc242156252"/>
+      <w:bookmarkStart w:id="9" w:name="_Toc242156800"/>
       <w:r>
         <w:t>Major components</w:t>
       </w:r>
@@ -3692,7 +4145,7 @@
         <w:pStyle w:val="Heading2"/>
       </w:pPr>
       <w:bookmarkStart w:id="10" w:name="_Ref241907073"/>
-      <w:bookmarkStart w:id="11" w:name="_Toc242156253"/>
+      <w:bookmarkStart w:id="11" w:name="_Toc242156801"/>
       <w:r>
         <w:t xml:space="preserve">Page </w:t>
       </w:r>
@@ -4065,7 +4518,7 @@
         <w:pStyle w:val="Heading2"/>
       </w:pPr>
       <w:bookmarkStart w:id="12" w:name="_Ref241907047"/>
-      <w:bookmarkStart w:id="13" w:name="_Toc242156254"/>
+      <w:bookmarkStart w:id="13" w:name="_Toc242156802"/>
       <w:r>
         <w:t>Types of panels</w:t>
       </w:r>
@@ -5414,7 +5867,7 @@
         <w:pStyle w:val="Heading2"/>
       </w:pPr>
       <w:bookmarkStart w:id="17" w:name="_Ref241812028"/>
-      <w:bookmarkStart w:id="18" w:name="_Toc242156255"/>
+      <w:bookmarkStart w:id="18" w:name="_Toc242156803"/>
       <w:r>
         <w:t>Forms</w:t>
       </w:r>
@@ -6148,7 +6601,7 @@
       <w:pPr>
         <w:pStyle w:val="Heading2"/>
       </w:pPr>
-      <w:bookmarkStart w:id="21" w:name="_Toc242156256"/>
+      <w:bookmarkStart w:id="21" w:name="_Toc242156804"/>
       <w:r>
         <w:t xml:space="preserve">Simple </w:t>
       </w:r>
@@ -6274,7 +6727,7 @@
         <w:pStyle w:val="Heading2"/>
       </w:pPr>
       <w:bookmarkStart w:id="22" w:name="_Ref241906902"/>
-      <w:bookmarkStart w:id="23" w:name="_Toc242156257"/>
+      <w:bookmarkStart w:id="23" w:name="_Toc242156805"/>
       <w:r>
         <w:t>Advanced popups</w:t>
       </w:r>
@@ -6573,7 +7026,7 @@
         <w:pStyle w:val="Heading2"/>
       </w:pPr>
       <w:bookmarkStart w:id="24" w:name="_Ref241894899"/>
-      <w:bookmarkStart w:id="25" w:name="_Toc242156258"/>
+      <w:bookmarkStart w:id="25" w:name="_Toc242156806"/>
       <w:r>
         <w:t>Wizards</w:t>
       </w:r>
@@ -6923,7 +7376,7 @@
       <w:pPr>
         <w:pStyle w:val="Heading1"/>
       </w:pPr>
-      <w:bookmarkStart w:id="26" w:name="_Toc242156259"/>
+      <w:bookmarkStart w:id="26" w:name="_Toc242156807"/>
       <w:r>
         <w:t>Query Table</w:t>
       </w:r>
@@ -6938,7 +7391,7 @@
       <w:pPr>
         <w:pStyle w:val="Heading1"/>
       </w:pPr>
-      <w:bookmarkStart w:id="27" w:name="_Toc242156260"/>
+      <w:bookmarkStart w:id="27" w:name="_Toc242156808"/>
       <w:r>
         <w:t>Genome Browser</w:t>
       </w:r>
@@ -6953,9 +7406,11 @@
       <w:pPr>
         <w:pStyle w:val="Heading1"/>
       </w:pPr>
+      <w:bookmarkStart w:id="28" w:name="_Toc242156809"/>
       <w:r>
         <w:t>Custom server functions</w:t>
       </w:r>
+      <w:bookmarkEnd w:id="28"/>
     </w:p>
     <w:p>
       <w:r>
@@ -6963,8 +7418,23 @@
       </w:r>
     </w:p>
     <w:p>
-      <w:bookmarkStart w:id="28" w:name="_GoBack"/>
-      <w:bookmarkEnd w:id="28"/>
+      <w:pPr>
+        <w:pStyle w:val="Heading2"/>
+      </w:pPr>
+      <w:bookmarkStart w:id="29" w:name="_Toc242156814"/>
+      <w:r>
+        <w:t>Custom server functions</w:t>
+      </w:r>
+      <w:bookmarkEnd w:id="29"/>
+    </w:p>
+    <w:p>
+      <w:r>
+        <w:t>???</w:t>
+      </w:r>
+    </w:p>
+    <w:p>
+      <w:bookmarkStart w:id="30" w:name="_GoBack"/>
+      <w:bookmarkEnd w:id="30"/>
       <w:proofErr w:type="spellStart"/>
       <w:r>
         <w:t>DQX.customRequest</w:t>
@@ -6975,9 +7445,11 @@
       <w:pPr>
         <w:pStyle w:val="Heading2"/>
       </w:pPr>
+      <w:bookmarkStart w:id="31" w:name="_Toc242156810"/>
       <w:r>
         <w:t>Asynchronous custom server tasks</w:t>
       </w:r>
+      <w:bookmarkEnd w:id="31"/>
     </w:p>
     <w:p>
       <w:r>
@@ -6988,15 +7460,11 @@
       <w:pPr>
         <w:pStyle w:val="Heading2"/>
       </w:pPr>
-      <w:r>
-        <w:t xml:space="preserve">Getting / setting </w:t>
-      </w:r>
-      <w:r>
-        <w:t xml:space="preserve">custom </w:t>
-      </w:r>
-      <w:r>
-        <w:t>server data</w:t>
-      </w:r>
+      <w:bookmarkStart w:id="32" w:name="_Toc242156811"/>
+      <w:r>
+        <w:t>Getting / setting custom server data</w:t>
+      </w:r>
+      <w:bookmarkEnd w:id="32"/>
     </w:p>
     <w:p>
       <w:r>
@@ -7021,11 +7489,11 @@
       <w:pPr>
         <w:pStyle w:val="Heading1"/>
       </w:pPr>
-      <w:bookmarkStart w:id="29" w:name="_Toc242156261"/>
+      <w:bookmarkStart w:id="33" w:name="_Toc242156812"/>
       <w:r>
         <w:t>Other utilities</w:t>
       </w:r>
-      <w:bookmarkEnd w:id="29"/>
+      <w:bookmarkEnd w:id="33"/>
     </w:p>
     <w:p>
       <w:r>
@@ -7036,9 +7504,11 @@
       <w:pPr>
         <w:pStyle w:val="Heading2"/>
       </w:pPr>
+      <w:bookmarkStart w:id="34" w:name="_Toc242156813"/>
       <w:r>
         <w:t>Server data getters</w:t>
       </w:r>
+      <w:bookmarkEnd w:id="34"/>
     </w:p>
     <w:p>
       <w:r>
@@ -7049,21 +7519,26 @@
       <w:pPr>
         <w:pStyle w:val="Heading2"/>
       </w:pPr>
-      <w:bookmarkStart w:id="30" w:name="_Toc242156262"/>
-      <w:r>
-        <w:t>Custom server functions</w:t>
-      </w:r>
-      <w:bookmarkEnd w:id="30"/>
+      <w:bookmarkStart w:id="35" w:name="_Toc242156815"/>
+      <w:r>
+        <w:t>Text interpolation</w:t>
+      </w:r>
+      <w:bookmarkEnd w:id="35"/>
+    </w:p>
+    <w:p>
+      <w:r>
+        <w:t>???</w:t>
+      </w:r>
     </w:p>
     <w:p>
       <w:pPr>
         <w:pStyle w:val="Heading2"/>
       </w:pPr>
-      <w:bookmarkStart w:id="31" w:name="_Toc242156263"/>
-      <w:r>
-        <w:t>Text interpolation</w:t>
-      </w:r>
-      <w:bookmarkEnd w:id="31"/>
+      <w:bookmarkStart w:id="36" w:name="_Toc242156816"/>
+      <w:r>
+        <w:t>Color</w:t>
+      </w:r>
+      <w:bookmarkEnd w:id="36"/>
     </w:p>
     <w:p>
       <w:r>
@@ -7071,14 +7546,21 @@
       </w:r>
     </w:p>
     <w:p>
+      <w:proofErr w:type="spellStart"/>
+      <w:r>
+        <w:t>DQX.PersistentAssociator</w:t>
+      </w:r>
+      <w:proofErr w:type="spellEnd"/>
+    </w:p>
+    <w:p>
       <w:pPr>
         <w:pStyle w:val="Heading2"/>
       </w:pPr>
-      <w:bookmarkStart w:id="32" w:name="_Toc242156264"/>
-      <w:r>
-        <w:t>Color</w:t>
-      </w:r>
-      <w:bookmarkEnd w:id="32"/>
+      <w:bookmarkStart w:id="37" w:name="_Toc242156817"/>
+      <w:r>
+        <w:t>Messaging</w:t>
+      </w:r>
+      <w:bookmarkEnd w:id="37"/>
     </w:p>
     <w:p>
       <w:r>
@@ -7086,21 +7568,14 @@
       </w:r>
     </w:p>
     <w:p>
-      <w:proofErr w:type="spellStart"/>
-      <w:r>
-        <w:t>DQX.PersistentAssociator</w:t>
-      </w:r>
-      <w:proofErr w:type="spellEnd"/>
-    </w:p>
-    <w:p>
       <w:pPr>
         <w:pStyle w:val="Heading2"/>
       </w:pPr>
-      <w:bookmarkStart w:id="33" w:name="_Toc242156265"/>
-      <w:r>
-        <w:t>Messaging</w:t>
-      </w:r>
-      <w:bookmarkEnd w:id="33"/>
+      <w:bookmarkStart w:id="38" w:name="_Toc242156818"/>
+      <w:r>
+        <w:t>Touch events</w:t>
+      </w:r>
+      <w:bookmarkEnd w:id="38"/>
     </w:p>
     <w:p>
       <w:r>
@@ -7108,32 +7583,21 @@
       </w:r>
     </w:p>
     <w:p>
+      <w:proofErr w:type="spellStart"/>
+      <w:r>
+        <w:t>DQX.augmentTouchEvents</w:t>
+      </w:r>
+      <w:proofErr w:type="spellEnd"/>
+    </w:p>
+    <w:p>
       <w:pPr>
         <w:pStyle w:val="Heading2"/>
       </w:pPr>
-      <w:r>
-        <w:t>Touch events</w:t>
-      </w:r>
-    </w:p>
-    <w:p>
-      <w:r>
-        <w:t>???</w:t>
-      </w:r>
-    </w:p>
-    <w:p>
-      <w:proofErr w:type="spellStart"/>
-      <w:r>
-        <w:t>DQX.augmentTouchEvents</w:t>
-      </w:r>
-      <w:proofErr w:type="spellEnd"/>
-    </w:p>
-    <w:p>
-      <w:pPr>
-        <w:pStyle w:val="Heading2"/>
-      </w:pPr>
+      <w:bookmarkStart w:id="39" w:name="_Toc242156819"/>
       <w:r>
         <w:t>Smaller utilities</w:t>
       </w:r>
+      <w:bookmarkEnd w:id="39"/>
     </w:p>
     <w:p>
       <w:r>
@@ -11742,7 +12206,7 @@
 </file>
 
 <file path=customXml/itemProps1.xml><?xml version="1.0" encoding="utf-8"?>
-<ds:datastoreItem xmlns:ds="http://schemas.openxmlformats.org/officeDocument/2006/customXml" ds:itemID="{FF2E8861-6E99-604D-B20C-8A79FE24C2B6}">
+<ds:datastoreItem xmlns:ds="http://schemas.openxmlformats.org/officeDocument/2006/customXml" ds:itemID="{718437D5-EA4A-8F41-85FA-538A9F07213E}">
   <ds:schemaRefs>
     <ds:schemaRef ds:uri="http://schemas.openxmlformats.org/officeDocument/2006/bibliography"/>
   </ds:schemaRefs>
